--- a/Documentación/MANUAL DE ADMINISTRADOR.docx
+++ b/Documentación/MANUAL DE ADMINISTRADOR.docx
@@ -3133,7 +3133,7 @@
           <w:noProof/>
         </w:rPr>
         <w:drawing>
-          <wp:inline distT="0" distB="0" distL="0" distR="0" wp14:anchorId="68536087" wp14:editId="2121270D">
+          <wp:inline distT="0" distB="0" distL="0" distR="0" wp14:anchorId="68536087" wp14:editId="65A13106">
             <wp:extent cx="5135245" cy="2888357"/>
             <wp:effectExtent l="0" t="0" r="8255" b="7620"/>
             <wp:docPr id="1839111429" name="Imagen 8" descr="Interfaz de usuario gráfica&#10;&#10;Descripción generada automáticamente"/>
@@ -3246,7 +3246,7 @@
           <w:noProof/>
         </w:rPr>
         <w:drawing>
-          <wp:inline distT="0" distB="0" distL="0" distR="0" wp14:anchorId="35473D49" wp14:editId="02A8CF30">
+          <wp:inline distT="0" distB="0" distL="0" distR="0" wp14:anchorId="35473D49" wp14:editId="7AE95CFC">
             <wp:extent cx="5175885" cy="2911475"/>
             <wp:effectExtent l="0" t="0" r="5715" b="3175"/>
             <wp:docPr id="447168721" name="Imagen 9" descr="Interfaz de usuario gráfica, Aplicación&#10;&#10;Descripción generada automáticamente"/>
@@ -3516,7 +3516,7 @@
           <w:noProof/>
         </w:rPr>
         <w:drawing>
-          <wp:inline distT="0" distB="0" distL="0" distR="0" wp14:anchorId="0E4DBDD1" wp14:editId="2D5A778B">
+          <wp:inline distT="0" distB="0" distL="0" distR="0" wp14:anchorId="0E4DBDD1" wp14:editId="004BE6FE">
             <wp:extent cx="5135245" cy="2887980"/>
             <wp:effectExtent l="0" t="0" r="8255" b="7620"/>
             <wp:docPr id="1055809819" name="Imagen 8" descr="Interfaz de usuario gráfica&#10;&#10;Descripción generada automáticamente"/>
@@ -3685,7 +3685,7 @@
           <w:noProof/>
         </w:rPr>
         <w:drawing>
-          <wp:inline distT="0" distB="0" distL="0" distR="0" wp14:anchorId="035579BF" wp14:editId="054E713A">
+          <wp:inline distT="0" distB="0" distL="0" distR="0" wp14:anchorId="035579BF" wp14:editId="7910459F">
             <wp:extent cx="5120633" cy="2880139"/>
             <wp:effectExtent l="0" t="0" r="4445" b="0"/>
             <wp:docPr id="2134126886" name="Imagen 11"/>
@@ -3807,7 +3807,7 @@
           <w:noProof/>
         </w:rPr>
         <w:drawing>
-          <wp:inline distT="0" distB="0" distL="0" distR="0" wp14:anchorId="37634B78" wp14:editId="198E5B3A">
+          <wp:inline distT="0" distB="0" distL="0" distR="0" wp14:anchorId="37634B78" wp14:editId="0243AB53">
             <wp:extent cx="5135245" cy="2887980"/>
             <wp:effectExtent l="0" t="0" r="8255" b="7620"/>
             <wp:docPr id="5876379" name="Imagen 11" descr="Interfaz de usuario gráfica, Texto, Aplicación, Chat o mensaje de texto&#10;&#10;Descripción generada automáticamente"/>
@@ -4273,7 +4273,25 @@
           <w:sz w:val="24"/>
           <w:szCs w:val="24"/>
         </w:rPr>
-        <w:t>Un carácter especial (@ , *, _ )</w:t>
+        <w:t>Un carácter especial (</w:t>
+      </w:r>
+      <w:proofErr w:type="gramStart"/>
+      <w:r>
+        <w:rPr>
+          <w:rFonts w:ascii="Calibri" w:hAnsi="Calibri" w:cs="Calibri"/>
+          <w:sz w:val="24"/>
+          <w:szCs w:val="24"/>
+        </w:rPr>
+        <w:t>@ ,</w:t>
+      </w:r>
+      <w:proofErr w:type="gramEnd"/>
+      <w:r>
+        <w:rPr>
+          <w:rFonts w:ascii="Calibri" w:hAnsi="Calibri" w:cs="Calibri"/>
+          <w:sz w:val="24"/>
+          <w:szCs w:val="24"/>
+        </w:rPr>
+        <w:t xml:space="preserve"> *, _ )</w:t>
       </w:r>
     </w:p>
     <w:p>
@@ -4439,6 +4457,7 @@
       <w:r>
         <w:rPr>
           <w:rFonts w:ascii="Calibri" w:hAnsi="Calibri" w:cs="Calibri"/>
+          <w:noProof/>
         </w:rPr>
         <w:drawing>
           <wp:inline distT="0" distB="0" distL="0" distR="0" wp14:anchorId="32CED386" wp14:editId="1A32C6EB">
@@ -4601,6 +4620,9 @@
         </w:drawing>
       </w:r>
       <w:r>
+        <w:rPr>
+          <w:noProof/>
+        </w:rPr>
         <w:drawing>
           <wp:inline distT="0" distB="0" distL="0" distR="0" wp14:anchorId="2D82CCBD" wp14:editId="314E0C18">
             <wp:extent cx="5612130" cy="3156585"/>
@@ -4756,7 +4778,7 @@
           <w:noProof/>
         </w:rPr>
         <w:drawing>
-          <wp:inline distT="0" distB="0" distL="0" distR="0" wp14:anchorId="057E2CE6" wp14:editId="6C7FE7CC">
+          <wp:inline distT="0" distB="0" distL="0" distR="0" wp14:anchorId="057E2CE6" wp14:editId="6CA7F3DF">
             <wp:extent cx="5612130" cy="3156585"/>
             <wp:effectExtent l="0" t="0" r="7620" b="5715"/>
             <wp:docPr id="862063987" name="Imagen 3" descr="Interfaz de usuario gráfica, Texto, Chat o mensaje de texto&#10;&#10;Descripción generada automáticamente"/>
@@ -4895,7 +4917,7 @@
           <w:noProof/>
         </w:rPr>
         <w:drawing>
-          <wp:inline distT="0" distB="0" distL="0" distR="0" wp14:anchorId="4F10EF31" wp14:editId="341032F6">
+          <wp:inline distT="0" distB="0" distL="0" distR="0" wp14:anchorId="4F10EF31" wp14:editId="7E71BE8C">
             <wp:extent cx="5612130" cy="3156585"/>
             <wp:effectExtent l="0" t="0" r="7620" b="5715"/>
             <wp:docPr id="541767642" name="Imagen 7" descr="Interfaz de usuario gráfica, Texto, Aplicación, Chat o mensaje de texto&#10;&#10;Descripción generada automáticamente"/>
@@ -5003,7 +5025,7 @@
           <w:noProof/>
         </w:rPr>
         <w:drawing>
-          <wp:anchor distT="0" distB="0" distL="114300" distR="114300" simplePos="0" relativeHeight="251658252" behindDoc="1" locked="0" layoutInCell="1" allowOverlap="1" wp14:anchorId="3C80EAFA" wp14:editId="44A97592">
+          <wp:anchor distT="0" distB="0" distL="114300" distR="114300" simplePos="0" relativeHeight="251658252" behindDoc="1" locked="0" layoutInCell="1" allowOverlap="1" wp14:anchorId="3C80EAFA" wp14:editId="0AFBF1A3">
             <wp:simplePos x="0" y="0"/>
             <wp:positionH relativeFrom="column">
               <wp:posOffset>443865</wp:posOffset>
@@ -5192,13 +5214,23 @@
         </w:rPr>
         <w:t>Un carácter especial (</w:t>
       </w:r>
-      <w:r>
-        <w:rPr>
-          <w:rFonts w:ascii="Calibri" w:hAnsi="Calibri" w:cs="Calibri"/>
-          <w:sz w:val="24"/>
-          <w:szCs w:val="24"/>
-        </w:rPr>
-        <w:t>@ , *, _ )</w:t>
+      <w:proofErr w:type="gramStart"/>
+      <w:r>
+        <w:rPr>
+          <w:rFonts w:ascii="Calibri" w:hAnsi="Calibri" w:cs="Calibri"/>
+          <w:sz w:val="24"/>
+          <w:szCs w:val="24"/>
+        </w:rPr>
+        <w:t>@ ,</w:t>
+      </w:r>
+      <w:proofErr w:type="gramEnd"/>
+      <w:r>
+        <w:rPr>
+          <w:rFonts w:ascii="Calibri" w:hAnsi="Calibri" w:cs="Calibri"/>
+          <w:sz w:val="24"/>
+          <w:szCs w:val="24"/>
+        </w:rPr>
+        <w:t xml:space="preserve"> *, _ )</w:t>
       </w:r>
     </w:p>
     <w:p>
@@ -5272,7 +5304,7 @@
         </w:rPr>
         <w:lastRenderedPageBreak/>
         <w:drawing>
-          <wp:inline distT="0" distB="0" distL="0" distR="0" wp14:anchorId="64C3012C" wp14:editId="26090FA2">
+          <wp:inline distT="0" distB="0" distL="0" distR="0" wp14:anchorId="64C3012C" wp14:editId="227F5C12">
             <wp:extent cx="5060315" cy="2846070"/>
             <wp:effectExtent l="0" t="0" r="6985" b="0"/>
             <wp:docPr id="317640368" name="Imagen 6" descr="Interfaz de usuario gráfica, Texto, Aplicación, Chat o mensaje de texto&#10;&#10;Descripción generada automáticamente"/>
@@ -5415,7 +5447,7 @@
           <w:noProof/>
         </w:rPr>
         <w:drawing>
-          <wp:anchor distT="0" distB="0" distL="114300" distR="114300" simplePos="0" relativeHeight="251658263" behindDoc="0" locked="0" layoutInCell="1" allowOverlap="1" wp14:anchorId="43902CAB" wp14:editId="741007D3">
+          <wp:anchor distT="0" distB="0" distL="114300" distR="114300" simplePos="0" relativeHeight="251658263" behindDoc="0" locked="0" layoutInCell="1" allowOverlap="1" wp14:anchorId="43902CAB" wp14:editId="2DFB7334">
             <wp:simplePos x="0" y="0"/>
             <wp:positionH relativeFrom="margin">
               <wp:align>right</wp:align>
@@ -5489,16 +5521,16 @@
           <w:szCs w:val="28"/>
         </w:rPr>
         <w:drawing>
-          <wp:anchor distT="0" distB="0" distL="114300" distR="114300" simplePos="0" relativeHeight="251658258" behindDoc="0" locked="0" layoutInCell="1" allowOverlap="1" wp14:anchorId="78040A46" wp14:editId="110EFC78">
+          <wp:anchor distT="0" distB="0" distL="114300" distR="114300" simplePos="0" relativeHeight="251658258" behindDoc="0" locked="0" layoutInCell="1" allowOverlap="1" wp14:anchorId="78040A46" wp14:editId="14868213">
             <wp:simplePos x="0" y="0"/>
             <wp:positionH relativeFrom="column">
-              <wp:posOffset>689610</wp:posOffset>
+              <wp:posOffset>547843</wp:posOffset>
             </wp:positionH>
             <wp:positionV relativeFrom="paragraph">
-              <wp:posOffset>1303020</wp:posOffset>
+              <wp:posOffset>1461135</wp:posOffset>
             </wp:positionV>
             <wp:extent cx="191386" cy="191386"/>
-            <wp:effectExtent l="38100" t="19050" r="0" b="37465"/>
+            <wp:effectExtent l="19050" t="19050" r="0" b="37465"/>
             <wp:wrapNone/>
             <wp:docPr id="1082079291" name="Imagen 3"/>
             <wp:cNvGraphicFramePr>
@@ -5527,7 +5559,7 @@
                     </a:stretch>
                   </pic:blipFill>
                   <pic:spPr bwMode="auto">
-                    <a:xfrm rot="20448306">
+                    <a:xfrm rot="20135582">
                       <a:off x="0" y="0"/>
                       <a:ext cx="191386" cy="191386"/>
                     </a:xfrm>
@@ -5552,6 +5584,9 @@
         </w:drawing>
       </w:r>
       <w:r>
+        <w:rPr>
+          <w:noProof/>
+        </w:rPr>
         <w:drawing>
           <wp:inline distT="0" distB="0" distL="0" distR="0" wp14:anchorId="7AA4C26E" wp14:editId="39CD7EB1">
             <wp:extent cx="5612130" cy="3156585"/>
@@ -5767,6 +5802,7 @@
           <w:rFonts w:ascii="Calibri" w:hAnsi="Calibri" w:cs="Calibri"/>
           <w:b/>
           <w:bCs/>
+          <w:noProof/>
         </w:rPr>
         <w:drawing>
           <wp:inline distT="0" distB="0" distL="0" distR="0" wp14:anchorId="6DC5696E" wp14:editId="56814F56">
@@ -5985,13 +6021,13 @@
           <w:szCs w:val="28"/>
         </w:rPr>
         <w:drawing>
-          <wp:anchor distT="0" distB="0" distL="114300" distR="114300" simplePos="0" relativeHeight="251658267" behindDoc="0" locked="0" layoutInCell="1" allowOverlap="1" wp14:anchorId="06CB7899" wp14:editId="17A4D583">
+          <wp:anchor distT="0" distB="0" distL="114300" distR="114300" simplePos="0" relativeHeight="251658267" behindDoc="0" locked="0" layoutInCell="1" allowOverlap="1" wp14:anchorId="06CB7899" wp14:editId="065AE0A1">
             <wp:simplePos x="0" y="0"/>
             <wp:positionH relativeFrom="column">
-              <wp:posOffset>990600</wp:posOffset>
+              <wp:posOffset>1086293</wp:posOffset>
             </wp:positionH>
             <wp:positionV relativeFrom="paragraph">
-              <wp:posOffset>1068778</wp:posOffset>
+              <wp:posOffset>1302621</wp:posOffset>
             </wp:positionV>
             <wp:extent cx="191386" cy="191386"/>
             <wp:effectExtent l="38100" t="19050" r="0" b="37465"/>
@@ -6048,6 +6084,9 @@
         </w:drawing>
       </w:r>
       <w:r>
+        <w:rPr>
+          <w:noProof/>
+        </w:rPr>
         <w:drawing>
           <wp:inline distT="0" distB="0" distL="0" distR="0" wp14:anchorId="416C1D66" wp14:editId="23503155">
             <wp:extent cx="5612130" cy="3156585"/>
@@ -6164,7 +6203,7 @@
           <w:lang w:eastAsia="es-CO"/>
         </w:rPr>
         <w:drawing>
-          <wp:anchor distT="0" distB="0" distL="114300" distR="114300" simplePos="0" relativeHeight="251664411" behindDoc="0" locked="0" layoutInCell="1" allowOverlap="1" wp14:anchorId="31934AAD" wp14:editId="6704196C">
+          <wp:anchor distT="0" distB="0" distL="114300" distR="114300" simplePos="0" relativeHeight="251664411" behindDoc="0" locked="0" layoutInCell="1" allowOverlap="1" wp14:anchorId="31934AAD" wp14:editId="4E18F1A7">
             <wp:simplePos x="0" y="0"/>
             <wp:positionH relativeFrom="column">
               <wp:posOffset>56515</wp:posOffset>
@@ -7131,7 +7170,7 @@
           <w:noProof/>
         </w:rPr>
         <w:drawing>
-          <wp:inline distT="0" distB="0" distL="0" distR="0" wp14:anchorId="6DE22CB0" wp14:editId="71D9323D">
+          <wp:inline distT="0" distB="0" distL="0" distR="0" wp14:anchorId="6DE22CB0" wp14:editId="124076C4">
             <wp:extent cx="5218386" cy="2935341"/>
             <wp:effectExtent l="0" t="0" r="1905" b="0"/>
             <wp:docPr id="300148503" name="Imagen 1" descr="Interfaz de usuario gráfica&#10;&#10;Descripción generada automáticamente con confianza baja"/>
@@ -8085,20 +8124,37 @@
       </w:pPr>
       <w:r>
         <w:rPr>
+          <w:rFonts w:ascii="Calibri" w:hAnsi="Calibri" w:cs="Calibri"/>
+          <w:sz w:val="24"/>
+          <w:szCs w:val="24"/>
+        </w:rPr>
+        <w:t>Este ítem es muy útil para que los usuarios se familiaricen con la plataforma. Para acceder a la sección de ayuda, haz clic en el ítem “Ayuda”. Allí podrás visualizar información que te guiará en el proceso de descarga del manual de usuario y otros recursos útiles.</w:t>
+      </w:r>
+    </w:p>
+    <w:p>
+      <w:pPr>
+        <w:ind w:left="360"/>
+        <w:rPr>
+          <w:rFonts w:ascii="Calibri" w:hAnsi="Calibri" w:cs="Calibri"/>
+        </w:rPr>
+      </w:pPr>
+      <w:r>
+        <w:rPr>
           <w:rStyle w:val="nfasisintenso"/>
           <w:rFonts w:ascii="Calibri" w:hAnsi="Calibri" w:cs="Calibri"/>
           <w:noProof/>
           <w:sz w:val="24"/>
           <w:szCs w:val="24"/>
         </w:rPr>
+        <w:lastRenderedPageBreak/>
         <w:drawing>
-          <wp:anchor distT="0" distB="0" distL="114300" distR="114300" simplePos="0" relativeHeight="251658255" behindDoc="0" locked="0" layoutInCell="1" allowOverlap="1" wp14:anchorId="0A690E7F" wp14:editId="1F0D99F5">
+          <wp:anchor distT="0" distB="0" distL="114300" distR="114300" simplePos="0" relativeHeight="251658256" behindDoc="0" locked="0" layoutInCell="1" allowOverlap="1" wp14:anchorId="0A690E7F" wp14:editId="32650F53">
             <wp:simplePos x="0" y="0"/>
             <wp:positionH relativeFrom="column">
-              <wp:posOffset>822724</wp:posOffset>
+              <wp:posOffset>796938</wp:posOffset>
             </wp:positionH>
             <wp:positionV relativeFrom="paragraph">
-              <wp:posOffset>1902651</wp:posOffset>
+              <wp:posOffset>1543862</wp:posOffset>
             </wp:positionV>
             <wp:extent cx="191386" cy="191386"/>
             <wp:effectExtent l="38100" t="19050" r="0" b="37465"/>
@@ -8156,28 +8212,82 @@
       </w:r>
       <w:r>
         <w:rPr>
-          <w:rFonts w:ascii="Calibri" w:hAnsi="Calibri" w:cs="Calibri"/>
-          <w:sz w:val="24"/>
-          <w:szCs w:val="24"/>
-        </w:rPr>
-        <w:t>Este ítem es muy útil para que los usuarios se familiaricen con la plataforma. Para acceder a la sección de ayuda, haz clic en el ítem “Ayuda”. Allí podrás visualizar información que te guiará en el proceso de descarga del manual de usuario y otros recursos útiles.</w:t>
-      </w:r>
-    </w:p>
-    <w:p>
-      <w:pPr>
-        <w:ind w:left="360"/>
-        <w:rPr>
-          <w:rFonts w:ascii="Calibri" w:hAnsi="Calibri" w:cs="Calibri"/>
-        </w:rPr>
-      </w:pPr>
-      <w:r>
-        <w:rPr>
+          <w:rStyle w:val="nfasisintenso"/>
           <w:rFonts w:ascii="Calibri" w:hAnsi="Calibri" w:cs="Calibri"/>
           <w:noProof/>
-        </w:rPr>
-        <w:lastRenderedPageBreak/>
+          <w:sz w:val="24"/>
+          <w:szCs w:val="24"/>
+        </w:rPr>
         <w:drawing>
-          <wp:anchor distT="0" distB="0" distL="114300" distR="114300" simplePos="0" relativeHeight="251658264" behindDoc="0" locked="0" layoutInCell="1" allowOverlap="1" wp14:anchorId="1C211096" wp14:editId="6B59DF52">
+          <wp:anchor distT="0" distB="0" distL="114300" distR="114300" simplePos="0" relativeHeight="251666459" behindDoc="1" locked="0" layoutInCell="1" allowOverlap="1" wp14:anchorId="3E203729" wp14:editId="0C5DA607">
+            <wp:simplePos x="0" y="0"/>
+            <wp:positionH relativeFrom="column">
+              <wp:posOffset>907017</wp:posOffset>
+            </wp:positionH>
+            <wp:positionV relativeFrom="paragraph">
+              <wp:posOffset>1558039</wp:posOffset>
+            </wp:positionV>
+            <wp:extent cx="191386" cy="191386"/>
+            <wp:effectExtent l="38100" t="19050" r="0" b="37465"/>
+            <wp:wrapNone/>
+            <wp:docPr id="124239187" name="Imagen 3"/>
+            <wp:cNvGraphicFramePr>
+              <a:graphicFrameLocks xmlns:a="http://schemas.openxmlformats.org/drawingml/2006/main" noChangeAspect="1"/>
+            </wp:cNvGraphicFramePr>
+            <a:graphic xmlns:a="http://schemas.openxmlformats.org/drawingml/2006/main">
+              <a:graphicData uri="http://schemas.openxmlformats.org/drawingml/2006/picture">
+                <pic:pic xmlns:pic="http://schemas.openxmlformats.org/drawingml/2006/picture">
+                  <pic:nvPicPr>
+                    <pic:cNvPr id="0" name="Picture 1"/>
+                    <pic:cNvPicPr>
+                      <a:picLocks noChangeAspect="1" noChangeArrowheads="1"/>
+                    </pic:cNvPicPr>
+                  </pic:nvPicPr>
+                  <pic:blipFill>
+                    <a:blip r:embed="rId15" cstate="print">
+                      <a:extLst>
+                        <a:ext uri="{28A0092B-C50C-407E-A947-70E740481C1C}">
+                          <a14:useLocalDpi xmlns:a14="http://schemas.microsoft.com/office/drawing/2010/main" val="0"/>
+                        </a:ext>
+                      </a:extLst>
+                    </a:blip>
+                    <a:srcRect/>
+                    <a:stretch>
+                      <a:fillRect/>
+                    </a:stretch>
+                  </pic:blipFill>
+                  <pic:spPr bwMode="auto">
+                    <a:xfrm rot="20448306">
+                      <a:off x="0" y="0"/>
+                      <a:ext cx="191386" cy="191386"/>
+                    </a:xfrm>
+                    <a:prstGeom prst="rect">
+                      <a:avLst/>
+                    </a:prstGeom>
+                    <a:noFill/>
+                    <a:ln>
+                      <a:noFill/>
+                    </a:ln>
+                  </pic:spPr>
+                </pic:pic>
+              </a:graphicData>
+            </a:graphic>
+            <wp14:sizeRelH relativeFrom="margin">
+              <wp14:pctWidth>0</wp14:pctWidth>
+            </wp14:sizeRelH>
+            <wp14:sizeRelV relativeFrom="margin">
+              <wp14:pctHeight>0</wp14:pctHeight>
+            </wp14:sizeRelV>
+          </wp:anchor>
+        </w:drawing>
+      </w:r>
+      <w:r>
+        <w:rPr>
+          <w:rFonts w:ascii="Calibri" w:hAnsi="Calibri" w:cs="Calibri"/>
+          <w:noProof/>
+        </w:rPr>
+        <w:drawing>
+          <wp:anchor distT="0" distB="0" distL="114300" distR="114300" simplePos="0" relativeHeight="251657218" behindDoc="0" locked="0" layoutInCell="1" allowOverlap="1" wp14:anchorId="1C211096" wp14:editId="28F9CD29">
             <wp:simplePos x="0" y="0"/>
             <wp:positionH relativeFrom="column">
               <wp:posOffset>234315</wp:posOffset>
@@ -8240,7 +8350,7 @@
           <w:noProof/>
         </w:rPr>
         <w:drawing>
-          <wp:anchor distT="0" distB="0" distL="114300" distR="114300" simplePos="0" relativeHeight="251658265" behindDoc="0" locked="0" layoutInCell="1" allowOverlap="1" wp14:anchorId="32571525" wp14:editId="4CCCE429">
+          <wp:anchor distT="0" distB="0" distL="114300" distR="114300" simplePos="0" relativeHeight="251658265" behindDoc="0" locked="0" layoutInCell="1" allowOverlap="1" wp14:anchorId="32571525" wp14:editId="029F0119">
             <wp:simplePos x="0" y="0"/>
             <wp:positionH relativeFrom="margin">
               <wp:align>right</wp:align>
@@ -8304,7 +8414,7 @@
           <w:szCs w:val="28"/>
         </w:rPr>
         <w:drawing>
-          <wp:anchor distT="0" distB="0" distL="114300" distR="114300" simplePos="0" relativeHeight="251658256" behindDoc="0" locked="0" layoutInCell="1" allowOverlap="1" wp14:anchorId="0430FE1E" wp14:editId="5847AB3A">
+          <wp:anchor distT="0" distB="0" distL="114300" distR="114300" simplePos="0" relativeHeight="251658255" behindDoc="0" locked="0" layoutInCell="1" allowOverlap="1" wp14:anchorId="0430FE1E" wp14:editId="1E92A1F1">
             <wp:simplePos x="0" y="0"/>
             <wp:positionH relativeFrom="column">
               <wp:posOffset>3090471</wp:posOffset>
@@ -9627,7 +9737,7 @@
         <v:path o:extrusionok="f" gradientshapeok="t" o:connecttype="rect"/>
         <o:lock v:ext="edit" aspectratio="t"/>
       </v:shapetype>
-      <v:shape id="_x0000_i1107" type="#_x0000_t75" style="width:66.15pt;height:66.15pt;visibility:visible;mso-wrap-style:square" o:bullet="t">
+      <v:shape id="_x0000_i1034" type="#_x0000_t75" style="width:66.15pt;height:66.15pt;visibility:visible;mso-wrap-style:square" o:bullet="t">
         <v:imagedata r:id="rId1" o:title=""/>
       </v:shape>
     </w:pict>
@@ -12540,6 +12650,7 @@
   <w:style w:type="character" w:default="1" w:styleId="Fuentedeprrafopredeter">
     <w:name w:val="Default Paragraph Font"/>
     <w:uiPriority w:val="1"/>
+    <w:semiHidden/>
     <w:unhideWhenUsed/>
   </w:style>
   <w:style w:type="table" w:default="1" w:styleId="Tablanormal">
@@ -13326,15 +13437,6 @@
 </file>
 
 <file path=customXml/item1.xml><?xml version="1.0" encoding="utf-8"?>
-<?mso-contentType ?>
-<FormTemplates xmlns="http://schemas.microsoft.com/sharepoint/v3/contenttype/forms">
-  <Display>DocumentLibraryForm</Display>
-  <Edit>DocumentLibraryForm</Edit>
-  <New>DocumentLibraryForm</New>
-</FormTemplates>
-</file>
-
-<file path=customXml/item2.xml><?xml version="1.0" encoding="utf-8"?>
 <ct:contentTypeSchema xmlns:ct="http://schemas.microsoft.com/office/2006/metadata/contentType" xmlns:ma="http://schemas.microsoft.com/office/2006/metadata/properties/metaAttributes" ct:_="" ma:_="" ma:contentTypeName="Documento" ma:contentTypeID="0x010100504DEED138295E45A67BAF91A824A794" ma:contentTypeVersion="9" ma:contentTypeDescription="Crear nuevo documento." ma:contentTypeScope="" ma:versionID="790cc7187373def1a137106157833f19">
   <xsd:schema xmlns:xsd="http://www.w3.org/2001/XMLSchema" xmlns:xs="http://www.w3.org/2001/XMLSchema" xmlns:p="http://schemas.microsoft.com/office/2006/metadata/properties" xmlns:ns3="d0ae85fd-aeb9-4837-8c6b-80b56afade20" xmlns:ns4="54378ac2-2847-4bae-a252-76836d523856" targetNamespace="http://schemas.microsoft.com/office/2006/metadata/properties" ma:root="true" ma:fieldsID="3bcfed8f78d4ab3d5d869682abecdff4" ns3:_="" ns4:_="">
     <xsd:import namespace="d0ae85fd-aeb9-4837-8c6b-80b56afade20"/>
@@ -13529,11 +13631,7 @@
 </ct:contentTypeSchema>
 </file>
 
-<file path=customXml/item3.xml><?xml version="1.0" encoding="utf-8"?>
-<b:Sources xmlns:b="http://schemas.openxmlformats.org/officeDocument/2006/bibliography" xmlns="http://schemas.openxmlformats.org/officeDocument/2006/bibliography" SelectedStyle="\APASixthEditionOfficeOnline.xsl" StyleName="APA" Version="6"/>
-</file>
-
-<file path=customXml/item4.xml><?xml version="1.0" encoding="utf-8"?>
+<file path=customXml/item2.xml><?xml version="1.0" encoding="utf-8"?>
 <p:properties xmlns:p="http://schemas.microsoft.com/office/2006/metadata/properties" xmlns:xsi="http://www.w3.org/2001/XMLSchema-instance" xmlns:pc="http://schemas.microsoft.com/office/infopath/2007/PartnerControls">
   <documentManagement>
     <_activity xmlns="d0ae85fd-aeb9-4837-8c6b-80b56afade20" xsi:nil="true"/>
@@ -13541,15 +13639,20 @@
 </p:properties>
 </file>
 
-<file path=customXml/itemProps1.xml><?xml version="1.0" encoding="utf-8"?>
-<ds:datastoreItem xmlns:ds="http://schemas.openxmlformats.org/officeDocument/2006/customXml" ds:itemID="{798658F7-939D-4AD8-A74C-CAF43EEA543E}">
-  <ds:schemaRefs>
-    <ds:schemaRef ds:uri="http://schemas.microsoft.com/sharepoint/v3/contenttype/forms"/>
-  </ds:schemaRefs>
-</ds:datastoreItem>
+<file path=customXml/item3.xml><?xml version="1.0" encoding="utf-8"?>
+<b:Sources xmlns:b="http://schemas.openxmlformats.org/officeDocument/2006/bibliography" xmlns="http://schemas.openxmlformats.org/officeDocument/2006/bibliography" SelectedStyle="\APASixthEditionOfficeOnline.xsl" StyleName="APA" Version="6"/>
 </file>
 
-<file path=customXml/itemProps2.xml><?xml version="1.0" encoding="utf-8"?>
+<file path=customXml/item4.xml><?xml version="1.0" encoding="utf-8"?>
+<?mso-contentType ?>
+<FormTemplates xmlns="http://schemas.microsoft.com/sharepoint/v3/contenttype/forms">
+  <Display>DocumentLibraryForm</Display>
+  <Edit>DocumentLibraryForm</Edit>
+  <New>DocumentLibraryForm</New>
+</FormTemplates>
+</file>
+
+<file path=customXml/itemProps1.xml><?xml version="1.0" encoding="utf-8"?>
 <ds:datastoreItem xmlns:ds="http://schemas.openxmlformats.org/officeDocument/2006/customXml" ds:itemID="{D898E004-EEA9-4BBB-8ED3-13C30F8B4DCD}">
   <ds:schemaRefs>
     <ds:schemaRef ds:uri="http://schemas.microsoft.com/office/2006/metadata/contentType"/>
@@ -13568,6 +13671,16 @@
 </ds:datastoreItem>
 </file>
 
+<file path=customXml/itemProps2.xml><?xml version="1.0" encoding="utf-8"?>
+<ds:datastoreItem xmlns:ds="http://schemas.openxmlformats.org/officeDocument/2006/customXml" ds:itemID="{18A2F2AE-99C1-4749-9DD0-9CC2E322DFC2}">
+  <ds:schemaRefs>
+    <ds:schemaRef ds:uri="http://schemas.microsoft.com/office/2006/metadata/properties"/>
+    <ds:schemaRef ds:uri="http://schemas.microsoft.com/office/infopath/2007/PartnerControls"/>
+    <ds:schemaRef ds:uri="d0ae85fd-aeb9-4837-8c6b-80b56afade20"/>
+  </ds:schemaRefs>
+</ds:datastoreItem>
+</file>
+
 <file path=customXml/itemProps3.xml><?xml version="1.0" encoding="utf-8"?>
 <ds:datastoreItem xmlns:ds="http://schemas.openxmlformats.org/officeDocument/2006/customXml" ds:itemID="{10A5978B-3AC3-4D08-A8C3-86FA74293171}">
   <ds:schemaRefs>
@@ -13577,11 +13690,9 @@
 </file>
 
 <file path=customXml/itemProps4.xml><?xml version="1.0" encoding="utf-8"?>
-<ds:datastoreItem xmlns:ds="http://schemas.openxmlformats.org/officeDocument/2006/customXml" ds:itemID="{18A2F2AE-99C1-4749-9DD0-9CC2E322DFC2}">
+<ds:datastoreItem xmlns:ds="http://schemas.openxmlformats.org/officeDocument/2006/customXml" ds:itemID="{798658F7-939D-4AD8-A74C-CAF43EEA543E}">
   <ds:schemaRefs>
-    <ds:schemaRef ds:uri="http://schemas.microsoft.com/office/2006/metadata/properties"/>
-    <ds:schemaRef ds:uri="http://schemas.microsoft.com/office/infopath/2007/PartnerControls"/>
-    <ds:schemaRef ds:uri="d0ae85fd-aeb9-4837-8c6b-80b56afade20"/>
+    <ds:schemaRef ds:uri="http://schemas.microsoft.com/sharepoint/v3/contenttype/forms"/>
   </ds:schemaRefs>
 </ds:datastoreItem>
 </file>
--- a/Documentación/MANUAL DE ADMINISTRADOR.docx
+++ b/Documentación/MANUAL DE ADMINISTRADOR.docx
@@ -3133,7 +3133,7 @@
           <w:noProof/>
         </w:rPr>
         <w:drawing>
-          <wp:inline distT="0" distB="0" distL="0" distR="0" wp14:anchorId="68536087" wp14:editId="65A13106">
+          <wp:inline distT="0" distB="0" distL="0" distR="0" wp14:anchorId="68536087" wp14:editId="6E7682D7">
             <wp:extent cx="5135245" cy="2888357"/>
             <wp:effectExtent l="0" t="0" r="8255" b="7620"/>
             <wp:docPr id="1839111429" name="Imagen 8" descr="Interfaz de usuario gráfica&#10;&#10;Descripción generada automáticamente"/>
@@ -3246,7 +3246,7 @@
           <w:noProof/>
         </w:rPr>
         <w:drawing>
-          <wp:inline distT="0" distB="0" distL="0" distR="0" wp14:anchorId="35473D49" wp14:editId="7AE95CFC">
+          <wp:inline distT="0" distB="0" distL="0" distR="0" wp14:anchorId="35473D49" wp14:editId="05BAE882">
             <wp:extent cx="5175885" cy="2911475"/>
             <wp:effectExtent l="0" t="0" r="5715" b="3175"/>
             <wp:docPr id="447168721" name="Imagen 9" descr="Interfaz de usuario gráfica, Aplicación&#10;&#10;Descripción generada automáticamente"/>
@@ -3516,7 +3516,7 @@
           <w:noProof/>
         </w:rPr>
         <w:drawing>
-          <wp:inline distT="0" distB="0" distL="0" distR="0" wp14:anchorId="0E4DBDD1" wp14:editId="004BE6FE">
+          <wp:inline distT="0" distB="0" distL="0" distR="0" wp14:anchorId="0E4DBDD1" wp14:editId="72E2E6BD">
             <wp:extent cx="5135245" cy="2887980"/>
             <wp:effectExtent l="0" t="0" r="8255" b="7620"/>
             <wp:docPr id="1055809819" name="Imagen 8" descr="Interfaz de usuario gráfica&#10;&#10;Descripción generada automáticamente"/>
@@ -3685,7 +3685,7 @@
           <w:noProof/>
         </w:rPr>
         <w:drawing>
-          <wp:inline distT="0" distB="0" distL="0" distR="0" wp14:anchorId="035579BF" wp14:editId="7910459F">
+          <wp:inline distT="0" distB="0" distL="0" distR="0" wp14:anchorId="035579BF" wp14:editId="1096590C">
             <wp:extent cx="5120633" cy="2880139"/>
             <wp:effectExtent l="0" t="0" r="4445" b="0"/>
             <wp:docPr id="2134126886" name="Imagen 11"/>
@@ -3807,7 +3807,7 @@
           <w:noProof/>
         </w:rPr>
         <w:drawing>
-          <wp:inline distT="0" distB="0" distL="0" distR="0" wp14:anchorId="37634B78" wp14:editId="0243AB53">
+          <wp:inline distT="0" distB="0" distL="0" distR="0" wp14:anchorId="37634B78" wp14:editId="251E25A1">
             <wp:extent cx="5135245" cy="2887980"/>
             <wp:effectExtent l="0" t="0" r="8255" b="7620"/>
             <wp:docPr id="5876379" name="Imagen 11" descr="Interfaz de usuario gráfica, Texto, Aplicación, Chat o mensaje de texto&#10;&#10;Descripción generada automáticamente"/>
@@ -4273,25 +4273,7 @@
           <w:sz w:val="24"/>
           <w:szCs w:val="24"/>
         </w:rPr>
-        <w:t>Un carácter especial (</w:t>
-      </w:r>
-      <w:proofErr w:type="gramStart"/>
-      <w:r>
-        <w:rPr>
-          <w:rFonts w:ascii="Calibri" w:hAnsi="Calibri" w:cs="Calibri"/>
-          <w:sz w:val="24"/>
-          <w:szCs w:val="24"/>
-        </w:rPr>
-        <w:t>@ ,</w:t>
-      </w:r>
-      <w:proofErr w:type="gramEnd"/>
-      <w:r>
-        <w:rPr>
-          <w:rFonts w:ascii="Calibri" w:hAnsi="Calibri" w:cs="Calibri"/>
-          <w:sz w:val="24"/>
-          <w:szCs w:val="24"/>
-        </w:rPr>
-        <w:t xml:space="preserve"> *, _ )</w:t>
+        <w:t>Un carácter especial (@ , *, _ )</w:t>
       </w:r>
     </w:p>
     <w:p>
@@ -4778,7 +4760,7 @@
           <w:noProof/>
         </w:rPr>
         <w:drawing>
-          <wp:inline distT="0" distB="0" distL="0" distR="0" wp14:anchorId="057E2CE6" wp14:editId="6CA7F3DF">
+          <wp:inline distT="0" distB="0" distL="0" distR="0" wp14:anchorId="057E2CE6" wp14:editId="7D3CEB5C">
             <wp:extent cx="5612130" cy="3156585"/>
             <wp:effectExtent l="0" t="0" r="7620" b="5715"/>
             <wp:docPr id="862063987" name="Imagen 3" descr="Interfaz de usuario gráfica, Texto, Chat o mensaje de texto&#10;&#10;Descripción generada automáticamente"/>
@@ -4917,7 +4899,7 @@
           <w:noProof/>
         </w:rPr>
         <w:drawing>
-          <wp:inline distT="0" distB="0" distL="0" distR="0" wp14:anchorId="4F10EF31" wp14:editId="7E71BE8C">
+          <wp:inline distT="0" distB="0" distL="0" distR="0" wp14:anchorId="4F10EF31" wp14:editId="4A3563A7">
             <wp:extent cx="5612130" cy="3156585"/>
             <wp:effectExtent l="0" t="0" r="7620" b="5715"/>
             <wp:docPr id="541767642" name="Imagen 7" descr="Interfaz de usuario gráfica, Texto, Aplicación, Chat o mensaje de texto&#10;&#10;Descripción generada automáticamente"/>
@@ -5025,7 +5007,7 @@
           <w:noProof/>
         </w:rPr>
         <w:drawing>
-          <wp:anchor distT="0" distB="0" distL="114300" distR="114300" simplePos="0" relativeHeight="251658252" behindDoc="1" locked="0" layoutInCell="1" allowOverlap="1" wp14:anchorId="3C80EAFA" wp14:editId="0AFBF1A3">
+          <wp:anchor distT="0" distB="0" distL="114300" distR="114300" simplePos="0" relativeHeight="251658252" behindDoc="1" locked="0" layoutInCell="1" allowOverlap="1" wp14:anchorId="3C80EAFA" wp14:editId="0FDA7133">
             <wp:simplePos x="0" y="0"/>
             <wp:positionH relativeFrom="column">
               <wp:posOffset>443865</wp:posOffset>
@@ -5230,8 +5212,18 @@
           <w:sz w:val="24"/>
           <w:szCs w:val="24"/>
         </w:rPr>
-        <w:t xml:space="preserve"> *, _ )</w:t>
-      </w:r>
+        <w:t xml:space="preserve"> *, </w:t>
+      </w:r>
+      <w:proofErr w:type="gramStart"/>
+      <w:r>
+        <w:rPr>
+          <w:rFonts w:ascii="Calibri" w:hAnsi="Calibri" w:cs="Calibri"/>
+          <w:sz w:val="24"/>
+          <w:szCs w:val="24"/>
+        </w:rPr>
+        <w:t>_ )</w:t>
+      </w:r>
+      <w:proofErr w:type="gramEnd"/>
     </w:p>
     <w:p>
       <w:pPr>
@@ -5304,7 +5296,7 @@
         </w:rPr>
         <w:lastRenderedPageBreak/>
         <w:drawing>
-          <wp:inline distT="0" distB="0" distL="0" distR="0" wp14:anchorId="64C3012C" wp14:editId="227F5C12">
+          <wp:inline distT="0" distB="0" distL="0" distR="0" wp14:anchorId="64C3012C" wp14:editId="4C7DC424">
             <wp:extent cx="5060315" cy="2846070"/>
             <wp:effectExtent l="0" t="0" r="6985" b="0"/>
             <wp:docPr id="317640368" name="Imagen 6" descr="Interfaz de usuario gráfica, Texto, Aplicación, Chat o mensaje de texto&#10;&#10;Descripción generada automáticamente"/>
@@ -5447,7 +5439,7 @@
           <w:noProof/>
         </w:rPr>
         <w:drawing>
-          <wp:anchor distT="0" distB="0" distL="114300" distR="114300" simplePos="0" relativeHeight="251658263" behindDoc="0" locked="0" layoutInCell="1" allowOverlap="1" wp14:anchorId="43902CAB" wp14:editId="2DFB7334">
+          <wp:anchor distT="0" distB="0" distL="114300" distR="114300" simplePos="0" relativeHeight="251658263" behindDoc="0" locked="0" layoutInCell="1" allowOverlap="1" wp14:anchorId="43902CAB" wp14:editId="0018A4FA">
             <wp:simplePos x="0" y="0"/>
             <wp:positionH relativeFrom="margin">
               <wp:align>right</wp:align>
@@ -6203,7 +6195,7 @@
           <w:lang w:eastAsia="es-CO"/>
         </w:rPr>
         <w:drawing>
-          <wp:anchor distT="0" distB="0" distL="114300" distR="114300" simplePos="0" relativeHeight="251664411" behindDoc="0" locked="0" layoutInCell="1" allowOverlap="1" wp14:anchorId="31934AAD" wp14:editId="4E18F1A7">
+          <wp:anchor distT="0" distB="0" distL="114300" distR="114300" simplePos="0" relativeHeight="251664411" behindDoc="0" locked="0" layoutInCell="1" allowOverlap="1" wp14:anchorId="31934AAD" wp14:editId="212AC01C">
             <wp:simplePos x="0" y="0"/>
             <wp:positionH relativeFrom="column">
               <wp:posOffset>56515</wp:posOffset>
@@ -6597,6 +6589,16 @@
     <w:p>
       <w:pPr>
         <w:pStyle w:val="Prrafodelista"/>
+      </w:pPr>
+    </w:p>
+    <w:p>
+      <w:pPr>
+        <w:pStyle w:val="Prrafodelista"/>
+      </w:pPr>
+    </w:p>
+    <w:p>
+      <w:pPr>
+        <w:pStyle w:val="Prrafodelista"/>
         <w:numPr>
           <w:ilvl w:val="0"/>
           <w:numId w:val="10"/>
@@ -6613,6 +6615,7 @@
           <w:sz w:val="24"/>
           <w:szCs w:val="24"/>
         </w:rPr>
+        <w:lastRenderedPageBreak/>
         <w:t xml:space="preserve">Completa el formulario con la siguiente información: </w:t>
       </w:r>
     </w:p>
@@ -6635,7 +6638,6 @@
           <w:sz w:val="24"/>
           <w:szCs w:val="24"/>
         </w:rPr>
-        <w:lastRenderedPageBreak/>
         <w:t>Nombre Completo</w:t>
       </w:r>
     </w:p>
@@ -7170,7 +7172,7 @@
           <w:noProof/>
         </w:rPr>
         <w:drawing>
-          <wp:inline distT="0" distB="0" distL="0" distR="0" wp14:anchorId="6DE22CB0" wp14:editId="124076C4">
+          <wp:inline distT="0" distB="0" distL="0" distR="0" wp14:anchorId="6DE22CB0" wp14:editId="548C306E">
             <wp:extent cx="5218386" cy="2935341"/>
             <wp:effectExtent l="0" t="0" r="1905" b="0"/>
             <wp:docPr id="300148503" name="Imagen 1" descr="Interfaz de usuario gráfica&#10;&#10;Descripción generada automáticamente con confianza baja"/>
@@ -8287,7 +8289,7 @@
           <w:noProof/>
         </w:rPr>
         <w:drawing>
-          <wp:anchor distT="0" distB="0" distL="114300" distR="114300" simplePos="0" relativeHeight="251657218" behindDoc="0" locked="0" layoutInCell="1" allowOverlap="1" wp14:anchorId="1C211096" wp14:editId="28F9CD29">
+          <wp:anchor distT="0" distB="0" distL="114300" distR="114300" simplePos="0" relativeHeight="251657218" behindDoc="0" locked="0" layoutInCell="1" allowOverlap="1" wp14:anchorId="1C211096" wp14:editId="0CBD4852">
             <wp:simplePos x="0" y="0"/>
             <wp:positionH relativeFrom="column">
               <wp:posOffset>234315</wp:posOffset>
@@ -8350,7 +8352,7 @@
           <w:noProof/>
         </w:rPr>
         <w:drawing>
-          <wp:anchor distT="0" distB="0" distL="114300" distR="114300" simplePos="0" relativeHeight="251658265" behindDoc="0" locked="0" layoutInCell="1" allowOverlap="1" wp14:anchorId="32571525" wp14:editId="029F0119">
+          <wp:anchor distT="0" distB="0" distL="114300" distR="114300" simplePos="0" relativeHeight="251658265" behindDoc="0" locked="0" layoutInCell="1" allowOverlap="1" wp14:anchorId="32571525" wp14:editId="34B7DD9B">
             <wp:simplePos x="0" y="0"/>
             <wp:positionH relativeFrom="margin">
               <wp:align>right</wp:align>
@@ -9717,30 +9719,84 @@
 <file path=word/numbering.xml><?xml version="1.0" encoding="utf-8"?>
 <w:numbering xmlns:wpc="http://schemas.microsoft.com/office/word/2010/wordprocessingCanvas" xmlns:cx="http://schemas.microsoft.com/office/drawing/2014/chartex" xmlns:cx1="http://schemas.microsoft.com/office/drawing/2015/9/8/chartex" xmlns:cx2="http://schemas.microsoft.com/office/drawing/2015/10/21/chartex" xmlns:cx3="http://schemas.microsoft.com/office/drawing/2016/5/9/chartex" xmlns:cx4="http://schemas.microsoft.com/office/drawing/2016/5/10/chartex" xmlns:cx5="http://schemas.microsoft.com/office/drawing/2016/5/11/chartex" xmlns:cx6="http://schemas.microsoft.com/office/drawing/2016/5/12/chartex" xmlns:cx7="http://schemas.microsoft.com/office/drawing/2016/5/13/chartex" xmlns:cx8="http://schemas.microsoft.com/office/drawing/2016/5/14/chartex" xmlns:mc="http://schemas.openxmlformats.org/markup-compatibility/2006" xmlns:aink="http://schemas.microsoft.com/office/drawing/2016/ink" xmlns:am3d="http://schemas.microsoft.com/office/drawing/2017/model3d" xmlns:o="urn:schemas-microsoft-com:office:office" xmlns:oel="http://schemas.microsoft.com/office/2019/extlst" xmlns:r="http://schemas.openxmlformats.org/officeDocument/2006/relationships" xmlns:m="http://schemas.openxmlformats.org/officeDocument/2006/math" xmlns:v="urn:schemas-microsoft-com:vml" xmlns:wp14="http://schemas.microsoft.com/office/word/2010/wordprocessingDrawing" xmlns:wp="http://schemas.openxmlformats.org/drawingml/2006/wordprocessingDrawing" xmlns:w10="urn:schemas-microsoft-com:office:word" xmlns:w="http://schemas.openxmlformats.org/wordprocessingml/2006/main" xmlns:w14="http://schemas.microsoft.com/office/word/2010/wordml" xmlns:w15="http://schemas.microsoft.com/office/word/2012/wordml" xmlns:w16cex="http://schemas.microsoft.com/office/word/2018/wordml/cex" xmlns:w16cid="http://schemas.microsoft.com/office/word/2016/wordml/cid" xmlns:w16="http://schemas.microsoft.com/office/word/2018/wordml" xmlns:w16du="http://schemas.microsoft.com/office/word/2023/wordml/word16du" xmlns:w16sdtdh="http://schemas.microsoft.com/office/word/2020/wordml/sdtdatahash" xmlns:w16sdtfl="http://schemas.microsoft.com/office/word/2024/wordml/sdtformatlock" xmlns:w16se="http://schemas.microsoft.com/office/word/2015/wordml/symex" xmlns:wpg="http://schemas.microsoft.com/office/word/2010/wordprocessingGroup" xmlns:wpi="http://schemas.microsoft.com/office/word/2010/wordprocessingInk" xmlns:wne="http://schemas.microsoft.com/office/word/2006/wordml" xmlns:wps="http://schemas.microsoft.com/office/word/2010/wordprocessingShape" mc:Ignorable="w14 w15 w16se w16cid w16 w16cex w16sdtdh w16sdtfl w16du wp14">
   <w:numPicBullet w:numPicBulletId="0">
-    <w:pict>
-      <v:shapetype id="_x0000_t75" coordsize="21600,21600" o:spt="75" o:preferrelative="t" path="m@4@5l@4@11@9@11@9@5xe" filled="f" stroked="f">
-        <v:stroke joinstyle="miter"/>
-        <v:formulas>
-          <v:f eqn="if lineDrawn pixelLineWidth 0"/>
-          <v:f eqn="sum @0 1 0"/>
-          <v:f eqn="sum 0 0 @1"/>
-          <v:f eqn="prod @2 1 2"/>
-          <v:f eqn="prod @3 21600 pixelWidth"/>
-          <v:f eqn="prod @3 21600 pixelHeight"/>
-          <v:f eqn="sum @0 0 1"/>
-          <v:f eqn="prod @6 1 2"/>
-          <v:f eqn="prod @7 21600 pixelWidth"/>
-          <v:f eqn="sum @8 21600 0"/>
-          <v:f eqn="prod @7 21600 pixelHeight"/>
-          <v:f eqn="sum @10 21600 0"/>
-        </v:formulas>
-        <v:path o:extrusionok="f" gradientshapeok="t" o:connecttype="rect"/>
-        <o:lock v:ext="edit" aspectratio="t"/>
-      </v:shapetype>
-      <v:shape id="_x0000_i1034" type="#_x0000_t75" style="width:66.15pt;height:66.15pt;visibility:visible;mso-wrap-style:square" o:bullet="t">
-        <v:imagedata r:id="rId1" o:title=""/>
-      </v:shape>
-    </w:pict>
+    <mc:AlternateContent>
+      <mc:Choice Requires="v">
+        <w:pict>
+          <v:shapetype w14:anchorId="098EBA55" id="_x0000_t75" coordsize="21600,21600" o:spt="75" o:preferrelative="t" path="m@4@5l@4@11@9@11@9@5xe" filled="f" stroked="f">
+            <v:stroke joinstyle="miter"/>
+            <v:formulas>
+              <v:f eqn="if lineDrawn pixelLineWidth 0"/>
+              <v:f eqn="sum @0 1 0"/>
+              <v:f eqn="sum 0 0 @1"/>
+              <v:f eqn="prod @2 1 2"/>
+              <v:f eqn="prod @3 21600 pixelWidth"/>
+              <v:f eqn="prod @3 21600 pixelHeight"/>
+              <v:f eqn="sum @0 0 1"/>
+              <v:f eqn="prod @6 1 2"/>
+              <v:f eqn="prod @7 21600 pixelWidth"/>
+              <v:f eqn="sum @8 21600 0"/>
+              <v:f eqn="prod @7 21600 pixelHeight"/>
+              <v:f eqn="sum @10 21600 0"/>
+            </v:formulas>
+            <v:path o:extrusionok="f" gradientshapeok="t" o:connecttype="rect"/>
+            <o:lock v:ext="edit" aspectratio="t"/>
+          </v:shapetype>
+          <v:shape id="Imagen 894204166" o:spid="_x0000_i1025" type="#_x0000_t75" style="width:66pt;height:66pt;visibility:visible;mso-wrap-style:square">
+            <v:imagedata r:id="rId1" o:title=""/>
+          </v:shape>
+        </w:pict>
+      </mc:Choice>
+      <mc:Fallback>
+        <w:drawing>
+          <wp:inline distT="0" distB="0" distL="0" distR="0" wp14:anchorId="248F3666" wp14:editId="2526B44F">
+            <wp:extent cx="838200" cy="838200"/>
+            <wp:effectExtent l="0" t="0" r="0" b="0"/>
+            <wp:docPr id="894204166" name="Imagen 894204166"/>
+            <wp:cNvGraphicFramePr>
+              <a:graphicFrameLocks xmlns:a="http://schemas.openxmlformats.org/drawingml/2006/main" noChangeAspect="1"/>
+            </wp:cNvGraphicFramePr>
+            <a:graphic xmlns:a="http://schemas.openxmlformats.org/drawingml/2006/main">
+              <a:graphicData uri="http://schemas.openxmlformats.org/drawingml/2006/picture">
+                <pic:pic xmlns:pic="http://schemas.openxmlformats.org/drawingml/2006/picture">
+                  <pic:nvPicPr>
+                    <pic:cNvPr id="0" name="Picture -1023"/>
+                    <pic:cNvPicPr>
+                      <a:picLocks noChangeAspect="1" noChangeArrowheads="1"/>
+                    </pic:cNvPicPr>
+                  </pic:nvPicPr>
+                  <pic:blipFill>
+                    <a:blip r:embed="rId2">
+                      <a:extLst>
+                        <a:ext uri="{28A0092B-C50C-407E-A947-70E740481C1C}">
+                          <a14:useLocalDpi xmlns:a14="http://schemas.microsoft.com/office/drawing/2010/main" val="0"/>
+                        </a:ext>
+                      </a:extLst>
+                    </a:blip>
+                    <a:srcRect/>
+                    <a:stretch>
+                      <a:fillRect/>
+                    </a:stretch>
+                  </pic:blipFill>
+                  <pic:spPr bwMode="auto">
+                    <a:xfrm>
+                      <a:off x="0" y="0"/>
+                      <a:ext cx="838200" cy="838200"/>
+                    </a:xfrm>
+                    <a:prstGeom prst="rect">
+                      <a:avLst/>
+                    </a:prstGeom>
+                    <a:noFill/>
+                    <a:ln>
+                      <a:noFill/>
+                    </a:ln>
+                  </pic:spPr>
+                </pic:pic>
+              </a:graphicData>
+            </a:graphic>
+          </wp:inline>
+        </w:drawing>
+      </mc:Fallback>
+    </mc:AlternateContent>
   </w:numPicBullet>
   <w:abstractNum w:abstractNumId="0" w15:restartNumberingAfterBreak="0">
     <w:nsid w:val="041244B7"/>
@@ -13437,6 +13493,27 @@
 </file>
 
 <file path=customXml/item1.xml><?xml version="1.0" encoding="utf-8"?>
+<p:properties xmlns:p="http://schemas.microsoft.com/office/2006/metadata/properties" xmlns:xsi="http://www.w3.org/2001/XMLSchema-instance" xmlns:pc="http://schemas.microsoft.com/office/infopath/2007/PartnerControls">
+  <documentManagement>
+    <_activity xmlns="d0ae85fd-aeb9-4837-8c6b-80b56afade20" xsi:nil="true"/>
+  </documentManagement>
+</p:properties>
+</file>
+
+<file path=customXml/item2.xml><?xml version="1.0" encoding="utf-8"?>
+<?mso-contentType ?>
+<FormTemplates xmlns="http://schemas.microsoft.com/sharepoint/v3/contenttype/forms">
+  <Display>DocumentLibraryForm</Display>
+  <Edit>DocumentLibraryForm</Edit>
+  <New>DocumentLibraryForm</New>
+</FormTemplates>
+</file>
+
+<file path=customXml/item3.xml><?xml version="1.0" encoding="utf-8"?>
+<b:Sources xmlns:b="http://schemas.openxmlformats.org/officeDocument/2006/bibliography" xmlns="http://schemas.openxmlformats.org/officeDocument/2006/bibliography" SelectedStyle="\APASixthEditionOfficeOnline.xsl" StyleName="APA" Version="6"/>
+</file>
+
+<file path=customXml/item4.xml><?xml version="1.0" encoding="utf-8"?>
 <ct:contentTypeSchema xmlns:ct="http://schemas.microsoft.com/office/2006/metadata/contentType" xmlns:ma="http://schemas.microsoft.com/office/2006/metadata/properties/metaAttributes" ct:_="" ma:_="" ma:contentTypeName="Documento" ma:contentTypeID="0x010100504DEED138295E45A67BAF91A824A794" ma:contentTypeVersion="9" ma:contentTypeDescription="Crear nuevo documento." ma:contentTypeScope="" ma:versionID="790cc7187373def1a137106157833f19">
   <xsd:schema xmlns:xsd="http://www.w3.org/2001/XMLSchema" xmlns:xs="http://www.w3.org/2001/XMLSchema" xmlns:p="http://schemas.microsoft.com/office/2006/metadata/properties" xmlns:ns3="d0ae85fd-aeb9-4837-8c6b-80b56afade20" xmlns:ns4="54378ac2-2847-4bae-a252-76836d523856" targetNamespace="http://schemas.microsoft.com/office/2006/metadata/properties" ma:root="true" ma:fieldsID="3bcfed8f78d4ab3d5d869682abecdff4" ns3:_="" ns4:_="">
     <xsd:import namespace="d0ae85fd-aeb9-4837-8c6b-80b56afade20"/>
@@ -13631,28 +13708,33 @@
 </ct:contentTypeSchema>
 </file>
 
-<file path=customXml/item2.xml><?xml version="1.0" encoding="utf-8"?>
-<p:properties xmlns:p="http://schemas.microsoft.com/office/2006/metadata/properties" xmlns:xsi="http://www.w3.org/2001/XMLSchema-instance" xmlns:pc="http://schemas.microsoft.com/office/infopath/2007/PartnerControls">
-  <documentManagement>
-    <_activity xmlns="d0ae85fd-aeb9-4837-8c6b-80b56afade20" xsi:nil="true"/>
-  </documentManagement>
-</p:properties>
+<file path=customXml/itemProps1.xml><?xml version="1.0" encoding="utf-8"?>
+<ds:datastoreItem xmlns:ds="http://schemas.openxmlformats.org/officeDocument/2006/customXml" ds:itemID="{18A2F2AE-99C1-4749-9DD0-9CC2E322DFC2}">
+  <ds:schemaRefs>
+    <ds:schemaRef ds:uri="http://schemas.microsoft.com/office/2006/metadata/properties"/>
+    <ds:schemaRef ds:uri="http://schemas.microsoft.com/office/infopath/2007/PartnerControls"/>
+    <ds:schemaRef ds:uri="d0ae85fd-aeb9-4837-8c6b-80b56afade20"/>
+  </ds:schemaRefs>
+</ds:datastoreItem>
 </file>
 
-<file path=customXml/item3.xml><?xml version="1.0" encoding="utf-8"?>
-<b:Sources xmlns:b="http://schemas.openxmlformats.org/officeDocument/2006/bibliography" xmlns="http://schemas.openxmlformats.org/officeDocument/2006/bibliography" SelectedStyle="\APASixthEditionOfficeOnline.xsl" StyleName="APA" Version="6"/>
+<file path=customXml/itemProps2.xml><?xml version="1.0" encoding="utf-8"?>
+<ds:datastoreItem xmlns:ds="http://schemas.openxmlformats.org/officeDocument/2006/customXml" ds:itemID="{798658F7-939D-4AD8-A74C-CAF43EEA543E}">
+  <ds:schemaRefs>
+    <ds:schemaRef ds:uri="http://schemas.microsoft.com/sharepoint/v3/contenttype/forms"/>
+  </ds:schemaRefs>
+</ds:datastoreItem>
 </file>
 
-<file path=customXml/item4.xml><?xml version="1.0" encoding="utf-8"?>
-<?mso-contentType ?>
-<FormTemplates xmlns="http://schemas.microsoft.com/sharepoint/v3/contenttype/forms">
-  <Display>DocumentLibraryForm</Display>
-  <Edit>DocumentLibraryForm</Edit>
-  <New>DocumentLibraryForm</New>
-</FormTemplates>
+<file path=customXml/itemProps3.xml><?xml version="1.0" encoding="utf-8"?>
+<ds:datastoreItem xmlns:ds="http://schemas.openxmlformats.org/officeDocument/2006/customXml" ds:itemID="{10A5978B-3AC3-4D08-A8C3-86FA74293171}">
+  <ds:schemaRefs>
+    <ds:schemaRef ds:uri="http://schemas.openxmlformats.org/officeDocument/2006/bibliography"/>
+  </ds:schemaRefs>
+</ds:datastoreItem>
 </file>
 
-<file path=customXml/itemProps1.xml><?xml version="1.0" encoding="utf-8"?>
+<file path=customXml/itemProps4.xml><?xml version="1.0" encoding="utf-8"?>
 <ds:datastoreItem xmlns:ds="http://schemas.openxmlformats.org/officeDocument/2006/customXml" ds:itemID="{D898E004-EEA9-4BBB-8ED3-13C30F8B4DCD}">
   <ds:schemaRefs>
     <ds:schemaRef ds:uri="http://schemas.microsoft.com/office/2006/metadata/contentType"/>
@@ -13669,30 +13751,4 @@
     <ds:schemaRef ds:uri="http://schemas.microsoft.com/internal/obd"/>
   </ds:schemaRefs>
 </ds:datastoreItem>
-</file>
-
-<file path=customXml/itemProps2.xml><?xml version="1.0" encoding="utf-8"?>
-<ds:datastoreItem xmlns:ds="http://schemas.openxmlformats.org/officeDocument/2006/customXml" ds:itemID="{18A2F2AE-99C1-4749-9DD0-9CC2E322DFC2}">
-  <ds:schemaRefs>
-    <ds:schemaRef ds:uri="http://schemas.microsoft.com/office/2006/metadata/properties"/>
-    <ds:schemaRef ds:uri="http://schemas.microsoft.com/office/infopath/2007/PartnerControls"/>
-    <ds:schemaRef ds:uri="d0ae85fd-aeb9-4837-8c6b-80b56afade20"/>
-  </ds:schemaRefs>
-</ds:datastoreItem>
-</file>
-
-<file path=customXml/itemProps3.xml><?xml version="1.0" encoding="utf-8"?>
-<ds:datastoreItem xmlns:ds="http://schemas.openxmlformats.org/officeDocument/2006/customXml" ds:itemID="{10A5978B-3AC3-4D08-A8C3-86FA74293171}">
-  <ds:schemaRefs>
-    <ds:schemaRef ds:uri="http://schemas.openxmlformats.org/officeDocument/2006/bibliography"/>
-  </ds:schemaRefs>
-</ds:datastoreItem>
-</file>
-
-<file path=customXml/itemProps4.xml><?xml version="1.0" encoding="utf-8"?>
-<ds:datastoreItem xmlns:ds="http://schemas.openxmlformats.org/officeDocument/2006/customXml" ds:itemID="{798658F7-939D-4AD8-A74C-CAF43EEA543E}">
-  <ds:schemaRefs>
-    <ds:schemaRef ds:uri="http://schemas.microsoft.com/sharepoint/v3/contenttype/forms"/>
-  </ds:schemaRefs>
-</ds:datastoreItem>
 </file>
--- a/Documentación/MANUAL DE ADMINISTRADOR.docx
+++ b/Documentación/MANUAL DE ADMINISTRADOR.docx
@@ -2728,26 +2728,27 @@
         <w:jc w:val="both"/>
         <w:rPr>
           <w:rFonts w:ascii="Calibri" w:hAnsi="Calibri" w:cs="Calibri"/>
-        </w:rPr>
-      </w:pPr>
-      <w:r>
-        <w:rPr>
-          <w:rFonts w:ascii="Calibri" w:hAnsi="Calibri" w:cs="Calibri"/>
           <w:noProof/>
         </w:rPr>
+      </w:pPr>
+    </w:p>
+    <w:p>
+      <w:pPr>
+        <w:jc w:val="both"/>
+        <w:rPr>
+          <w:rFonts w:ascii="Calibri" w:hAnsi="Calibri" w:cs="Calibri"/>
+        </w:rPr>
+      </w:pPr>
+      <w:r>
+        <w:rPr>
+          <w:rFonts w:ascii="Calibri" w:hAnsi="Calibri" w:cs="Calibri"/>
+          <w:noProof/>
+        </w:rPr>
         <w:drawing>
-          <wp:anchor distT="0" distB="0" distL="114300" distR="114300" simplePos="0" relativeHeight="251659291" behindDoc="1" locked="0" layoutInCell="1" allowOverlap="1" wp14:anchorId="68917681" wp14:editId="028E753C">
-            <wp:simplePos x="0" y="0"/>
-            <wp:positionH relativeFrom="margin">
-              <wp:align>center</wp:align>
-            </wp:positionH>
-            <wp:positionV relativeFrom="paragraph">
-              <wp:posOffset>1905</wp:posOffset>
-            </wp:positionV>
-            <wp:extent cx="4871545" cy="7345873"/>
-            <wp:effectExtent l="0" t="0" r="5715" b="7620"/>
-            <wp:wrapNone/>
-            <wp:docPr id="1196354180" name="Imagen 6"/>
+          <wp:inline distT="0" distB="0" distL="0" distR="0" wp14:anchorId="45225C01" wp14:editId="52306682">
+            <wp:extent cx="4171481" cy="5219700"/>
+            <wp:effectExtent l="0" t="0" r="635" b="0"/>
+            <wp:docPr id="641516685" name="Imagen 1"/>
             <wp:cNvGraphicFramePr>
               <a:graphicFrameLocks xmlns:a="http://schemas.openxmlformats.org/drawingml/2006/main" noChangeAspect="1"/>
             </wp:cNvGraphicFramePr>
@@ -2755,36 +2756,127 @@
               <a:graphicData uri="http://schemas.openxmlformats.org/drawingml/2006/picture">
                 <pic:pic xmlns:pic="http://schemas.openxmlformats.org/drawingml/2006/picture">
                   <pic:nvPicPr>
-                    <pic:cNvPr id="0" name="Picture 27"/>
-                    <pic:cNvPicPr>
-                      <a:picLocks noChangeAspect="1" noChangeArrowheads="1"/>
-                    </pic:cNvPicPr>
+                    <pic:cNvPr id="641516685" name=""/>
+                    <pic:cNvPicPr/>
                   </pic:nvPicPr>
                   <pic:blipFill>
-                    <a:blip r:embed="rId13" cstate="print">
+                    <a:blip r:embed="rId13"/>
+                    <a:stretch>
+                      <a:fillRect/>
+                    </a:stretch>
+                  </pic:blipFill>
+                  <pic:spPr>
+                    <a:xfrm>
+                      <a:off x="0" y="0"/>
+                      <a:ext cx="4176485" cy="5225962"/>
+                    </a:xfrm>
+                    <a:prstGeom prst="rect">
+                      <a:avLst/>
+                    </a:prstGeom>
+                  </pic:spPr>
+                </pic:pic>
+              </a:graphicData>
+            </a:graphic>
+          </wp:inline>
+        </w:drawing>
+      </w:r>
+    </w:p>
+    <w:p>
+      <w:pPr>
+        <w:jc w:val="both"/>
+        <w:rPr>
+          <w:rFonts w:ascii="Calibri" w:hAnsi="Calibri" w:cs="Calibri"/>
+        </w:rPr>
+      </w:pPr>
+      <w:bookmarkStart w:id="7" w:name="_Toc196143723"/>
+    </w:p>
+    <w:p>
+      <w:pPr>
+        <w:jc w:val="both"/>
+        <w:rPr>
+          <w:rFonts w:ascii="Calibri" w:hAnsi="Calibri" w:cs="Calibri"/>
+        </w:rPr>
+      </w:pPr>
+    </w:p>
+    <w:p>
+      <w:pPr>
+        <w:jc w:val="both"/>
+        <w:rPr>
+          <w:rFonts w:ascii="Calibri" w:hAnsi="Calibri" w:cs="Calibri"/>
+        </w:rPr>
+      </w:pPr>
+    </w:p>
+    <w:p>
+      <w:pPr>
+        <w:jc w:val="both"/>
+        <w:rPr>
+          <w:rFonts w:ascii="Calibri" w:hAnsi="Calibri" w:cs="Calibri"/>
+        </w:rPr>
+      </w:pPr>
+    </w:p>
+    <w:p>
+      <w:pPr>
+        <w:jc w:val="both"/>
+        <w:rPr>
+          <w:rFonts w:ascii="Calibri" w:hAnsi="Calibri" w:cs="Calibri"/>
+        </w:rPr>
+      </w:pPr>
+    </w:p>
+    <w:p>
+      <w:pPr>
+        <w:jc w:val="both"/>
+        <w:rPr>
+          <w:rFonts w:ascii="Calibri" w:hAnsi="Calibri" w:cs="Calibri"/>
+        </w:rPr>
+      </w:pPr>
+      <w:r>
+        <w:rPr>
+          <w:noProof/>
+        </w:rPr>
+        <w:lastRenderedPageBreak/>
+        <w:drawing>
+          <wp:anchor distT="0" distB="0" distL="114300" distR="114300" simplePos="0" relativeHeight="251668507" behindDoc="0" locked="0" layoutInCell="1" allowOverlap="1" wp14:anchorId="260E2287" wp14:editId="074F5EA0">
+            <wp:simplePos x="0" y="0"/>
+            <wp:positionH relativeFrom="column">
+              <wp:posOffset>0</wp:posOffset>
+            </wp:positionH>
+            <wp:positionV relativeFrom="paragraph">
+              <wp:posOffset>0</wp:posOffset>
+            </wp:positionV>
+            <wp:extent cx="3792723" cy="6305550"/>
+            <wp:effectExtent l="0" t="0" r="0" b="0"/>
+            <wp:wrapNone/>
+            <wp:docPr id="1305397732" name="Imagen 1"/>
+            <wp:cNvGraphicFramePr>
+              <a:graphicFrameLocks xmlns:a="http://schemas.openxmlformats.org/drawingml/2006/main" noChangeAspect="1"/>
+            </wp:cNvGraphicFramePr>
+            <a:graphic xmlns:a="http://schemas.openxmlformats.org/drawingml/2006/main">
+              <a:graphicData uri="http://schemas.openxmlformats.org/drawingml/2006/picture">
+                <pic:pic xmlns:pic="http://schemas.openxmlformats.org/drawingml/2006/picture">
+                  <pic:nvPicPr>
+                    <pic:cNvPr id="1305397732" name=""/>
+                    <pic:cNvPicPr/>
+                  </pic:nvPicPr>
+                  <pic:blipFill>
+                    <a:blip r:embed="rId14">
                       <a:extLst>
                         <a:ext uri="{28A0092B-C50C-407E-A947-70E740481C1C}">
                           <a14:useLocalDpi xmlns:a14="http://schemas.microsoft.com/office/drawing/2010/main" val="0"/>
                         </a:ext>
                       </a:extLst>
                     </a:blip>
-                    <a:srcRect/>
                     <a:stretch>
                       <a:fillRect/>
                     </a:stretch>
                   </pic:blipFill>
-                  <pic:spPr bwMode="auto">
+                  <pic:spPr>
                     <a:xfrm>
                       <a:off x="0" y="0"/>
-                      <a:ext cx="4871545" cy="7345873"/>
+                      <a:ext cx="3799926" cy="6317525"/>
                     </a:xfrm>
                     <a:prstGeom prst="rect">
                       <a:avLst/>
                     </a:prstGeom>
-                    <a:noFill/>
-                    <a:ln>
-                      <a:noFill/>
-                    </a:ln>
                   </pic:spPr>
                 </pic:pic>
               </a:graphicData>
@@ -2798,6 +2890,7 @@
           </wp:anchor>
         </w:drawing>
       </w:r>
+      <w:bookmarkEnd w:id="7"/>
     </w:p>
     <w:p>
       <w:pPr>
@@ -2844,7 +2937,7 @@
       <w:pPr>
         <w:pStyle w:val="Ttulo1"/>
       </w:pPr>
-      <w:bookmarkStart w:id="7" w:name="_Toc189720762"/>
+      <w:bookmarkStart w:id="8" w:name="_Toc189720762"/>
       <w:r>
         <w:lastRenderedPageBreak/>
         <w:t xml:space="preserve">2. </w:t>
@@ -2852,13 +2945,13 @@
       <w:r>
         <w:t xml:space="preserve"> Inicio de Sesión</w:t>
       </w:r>
-      <w:bookmarkEnd w:id="7"/>
+      <w:bookmarkEnd w:id="8"/>
     </w:p>
     <w:p>
       <w:pPr>
         <w:pStyle w:val="Ttulo2"/>
       </w:pPr>
-      <w:bookmarkStart w:id="8" w:name="_Toc189720763"/>
+      <w:bookmarkStart w:id="9" w:name="_Toc189720763"/>
       <w:r>
         <w:rPr>
           <w:rStyle w:val="nfasisintenso"/>
@@ -2875,7 +2968,7 @@
         </w:rPr>
         <w:t>.1 Proceso Inicio de Sesión</w:t>
       </w:r>
-      <w:bookmarkEnd w:id="8"/>
+      <w:bookmarkEnd w:id="9"/>
     </w:p>
     <w:p>
       <w:pPr>
@@ -2921,10 +3014,10 @@
           <w:lang w:eastAsia="es-CO"/>
         </w:rPr>
         <w:drawing>
-          <wp:inline distT="0" distB="0" distL="0" distR="0" wp14:anchorId="3FCD5838" wp14:editId="41BA561E">
-            <wp:extent cx="4612934" cy="1939158"/>
-            <wp:effectExtent l="0" t="0" r="0" b="4445"/>
-            <wp:docPr id="2110437389" name="Imagen 9"/>
+          <wp:inline distT="0" distB="0" distL="0" distR="0" wp14:anchorId="357EF5F2" wp14:editId="044DC3BA">
+            <wp:extent cx="5612130" cy="2027555"/>
+            <wp:effectExtent l="0" t="0" r="7620" b="0"/>
+            <wp:docPr id="271309261" name="Imagen 1"/>
             <wp:cNvGraphicFramePr>
               <a:graphicFrameLocks xmlns:a="http://schemas.openxmlformats.org/drawingml/2006/main" noChangeAspect="1"/>
             </wp:cNvGraphicFramePr>
@@ -2932,39 +3025,23 @@
               <a:graphicData uri="http://schemas.openxmlformats.org/drawingml/2006/picture">
                 <pic:pic xmlns:pic="http://schemas.openxmlformats.org/drawingml/2006/picture">
                   <pic:nvPicPr>
-                    <pic:cNvPr id="0" name="Picture 36"/>
-                    <pic:cNvPicPr>
-                      <a:picLocks noChangeAspect="1" noChangeArrowheads="1"/>
-                    </pic:cNvPicPr>
+                    <pic:cNvPr id="271309261" name=""/>
+                    <pic:cNvPicPr/>
                   </pic:nvPicPr>
-                  <pic:blipFill rotWithShape="1">
-                    <a:blip r:embed="rId14" cstate="print">
-                      <a:extLst>
-                        <a:ext uri="{28A0092B-C50C-407E-A947-70E740481C1C}">
-                          <a14:useLocalDpi xmlns:a14="http://schemas.microsoft.com/office/drawing/2010/main" val="0"/>
-                        </a:ext>
-                      </a:extLst>
-                    </a:blip>
-                    <a:srcRect b="76518"/>
-                    <a:stretch/>
+                  <pic:blipFill>
+                    <a:blip r:embed="rId15"/>
+                    <a:stretch>
+                      <a:fillRect/>
+                    </a:stretch>
                   </pic:blipFill>
-                  <pic:spPr bwMode="auto">
+                  <pic:spPr>
                     <a:xfrm>
                       <a:off x="0" y="0"/>
-                      <a:ext cx="4613275" cy="1939302"/>
+                      <a:ext cx="5612130" cy="2027555"/>
                     </a:xfrm>
                     <a:prstGeom prst="rect">
                       <a:avLst/>
                     </a:prstGeom>
-                    <a:noFill/>
-                    <a:ln>
-                      <a:noFill/>
-                    </a:ln>
-                    <a:extLst>
-                      <a:ext uri="{53640926-AAD7-44D8-BBD7-CCE9431645EC}">
-                        <a14:shadowObscured xmlns:a14="http://schemas.microsoft.com/office/drawing/2010/main"/>
-                      </a:ext>
-                    </a:extLst>
                   </pic:spPr>
                 </pic:pic>
               </a:graphicData>
@@ -3001,7 +3078,15 @@
           <w:sz w:val="24"/>
           <w:szCs w:val="24"/>
         </w:rPr>
-        <w:t xml:space="preserve">Será redirigido a un formulario donde deberá ingresar su </w:t>
+        <w:t>Mostrará</w:t>
+      </w:r>
+      <w:r>
+        <w:rPr>
+          <w:rFonts w:ascii="Calibri" w:hAnsi="Calibri" w:cs="Calibri"/>
+          <w:sz w:val="24"/>
+          <w:szCs w:val="24"/>
+        </w:rPr>
+        <w:t xml:space="preserve"> un formulario donde deberá ingresar su </w:t>
       </w:r>
       <w:r>
         <w:rPr>
@@ -3048,6 +3133,112 @@
           <w:rFonts w:ascii="Calibri" w:hAnsi="Calibri" w:cs="Calibri"/>
         </w:rPr>
       </w:pPr>
+    </w:p>
+    <w:p>
+      <w:pPr>
+        <w:ind w:left="720"/>
+        <w:jc w:val="both"/>
+        <w:rPr>
+          <w:rFonts w:ascii="Calibri" w:hAnsi="Calibri" w:cs="Calibri"/>
+        </w:rPr>
+      </w:pPr>
+      <w:r>
+        <w:rPr>
+          <w:rFonts w:ascii="Calibri" w:hAnsi="Calibri" w:cs="Calibri"/>
+          <w:noProof/>
+        </w:rPr>
+        <w:drawing>
+          <wp:inline distT="0" distB="0" distL="0" distR="0" wp14:anchorId="1D24BE76" wp14:editId="4ADABA0E">
+            <wp:extent cx="4505954" cy="3362794"/>
+            <wp:effectExtent l="0" t="0" r="9525" b="9525"/>
+            <wp:docPr id="1717488410" name="Imagen 1"/>
+            <wp:cNvGraphicFramePr>
+              <a:graphicFrameLocks xmlns:a="http://schemas.openxmlformats.org/drawingml/2006/main" noChangeAspect="1"/>
+            </wp:cNvGraphicFramePr>
+            <a:graphic xmlns:a="http://schemas.openxmlformats.org/drawingml/2006/main">
+              <a:graphicData uri="http://schemas.openxmlformats.org/drawingml/2006/picture">
+                <pic:pic xmlns:pic="http://schemas.openxmlformats.org/drawingml/2006/picture">
+                  <pic:nvPicPr>
+                    <pic:cNvPr id="1717488410" name=""/>
+                    <pic:cNvPicPr/>
+                  </pic:nvPicPr>
+                  <pic:blipFill>
+                    <a:blip r:embed="rId16"/>
+                    <a:stretch>
+                      <a:fillRect/>
+                    </a:stretch>
+                  </pic:blipFill>
+                  <pic:spPr>
+                    <a:xfrm>
+                      <a:off x="0" y="0"/>
+                      <a:ext cx="4505954" cy="3362794"/>
+                    </a:xfrm>
+                    <a:prstGeom prst="rect">
+                      <a:avLst/>
+                    </a:prstGeom>
+                  </pic:spPr>
+                </pic:pic>
+              </a:graphicData>
+            </a:graphic>
+          </wp:inline>
+        </w:drawing>
+      </w:r>
+    </w:p>
+    <w:p>
+      <w:pPr>
+        <w:jc w:val="both"/>
+        <w:rPr>
+          <w:rFonts w:ascii="Calibri" w:hAnsi="Calibri" w:cs="Calibri"/>
+        </w:rPr>
+      </w:pPr>
+    </w:p>
+    <w:p>
+      <w:pPr>
+        <w:jc w:val="both"/>
+        <w:rPr>
+          <w:rFonts w:ascii="Calibri" w:hAnsi="Calibri" w:cs="Calibri"/>
+        </w:rPr>
+      </w:pPr>
+    </w:p>
+    <w:p>
+      <w:pPr>
+        <w:numPr>
+          <w:ilvl w:val="0"/>
+          <w:numId w:val="3"/>
+        </w:numPr>
+        <w:jc w:val="both"/>
+        <w:rPr>
+          <w:rFonts w:ascii="Calibri" w:hAnsi="Calibri" w:cs="Calibri"/>
+          <w:sz w:val="24"/>
+          <w:szCs w:val="24"/>
+        </w:rPr>
+      </w:pPr>
+      <w:r>
+        <w:rPr>
+          <w:rFonts w:ascii="Calibri" w:hAnsi="Calibri" w:cs="Calibri"/>
+          <w:sz w:val="24"/>
+          <w:szCs w:val="24"/>
+        </w:rPr>
+        <w:t xml:space="preserve">Haga clic en el botón </w:t>
+      </w:r>
+      <w:r>
+        <w:rPr>
+          <w:rFonts w:ascii="Calibri" w:hAnsi="Calibri" w:cs="Calibri"/>
+          <w:b/>
+          <w:bCs/>
+          <w:sz w:val="24"/>
+          <w:szCs w:val="24"/>
+        </w:rPr>
+        <w:t>“Ingresar”</w:t>
+      </w:r>
+      <w:r>
+        <w:rPr>
+          <w:rFonts w:ascii="Calibri" w:hAnsi="Calibri" w:cs="Calibri"/>
+          <w:sz w:val="24"/>
+          <w:szCs w:val="24"/>
+        </w:rPr>
+        <w:t xml:space="preserve"> para acceder a la plataforma.</w:t>
+      </w:r>
     </w:p>
     <w:p>
       <w:pPr>
@@ -3065,18 +3256,18 @@
           <w:szCs w:val="28"/>
         </w:rPr>
         <w:drawing>
-          <wp:anchor distT="0" distB="0" distL="114300" distR="114300" simplePos="0" relativeHeight="251658266" behindDoc="0" locked="0" layoutInCell="1" allowOverlap="1" wp14:anchorId="7184648E" wp14:editId="340A6481">
+          <wp:anchor distT="0" distB="0" distL="114300" distR="114300" simplePos="0" relativeHeight="251658243" behindDoc="0" locked="0" layoutInCell="1" allowOverlap="1" wp14:anchorId="4361C812" wp14:editId="6FEA21E3">
             <wp:simplePos x="0" y="0"/>
             <wp:positionH relativeFrom="column">
-              <wp:posOffset>3549015</wp:posOffset>
+              <wp:posOffset>1285240</wp:posOffset>
             </wp:positionH>
             <wp:positionV relativeFrom="paragraph">
-              <wp:posOffset>1767841</wp:posOffset>
+              <wp:posOffset>2789555</wp:posOffset>
             </wp:positionV>
             <wp:extent cx="191386" cy="191386"/>
             <wp:effectExtent l="38100" t="19050" r="0" b="37465"/>
             <wp:wrapNone/>
-            <wp:docPr id="1007021065" name="Imagen 3"/>
+            <wp:docPr id="462742826" name="Imagen 3"/>
             <wp:cNvGraphicFramePr>
               <a:graphicFrameLocks xmlns:a="http://schemas.openxmlformats.org/drawingml/2006/main" noChangeAspect="1"/>
             </wp:cNvGraphicFramePr>
@@ -3090,7 +3281,7 @@
                     </pic:cNvPicPr>
                   </pic:nvPicPr>
                   <pic:blipFill>
-                    <a:blip r:embed="rId15" cstate="print">
+                    <a:blip r:embed="rId17" cstate="print">
                       <a:extLst>
                         <a:ext uri="{28A0092B-C50C-407E-A947-70E740481C1C}">
                           <a14:useLocalDpi xmlns:a14="http://schemas.microsoft.com/office/drawing/2010/main" val="0"/>
@@ -3133,10 +3324,10 @@
           <w:noProof/>
         </w:rPr>
         <w:drawing>
-          <wp:inline distT="0" distB="0" distL="0" distR="0" wp14:anchorId="68536087" wp14:editId="6E7682D7">
-            <wp:extent cx="5135245" cy="2888357"/>
-            <wp:effectExtent l="0" t="0" r="8255" b="7620"/>
-            <wp:docPr id="1839111429" name="Imagen 8" descr="Interfaz de usuario gráfica&#10;&#10;Descripción generada automáticamente"/>
+          <wp:inline distT="0" distB="0" distL="0" distR="0" wp14:anchorId="42618396" wp14:editId="38B4F014">
+            <wp:extent cx="4505954" cy="3362794"/>
+            <wp:effectExtent l="0" t="0" r="9525" b="9525"/>
+            <wp:docPr id="1090218944" name="Imagen 1"/>
             <wp:cNvGraphicFramePr>
               <a:graphicFrameLocks xmlns:a="http://schemas.openxmlformats.org/drawingml/2006/main" noChangeAspect="1"/>
             </wp:cNvGraphicFramePr>
@@ -3144,17 +3335,11 @@
               <a:graphicData uri="http://schemas.openxmlformats.org/drawingml/2006/picture">
                 <pic:pic xmlns:pic="http://schemas.openxmlformats.org/drawingml/2006/picture">
                   <pic:nvPicPr>
-                    <pic:cNvPr id="1839111429" name="Imagen 8" descr="Interfaz de usuario gráfica&#10;&#10;Descripción generada automáticamente"/>
+                    <pic:cNvPr id="1717488410" name=""/>
                     <pic:cNvPicPr/>
                   </pic:nvPicPr>
                   <pic:blipFill>
-                    <a:blip r:embed="rId16" cstate="print">
-                      <a:extLst>
-                        <a:ext uri="{28A0092B-C50C-407E-A947-70E740481C1C}">
-                          <a14:useLocalDpi xmlns:a14="http://schemas.microsoft.com/office/drawing/2010/main" val="0"/>
-                        </a:ext>
-                      </a:extLst>
-                    </a:blip>
+                    <a:blip r:embed="rId16"/>
                     <a:stretch>
                       <a:fillRect/>
                     </a:stretch>
@@ -3162,7 +3347,7 @@
                   <pic:spPr>
                     <a:xfrm>
                       <a:off x="0" y="0"/>
-                      <a:ext cx="5135245" cy="2888357"/>
+                      <a:ext cx="4505954" cy="3362794"/>
                     </a:xfrm>
                     <a:prstGeom prst="rect">
                       <a:avLst/>
@@ -3177,6 +3362,7 @@
     </w:p>
     <w:p>
       <w:pPr>
+        <w:ind w:left="720"/>
         <w:jc w:val="both"/>
         <w:rPr>
           <w:rFonts w:ascii="Calibri" w:hAnsi="Calibri" w:cs="Calibri"/>
@@ -3185,108 +3371,77 @@
     </w:p>
     <w:p>
       <w:pPr>
-        <w:jc w:val="both"/>
-        <w:rPr>
-          <w:rFonts w:ascii="Calibri" w:hAnsi="Calibri" w:cs="Calibri"/>
-        </w:rPr>
-      </w:pPr>
+        <w:pStyle w:val="Ttulo2"/>
+        <w:rPr>
+          <w:rStyle w:val="nfasisintenso"/>
+          <w:i w:val="0"/>
+          <w:iCs w:val="0"/>
+        </w:rPr>
+      </w:pPr>
+      <w:bookmarkStart w:id="10" w:name="_Toc189720764"/>
+      <w:r>
+        <w:rPr>
+          <w:rStyle w:val="nfasisintenso"/>
+          <w:i w:val="0"/>
+          <w:iCs w:val="0"/>
+        </w:rPr>
+        <w:t>2</w:t>
+      </w:r>
+      <w:r>
+        <w:rPr>
+          <w:rStyle w:val="nfasisintenso"/>
+          <w:i w:val="0"/>
+          <w:iCs w:val="0"/>
+        </w:rPr>
+        <w:t>.2 Recuperación de Contraseña</w:t>
+      </w:r>
+      <w:bookmarkEnd w:id="10"/>
     </w:p>
     <w:p>
       <w:pPr>
         <w:numPr>
           <w:ilvl w:val="0"/>
-          <w:numId w:val="3"/>
+          <w:numId w:val="4"/>
         </w:numPr>
-        <w:jc w:val="both"/>
-        <w:rPr>
-          <w:rFonts w:ascii="Calibri" w:hAnsi="Calibri" w:cs="Calibri"/>
-          <w:sz w:val="24"/>
-          <w:szCs w:val="24"/>
-        </w:rPr>
-      </w:pPr>
-      <w:r>
-        <w:rPr>
-          <w:rFonts w:ascii="Calibri" w:hAnsi="Calibri" w:cs="Calibri"/>
-          <w:sz w:val="24"/>
-          <w:szCs w:val="24"/>
-        </w:rPr>
-        <w:lastRenderedPageBreak/>
-        <w:t xml:space="preserve">Haga clic en el botón </w:t>
-      </w:r>
-      <w:r>
-        <w:rPr>
-          <w:rFonts w:ascii="Calibri" w:hAnsi="Calibri" w:cs="Calibri"/>
-          <w:b/>
-          <w:bCs/>
-          <w:sz w:val="24"/>
-          <w:szCs w:val="24"/>
-        </w:rPr>
-        <w:t>“Ingresar”</w:t>
-      </w:r>
-      <w:r>
-        <w:rPr>
-          <w:rFonts w:ascii="Calibri" w:hAnsi="Calibri" w:cs="Calibri"/>
-          <w:sz w:val="24"/>
-          <w:szCs w:val="24"/>
-        </w:rPr>
-        <w:t xml:space="preserve"> para acceder a la plataforma.</w:t>
+        <w:rPr>
+          <w:rFonts w:ascii="Calibri" w:hAnsi="Calibri" w:cs="Calibri"/>
+          <w:sz w:val="24"/>
+          <w:szCs w:val="24"/>
+        </w:rPr>
+      </w:pPr>
+      <w:r>
+        <w:rPr>
+          <w:rFonts w:ascii="Calibri" w:hAnsi="Calibri" w:cs="Calibri"/>
+          <w:sz w:val="24"/>
+          <w:szCs w:val="24"/>
+        </w:rPr>
+        <w:t>En el formulario de inicio de sesión, haz clic en "¿Olvidaste tu contraseña?".</w:t>
+      </w:r>
+      <w:r>
+        <w:rPr>
+          <w:rFonts w:ascii="Calibri" w:hAnsi="Calibri" w:cs="Calibri"/>
+          <w:noProof/>
+          <w:sz w:val="24"/>
+          <w:szCs w:val="24"/>
+        </w:rPr>
+        <w:t xml:space="preserve"> </w:t>
       </w:r>
     </w:p>
     <w:p>
       <w:pPr>
         <w:ind w:left="720"/>
-        <w:jc w:val="both"/>
-        <w:rPr>
-          <w:rFonts w:ascii="Calibri" w:hAnsi="Calibri" w:cs="Calibri"/>
-        </w:rPr>
-      </w:pPr>
-      <w:r>
-        <w:rPr>
-          <w:rFonts w:ascii="Calibri" w:hAnsi="Calibri" w:cs="Calibri"/>
-          <w:noProof/>
-        </w:rPr>
-        <w:drawing>
-          <wp:inline distT="0" distB="0" distL="0" distR="0" wp14:anchorId="35473D49" wp14:editId="05BAE882">
-            <wp:extent cx="5175885" cy="2911475"/>
-            <wp:effectExtent l="0" t="0" r="5715" b="3175"/>
-            <wp:docPr id="447168721" name="Imagen 9" descr="Interfaz de usuario gráfica, Aplicación&#10;&#10;Descripción generada automáticamente"/>
-            <wp:cNvGraphicFramePr>
-              <a:graphicFrameLocks xmlns:a="http://schemas.openxmlformats.org/drawingml/2006/main" noChangeAspect="1"/>
-            </wp:cNvGraphicFramePr>
-            <a:graphic xmlns:a="http://schemas.openxmlformats.org/drawingml/2006/main">
-              <a:graphicData uri="http://schemas.openxmlformats.org/drawingml/2006/picture">
-                <pic:pic xmlns:pic="http://schemas.openxmlformats.org/drawingml/2006/picture">
-                  <pic:nvPicPr>
-                    <pic:cNvPr id="447168721" name="Imagen 9" descr="Interfaz de usuario gráfica, Aplicación&#10;&#10;Descripción generada automáticamente"/>
-                    <pic:cNvPicPr/>
-                  </pic:nvPicPr>
-                  <pic:blipFill>
-                    <a:blip r:embed="rId17" cstate="print">
-                      <a:extLst>
-                        <a:ext uri="{28A0092B-C50C-407E-A947-70E740481C1C}">
-                          <a14:useLocalDpi xmlns:a14="http://schemas.microsoft.com/office/drawing/2010/main" val="0"/>
-                        </a:ext>
-                      </a:extLst>
-                    </a:blip>
-                    <a:stretch>
-                      <a:fillRect/>
-                    </a:stretch>
-                  </pic:blipFill>
-                  <pic:spPr>
-                    <a:xfrm>
-                      <a:off x="0" y="0"/>
-                      <a:ext cx="5175885" cy="2911475"/>
-                    </a:xfrm>
-                    <a:prstGeom prst="rect">
-                      <a:avLst/>
-                    </a:prstGeom>
-                  </pic:spPr>
-                </pic:pic>
-              </a:graphicData>
-            </a:graphic>
-          </wp:inline>
-        </w:drawing>
-      </w:r>
+        <w:rPr>
+          <w:rFonts w:ascii="Calibri" w:hAnsi="Calibri" w:cs="Calibri"/>
+        </w:rPr>
+      </w:pPr>
+    </w:p>
+    <w:p>
+      <w:pPr>
+        <w:ind w:left="720"/>
+        <w:rPr>
+          <w:rFonts w:ascii="Calibri" w:hAnsi="Calibri" w:cs="Calibri"/>
+        </w:rPr>
+      </w:pPr>
       <w:r>
         <w:rPr>
           <w:rStyle w:val="nfasisintenso"/>
@@ -3294,19 +3449,20 @@
           <w:sz w:val="28"/>
           <w:szCs w:val="28"/>
         </w:rPr>
+        <w:lastRenderedPageBreak/>
         <w:drawing>
-          <wp:anchor distT="0" distB="0" distL="114300" distR="114300" simplePos="0" relativeHeight="251658243" behindDoc="0" locked="0" layoutInCell="1" allowOverlap="1" wp14:anchorId="4361C812" wp14:editId="1448ECF1">
+          <wp:anchor distT="0" distB="0" distL="114300" distR="114300" simplePos="0" relativeHeight="251658244" behindDoc="0" locked="0" layoutInCell="1" allowOverlap="1" wp14:anchorId="1E55C760" wp14:editId="7493F57F">
             <wp:simplePos x="0" y="0"/>
             <wp:positionH relativeFrom="column">
-              <wp:posOffset>3561907</wp:posOffset>
+              <wp:posOffset>3387001</wp:posOffset>
             </wp:positionH>
             <wp:positionV relativeFrom="paragraph">
-              <wp:posOffset>1751462</wp:posOffset>
+              <wp:posOffset>1996986</wp:posOffset>
             </wp:positionV>
             <wp:extent cx="191386" cy="191386"/>
             <wp:effectExtent l="38100" t="19050" r="0" b="37465"/>
             <wp:wrapNone/>
-            <wp:docPr id="462742826" name="Imagen 3"/>
+            <wp:docPr id="15949038" name="Imagen 3"/>
             <wp:cNvGraphicFramePr>
               <a:graphicFrameLocks xmlns:a="http://schemas.openxmlformats.org/drawingml/2006/main" noChangeAspect="1"/>
             </wp:cNvGraphicFramePr>
@@ -3320,7 +3476,7 @@
                     </pic:cNvPicPr>
                   </pic:nvPicPr>
                   <pic:blipFill>
-                    <a:blip r:embed="rId15" cstate="print">
+                    <a:blip r:embed="rId17" cstate="print">
                       <a:extLst>
                         <a:ext uri="{28A0092B-C50C-407E-A947-70E740481C1C}">
                           <a14:useLocalDpi xmlns:a14="http://schemas.microsoft.com/office/drawing/2010/main" val="0"/>
@@ -3357,43 +3513,61 @@
           </wp:anchor>
         </w:drawing>
       </w:r>
-    </w:p>
-    <w:p>
-      <w:pPr>
-        <w:ind w:left="720"/>
-        <w:jc w:val="both"/>
-        <w:rPr>
-          <w:rFonts w:ascii="Calibri" w:hAnsi="Calibri" w:cs="Calibri"/>
-        </w:rPr>
-      </w:pPr>
-    </w:p>
-    <w:p>
-      <w:pPr>
-        <w:pStyle w:val="Ttulo2"/>
-        <w:rPr>
-          <w:rStyle w:val="nfasisintenso"/>
-          <w:i w:val="0"/>
-          <w:iCs w:val="0"/>
-        </w:rPr>
-      </w:pPr>
-      <w:bookmarkStart w:id="9" w:name="_Toc189720764"/>
-      <w:r>
-        <w:rPr>
-          <w:rStyle w:val="nfasisintenso"/>
-          <w:i w:val="0"/>
-          <w:iCs w:val="0"/>
-        </w:rPr>
-        <w:t>2</w:t>
-      </w:r>
-      <w:r>
-        <w:rPr>
-          <w:rStyle w:val="nfasisintenso"/>
-          <w:i w:val="0"/>
-          <w:iCs w:val="0"/>
-        </w:rPr>
-        <w:t>.2 Recuperación de Contraseña</w:t>
-      </w:r>
-      <w:bookmarkEnd w:id="9"/>
+      <w:r>
+        <w:rPr>
+          <w:rFonts w:ascii="Calibri" w:hAnsi="Calibri" w:cs="Calibri"/>
+          <w:noProof/>
+        </w:rPr>
+        <w:drawing>
+          <wp:inline distT="0" distB="0" distL="0" distR="0" wp14:anchorId="6BF04DCC" wp14:editId="7CE58145">
+            <wp:extent cx="3990975" cy="2978465"/>
+            <wp:effectExtent l="0" t="0" r="0" b="0"/>
+            <wp:docPr id="955160367" name="Imagen 1"/>
+            <wp:cNvGraphicFramePr>
+              <a:graphicFrameLocks xmlns:a="http://schemas.openxmlformats.org/drawingml/2006/main" noChangeAspect="1"/>
+            </wp:cNvGraphicFramePr>
+            <a:graphic xmlns:a="http://schemas.openxmlformats.org/drawingml/2006/main">
+              <a:graphicData uri="http://schemas.openxmlformats.org/drawingml/2006/picture">
+                <pic:pic xmlns:pic="http://schemas.openxmlformats.org/drawingml/2006/picture">
+                  <pic:nvPicPr>
+                    <pic:cNvPr id="955160367" name=""/>
+                    <pic:cNvPicPr/>
+                  </pic:nvPicPr>
+                  <pic:blipFill>
+                    <a:blip r:embed="rId16"/>
+                    <a:stretch>
+                      <a:fillRect/>
+                    </a:stretch>
+                  </pic:blipFill>
+                  <pic:spPr>
+                    <a:xfrm>
+                      <a:off x="0" y="0"/>
+                      <a:ext cx="3999468" cy="2984804"/>
+                    </a:xfrm>
+                    <a:prstGeom prst="rect">
+                      <a:avLst/>
+                    </a:prstGeom>
+                  </pic:spPr>
+                </pic:pic>
+              </a:graphicData>
+            </a:graphic>
+          </wp:inline>
+        </w:drawing>
+      </w:r>
+    </w:p>
+    <w:p>
+      <w:pPr>
+        <w:rPr>
+          <w:rFonts w:ascii="Calibri" w:hAnsi="Calibri" w:cs="Calibri"/>
+        </w:rPr>
+      </w:pPr>
+    </w:p>
+    <w:p>
+      <w:pPr>
+        <w:rPr>
+          <w:rFonts w:ascii="Calibri" w:hAnsi="Calibri" w:cs="Calibri"/>
+        </w:rPr>
+      </w:pPr>
     </w:p>
     <w:p>
       <w:pPr>
@@ -3413,16 +3587,7 @@
           <w:sz w:val="24"/>
           <w:szCs w:val="24"/>
         </w:rPr>
-        <w:t>En el formulario de inicio de sesión, haz clic en "¿Olvidaste tu contraseña?".</w:t>
-      </w:r>
-      <w:r>
-        <w:rPr>
-          <w:rFonts w:ascii="Calibri" w:hAnsi="Calibri" w:cs="Calibri"/>
-          <w:noProof/>
-          <w:sz w:val="24"/>
-          <w:szCs w:val="24"/>
-        </w:rPr>
-        <w:t xml:space="preserve"> </w:t>
+        <w:t>Ingresa tu correo electrónico y haz clic en "Siguiente".</w:t>
       </w:r>
     </w:p>
     <w:p>
@@ -3448,18 +3613,18 @@
           <w:szCs w:val="28"/>
         </w:rPr>
         <w:drawing>
-          <wp:anchor distT="0" distB="0" distL="114300" distR="114300" simplePos="0" relativeHeight="251658244" behindDoc="0" locked="0" layoutInCell="1" allowOverlap="1" wp14:anchorId="1E55C760" wp14:editId="7493F57F">
+          <wp:anchor distT="0" distB="0" distL="114300" distR="114300" simplePos="0" relativeHeight="251658247" behindDoc="0" locked="0" layoutInCell="1" allowOverlap="1" wp14:anchorId="5508B7CB" wp14:editId="55D5A15F">
             <wp:simplePos x="0" y="0"/>
             <wp:positionH relativeFrom="column">
-              <wp:posOffset>3387001</wp:posOffset>
+              <wp:posOffset>2992120</wp:posOffset>
             </wp:positionH>
             <wp:positionV relativeFrom="paragraph">
-              <wp:posOffset>1996986</wp:posOffset>
+              <wp:posOffset>2921000</wp:posOffset>
             </wp:positionV>
             <wp:extent cx="191386" cy="191386"/>
             <wp:effectExtent l="38100" t="19050" r="0" b="37465"/>
             <wp:wrapNone/>
-            <wp:docPr id="15949038" name="Imagen 3"/>
+            <wp:docPr id="688423160" name="Imagen 3"/>
             <wp:cNvGraphicFramePr>
               <a:graphicFrameLocks xmlns:a="http://schemas.openxmlformats.org/drawingml/2006/main" noChangeAspect="1"/>
             </wp:cNvGraphicFramePr>
@@ -3473,7 +3638,7 @@
                     </pic:cNvPicPr>
                   </pic:nvPicPr>
                   <pic:blipFill>
-                    <a:blip r:embed="rId15" cstate="print">
+                    <a:blip r:embed="rId17" cstate="print">
                       <a:extLst>
                         <a:ext uri="{28A0092B-C50C-407E-A947-70E740481C1C}">
                           <a14:useLocalDpi xmlns:a14="http://schemas.microsoft.com/office/drawing/2010/main" val="0"/>
@@ -3512,14 +3677,13 @@
       </w:r>
       <w:r>
         <w:rPr>
-          <w:rFonts w:ascii="Calibri" w:hAnsi="Calibri" w:cs="Calibri"/>
           <w:noProof/>
         </w:rPr>
         <w:drawing>
-          <wp:inline distT="0" distB="0" distL="0" distR="0" wp14:anchorId="0E4DBDD1" wp14:editId="72E2E6BD">
-            <wp:extent cx="5135245" cy="2887980"/>
-            <wp:effectExtent l="0" t="0" r="8255" b="7620"/>
-            <wp:docPr id="1055809819" name="Imagen 8" descr="Interfaz de usuario gráfica&#10;&#10;Descripción generada automáticamente"/>
+          <wp:inline distT="0" distB="0" distL="0" distR="0" wp14:anchorId="24564846" wp14:editId="1D1F7455">
+            <wp:extent cx="3982006" cy="3829584"/>
+            <wp:effectExtent l="0" t="0" r="0" b="0"/>
+            <wp:docPr id="609868852" name="Imagen 1"/>
             <wp:cNvGraphicFramePr>
               <a:graphicFrameLocks xmlns:a="http://schemas.openxmlformats.org/drawingml/2006/main" noChangeAspect="1"/>
             </wp:cNvGraphicFramePr>
@@ -3527,17 +3691,11 @@
               <a:graphicData uri="http://schemas.openxmlformats.org/drawingml/2006/picture">
                 <pic:pic xmlns:pic="http://schemas.openxmlformats.org/drawingml/2006/picture">
                   <pic:nvPicPr>
-                    <pic:cNvPr id="1839111429" name="Imagen 8" descr="Interfaz de usuario gráfica&#10;&#10;Descripción generada automáticamente"/>
+                    <pic:cNvPr id="609868852" name=""/>
                     <pic:cNvPicPr/>
                   </pic:nvPicPr>
                   <pic:blipFill>
-                    <a:blip r:embed="rId16" cstate="print">
-                      <a:extLst>
-                        <a:ext uri="{28A0092B-C50C-407E-A947-70E740481C1C}">
-                          <a14:useLocalDpi xmlns:a14="http://schemas.microsoft.com/office/drawing/2010/main" val="0"/>
-                        </a:ext>
-                      </a:extLst>
-                    </a:blip>
+                    <a:blip r:embed="rId18"/>
                     <a:stretch>
                       <a:fillRect/>
                     </a:stretch>
@@ -3545,7 +3703,7 @@
                   <pic:spPr>
                     <a:xfrm>
                       <a:off x="0" y="0"/>
-                      <a:ext cx="5135245" cy="2887980"/>
+                      <a:ext cx="3982006" cy="3829584"/>
                     </a:xfrm>
                     <a:prstGeom prst="rect">
                       <a:avLst/>
@@ -3560,182 +3718,6 @@
     </w:p>
     <w:p>
       <w:pPr>
-        <w:rPr>
-          <w:rFonts w:ascii="Calibri" w:hAnsi="Calibri" w:cs="Calibri"/>
-        </w:rPr>
-      </w:pPr>
-    </w:p>
-    <w:p>
-      <w:pPr>
-        <w:rPr>
-          <w:rFonts w:ascii="Calibri" w:hAnsi="Calibri" w:cs="Calibri"/>
-        </w:rPr>
-      </w:pPr>
-    </w:p>
-    <w:p>
-      <w:pPr>
-        <w:numPr>
-          <w:ilvl w:val="0"/>
-          <w:numId w:val="4"/>
-        </w:numPr>
-        <w:rPr>
-          <w:rFonts w:ascii="Calibri" w:hAnsi="Calibri" w:cs="Calibri"/>
-          <w:sz w:val="24"/>
-          <w:szCs w:val="24"/>
-        </w:rPr>
-      </w:pPr>
-      <w:r>
-        <w:rPr>
-          <w:rFonts w:ascii="Calibri" w:hAnsi="Calibri" w:cs="Calibri"/>
-          <w:sz w:val="24"/>
-          <w:szCs w:val="24"/>
-        </w:rPr>
-        <w:lastRenderedPageBreak/>
-        <w:t>Ingresa tu correo electrónico y haz clic en "Siguiente".</w:t>
-      </w:r>
-    </w:p>
-    <w:p>
-      <w:pPr>
-        <w:ind w:left="720"/>
-        <w:rPr>
-          <w:rFonts w:ascii="Calibri" w:hAnsi="Calibri" w:cs="Calibri"/>
-        </w:rPr>
-      </w:pPr>
-    </w:p>
-    <w:p>
-      <w:pPr>
-        <w:ind w:left="720"/>
-        <w:rPr>
-          <w:rFonts w:ascii="Calibri" w:hAnsi="Calibri" w:cs="Calibri"/>
-        </w:rPr>
-      </w:pPr>
-      <w:r>
-        <w:rPr>
-          <w:rStyle w:val="nfasisintenso"/>
-          <w:noProof/>
-          <w:sz w:val="28"/>
-          <w:szCs w:val="28"/>
-        </w:rPr>
-        <w:drawing>
-          <wp:anchor distT="0" distB="0" distL="114300" distR="114300" simplePos="0" relativeHeight="251658247" behindDoc="0" locked="0" layoutInCell="1" allowOverlap="1" wp14:anchorId="5508B7CB" wp14:editId="2F90CFE2">
-            <wp:simplePos x="0" y="0"/>
-            <wp:positionH relativeFrom="column">
-              <wp:posOffset>3592195</wp:posOffset>
-            </wp:positionH>
-            <wp:positionV relativeFrom="paragraph">
-              <wp:posOffset>2083273</wp:posOffset>
-            </wp:positionV>
-            <wp:extent cx="191386" cy="191386"/>
-            <wp:effectExtent l="38100" t="19050" r="0" b="37465"/>
-            <wp:wrapNone/>
-            <wp:docPr id="688423160" name="Imagen 3"/>
-            <wp:cNvGraphicFramePr>
-              <a:graphicFrameLocks xmlns:a="http://schemas.openxmlformats.org/drawingml/2006/main" noChangeAspect="1"/>
-            </wp:cNvGraphicFramePr>
-            <a:graphic xmlns:a="http://schemas.openxmlformats.org/drawingml/2006/main">
-              <a:graphicData uri="http://schemas.openxmlformats.org/drawingml/2006/picture">
-                <pic:pic xmlns:pic="http://schemas.openxmlformats.org/drawingml/2006/picture">
-                  <pic:nvPicPr>
-                    <pic:cNvPr id="0" name="Picture 1"/>
-                    <pic:cNvPicPr>
-                      <a:picLocks noChangeAspect="1" noChangeArrowheads="1"/>
-                    </pic:cNvPicPr>
-                  </pic:nvPicPr>
-                  <pic:blipFill>
-                    <a:blip r:embed="rId15" cstate="print">
-                      <a:extLst>
-                        <a:ext uri="{28A0092B-C50C-407E-A947-70E740481C1C}">
-                          <a14:useLocalDpi xmlns:a14="http://schemas.microsoft.com/office/drawing/2010/main" val="0"/>
-                        </a:ext>
-                      </a:extLst>
-                    </a:blip>
-                    <a:srcRect/>
-                    <a:stretch>
-                      <a:fillRect/>
-                    </a:stretch>
-                  </pic:blipFill>
-                  <pic:spPr bwMode="auto">
-                    <a:xfrm rot="20448306">
-                      <a:off x="0" y="0"/>
-                      <a:ext cx="191386" cy="191386"/>
-                    </a:xfrm>
-                    <a:prstGeom prst="rect">
-                      <a:avLst/>
-                    </a:prstGeom>
-                    <a:noFill/>
-                    <a:ln>
-                      <a:noFill/>
-                    </a:ln>
-                  </pic:spPr>
-                </pic:pic>
-              </a:graphicData>
-            </a:graphic>
-            <wp14:sizeRelH relativeFrom="margin">
-              <wp14:pctWidth>0</wp14:pctWidth>
-            </wp14:sizeRelH>
-            <wp14:sizeRelV relativeFrom="margin">
-              <wp14:pctHeight>0</wp14:pctHeight>
-            </wp14:sizeRelV>
-          </wp:anchor>
-        </w:drawing>
-      </w:r>
-      <w:r>
-        <w:rPr>
-          <w:rFonts w:ascii="Calibri" w:hAnsi="Calibri" w:cs="Calibri"/>
-          <w:noProof/>
-        </w:rPr>
-        <w:drawing>
-          <wp:inline distT="0" distB="0" distL="0" distR="0" wp14:anchorId="035579BF" wp14:editId="1096590C">
-            <wp:extent cx="5120633" cy="2880139"/>
-            <wp:effectExtent l="0" t="0" r="4445" b="0"/>
-            <wp:docPr id="2134126886" name="Imagen 11"/>
-            <wp:cNvGraphicFramePr>
-              <a:graphicFrameLocks xmlns:a="http://schemas.openxmlformats.org/drawingml/2006/main" noChangeAspect="1"/>
-            </wp:cNvGraphicFramePr>
-            <a:graphic xmlns:a="http://schemas.openxmlformats.org/drawingml/2006/main">
-              <a:graphicData uri="http://schemas.openxmlformats.org/drawingml/2006/picture">
-                <pic:pic xmlns:pic="http://schemas.openxmlformats.org/drawingml/2006/picture">
-                  <pic:nvPicPr>
-                    <pic:cNvPr id="0" name="Picture 43"/>
-                    <pic:cNvPicPr>
-                      <a:picLocks noChangeAspect="1" noChangeArrowheads="1"/>
-                    </pic:cNvPicPr>
-                  </pic:nvPicPr>
-                  <pic:blipFill>
-                    <a:blip r:embed="rId18" cstate="print">
-                      <a:extLst>
-                        <a:ext uri="{28A0092B-C50C-407E-A947-70E740481C1C}">
-                          <a14:useLocalDpi xmlns:a14="http://schemas.microsoft.com/office/drawing/2010/main" val="0"/>
-                        </a:ext>
-                      </a:extLst>
-                    </a:blip>
-                    <a:srcRect/>
-                    <a:stretch>
-                      <a:fillRect/>
-                    </a:stretch>
-                  </pic:blipFill>
-                  <pic:spPr bwMode="auto">
-                    <a:xfrm>
-                      <a:off x="0" y="0"/>
-                      <a:ext cx="5145470" cy="2894109"/>
-                    </a:xfrm>
-                    <a:prstGeom prst="rect">
-                      <a:avLst/>
-                    </a:prstGeom>
-                    <a:noFill/>
-                    <a:ln>
-                      <a:noFill/>
-                    </a:ln>
-                  </pic:spPr>
-                </pic:pic>
-              </a:graphicData>
-            </a:graphic>
-          </wp:inline>
-        </w:drawing>
-      </w:r>
-    </w:p>
-    <w:p>
-      <w:pPr>
         <w:ind w:left="720"/>
         <w:rPr>
           <w:rFonts w:ascii="Calibri" w:hAnsi="Calibri" w:cs="Calibri"/>
@@ -3807,7 +3789,7 @@
           <w:noProof/>
         </w:rPr>
         <w:drawing>
-          <wp:inline distT="0" distB="0" distL="0" distR="0" wp14:anchorId="37634B78" wp14:editId="251E25A1">
+          <wp:inline distT="0" distB="0" distL="0" distR="0" wp14:anchorId="37634B78" wp14:editId="2AD2C220">
             <wp:extent cx="5135245" cy="2887980"/>
             <wp:effectExtent l="0" t="0" r="8255" b="7620"/>
             <wp:docPr id="5876379" name="Imagen 11" descr="Interfaz de usuario gráfica, Texto, Aplicación, Chat o mensaje de texto&#10;&#10;Descripción generada automáticamente"/>
@@ -4061,7 +4043,7 @@
                     </pic:cNvPicPr>
                   </pic:nvPicPr>
                   <pic:blipFill>
-                    <a:blip r:embed="rId15" cstate="print">
+                    <a:blip r:embed="rId17" cstate="print">
                       <a:extLst>
                         <a:ext uri="{28A0092B-C50C-407E-A947-70E740481C1C}">
                           <a14:useLocalDpi xmlns:a14="http://schemas.microsoft.com/office/drawing/2010/main" val="0"/>
@@ -4175,6 +4157,7 @@
           <w:sz w:val="24"/>
           <w:szCs w:val="24"/>
         </w:rPr>
+        <w:lastRenderedPageBreak/>
         <w:t xml:space="preserve">Recuerde elegir una contraseña segura para proteger su cuenta de posibles ataques, la contraseña debe contener al menos: </w:t>
       </w:r>
     </w:p>
@@ -4314,26 +4297,25 @@
           <w:numId w:val="17"/>
         </w:numPr>
       </w:pPr>
-      <w:bookmarkStart w:id="10" w:name="_Toc189720765"/>
-      <w:r>
-        <w:lastRenderedPageBreak/>
+      <w:bookmarkStart w:id="11" w:name="_Toc189720765"/>
+      <w:r>
         <w:t>Configuración del Perfil</w:t>
       </w:r>
-      <w:bookmarkEnd w:id="10"/>
+      <w:bookmarkEnd w:id="11"/>
     </w:p>
     <w:p>
       <w:pPr>
         <w:pStyle w:val="Ttulo2"/>
         <w:ind w:firstLine="360"/>
       </w:pPr>
-      <w:bookmarkStart w:id="11" w:name="_Toc189720766"/>
+      <w:bookmarkStart w:id="12" w:name="_Toc189720766"/>
       <w:r>
         <w:t>3</w:t>
       </w:r>
       <w:r>
         <w:t>.1 Cambio de Contraseña</w:t>
       </w:r>
-      <w:bookmarkEnd w:id="11"/>
+      <w:bookmarkEnd w:id="12"/>
     </w:p>
     <w:p>
       <w:pPr>
@@ -4380,7 +4362,7 @@
                     </pic:cNvPicPr>
                   </pic:nvPicPr>
                   <pic:blipFill>
-                    <a:blip r:embed="rId15" cstate="print">
+                    <a:blip r:embed="rId17" cstate="print">
                       <a:extLst>
                         <a:ext uri="{28A0092B-C50C-407E-A947-70E740481C1C}">
                           <a14:useLocalDpi xmlns:a14="http://schemas.microsoft.com/office/drawing/2010/main" val="0"/>
@@ -4538,6 +4520,7 @@
           <w:sz w:val="28"/>
           <w:szCs w:val="28"/>
         </w:rPr>
+        <w:lastRenderedPageBreak/>
         <w:drawing>
           <wp:anchor distT="0" distB="0" distL="114300" distR="114300" simplePos="0" relativeHeight="251658251" behindDoc="0" locked="0" layoutInCell="1" allowOverlap="1" wp14:anchorId="18CDB2FD" wp14:editId="2E8BBC84">
             <wp:simplePos x="0" y="0"/>
@@ -4564,7 +4547,7 @@
                     </pic:cNvPicPr>
                   </pic:nvPicPr>
                   <pic:blipFill>
-                    <a:blip r:embed="rId15" cstate="print">
+                    <a:blip r:embed="rId17" cstate="print">
                       <a:extLst>
                         <a:ext uri="{28A0092B-C50C-407E-A947-70E740481C1C}">
                           <a14:useLocalDpi xmlns:a14="http://schemas.microsoft.com/office/drawing/2010/main" val="0"/>
@@ -4702,7 +4685,7 @@
                     </pic:cNvPicPr>
                   </pic:nvPicPr>
                   <pic:blipFill>
-                    <a:blip r:embed="rId15" cstate="print">
+                    <a:blip r:embed="rId17" cstate="print">
                       <a:extLst>
                         <a:ext uri="{28A0092B-C50C-407E-A947-70E740481C1C}">
                           <a14:useLocalDpi xmlns:a14="http://schemas.microsoft.com/office/drawing/2010/main" val="0"/>
@@ -4760,7 +4743,7 @@
           <w:noProof/>
         </w:rPr>
         <w:drawing>
-          <wp:inline distT="0" distB="0" distL="0" distR="0" wp14:anchorId="057E2CE6" wp14:editId="7D3CEB5C">
+          <wp:inline distT="0" distB="0" distL="0" distR="0" wp14:anchorId="057E2CE6" wp14:editId="5D2335C6">
             <wp:extent cx="5612130" cy="3156585"/>
             <wp:effectExtent l="0" t="0" r="7620" b="5715"/>
             <wp:docPr id="862063987" name="Imagen 3" descr="Interfaz de usuario gráfica, Texto, Chat o mensaje de texto&#10;&#10;Descripción generada automáticamente"/>
@@ -4823,6 +4806,7 @@
           <w:sz w:val="24"/>
           <w:szCs w:val="24"/>
         </w:rPr>
+        <w:lastRenderedPageBreak/>
         <w:drawing>
           <wp:anchor distT="0" distB="0" distL="114300" distR="114300" simplePos="0" relativeHeight="251658253" behindDoc="0" locked="0" layoutInCell="1" allowOverlap="1" wp14:anchorId="4E704309" wp14:editId="1AD526BC">
             <wp:simplePos x="0" y="0"/>
@@ -4849,7 +4833,7 @@
                     </pic:cNvPicPr>
                   </pic:nvPicPr>
                   <pic:blipFill>
-                    <a:blip r:embed="rId15" cstate="print">
+                    <a:blip r:embed="rId17" cstate="print">
                       <a:extLst>
                         <a:ext uri="{28A0092B-C50C-407E-A947-70E740481C1C}">
                           <a14:useLocalDpi xmlns:a14="http://schemas.microsoft.com/office/drawing/2010/main" val="0"/>
@@ -4899,7 +4883,7 @@
           <w:noProof/>
         </w:rPr>
         <w:drawing>
-          <wp:inline distT="0" distB="0" distL="0" distR="0" wp14:anchorId="4F10EF31" wp14:editId="4A3563A7">
+          <wp:inline distT="0" distB="0" distL="0" distR="0" wp14:anchorId="4F10EF31" wp14:editId="4B858A9B">
             <wp:extent cx="5612130" cy="3156585"/>
             <wp:effectExtent l="0" t="0" r="7620" b="5715"/>
             <wp:docPr id="541767642" name="Imagen 7" descr="Interfaz de usuario gráfica, Texto, Aplicación, Chat o mensaje de texto&#10;&#10;Descripción generada automáticamente"/>
@@ -4997,7 +4981,6 @@
           <w:sz w:val="24"/>
           <w:szCs w:val="24"/>
         </w:rPr>
-        <w:lastRenderedPageBreak/>
         <w:t>En el nuevo formulario, ingresa tu contraseña actual, la nueva contraseña y la confirmación de la nueva contraseña.</w:t>
       </w:r>
     </w:p>
@@ -5007,18 +4990,10 @@
           <w:noProof/>
         </w:rPr>
         <w:drawing>
-          <wp:anchor distT="0" distB="0" distL="114300" distR="114300" simplePos="0" relativeHeight="251658252" behindDoc="1" locked="0" layoutInCell="1" allowOverlap="1" wp14:anchorId="3C80EAFA" wp14:editId="0FDA7133">
-            <wp:simplePos x="0" y="0"/>
-            <wp:positionH relativeFrom="column">
-              <wp:posOffset>443865</wp:posOffset>
-            </wp:positionH>
-            <wp:positionV relativeFrom="paragraph">
-              <wp:posOffset>218621</wp:posOffset>
-            </wp:positionV>
-            <wp:extent cx="5060315" cy="2846070"/>
-            <wp:effectExtent l="0" t="0" r="6985" b="0"/>
-            <wp:wrapTopAndBottom/>
-            <wp:docPr id="61223524" name="Imagen 4" descr="Interfaz de usuario gráfica, Texto, Aplicación, Chat o mensaje de texto&#10;&#10;Descripción generada automáticamente"/>
+          <wp:inline distT="0" distB="0" distL="0" distR="0" wp14:anchorId="298002AB" wp14:editId="2EF31C82">
+            <wp:extent cx="2484407" cy="3495348"/>
+            <wp:effectExtent l="0" t="0" r="0" b="0"/>
+            <wp:docPr id="1692624776" name="Imagen 1"/>
             <wp:cNvGraphicFramePr>
               <a:graphicFrameLocks xmlns:a="http://schemas.openxmlformats.org/drawingml/2006/main" noChangeAspect="1"/>
             </wp:cNvGraphicFramePr>
@@ -5026,17 +5001,11 @@
               <a:graphicData uri="http://schemas.openxmlformats.org/drawingml/2006/picture">
                 <pic:pic xmlns:pic="http://schemas.openxmlformats.org/drawingml/2006/picture">
                   <pic:nvPicPr>
-                    <pic:cNvPr id="61223524" name="Imagen 4" descr="Interfaz de usuario gráfica, Texto, Aplicación, Chat o mensaje de texto&#10;&#10;Descripción generada automáticamente"/>
+                    <pic:cNvPr id="1692624776" name=""/>
                     <pic:cNvPicPr/>
                   </pic:nvPicPr>
                   <pic:blipFill>
-                    <a:blip r:embed="rId26" cstate="print">
-                      <a:extLst>
-                        <a:ext uri="{28A0092B-C50C-407E-A947-70E740481C1C}">
-                          <a14:useLocalDpi xmlns:a14="http://schemas.microsoft.com/office/drawing/2010/main" val="0"/>
-                        </a:ext>
-                      </a:extLst>
-                    </a:blip>
+                    <a:blip r:embed="rId26"/>
                     <a:stretch>
                       <a:fillRect/>
                     </a:stretch>
@@ -5044,288 +5013,7 @@
                   <pic:spPr>
                     <a:xfrm>
                       <a:off x="0" y="0"/>
-                      <a:ext cx="5060315" cy="2846070"/>
-                    </a:xfrm>
-                    <a:prstGeom prst="rect">
-                      <a:avLst/>
-                    </a:prstGeom>
-                  </pic:spPr>
-                </pic:pic>
-              </a:graphicData>
-            </a:graphic>
-          </wp:anchor>
-        </w:drawing>
-      </w:r>
-    </w:p>
-    <w:p>
-      <w:pPr>
-        <w:pStyle w:val="Prrafodelista"/>
-        <w:rPr>
-          <w:rFonts w:ascii="Calibri" w:hAnsi="Calibri" w:cs="Calibri"/>
-          <w:sz w:val="24"/>
-          <w:szCs w:val="24"/>
-        </w:rPr>
-      </w:pPr>
-      <w:r>
-        <w:rPr>
-          <w:rFonts w:ascii="Calibri" w:hAnsi="Calibri" w:cs="Calibri"/>
-          <w:sz w:val="24"/>
-          <w:szCs w:val="24"/>
-        </w:rPr>
-        <w:t>Recuerde elegir una contraseña segura para proteger su cuenta de posibles ataques</w:t>
-      </w:r>
-      <w:r>
-        <w:rPr>
-          <w:rFonts w:ascii="Calibri" w:hAnsi="Calibri" w:cs="Calibri"/>
-          <w:sz w:val="24"/>
-          <w:szCs w:val="24"/>
-        </w:rPr>
-        <w:t>,</w:t>
-      </w:r>
-      <w:r>
-        <w:rPr>
-          <w:rFonts w:ascii="Calibri" w:hAnsi="Calibri" w:cs="Calibri"/>
-          <w:sz w:val="24"/>
-          <w:szCs w:val="24"/>
-        </w:rPr>
-        <w:t xml:space="preserve"> la contraseña debe contener al menos</w:t>
-      </w:r>
-      <w:r>
-        <w:rPr>
-          <w:rFonts w:ascii="Calibri" w:hAnsi="Calibri" w:cs="Calibri"/>
-          <w:sz w:val="24"/>
-          <w:szCs w:val="24"/>
-        </w:rPr>
-        <w:t xml:space="preserve">: </w:t>
-      </w:r>
-    </w:p>
-    <w:p>
-      <w:pPr>
-        <w:pStyle w:val="Prrafodelista"/>
-        <w:rPr>
-          <w:rFonts w:ascii="Calibri" w:hAnsi="Calibri" w:cs="Calibri"/>
-          <w:sz w:val="24"/>
-          <w:szCs w:val="24"/>
-        </w:rPr>
-      </w:pPr>
-    </w:p>
-    <w:p>
-      <w:pPr>
-        <w:pStyle w:val="Prrafodelista"/>
-        <w:numPr>
-          <w:ilvl w:val="0"/>
-          <w:numId w:val="8"/>
-        </w:numPr>
-        <w:rPr>
-          <w:rFonts w:ascii="Calibri" w:hAnsi="Calibri" w:cs="Calibri"/>
-          <w:sz w:val="24"/>
-          <w:szCs w:val="24"/>
-        </w:rPr>
-      </w:pPr>
-      <w:r>
-        <w:rPr>
-          <w:rFonts w:ascii="Calibri" w:hAnsi="Calibri" w:cs="Calibri"/>
-          <w:sz w:val="24"/>
-          <w:szCs w:val="24"/>
-        </w:rPr>
-        <w:t>Un número</w:t>
-      </w:r>
-    </w:p>
-    <w:p>
-      <w:pPr>
-        <w:pStyle w:val="Prrafodelista"/>
-        <w:numPr>
-          <w:ilvl w:val="0"/>
-          <w:numId w:val="8"/>
-        </w:numPr>
-        <w:rPr>
-          <w:rFonts w:ascii="Calibri" w:hAnsi="Calibri" w:cs="Calibri"/>
-          <w:sz w:val="24"/>
-          <w:szCs w:val="24"/>
-        </w:rPr>
-      </w:pPr>
-      <w:r>
-        <w:rPr>
-          <w:rFonts w:ascii="Calibri" w:hAnsi="Calibri" w:cs="Calibri"/>
-          <w:sz w:val="24"/>
-          <w:szCs w:val="24"/>
-        </w:rPr>
-        <w:t>Una letra mayúscula</w:t>
-      </w:r>
-    </w:p>
-    <w:p>
-      <w:pPr>
-        <w:pStyle w:val="Prrafodelista"/>
-        <w:numPr>
-          <w:ilvl w:val="0"/>
-          <w:numId w:val="8"/>
-        </w:numPr>
-        <w:rPr>
-          <w:rFonts w:ascii="Calibri" w:hAnsi="Calibri" w:cs="Calibri"/>
-          <w:sz w:val="24"/>
-          <w:szCs w:val="24"/>
-        </w:rPr>
-      </w:pPr>
-      <w:r>
-        <w:rPr>
-          <w:rFonts w:ascii="Calibri" w:hAnsi="Calibri" w:cs="Calibri"/>
-          <w:sz w:val="24"/>
-          <w:szCs w:val="24"/>
-        </w:rPr>
-        <w:t>Una letra minúscula</w:t>
-      </w:r>
-    </w:p>
-    <w:p>
-      <w:pPr>
-        <w:pStyle w:val="Prrafodelista"/>
-        <w:numPr>
-          <w:ilvl w:val="0"/>
-          <w:numId w:val="8"/>
-        </w:numPr>
-        <w:rPr>
-          <w:rFonts w:ascii="Calibri" w:hAnsi="Calibri" w:cs="Calibri"/>
-          <w:sz w:val="24"/>
-          <w:szCs w:val="24"/>
-        </w:rPr>
-      </w:pPr>
-      <w:r>
-        <w:rPr>
-          <w:rFonts w:ascii="Calibri" w:hAnsi="Calibri" w:cs="Calibri"/>
-          <w:sz w:val="24"/>
-          <w:szCs w:val="24"/>
-        </w:rPr>
-        <w:t>Un carácter especial (</w:t>
-      </w:r>
-      <w:proofErr w:type="gramStart"/>
-      <w:r>
-        <w:rPr>
-          <w:rFonts w:ascii="Calibri" w:hAnsi="Calibri" w:cs="Calibri"/>
-          <w:sz w:val="24"/>
-          <w:szCs w:val="24"/>
-        </w:rPr>
-        <w:t>@ ,</w:t>
-      </w:r>
-      <w:proofErr w:type="gramEnd"/>
-      <w:r>
-        <w:rPr>
-          <w:rFonts w:ascii="Calibri" w:hAnsi="Calibri" w:cs="Calibri"/>
-          <w:sz w:val="24"/>
-          <w:szCs w:val="24"/>
-        </w:rPr>
-        <w:t xml:space="preserve"> *, </w:t>
-      </w:r>
-      <w:proofErr w:type="gramStart"/>
-      <w:r>
-        <w:rPr>
-          <w:rFonts w:ascii="Calibri" w:hAnsi="Calibri" w:cs="Calibri"/>
-          <w:sz w:val="24"/>
-          <w:szCs w:val="24"/>
-        </w:rPr>
-        <w:t>_ )</w:t>
-      </w:r>
-      <w:proofErr w:type="gramEnd"/>
-    </w:p>
-    <w:p>
-      <w:pPr>
-        <w:pStyle w:val="Prrafodelista"/>
-        <w:numPr>
-          <w:ilvl w:val="0"/>
-          <w:numId w:val="8"/>
-        </w:numPr>
-        <w:rPr>
-          <w:rFonts w:ascii="Calibri" w:hAnsi="Calibri" w:cs="Calibri"/>
-          <w:sz w:val="24"/>
-          <w:szCs w:val="24"/>
-        </w:rPr>
-      </w:pPr>
-      <w:r>
-        <w:rPr>
-          <w:rFonts w:ascii="Calibri" w:hAnsi="Calibri" w:cs="Calibri"/>
-          <w:sz w:val="24"/>
-          <w:szCs w:val="24"/>
-        </w:rPr>
-        <w:t>Una longitud mínima de 8 caracteres</w:t>
-      </w:r>
-    </w:p>
-    <w:p>
-      <w:pPr>
-        <w:pStyle w:val="Prrafodelista"/>
-        <w:ind w:left="1440"/>
-        <w:rPr>
-          <w:rFonts w:ascii="Calibri" w:hAnsi="Calibri" w:cs="Calibri"/>
-          <w:sz w:val="24"/>
-          <w:szCs w:val="24"/>
-        </w:rPr>
-      </w:pPr>
-    </w:p>
-    <w:p>
-      <w:pPr>
-        <w:pStyle w:val="Prrafodelista"/>
-        <w:numPr>
-          <w:ilvl w:val="0"/>
-          <w:numId w:val="7"/>
-        </w:numPr>
-        <w:rPr>
-          <w:rFonts w:ascii="Calibri" w:hAnsi="Calibri" w:cs="Calibri"/>
-          <w:sz w:val="24"/>
-          <w:szCs w:val="24"/>
-        </w:rPr>
-      </w:pPr>
-      <w:r>
-        <w:rPr>
-          <w:rFonts w:ascii="Calibri" w:hAnsi="Calibri" w:cs="Calibri"/>
-          <w:noProof/>
-          <w:sz w:val="24"/>
-          <w:szCs w:val="24"/>
-        </w:rPr>
-        <w:t>Haz clic en "Siguiente".</w:t>
-      </w:r>
-    </w:p>
-    <w:p>
-      <w:pPr>
-        <w:pStyle w:val="Prrafodelista"/>
-      </w:pPr>
-    </w:p>
-    <w:p>
-      <w:pPr>
-        <w:pStyle w:val="Prrafodelista"/>
-      </w:pPr>
-      <w:r>
-        <w:rPr>
-          <w:noProof/>
-        </w:rPr>
-        <w:lastRenderedPageBreak/>
-        <w:drawing>
-          <wp:inline distT="0" distB="0" distL="0" distR="0" wp14:anchorId="64C3012C" wp14:editId="4C7DC424">
-            <wp:extent cx="5060315" cy="2846070"/>
-            <wp:effectExtent l="0" t="0" r="6985" b="0"/>
-            <wp:docPr id="317640368" name="Imagen 6" descr="Interfaz de usuario gráfica, Texto, Aplicación, Chat o mensaje de texto&#10;&#10;Descripción generada automáticamente"/>
-            <wp:cNvGraphicFramePr>
-              <a:graphicFrameLocks xmlns:a="http://schemas.openxmlformats.org/drawingml/2006/main" noChangeAspect="1"/>
-            </wp:cNvGraphicFramePr>
-            <a:graphic xmlns:a="http://schemas.openxmlformats.org/drawingml/2006/main">
-              <a:graphicData uri="http://schemas.openxmlformats.org/drawingml/2006/picture">
-                <pic:pic xmlns:pic="http://schemas.openxmlformats.org/drawingml/2006/picture">
-                  <pic:nvPicPr>
-                    <pic:cNvPr id="317640368" name="Imagen 6" descr="Interfaz de usuario gráfica, Texto, Aplicación, Chat o mensaje de texto&#10;&#10;Descripción generada automáticamente"/>
-                    <pic:cNvPicPr/>
-                  </pic:nvPicPr>
-                  <pic:blipFill>
-                    <a:blip r:embed="rId27" cstate="print">
-                      <a:extLst>
-                        <a:ext uri="{28A0092B-C50C-407E-A947-70E740481C1C}">
-                          <a14:useLocalDpi xmlns:a14="http://schemas.microsoft.com/office/drawing/2010/main" val="0"/>
-                        </a:ext>
-                      </a:extLst>
-                    </a:blip>
-                    <a:stretch>
-                      <a:fillRect/>
-                    </a:stretch>
-                  </pic:blipFill>
-                  <pic:spPr>
-                    <a:xfrm>
-                      <a:off x="0" y="0"/>
-                      <a:ext cx="5060315" cy="2846070"/>
+                      <a:ext cx="2495440" cy="3510871"/>
                     </a:xfrm>
                     <a:prstGeom prst="rect">
                       <a:avLst/>
@@ -5337,6 +5025,259 @@
           </wp:inline>
         </w:drawing>
       </w:r>
+    </w:p>
+    <w:p>
+      <w:pPr>
+        <w:pStyle w:val="Prrafodelista"/>
+        <w:rPr>
+          <w:rFonts w:ascii="Calibri" w:hAnsi="Calibri" w:cs="Calibri"/>
+          <w:sz w:val="24"/>
+          <w:szCs w:val="24"/>
+        </w:rPr>
+      </w:pPr>
+      <w:r>
+        <w:rPr>
+          <w:rFonts w:ascii="Calibri" w:hAnsi="Calibri" w:cs="Calibri"/>
+          <w:sz w:val="24"/>
+          <w:szCs w:val="24"/>
+        </w:rPr>
+        <w:lastRenderedPageBreak/>
+        <w:t>Recuerde elegir una contraseña segura para proteger su cuenta de posibles ataques</w:t>
+      </w:r>
+      <w:r>
+        <w:rPr>
+          <w:rFonts w:ascii="Calibri" w:hAnsi="Calibri" w:cs="Calibri"/>
+          <w:sz w:val="24"/>
+          <w:szCs w:val="24"/>
+        </w:rPr>
+        <w:t>,</w:t>
+      </w:r>
+      <w:r>
+        <w:rPr>
+          <w:rFonts w:ascii="Calibri" w:hAnsi="Calibri" w:cs="Calibri"/>
+          <w:sz w:val="24"/>
+          <w:szCs w:val="24"/>
+        </w:rPr>
+        <w:t xml:space="preserve"> la contraseña debe contener al menos</w:t>
+      </w:r>
+      <w:r>
+        <w:rPr>
+          <w:rFonts w:ascii="Calibri" w:hAnsi="Calibri" w:cs="Calibri"/>
+          <w:sz w:val="24"/>
+          <w:szCs w:val="24"/>
+        </w:rPr>
+        <w:t xml:space="preserve">: </w:t>
+      </w:r>
+    </w:p>
+    <w:p>
+      <w:pPr>
+        <w:pStyle w:val="Prrafodelista"/>
+        <w:rPr>
+          <w:rFonts w:ascii="Calibri" w:hAnsi="Calibri" w:cs="Calibri"/>
+          <w:sz w:val="24"/>
+          <w:szCs w:val="24"/>
+        </w:rPr>
+      </w:pPr>
+    </w:p>
+    <w:p>
+      <w:pPr>
+        <w:pStyle w:val="Prrafodelista"/>
+        <w:numPr>
+          <w:ilvl w:val="0"/>
+          <w:numId w:val="8"/>
+        </w:numPr>
+        <w:rPr>
+          <w:rFonts w:ascii="Calibri" w:hAnsi="Calibri" w:cs="Calibri"/>
+          <w:sz w:val="24"/>
+          <w:szCs w:val="24"/>
+        </w:rPr>
+      </w:pPr>
+      <w:r>
+        <w:rPr>
+          <w:rFonts w:ascii="Calibri" w:hAnsi="Calibri" w:cs="Calibri"/>
+          <w:sz w:val="24"/>
+          <w:szCs w:val="24"/>
+        </w:rPr>
+        <w:t>Un número</w:t>
+      </w:r>
+    </w:p>
+    <w:p>
+      <w:pPr>
+        <w:pStyle w:val="Prrafodelista"/>
+        <w:numPr>
+          <w:ilvl w:val="0"/>
+          <w:numId w:val="8"/>
+        </w:numPr>
+        <w:rPr>
+          <w:rFonts w:ascii="Calibri" w:hAnsi="Calibri" w:cs="Calibri"/>
+          <w:sz w:val="24"/>
+          <w:szCs w:val="24"/>
+        </w:rPr>
+      </w:pPr>
+      <w:r>
+        <w:rPr>
+          <w:rFonts w:ascii="Calibri" w:hAnsi="Calibri" w:cs="Calibri"/>
+          <w:sz w:val="24"/>
+          <w:szCs w:val="24"/>
+        </w:rPr>
+        <w:t>Una letra mayúscula</w:t>
+      </w:r>
+    </w:p>
+    <w:p>
+      <w:pPr>
+        <w:pStyle w:val="Prrafodelista"/>
+        <w:numPr>
+          <w:ilvl w:val="0"/>
+          <w:numId w:val="8"/>
+        </w:numPr>
+        <w:rPr>
+          <w:rFonts w:ascii="Calibri" w:hAnsi="Calibri" w:cs="Calibri"/>
+          <w:sz w:val="24"/>
+          <w:szCs w:val="24"/>
+        </w:rPr>
+      </w:pPr>
+      <w:r>
+        <w:rPr>
+          <w:rFonts w:ascii="Calibri" w:hAnsi="Calibri" w:cs="Calibri"/>
+          <w:sz w:val="24"/>
+          <w:szCs w:val="24"/>
+        </w:rPr>
+        <w:t>Una letra minúscula</w:t>
+      </w:r>
+    </w:p>
+    <w:p>
+      <w:pPr>
+        <w:pStyle w:val="Prrafodelista"/>
+        <w:numPr>
+          <w:ilvl w:val="0"/>
+          <w:numId w:val="8"/>
+        </w:numPr>
+        <w:rPr>
+          <w:rFonts w:ascii="Calibri" w:hAnsi="Calibri" w:cs="Calibri"/>
+          <w:sz w:val="24"/>
+          <w:szCs w:val="24"/>
+        </w:rPr>
+      </w:pPr>
+      <w:r>
+        <w:rPr>
+          <w:rFonts w:ascii="Calibri" w:hAnsi="Calibri" w:cs="Calibri"/>
+          <w:sz w:val="24"/>
+          <w:szCs w:val="24"/>
+        </w:rPr>
+        <w:t>Un carácter especial (</w:t>
+      </w:r>
+      <w:proofErr w:type="gramStart"/>
+      <w:r>
+        <w:rPr>
+          <w:rFonts w:ascii="Calibri" w:hAnsi="Calibri" w:cs="Calibri"/>
+          <w:sz w:val="24"/>
+          <w:szCs w:val="24"/>
+        </w:rPr>
+        <w:t>@ ,</w:t>
+      </w:r>
+      <w:proofErr w:type="gramEnd"/>
+      <w:r>
+        <w:rPr>
+          <w:rFonts w:ascii="Calibri" w:hAnsi="Calibri" w:cs="Calibri"/>
+          <w:sz w:val="24"/>
+          <w:szCs w:val="24"/>
+        </w:rPr>
+        <w:t xml:space="preserve"> *, </w:t>
+      </w:r>
+      <w:proofErr w:type="gramStart"/>
+      <w:r>
+        <w:rPr>
+          <w:rFonts w:ascii="Calibri" w:hAnsi="Calibri" w:cs="Calibri"/>
+          <w:sz w:val="24"/>
+          <w:szCs w:val="24"/>
+        </w:rPr>
+        <w:t>_ )</w:t>
+      </w:r>
+      <w:proofErr w:type="gramEnd"/>
+    </w:p>
+    <w:p>
+      <w:pPr>
+        <w:pStyle w:val="Prrafodelista"/>
+        <w:numPr>
+          <w:ilvl w:val="0"/>
+          <w:numId w:val="8"/>
+        </w:numPr>
+        <w:rPr>
+          <w:rFonts w:ascii="Calibri" w:hAnsi="Calibri" w:cs="Calibri"/>
+          <w:sz w:val="24"/>
+          <w:szCs w:val="24"/>
+        </w:rPr>
+      </w:pPr>
+      <w:r>
+        <w:rPr>
+          <w:rFonts w:ascii="Calibri" w:hAnsi="Calibri" w:cs="Calibri"/>
+          <w:sz w:val="24"/>
+          <w:szCs w:val="24"/>
+        </w:rPr>
+        <w:t>Una longitud mínima de 8 caracteres</w:t>
+      </w:r>
+    </w:p>
+    <w:p>
+      <w:pPr>
+        <w:pStyle w:val="Prrafodelista"/>
+        <w:ind w:left="1440"/>
+        <w:rPr>
+          <w:rFonts w:ascii="Calibri" w:hAnsi="Calibri" w:cs="Calibri"/>
+          <w:sz w:val="24"/>
+          <w:szCs w:val="24"/>
+        </w:rPr>
+      </w:pPr>
+    </w:p>
+    <w:p>
+      <w:pPr>
+        <w:pStyle w:val="Prrafodelista"/>
+        <w:numPr>
+          <w:ilvl w:val="0"/>
+          <w:numId w:val="7"/>
+        </w:numPr>
+        <w:rPr>
+          <w:rFonts w:ascii="Calibri" w:hAnsi="Calibri" w:cs="Calibri"/>
+          <w:sz w:val="24"/>
+          <w:szCs w:val="24"/>
+        </w:rPr>
+      </w:pPr>
+      <w:r>
+        <w:rPr>
+          <w:rFonts w:ascii="Calibri" w:hAnsi="Calibri" w:cs="Calibri"/>
+          <w:noProof/>
+          <w:sz w:val="24"/>
+          <w:szCs w:val="24"/>
+        </w:rPr>
+        <w:t>Haz clic en "</w:t>
+      </w:r>
+      <w:r>
+        <w:rPr>
+          <w:rFonts w:ascii="Calibri" w:hAnsi="Calibri" w:cs="Calibri"/>
+          <w:noProof/>
+          <w:sz w:val="24"/>
+          <w:szCs w:val="24"/>
+        </w:rPr>
+        <w:t>Continuar</w:t>
+      </w:r>
+      <w:r>
+        <w:rPr>
+          <w:rFonts w:ascii="Calibri" w:hAnsi="Calibri" w:cs="Calibri"/>
+          <w:noProof/>
+          <w:sz w:val="24"/>
+          <w:szCs w:val="24"/>
+        </w:rPr>
+        <w:t>".</w:t>
+      </w:r>
+    </w:p>
+    <w:p>
+      <w:pPr>
+        <w:pStyle w:val="Prrafodelista"/>
+      </w:pPr>
+    </w:p>
+    <w:p>
+      <w:pPr>
+        <w:pStyle w:val="Prrafodelista"/>
+      </w:pPr>
       <w:r>
         <w:rPr>
           <w:rStyle w:val="nfasisintenso"/>
@@ -5345,13 +5286,13 @@
           <w:szCs w:val="28"/>
         </w:rPr>
         <w:drawing>
-          <wp:anchor distT="0" distB="0" distL="114300" distR="114300" simplePos="0" relativeHeight="251658254" behindDoc="0" locked="0" layoutInCell="1" allowOverlap="1" wp14:anchorId="39ED5387" wp14:editId="32739A29">
+          <wp:anchor distT="0" distB="0" distL="114300" distR="114300" simplePos="0" relativeHeight="251658254" behindDoc="0" locked="0" layoutInCell="1" allowOverlap="1" wp14:anchorId="39ED5387" wp14:editId="0890231C">
             <wp:simplePos x="0" y="0"/>
             <wp:positionH relativeFrom="column">
-              <wp:posOffset>3476844</wp:posOffset>
+              <wp:posOffset>2105025</wp:posOffset>
             </wp:positionH>
             <wp:positionV relativeFrom="paragraph">
-              <wp:posOffset>2107871</wp:posOffset>
+              <wp:posOffset>2666366</wp:posOffset>
             </wp:positionV>
             <wp:extent cx="191386" cy="191386"/>
             <wp:effectExtent l="38100" t="19050" r="0" b="37465"/>
@@ -5370,7 +5311,7 @@
                     </pic:cNvPicPr>
                   </pic:nvPicPr>
                   <pic:blipFill>
-                    <a:blip r:embed="rId15" cstate="print">
+                    <a:blip r:embed="rId17" cstate="print">
                       <a:extLst>
                         <a:ext uri="{28A0092B-C50C-407E-A947-70E740481C1C}">
                           <a14:useLocalDpi xmlns:a14="http://schemas.microsoft.com/office/drawing/2010/main" val="0"/>
@@ -5407,7 +5348,48 @@
           </wp:anchor>
         </w:drawing>
       </w:r>
-    </w:p>
+      <w:r>
+        <w:rPr>
+          <w:noProof/>
+        </w:rPr>
+        <w:drawing>
+          <wp:inline distT="0" distB="0" distL="0" distR="0" wp14:anchorId="086B9AE2" wp14:editId="23218BE5">
+            <wp:extent cx="2329132" cy="3224952"/>
+            <wp:effectExtent l="0" t="0" r="0" b="0"/>
+            <wp:docPr id="1295741360" name="Imagen 1"/>
+            <wp:cNvGraphicFramePr>
+              <a:graphicFrameLocks xmlns:a="http://schemas.openxmlformats.org/drawingml/2006/main" noChangeAspect="1"/>
+            </wp:cNvGraphicFramePr>
+            <a:graphic xmlns:a="http://schemas.openxmlformats.org/drawingml/2006/main">
+              <a:graphicData uri="http://schemas.openxmlformats.org/drawingml/2006/picture">
+                <pic:pic xmlns:pic="http://schemas.openxmlformats.org/drawingml/2006/picture">
+                  <pic:nvPicPr>
+                    <pic:cNvPr id="1295741360" name=""/>
+                    <pic:cNvPicPr/>
+                  </pic:nvPicPr>
+                  <pic:blipFill>
+                    <a:blip r:embed="rId27"/>
+                    <a:stretch>
+                      <a:fillRect/>
+                    </a:stretch>
+                  </pic:blipFill>
+                  <pic:spPr>
+                    <a:xfrm>
+                      <a:off x="0" y="0"/>
+                      <a:ext cx="2337613" cy="3236695"/>
+                    </a:xfrm>
+                    <a:prstGeom prst="rect">
+                      <a:avLst/>
+                    </a:prstGeom>
+                  </pic:spPr>
+                </pic:pic>
+              </a:graphicData>
+            </a:graphic>
+          </wp:inline>
+        </w:drawing>
+      </w:r>
+    </w:p>
+    <w:p/>
     <w:p>
       <w:pPr>
         <w:pStyle w:val="Prrafodelista"/>
@@ -5438,8 +5420,9 @@
         <w:rPr>
           <w:noProof/>
         </w:rPr>
+        <w:lastRenderedPageBreak/>
         <w:drawing>
-          <wp:anchor distT="0" distB="0" distL="114300" distR="114300" simplePos="0" relativeHeight="251658263" behindDoc="0" locked="0" layoutInCell="1" allowOverlap="1" wp14:anchorId="43902CAB" wp14:editId="0018A4FA">
+          <wp:anchor distT="0" distB="0" distL="114300" distR="114300" simplePos="0" relativeHeight="251658263" behindDoc="0" locked="0" layoutInCell="1" allowOverlap="1" wp14:anchorId="43902CAB" wp14:editId="289B8022">
             <wp:simplePos x="0" y="0"/>
             <wp:positionH relativeFrom="margin">
               <wp:align>right</wp:align>
@@ -5494,15 +5477,14 @@
       <w:pPr>
         <w:pStyle w:val="Ttulo2"/>
       </w:pPr>
-      <w:bookmarkStart w:id="12" w:name="_Toc189720767"/>
-      <w:r>
-        <w:lastRenderedPageBreak/>
+      <w:bookmarkStart w:id="13" w:name="_Toc189720767"/>
+      <w:r>
         <w:t>3</w:t>
       </w:r>
       <w:r>
         <w:t>.2 Actualización de Datos Personales</w:t>
       </w:r>
-      <w:bookmarkEnd w:id="12"/>
+      <w:bookmarkEnd w:id="13"/>
     </w:p>
     <w:p>
       <w:r>
@@ -5538,7 +5520,7 @@
                     </pic:cNvPicPr>
                   </pic:nvPicPr>
                   <pic:blipFill>
-                    <a:blip r:embed="rId15" cstate="print">
+                    <a:blip r:embed="rId17" cstate="print">
                       <a:extLst>
                         <a:ext uri="{28A0092B-C50C-407E-A947-70E740481C1C}">
                           <a14:useLocalDpi xmlns:a14="http://schemas.microsoft.com/office/drawing/2010/main" val="0"/>
@@ -5726,6 +5708,7 @@
           <w:sz w:val="28"/>
           <w:szCs w:val="28"/>
         </w:rPr>
+        <w:lastRenderedPageBreak/>
         <w:drawing>
           <wp:anchor distT="0" distB="0" distL="114300" distR="114300" simplePos="0" relativeHeight="251658257" behindDoc="0" locked="0" layoutInCell="1" allowOverlap="1" wp14:anchorId="1FDAA6DF" wp14:editId="0C3EFD9D">
             <wp:simplePos x="0" y="0"/>
@@ -5752,7 +5735,7 @@
                     </pic:cNvPicPr>
                   </pic:nvPicPr>
                   <pic:blipFill>
-                    <a:blip r:embed="rId15" cstate="print">
+                    <a:blip r:embed="rId17" cstate="print">
                       <a:extLst>
                         <a:ext uri="{28A0092B-C50C-407E-A947-70E740481C1C}">
                           <a14:useLocalDpi xmlns:a14="http://schemas.microsoft.com/office/drawing/2010/main" val="0"/>
@@ -5860,7 +5843,7 @@
       <w:pPr>
         <w:pStyle w:val="Ttulo3"/>
       </w:pPr>
-      <w:bookmarkStart w:id="13" w:name="_Toc189720768"/>
+      <w:bookmarkStart w:id="14" w:name="_Toc189720768"/>
       <w:r>
         <w:t>3</w:t>
       </w:r>
@@ -5882,7 +5865,7 @@
       <w:r>
         <w:t>:</w:t>
       </w:r>
-      <w:bookmarkEnd w:id="13"/>
+      <w:bookmarkEnd w:id="14"/>
     </w:p>
     <w:p>
       <w:pPr>
@@ -5938,14 +5921,14 @@
           <w:numId w:val="3"/>
         </w:numPr>
       </w:pPr>
-      <w:bookmarkStart w:id="14" w:name="_Toc189720769"/>
+      <w:bookmarkStart w:id="15" w:name="_Toc189720769"/>
       <w:r>
         <w:t>V</w:t>
       </w:r>
       <w:r>
         <w:t>iajes</w:t>
       </w:r>
-      <w:bookmarkEnd w:id="14"/>
+      <w:bookmarkEnd w:id="15"/>
     </w:p>
     <w:p>
       <w:pPr>
@@ -5955,11 +5938,11 @@
           <w:numId w:val="18"/>
         </w:numPr>
       </w:pPr>
-      <w:bookmarkStart w:id="15" w:name="_Toc189720770"/>
+      <w:bookmarkStart w:id="16" w:name="_Toc189720770"/>
       <w:r>
         <w:t>Registro de viajes</w:t>
       </w:r>
-      <w:bookmarkEnd w:id="15"/>
+      <w:bookmarkEnd w:id="16"/>
     </w:p>
     <w:p>
       <w:pPr>
@@ -6012,6 +5995,7 @@
           <w:sz w:val="28"/>
           <w:szCs w:val="28"/>
         </w:rPr>
+        <w:lastRenderedPageBreak/>
         <w:drawing>
           <wp:anchor distT="0" distB="0" distL="114300" distR="114300" simplePos="0" relativeHeight="251658267" behindDoc="0" locked="0" layoutInCell="1" allowOverlap="1" wp14:anchorId="06CB7899" wp14:editId="065AE0A1">
             <wp:simplePos x="0" y="0"/>
@@ -6038,7 +6022,7 @@
                     </pic:cNvPicPr>
                   </pic:nvPicPr>
                   <pic:blipFill>
-                    <a:blip r:embed="rId15" cstate="print">
+                    <a:blip r:embed="rId17" cstate="print">
                       <a:extLst>
                         <a:ext uri="{28A0092B-C50C-407E-A947-70E740481C1C}">
                           <a14:useLocalDpi xmlns:a14="http://schemas.microsoft.com/office/drawing/2010/main" val="0"/>
@@ -6195,7 +6179,7 @@
           <w:lang w:eastAsia="es-CO"/>
         </w:rPr>
         <w:drawing>
-          <wp:anchor distT="0" distB="0" distL="114300" distR="114300" simplePos="0" relativeHeight="251664411" behindDoc="0" locked="0" layoutInCell="1" allowOverlap="1" wp14:anchorId="31934AAD" wp14:editId="212AC01C">
+          <wp:anchor distT="0" distB="0" distL="114300" distR="114300" simplePos="0" relativeHeight="251664411" behindDoc="0" locked="0" layoutInCell="1" allowOverlap="1" wp14:anchorId="31934AAD" wp14:editId="03352365">
             <wp:simplePos x="0" y="0"/>
             <wp:positionH relativeFrom="column">
               <wp:posOffset>56515</wp:posOffset>
@@ -6783,11 +6767,11 @@
           <w:numId w:val="18"/>
         </w:numPr>
       </w:pPr>
-      <w:bookmarkStart w:id="16" w:name="_Toc189720771"/>
+      <w:bookmarkStart w:id="17" w:name="_Toc189720771"/>
       <w:r>
         <w:t>Filtros</w:t>
       </w:r>
-      <w:bookmarkEnd w:id="16"/>
+      <w:bookmarkEnd w:id="17"/>
     </w:p>
     <w:p>
       <w:pPr>
@@ -7025,25 +7009,25 @@
           <w:numId w:val="3"/>
         </w:numPr>
       </w:pPr>
-      <w:bookmarkStart w:id="17" w:name="_Toc189720772"/>
+      <w:bookmarkStart w:id="18" w:name="_Toc189720772"/>
       <w:r>
         <w:t>Registro de legalizaciones</w:t>
       </w:r>
-      <w:bookmarkEnd w:id="17"/>
+      <w:bookmarkEnd w:id="18"/>
     </w:p>
     <w:p>
       <w:pPr>
         <w:pStyle w:val="Ttulo2"/>
         <w:ind w:firstLine="360"/>
       </w:pPr>
-      <w:bookmarkStart w:id="18" w:name="_Toc189720773"/>
+      <w:bookmarkStart w:id="19" w:name="_Toc189720773"/>
       <w:r>
         <w:t>5</w:t>
       </w:r>
       <w:r>
         <w:t>.1. Registro de legalizaciones</w:t>
       </w:r>
-      <w:bookmarkEnd w:id="18"/>
+      <w:bookmarkEnd w:id="19"/>
     </w:p>
     <w:p>
       <w:pPr>
@@ -7122,7 +7106,7 @@
                     </pic:cNvPicPr>
                   </pic:nvPicPr>
                   <pic:blipFill>
-                    <a:blip r:embed="rId15" cstate="print">
+                    <a:blip r:embed="rId17" cstate="print">
                       <a:extLst>
                         <a:ext uri="{28A0092B-C50C-407E-A947-70E740481C1C}">
                           <a14:useLocalDpi xmlns:a14="http://schemas.microsoft.com/office/drawing/2010/main" val="0"/>
@@ -7172,7 +7156,7 @@
           <w:noProof/>
         </w:rPr>
         <w:drawing>
-          <wp:inline distT="0" distB="0" distL="0" distR="0" wp14:anchorId="6DE22CB0" wp14:editId="548C306E">
+          <wp:inline distT="0" distB="0" distL="0" distR="0" wp14:anchorId="6DE22CB0" wp14:editId="6453F043">
             <wp:extent cx="5218386" cy="2935341"/>
             <wp:effectExtent l="0" t="0" r="1905" b="0"/>
             <wp:docPr id="300148503" name="Imagen 1" descr="Interfaz de usuario gráfica&#10;&#10;Descripción generada automáticamente con confianza baja"/>
@@ -7810,14 +7794,14 @@
       <w:pPr>
         <w:pStyle w:val="Ttulo2"/>
       </w:pPr>
-      <w:bookmarkStart w:id="19" w:name="_Toc189720774"/>
+      <w:bookmarkStart w:id="20" w:name="_Toc189720774"/>
       <w:r>
         <w:t>5</w:t>
       </w:r>
       <w:r>
         <w:t>.2. Filtros</w:t>
       </w:r>
-      <w:bookmarkEnd w:id="19"/>
+      <w:bookmarkEnd w:id="20"/>
     </w:p>
     <w:p>
       <w:pPr>
@@ -8109,11 +8093,11 @@
           <w:numId w:val="3"/>
         </w:numPr>
       </w:pPr>
-      <w:bookmarkStart w:id="20" w:name="_Toc189720775"/>
+      <w:bookmarkStart w:id="21" w:name="_Toc189720775"/>
       <w:r>
         <w:t>Ayuda</w:t>
       </w:r>
-      <w:bookmarkEnd w:id="20"/>
+      <w:bookmarkEnd w:id="21"/>
     </w:p>
     <w:p>
       <w:pPr>
@@ -8175,7 +8159,7 @@
                     </pic:cNvPicPr>
                   </pic:nvPicPr>
                   <pic:blipFill>
-                    <a:blip r:embed="rId15" cstate="print">
+                    <a:blip r:embed="rId17" cstate="print">
                       <a:extLst>
                         <a:ext uri="{28A0092B-C50C-407E-A947-70E740481C1C}">
                           <a14:useLocalDpi xmlns:a14="http://schemas.microsoft.com/office/drawing/2010/main" val="0"/>
@@ -8246,7 +8230,7 @@
                     </pic:cNvPicPr>
                   </pic:nvPicPr>
                   <pic:blipFill>
-                    <a:blip r:embed="rId15" cstate="print">
+                    <a:blip r:embed="rId17" cstate="print">
                       <a:extLst>
                         <a:ext uri="{28A0092B-C50C-407E-A947-70E740481C1C}">
                           <a14:useLocalDpi xmlns:a14="http://schemas.microsoft.com/office/drawing/2010/main" val="0"/>
@@ -8289,7 +8273,7 @@
           <w:noProof/>
         </w:rPr>
         <w:drawing>
-          <wp:anchor distT="0" distB="0" distL="114300" distR="114300" simplePos="0" relativeHeight="251657218" behindDoc="0" locked="0" layoutInCell="1" allowOverlap="1" wp14:anchorId="1C211096" wp14:editId="0CBD4852">
+          <wp:anchor distT="0" distB="0" distL="114300" distR="114300" simplePos="0" relativeHeight="251657218" behindDoc="0" locked="0" layoutInCell="1" allowOverlap="1" wp14:anchorId="1C211096" wp14:editId="136D549E">
             <wp:simplePos x="0" y="0"/>
             <wp:positionH relativeFrom="column">
               <wp:posOffset>234315</wp:posOffset>
@@ -8352,7 +8336,7 @@
           <w:noProof/>
         </w:rPr>
         <w:drawing>
-          <wp:anchor distT="0" distB="0" distL="114300" distR="114300" simplePos="0" relativeHeight="251658265" behindDoc="0" locked="0" layoutInCell="1" allowOverlap="1" wp14:anchorId="32571525" wp14:editId="34B7DD9B">
+          <wp:anchor distT="0" distB="0" distL="114300" distR="114300" simplePos="0" relativeHeight="251658265" behindDoc="0" locked="0" layoutInCell="1" allowOverlap="1" wp14:anchorId="32571525" wp14:editId="721B1123">
             <wp:simplePos x="0" y="0"/>
             <wp:positionH relativeFrom="margin">
               <wp:align>right</wp:align>
@@ -8441,7 +8425,7 @@
                     </pic:cNvPicPr>
                   </pic:nvPicPr>
                   <pic:blipFill>
-                    <a:blip r:embed="rId15" cstate="print">
+                    <a:blip r:embed="rId17" cstate="print">
                       <a:extLst>
                         <a:ext uri="{28A0092B-C50C-407E-A947-70E740481C1C}">
                           <a14:useLocalDpi xmlns:a14="http://schemas.microsoft.com/office/drawing/2010/main" val="0"/>
@@ -8488,12 +8472,12 @@
           <w:numId w:val="3"/>
         </w:numPr>
       </w:pPr>
-      <w:bookmarkStart w:id="21" w:name="_Toc189720776"/>
+      <w:bookmarkStart w:id="22" w:name="_Toc189720776"/>
       <w:r>
         <w:lastRenderedPageBreak/>
         <w:t>Preguntas frecuentes</w:t>
       </w:r>
-      <w:bookmarkEnd w:id="21"/>
+      <w:bookmarkEnd w:id="22"/>
     </w:p>
     <w:p>
       <w:pPr>
@@ -8503,7 +8487,7 @@
           <w:numId w:val="19"/>
         </w:numPr>
       </w:pPr>
-      <w:bookmarkStart w:id="22" w:name="_Toc189720777"/>
+      <w:bookmarkStart w:id="23" w:name="_Toc189720777"/>
       <w:r>
         <w:t>¿Cómo puedo saber el número de legalizaciones completadas, pendientes y ven</w:t>
       </w:r>
@@ -8513,7 +8497,7 @@
       <w:r>
         <w:t>idas?</w:t>
       </w:r>
-      <w:bookmarkEnd w:id="22"/>
+      <w:bookmarkEnd w:id="23"/>
     </w:p>
     <w:p>
       <w:pPr>
@@ -8971,7 +8955,7 @@
           <w:numId w:val="19"/>
         </w:numPr>
       </w:pPr>
-      <w:bookmarkStart w:id="23" w:name="_Toc189720778"/>
+      <w:bookmarkStart w:id="24" w:name="_Toc189720778"/>
       <w:r>
         <w:t xml:space="preserve">¿Cómo </w:t>
       </w:r>
@@ -8990,7 +8974,7 @@
       <w:r>
         <w:t>?</w:t>
       </w:r>
-      <w:bookmarkEnd w:id="23"/>
+      <w:bookmarkEnd w:id="24"/>
     </w:p>
     <w:p>
       <w:pPr>
@@ -9033,7 +9017,7 @@
           <w:numId w:val="19"/>
         </w:numPr>
       </w:pPr>
-      <w:bookmarkStart w:id="24" w:name="_Toc189720779"/>
+      <w:bookmarkStart w:id="25" w:name="_Toc189720779"/>
       <w:r>
         <w:t>¿</w:t>
       </w:r>
@@ -9064,7 +9048,7 @@
       <w:r>
         <w:t>?</w:t>
       </w:r>
-      <w:bookmarkEnd w:id="24"/>
+      <w:bookmarkEnd w:id="25"/>
     </w:p>
     <w:p>
       <w:pPr>
@@ -9315,7 +9299,7 @@
           <w:numId w:val="19"/>
         </w:numPr>
       </w:pPr>
-      <w:bookmarkStart w:id="25" w:name="_Toc189720780"/>
+      <w:bookmarkStart w:id="26" w:name="_Toc189720780"/>
       <w:r>
         <w:lastRenderedPageBreak/>
         <w:t>¿Cómo puedo saber si mi legalización fue aprobada</w:t>
@@ -9326,7 +9310,7 @@
       <w:r>
         <w:t>?</w:t>
       </w:r>
-      <w:bookmarkEnd w:id="25"/>
+      <w:bookmarkEnd w:id="26"/>
     </w:p>
     <w:p>
       <w:pPr>
@@ -9722,7 +9706,7 @@
     <mc:AlternateContent>
       <mc:Choice Requires="v">
         <w:pict>
-          <v:shapetype w14:anchorId="098EBA55" id="_x0000_t75" coordsize="21600,21600" o:spt="75" o:preferrelative="t" path="m@4@5l@4@11@9@11@9@5xe" filled="f" stroked="f">
+          <v:shapetype w14:anchorId="46541F00" id="_x0000_t75" coordsize="21600,21600" o:spt="75" o:preferrelative="t" path="m@4@5l@4@11@9@11@9@5xe" filled="f" stroked="f">
             <v:stroke joinstyle="miter"/>
             <v:formulas>
               <v:f eqn="if lineDrawn pixelLineWidth 0"/>
@@ -9741,17 +9725,17 @@
             <v:path o:extrusionok="f" gradientshapeok="t" o:connecttype="rect"/>
             <o:lock v:ext="edit" aspectratio="t"/>
           </v:shapetype>
-          <v:shape id="Imagen 894204166" o:spid="_x0000_i1025" type="#_x0000_t75" style="width:66pt;height:66pt;visibility:visible;mso-wrap-style:square">
+          <v:shape id="Imagen 205233484" o:spid="_x0000_i1025" type="#_x0000_t75" style="width:66pt;height:66pt;visibility:visible;mso-wrap-style:square">
             <v:imagedata r:id="rId1" o:title=""/>
           </v:shape>
         </w:pict>
       </mc:Choice>
       <mc:Fallback>
         <w:drawing>
-          <wp:inline distT="0" distB="0" distL="0" distR="0" wp14:anchorId="248F3666" wp14:editId="2526B44F">
+          <wp:inline distT="0" distB="0" distL="0" distR="0" wp14:anchorId="49B93424" wp14:editId="611220AB">
             <wp:extent cx="838200" cy="838200"/>
             <wp:effectExtent l="0" t="0" r="0" b="0"/>
-            <wp:docPr id="894204166" name="Imagen 894204166"/>
+            <wp:docPr id="205233484" name="Imagen 205233484"/>
             <wp:cNvGraphicFramePr>
               <a:graphicFrameLocks xmlns:a="http://schemas.openxmlformats.org/drawingml/2006/main" noChangeAspect="1"/>
             </wp:cNvGraphicFramePr>
@@ -13493,14 +13477,6 @@
 </file>
 
 <file path=customXml/item1.xml><?xml version="1.0" encoding="utf-8"?>
-<p:properties xmlns:p="http://schemas.microsoft.com/office/2006/metadata/properties" xmlns:xsi="http://www.w3.org/2001/XMLSchema-instance" xmlns:pc="http://schemas.microsoft.com/office/infopath/2007/PartnerControls">
-  <documentManagement>
-    <_activity xmlns="d0ae85fd-aeb9-4837-8c6b-80b56afade20" xsi:nil="true"/>
-  </documentManagement>
-</p:properties>
-</file>
-
-<file path=customXml/item2.xml><?xml version="1.0" encoding="utf-8"?>
 <?mso-contentType ?>
 <FormTemplates xmlns="http://schemas.microsoft.com/sharepoint/v3/contenttype/forms">
   <Display>DocumentLibraryForm</Display>
@@ -13509,11 +13485,7 @@
 </FormTemplates>
 </file>
 
-<file path=customXml/item3.xml><?xml version="1.0" encoding="utf-8"?>
-<b:Sources xmlns:b="http://schemas.openxmlformats.org/officeDocument/2006/bibliography" xmlns="http://schemas.openxmlformats.org/officeDocument/2006/bibliography" SelectedStyle="\APASixthEditionOfficeOnline.xsl" StyleName="APA" Version="6"/>
-</file>
-
-<file path=customXml/item4.xml><?xml version="1.0" encoding="utf-8"?>
+<file path=customXml/item2.xml><?xml version="1.0" encoding="utf-8"?>
 <ct:contentTypeSchema xmlns:ct="http://schemas.microsoft.com/office/2006/metadata/contentType" xmlns:ma="http://schemas.microsoft.com/office/2006/metadata/properties/metaAttributes" ct:_="" ma:_="" ma:contentTypeName="Documento" ma:contentTypeID="0x010100504DEED138295E45A67BAF91A824A794" ma:contentTypeVersion="9" ma:contentTypeDescription="Crear nuevo documento." ma:contentTypeScope="" ma:versionID="790cc7187373def1a137106157833f19">
   <xsd:schema xmlns:xsd="http://www.w3.org/2001/XMLSchema" xmlns:xs="http://www.w3.org/2001/XMLSchema" xmlns:p="http://schemas.microsoft.com/office/2006/metadata/properties" xmlns:ns3="d0ae85fd-aeb9-4837-8c6b-80b56afade20" xmlns:ns4="54378ac2-2847-4bae-a252-76836d523856" targetNamespace="http://schemas.microsoft.com/office/2006/metadata/properties" ma:root="true" ma:fieldsID="3bcfed8f78d4ab3d5d869682abecdff4" ns3:_="" ns4:_="">
     <xsd:import namespace="d0ae85fd-aeb9-4837-8c6b-80b56afade20"/>
@@ -13708,17 +13680,19 @@
 </ct:contentTypeSchema>
 </file>
 
-<file path=customXml/itemProps1.xml><?xml version="1.0" encoding="utf-8"?>
-<ds:datastoreItem xmlns:ds="http://schemas.openxmlformats.org/officeDocument/2006/customXml" ds:itemID="{18A2F2AE-99C1-4749-9DD0-9CC2E322DFC2}">
-  <ds:schemaRefs>
-    <ds:schemaRef ds:uri="http://schemas.microsoft.com/office/2006/metadata/properties"/>
-    <ds:schemaRef ds:uri="http://schemas.microsoft.com/office/infopath/2007/PartnerControls"/>
-    <ds:schemaRef ds:uri="d0ae85fd-aeb9-4837-8c6b-80b56afade20"/>
-  </ds:schemaRefs>
-</ds:datastoreItem>
+<file path=customXml/item3.xml><?xml version="1.0" encoding="utf-8"?>
+<b:Sources xmlns:b="http://schemas.openxmlformats.org/officeDocument/2006/bibliography" xmlns="http://schemas.openxmlformats.org/officeDocument/2006/bibliography" SelectedStyle="\APASixthEditionOfficeOnline.xsl" StyleName="APA" Version="6"/>
 </file>
 
-<file path=customXml/itemProps2.xml><?xml version="1.0" encoding="utf-8"?>
+<file path=customXml/item4.xml><?xml version="1.0" encoding="utf-8"?>
+<p:properties xmlns:p="http://schemas.microsoft.com/office/2006/metadata/properties" xmlns:xsi="http://www.w3.org/2001/XMLSchema-instance" xmlns:pc="http://schemas.microsoft.com/office/infopath/2007/PartnerControls">
+  <documentManagement>
+    <_activity xmlns="d0ae85fd-aeb9-4837-8c6b-80b56afade20" xsi:nil="true"/>
+  </documentManagement>
+</p:properties>
+</file>
+
+<file path=customXml/itemProps1.xml><?xml version="1.0" encoding="utf-8"?>
 <ds:datastoreItem xmlns:ds="http://schemas.openxmlformats.org/officeDocument/2006/customXml" ds:itemID="{798658F7-939D-4AD8-A74C-CAF43EEA543E}">
   <ds:schemaRefs>
     <ds:schemaRef ds:uri="http://schemas.microsoft.com/sharepoint/v3/contenttype/forms"/>
@@ -13726,15 +13700,7 @@
 </ds:datastoreItem>
 </file>
 
-<file path=customXml/itemProps3.xml><?xml version="1.0" encoding="utf-8"?>
-<ds:datastoreItem xmlns:ds="http://schemas.openxmlformats.org/officeDocument/2006/customXml" ds:itemID="{10A5978B-3AC3-4D08-A8C3-86FA74293171}">
-  <ds:schemaRefs>
-    <ds:schemaRef ds:uri="http://schemas.openxmlformats.org/officeDocument/2006/bibliography"/>
-  </ds:schemaRefs>
-</ds:datastoreItem>
-</file>
-
-<file path=customXml/itemProps4.xml><?xml version="1.0" encoding="utf-8"?>
+<file path=customXml/itemProps2.xml><?xml version="1.0" encoding="utf-8"?>
 <ds:datastoreItem xmlns:ds="http://schemas.openxmlformats.org/officeDocument/2006/customXml" ds:itemID="{D898E004-EEA9-4BBB-8ED3-13C30F8B4DCD}">
   <ds:schemaRefs>
     <ds:schemaRef ds:uri="http://schemas.microsoft.com/office/2006/metadata/contentType"/>
@@ -13751,4 +13717,22 @@
     <ds:schemaRef ds:uri="http://schemas.microsoft.com/internal/obd"/>
   </ds:schemaRefs>
 </ds:datastoreItem>
+</file>
+
+<file path=customXml/itemProps3.xml><?xml version="1.0" encoding="utf-8"?>
+<ds:datastoreItem xmlns:ds="http://schemas.openxmlformats.org/officeDocument/2006/customXml" ds:itemID="{10A5978B-3AC3-4D08-A8C3-86FA74293171}">
+  <ds:schemaRefs>
+    <ds:schemaRef ds:uri="http://schemas.openxmlformats.org/officeDocument/2006/bibliography"/>
+  </ds:schemaRefs>
+</ds:datastoreItem>
+</file>
+
+<file path=customXml/itemProps4.xml><?xml version="1.0" encoding="utf-8"?>
+<ds:datastoreItem xmlns:ds="http://schemas.openxmlformats.org/officeDocument/2006/customXml" ds:itemID="{18A2F2AE-99C1-4749-9DD0-9CC2E322DFC2}">
+  <ds:schemaRefs>
+    <ds:schemaRef ds:uri="http://schemas.microsoft.com/office/2006/metadata/properties"/>
+    <ds:schemaRef ds:uri="http://schemas.microsoft.com/office/infopath/2007/PartnerControls"/>
+    <ds:schemaRef ds:uri="d0ae85fd-aeb9-4837-8c6b-80b56afade20"/>
+  </ds:schemaRefs>
+</ds:datastoreItem>
 </file>
--- a/Documentación/MANUAL DE ADMINISTRADOR.docx
+++ b/Documentación/MANUAL DE ADMINISTRADOR.docx
@@ -13,69 +13,6 @@
           <w:szCs w:val="24"/>
         </w:rPr>
       </w:pPr>
-      <w:bookmarkStart w:id="0" w:name="_Hlk187909659"/>
-      <w:bookmarkEnd w:id="0"/>
-      <w:r>
-        <w:rPr>
-          <w:rFonts w:ascii="Calibri" w:hAnsi="Calibri" w:cs="Calibri"/>
-          <w:noProof/>
-        </w:rPr>
-        <w:drawing>
-          <wp:anchor distT="0" distB="0" distL="114300" distR="114300" simplePos="0" relativeHeight="251658245" behindDoc="1" locked="0" layoutInCell="1" allowOverlap="1" wp14:anchorId="2C5498F7" wp14:editId="14BE44E9">
-            <wp:simplePos x="0" y="0"/>
-            <wp:positionH relativeFrom="page">
-              <wp:align>right</wp:align>
-            </wp:positionH>
-            <wp:positionV relativeFrom="page">
-              <wp:posOffset>17298</wp:posOffset>
-            </wp:positionV>
-            <wp:extent cx="7772400" cy="10994390"/>
-            <wp:effectExtent l="0" t="0" r="0" b="0"/>
-            <wp:wrapNone/>
-            <wp:docPr id="1454245577" name="Imagen 13" descr="Forma&#10;&#10;Descripción generada automáticamente"/>
-            <wp:cNvGraphicFramePr>
-              <a:graphicFrameLocks xmlns:a="http://schemas.openxmlformats.org/drawingml/2006/main" noChangeAspect="1"/>
-            </wp:cNvGraphicFramePr>
-            <a:graphic xmlns:a="http://schemas.openxmlformats.org/drawingml/2006/main">
-              <a:graphicData uri="http://schemas.openxmlformats.org/drawingml/2006/picture">
-                <pic:pic xmlns:pic="http://schemas.openxmlformats.org/drawingml/2006/picture">
-                  <pic:nvPicPr>
-                    <pic:cNvPr id="1454245577" name="Imagen 13" descr="Forma&#10;&#10;Descripción generada automáticamente"/>
-                    <pic:cNvPicPr/>
-                  </pic:nvPicPr>
-                  <pic:blipFill>
-                    <a:blip r:embed="rId11" cstate="print">
-                      <a:extLst>
-                        <a:ext uri="{28A0092B-C50C-407E-A947-70E740481C1C}">
-                          <a14:useLocalDpi xmlns:a14="http://schemas.microsoft.com/office/drawing/2010/main" val="0"/>
-                        </a:ext>
-                      </a:extLst>
-                    </a:blip>
-                    <a:stretch>
-                      <a:fillRect/>
-                    </a:stretch>
-                  </pic:blipFill>
-                  <pic:spPr>
-                    <a:xfrm>
-                      <a:off x="0" y="0"/>
-                      <a:ext cx="7772400" cy="10994390"/>
-                    </a:xfrm>
-                    <a:prstGeom prst="rect">
-                      <a:avLst/>
-                    </a:prstGeom>
-                  </pic:spPr>
-                </pic:pic>
-              </a:graphicData>
-            </a:graphic>
-            <wp14:sizeRelH relativeFrom="margin">
-              <wp14:pctWidth>0</wp14:pctWidth>
-            </wp14:sizeRelH>
-            <wp14:sizeRelV relativeFrom="margin">
-              <wp14:pctHeight>0</wp14:pctHeight>
-            </wp14:sizeRelV>
-          </wp:anchor>
-        </w:drawing>
-      </w:r>
     </w:p>
     <w:p>
       <w:pPr>
@@ -337,7 +274,7 @@
                     <pic:cNvPicPr/>
                   </pic:nvPicPr>
                   <pic:blipFill rotWithShape="1">
-                    <a:blip r:embed="rId12">
+                    <a:blip r:embed="rId11">
                       <a:extLst>
                         <a:ext uri="{28A0092B-C50C-407E-A947-70E740481C1C}">
                           <a14:useLocalDpi xmlns:a14="http://schemas.microsoft.com/office/drawing/2010/main" val="0"/>
@@ -517,10 +454,73 @@
         </w:rPr>
       </w:sdtEndPr>
       <w:sdtContent>
+        <w:bookmarkStart w:id="0" w:name="_Hlk187909659" w:displacedByCustomXml="prev"/>
+        <w:bookmarkEnd w:id="0" w:displacedByCustomXml="prev"/>
         <w:p>
           <w:pPr>
             <w:pStyle w:val="TtuloTDC"/>
           </w:pPr>
+          <w:r>
+            <w:rPr>
+              <w:rFonts w:ascii="Calibri" w:hAnsi="Calibri" w:cs="Calibri"/>
+              <w:noProof/>
+            </w:rPr>
+            <w:drawing>
+              <wp:anchor distT="0" distB="0" distL="114300" distR="114300" simplePos="0" relativeHeight="251658245" behindDoc="1" locked="0" layoutInCell="1" allowOverlap="1" wp14:anchorId="2C5498F7" wp14:editId="6CC97CE3">
+                <wp:simplePos x="0" y="0"/>
+                <wp:positionH relativeFrom="page">
+                  <wp:posOffset>0</wp:posOffset>
+                </wp:positionH>
+                <wp:positionV relativeFrom="page">
+                  <wp:posOffset>-10153650</wp:posOffset>
+                </wp:positionV>
+                <wp:extent cx="7772400" cy="10994390"/>
+                <wp:effectExtent l="0" t="0" r="0" b="0"/>
+                <wp:wrapNone/>
+                <wp:docPr id="1454245577" name="Imagen 13" descr="Forma&#10;&#10;Descripción generada automáticamente"/>
+                <wp:cNvGraphicFramePr>
+                  <a:graphicFrameLocks xmlns:a="http://schemas.openxmlformats.org/drawingml/2006/main" noChangeAspect="1"/>
+                </wp:cNvGraphicFramePr>
+                <a:graphic xmlns:a="http://schemas.openxmlformats.org/drawingml/2006/main">
+                  <a:graphicData uri="http://schemas.openxmlformats.org/drawingml/2006/picture">
+                    <pic:pic xmlns:pic="http://schemas.openxmlformats.org/drawingml/2006/picture">
+                      <pic:nvPicPr>
+                        <pic:cNvPr id="1454245577" name="Imagen 13" descr="Forma&#10;&#10;Descripción generada automáticamente"/>
+                        <pic:cNvPicPr/>
+                      </pic:nvPicPr>
+                      <pic:blipFill>
+                        <a:blip r:embed="rId12" cstate="print">
+                          <a:extLst>
+                            <a:ext uri="{28A0092B-C50C-407E-A947-70E740481C1C}">
+                              <a14:useLocalDpi xmlns:a14="http://schemas.microsoft.com/office/drawing/2010/main" val="0"/>
+                            </a:ext>
+                          </a:extLst>
+                        </a:blip>
+                        <a:stretch>
+                          <a:fillRect/>
+                        </a:stretch>
+                      </pic:blipFill>
+                      <pic:spPr>
+                        <a:xfrm>
+                          <a:off x="0" y="0"/>
+                          <a:ext cx="7772400" cy="10994390"/>
+                        </a:xfrm>
+                        <a:prstGeom prst="rect">
+                          <a:avLst/>
+                        </a:prstGeom>
+                      </pic:spPr>
+                    </pic:pic>
+                  </a:graphicData>
+                </a:graphic>
+                <wp14:sizeRelH relativeFrom="margin">
+                  <wp14:pctWidth>0</wp14:pctWidth>
+                </wp14:sizeRelH>
+                <wp14:sizeRelV relativeFrom="margin">
+                  <wp14:pctHeight>0</wp14:pctHeight>
+                </wp14:sizeRelV>
+              </wp:anchor>
+            </w:drawing>
+          </w:r>
           <w:r>
             <w:rPr>
               <w:lang w:val="es-ES"/>
@@ -2997,7 +2997,39 @@
           <w:sz w:val="24"/>
           <w:szCs w:val="24"/>
         </w:rPr>
-        <w:t>podrá visualizar que en la parte izquierda hay un texto de una breve explicación sobre el aplicativo y en la parte derecha esta el formulario donde podrá digitar sus credenciales e iniciar sesión.</w:t>
+        <w:t xml:space="preserve">podrá visualizar que en la parte izquierda hay un texto </w:t>
+      </w:r>
+      <w:r>
+        <w:rPr>
+          <w:rFonts w:ascii="Calibri" w:hAnsi="Calibri" w:cs="Calibri"/>
+          <w:sz w:val="24"/>
+          <w:szCs w:val="24"/>
+        </w:rPr>
+        <w:t xml:space="preserve">con </w:t>
+      </w:r>
+      <w:r>
+        <w:rPr>
+          <w:rFonts w:ascii="Calibri" w:hAnsi="Calibri" w:cs="Calibri"/>
+          <w:sz w:val="24"/>
+          <w:szCs w:val="24"/>
+        </w:rPr>
+        <w:t>una breve explicación sobre el aplicativo y en la parte derecha est</w:t>
+      </w:r>
+      <w:r>
+        <w:rPr>
+          <w:rFonts w:ascii="Calibri" w:hAnsi="Calibri" w:cs="Calibri"/>
+          <w:sz w:val="24"/>
+          <w:szCs w:val="24"/>
+        </w:rPr>
+        <w:t>á</w:t>
+      </w:r>
+      <w:r>
+        <w:rPr>
+          <w:rFonts w:ascii="Calibri" w:hAnsi="Calibri" w:cs="Calibri"/>
+          <w:sz w:val="24"/>
+          <w:szCs w:val="24"/>
+        </w:rPr>
+        <w:t xml:space="preserve"> el formulario donde podrá digitar sus credenciales e iniciar sesión.</w:t>
       </w:r>
     </w:p>
     <w:p>
@@ -3613,13 +3645,13 @@
           <w:szCs w:val="28"/>
         </w:rPr>
         <w:drawing>
-          <wp:anchor distT="0" distB="0" distL="114300" distR="114300" simplePos="0" relativeHeight="251658247" behindDoc="0" locked="0" layoutInCell="1" allowOverlap="1" wp14:anchorId="5508B7CB" wp14:editId="55D5A15F">
+          <wp:anchor distT="0" distB="0" distL="114300" distR="114300" simplePos="0" relativeHeight="251658247" behindDoc="0" locked="0" layoutInCell="1" allowOverlap="1" wp14:anchorId="5508B7CB" wp14:editId="3626F944">
             <wp:simplePos x="0" y="0"/>
             <wp:positionH relativeFrom="column">
-              <wp:posOffset>2992120</wp:posOffset>
+              <wp:posOffset>2896870</wp:posOffset>
             </wp:positionH>
             <wp:positionV relativeFrom="paragraph">
-              <wp:posOffset>2921000</wp:posOffset>
+              <wp:posOffset>2740025</wp:posOffset>
             </wp:positionV>
             <wp:extent cx="191386" cy="191386"/>
             <wp:effectExtent l="38100" t="19050" r="0" b="37465"/>
@@ -3677,13 +3709,13 @@
       </w:r>
       <w:r>
         <w:rPr>
-          <w:noProof/>
+          <w:rFonts w:ascii="Calibri" w:hAnsi="Calibri" w:cs="Calibri"/>
         </w:rPr>
         <w:drawing>
-          <wp:inline distT="0" distB="0" distL="0" distR="0" wp14:anchorId="24564846" wp14:editId="1D1F7455">
-            <wp:extent cx="3982006" cy="3829584"/>
+          <wp:inline distT="0" distB="0" distL="0" distR="0" wp14:anchorId="0F5E4501" wp14:editId="2E89F3AF">
+            <wp:extent cx="3467584" cy="3686689"/>
             <wp:effectExtent l="0" t="0" r="0" b="0"/>
-            <wp:docPr id="609868852" name="Imagen 1"/>
+            <wp:docPr id="404874187" name="Imagen 1"/>
             <wp:cNvGraphicFramePr>
               <a:graphicFrameLocks xmlns:a="http://schemas.openxmlformats.org/drawingml/2006/main" noChangeAspect="1"/>
             </wp:cNvGraphicFramePr>
@@ -3691,7 +3723,7 @@
               <a:graphicData uri="http://schemas.openxmlformats.org/drawingml/2006/picture">
                 <pic:pic xmlns:pic="http://schemas.openxmlformats.org/drawingml/2006/picture">
                   <pic:nvPicPr>
-                    <pic:cNvPr id="609868852" name=""/>
+                    <pic:cNvPr id="404874187" name=""/>
                     <pic:cNvPicPr/>
                   </pic:nvPicPr>
                   <pic:blipFill>
@@ -3703,7 +3735,7 @@
                   <pic:spPr>
                     <a:xfrm>
                       <a:off x="0" y="0"/>
-                      <a:ext cx="3982006" cy="3829584"/>
+                      <a:ext cx="3467584" cy="3686689"/>
                     </a:xfrm>
                     <a:prstGeom prst="rect">
                       <a:avLst/>
@@ -3786,13 +3818,12 @@
       <w:r>
         <w:rPr>
           <w:rFonts w:ascii="Calibri" w:hAnsi="Calibri" w:cs="Calibri"/>
-          <w:noProof/>
         </w:rPr>
         <w:drawing>
-          <wp:inline distT="0" distB="0" distL="0" distR="0" wp14:anchorId="37634B78" wp14:editId="2AD2C220">
-            <wp:extent cx="5135245" cy="2887980"/>
-            <wp:effectExtent l="0" t="0" r="8255" b="7620"/>
-            <wp:docPr id="5876379" name="Imagen 11" descr="Interfaz de usuario gráfica, Texto, Aplicación, Chat o mensaje de texto&#10;&#10;Descripción generada automáticamente"/>
+          <wp:inline distT="0" distB="0" distL="0" distR="0" wp14:anchorId="2B14D423" wp14:editId="591B06C0">
+            <wp:extent cx="4286848" cy="3915321"/>
+            <wp:effectExtent l="0" t="0" r="0" b="9525"/>
+            <wp:docPr id="822297914" name="Imagen 1"/>
             <wp:cNvGraphicFramePr>
               <a:graphicFrameLocks xmlns:a="http://schemas.openxmlformats.org/drawingml/2006/main" noChangeAspect="1"/>
             </wp:cNvGraphicFramePr>
@@ -3800,17 +3831,11 @@
               <a:graphicData uri="http://schemas.openxmlformats.org/drawingml/2006/picture">
                 <pic:pic xmlns:pic="http://schemas.openxmlformats.org/drawingml/2006/picture">
                   <pic:nvPicPr>
-                    <pic:cNvPr id="5876379" name="Imagen 11" descr="Interfaz de usuario gráfica, Texto, Aplicación, Chat o mensaje de texto&#10;&#10;Descripción generada automáticamente"/>
+                    <pic:cNvPr id="822297914" name=""/>
                     <pic:cNvPicPr/>
                   </pic:nvPicPr>
                   <pic:blipFill>
-                    <a:blip r:embed="rId19" cstate="print">
-                      <a:extLst>
-                        <a:ext uri="{28A0092B-C50C-407E-A947-70E740481C1C}">
-                          <a14:useLocalDpi xmlns:a14="http://schemas.microsoft.com/office/drawing/2010/main" val="0"/>
-                        </a:ext>
-                      </a:extLst>
-                    </a:blip>
+                    <a:blip r:embed="rId19"/>
                     <a:stretch>
                       <a:fillRect/>
                     </a:stretch>
@@ -3818,7 +3843,7 @@
                   <pic:spPr>
                     <a:xfrm>
                       <a:off x="0" y="0"/>
-                      <a:ext cx="5135245" cy="2887980"/>
+                      <a:ext cx="4286848" cy="3915321"/>
                     </a:xfrm>
                     <a:prstGeom prst="rect">
                       <a:avLst/>
@@ -3833,24 +3858,6 @@
     </w:p>
     <w:p>
       <w:pPr>
-        <w:ind w:left="720"/>
-        <w:jc w:val="both"/>
-        <w:rPr>
-          <w:rFonts w:ascii="Calibri" w:hAnsi="Calibri" w:cs="Calibri"/>
-        </w:rPr>
-      </w:pPr>
-    </w:p>
-    <w:p>
-      <w:pPr>
-        <w:ind w:left="720"/>
-        <w:jc w:val="both"/>
-        <w:rPr>
-          <w:rFonts w:ascii="Calibri" w:hAnsi="Calibri" w:cs="Calibri"/>
-        </w:rPr>
-      </w:pPr>
-    </w:p>
-    <w:p>
-      <w:pPr>
         <w:jc w:val="both"/>
         <w:rPr>
           <w:rFonts w:ascii="Calibri" w:hAnsi="Calibri" w:cs="Calibri"/>
@@ -3921,7 +3928,39 @@
           <w:sz w:val="24"/>
           <w:szCs w:val="24"/>
         </w:rPr>
-        <w:t>" para restablecer tu contraseña.</w:t>
+        <w:t>" para</w:t>
+      </w:r>
+      <w:r>
+        <w:rPr>
+          <w:rFonts w:ascii="Calibri" w:hAnsi="Calibri" w:cs="Calibri"/>
+          <w:sz w:val="24"/>
+          <w:szCs w:val="24"/>
+        </w:rPr>
+        <w:t xml:space="preserve"> él</w:t>
+      </w:r>
+      <w:r>
+        <w:rPr>
+          <w:rFonts w:ascii="Calibri" w:hAnsi="Calibri" w:cs="Calibri"/>
+          <w:sz w:val="24"/>
+          <w:szCs w:val="24"/>
+        </w:rPr>
+        <w:t xml:space="preserve"> restablec</w:t>
+      </w:r>
+      <w:r>
+        <w:rPr>
+          <w:rFonts w:ascii="Calibri" w:hAnsi="Calibri" w:cs="Calibri"/>
+          <w:sz w:val="24"/>
+          <w:szCs w:val="24"/>
+        </w:rPr>
+        <w:t>imiento de</w:t>
+      </w:r>
+      <w:r>
+        <w:rPr>
+          <w:rFonts w:ascii="Calibri" w:hAnsi="Calibri" w:cs="Calibri"/>
+          <w:sz w:val="24"/>
+          <w:szCs w:val="24"/>
+        </w:rPr>
+        <w:t xml:space="preserve"> tu contraseña.</w:t>
       </w:r>
       <w:r>
         <w:rPr>
@@ -3940,68 +3979,6 @@
           <w:rFonts w:ascii="Calibri" w:hAnsi="Calibri" w:cs="Calibri"/>
         </w:rPr>
       </w:pPr>
-      <w:r>
-        <w:rPr>
-          <w:rFonts w:ascii="Calibri" w:hAnsi="Calibri" w:cs="Calibri"/>
-          <w:noProof/>
-        </w:rPr>
-        <w:drawing>
-          <wp:anchor distT="0" distB="0" distL="114300" distR="114300" simplePos="0" relativeHeight="251660315" behindDoc="0" locked="0" layoutInCell="1" allowOverlap="1" wp14:anchorId="396A55CA" wp14:editId="70AFE193">
-            <wp:simplePos x="0" y="0"/>
-            <wp:positionH relativeFrom="margin">
-              <wp:posOffset>2983535</wp:posOffset>
-            </wp:positionH>
-            <wp:positionV relativeFrom="paragraph">
-              <wp:posOffset>280670</wp:posOffset>
-            </wp:positionV>
-            <wp:extent cx="2560320" cy="1439545"/>
-            <wp:effectExtent l="0" t="0" r="0" b="8255"/>
-            <wp:wrapNone/>
-            <wp:docPr id="1265806368" name="Imagen 13"/>
-            <wp:cNvGraphicFramePr>
-              <a:graphicFrameLocks xmlns:a="http://schemas.openxmlformats.org/drawingml/2006/main" noChangeAspect="1"/>
-            </wp:cNvGraphicFramePr>
-            <a:graphic xmlns:a="http://schemas.openxmlformats.org/drawingml/2006/main">
-              <a:graphicData uri="http://schemas.openxmlformats.org/drawingml/2006/picture">
-                <pic:pic xmlns:pic="http://schemas.openxmlformats.org/drawingml/2006/picture">
-                  <pic:nvPicPr>
-                    <pic:cNvPr id="0" name="Picture 50"/>
-                    <pic:cNvPicPr>
-                      <a:picLocks noChangeAspect="1" noChangeArrowheads="1"/>
-                    </pic:cNvPicPr>
-                  </pic:nvPicPr>
-                  <pic:blipFill>
-                    <a:blip r:embed="rId20" cstate="print">
-                      <a:extLst>
-                        <a:ext uri="{28A0092B-C50C-407E-A947-70E740481C1C}">
-                          <a14:useLocalDpi xmlns:a14="http://schemas.microsoft.com/office/drawing/2010/main" val="0"/>
-                        </a:ext>
-                      </a:extLst>
-                    </a:blip>
-                    <a:srcRect/>
-                    <a:stretch>
-                      <a:fillRect/>
-                    </a:stretch>
-                  </pic:blipFill>
-                  <pic:spPr bwMode="auto">
-                    <a:xfrm>
-                      <a:off x="0" y="0"/>
-                      <a:ext cx="2560320" cy="1439545"/>
-                    </a:xfrm>
-                    <a:prstGeom prst="rect">
-                      <a:avLst/>
-                    </a:prstGeom>
-                    <a:noFill/>
-                    <a:ln>
-                      <a:noFill/>
-                    </a:ln>
-                  </pic:spPr>
-                </pic:pic>
-              </a:graphicData>
-            </a:graphic>
-          </wp:anchor>
-        </w:drawing>
-      </w:r>
     </w:p>
     <w:p>
       <w:pPr>
@@ -4017,14 +3994,15 @@
           <w:sz w:val="28"/>
           <w:szCs w:val="28"/>
         </w:rPr>
+        <w:lastRenderedPageBreak/>
         <w:drawing>
-          <wp:anchor distT="0" distB="0" distL="114300" distR="114300" simplePos="0" relativeHeight="251658248" behindDoc="0" locked="0" layoutInCell="1" allowOverlap="1" wp14:anchorId="0C02637E" wp14:editId="7BF09D66">
+          <wp:anchor distT="0" distB="0" distL="114300" distR="114300" simplePos="0" relativeHeight="251658248" behindDoc="0" locked="0" layoutInCell="1" allowOverlap="1" wp14:anchorId="0C02637E" wp14:editId="51D01A44">
             <wp:simplePos x="0" y="0"/>
             <wp:positionH relativeFrom="column">
-              <wp:posOffset>1968835</wp:posOffset>
+              <wp:posOffset>2111375</wp:posOffset>
             </wp:positionH>
             <wp:positionV relativeFrom="paragraph">
-              <wp:posOffset>914434</wp:posOffset>
+              <wp:posOffset>1953895</wp:posOffset>
             </wp:positionV>
             <wp:extent cx="134085" cy="134085"/>
             <wp:effectExtent l="19050" t="19050" r="18415" b="18415"/>
@@ -4086,10 +4064,10 @@
           <w:noProof/>
         </w:rPr>
         <w:drawing>
-          <wp:inline distT="0" distB="0" distL="0" distR="0" wp14:anchorId="641F4D2B" wp14:editId="741BFC6D">
-            <wp:extent cx="2529761" cy="1422883"/>
-            <wp:effectExtent l="0" t="0" r="4445" b="6350"/>
-            <wp:docPr id="1677037632" name="Imagen 15"/>
+          <wp:inline distT="0" distB="0" distL="0" distR="0" wp14:anchorId="1AACA575" wp14:editId="5A3473C3">
+            <wp:extent cx="2701079" cy="2638425"/>
+            <wp:effectExtent l="0" t="0" r="4445" b="0"/>
+            <wp:docPr id="606771871" name="Imagen 1"/>
             <wp:cNvGraphicFramePr>
               <a:graphicFrameLocks xmlns:a="http://schemas.openxmlformats.org/drawingml/2006/main" noChangeAspect="1"/>
             </wp:cNvGraphicFramePr>
@@ -4097,36 +4075,23 @@
               <a:graphicData uri="http://schemas.openxmlformats.org/drawingml/2006/picture">
                 <pic:pic xmlns:pic="http://schemas.openxmlformats.org/drawingml/2006/picture">
                   <pic:nvPicPr>
-                    <pic:cNvPr id="0" name="Picture 57"/>
-                    <pic:cNvPicPr>
-                      <a:picLocks noChangeAspect="1" noChangeArrowheads="1"/>
-                    </pic:cNvPicPr>
+                    <pic:cNvPr id="606771871" name=""/>
+                    <pic:cNvPicPr/>
                   </pic:nvPicPr>
                   <pic:blipFill>
-                    <a:blip r:embed="rId21" cstate="print">
-                      <a:extLst>
-                        <a:ext uri="{28A0092B-C50C-407E-A947-70E740481C1C}">
-                          <a14:useLocalDpi xmlns:a14="http://schemas.microsoft.com/office/drawing/2010/main" val="0"/>
-                        </a:ext>
-                      </a:extLst>
-                    </a:blip>
-                    <a:srcRect/>
+                    <a:blip r:embed="rId20"/>
                     <a:stretch>
                       <a:fillRect/>
                     </a:stretch>
                   </pic:blipFill>
-                  <pic:spPr bwMode="auto">
+                  <pic:spPr>
                     <a:xfrm>
                       <a:off x="0" y="0"/>
-                      <a:ext cx="2555190" cy="1437186"/>
+                      <a:ext cx="2725860" cy="2662631"/>
                     </a:xfrm>
                     <a:prstGeom prst="rect">
                       <a:avLst/>
                     </a:prstGeom>
-                    <a:noFill/>
-                    <a:ln>
-                      <a:noFill/>
-                    </a:ln>
                   </pic:spPr>
                 </pic:pic>
               </a:graphicData>
@@ -4157,7 +4122,6 @@
           <w:sz w:val="24"/>
           <w:szCs w:val="24"/>
         </w:rPr>
-        <w:lastRenderedPageBreak/>
         <w:t xml:space="preserve">Recuerde elegir una contraseña segura para proteger su cuenta de posibles ataques, la contraseña debe contener al menos: </w:t>
       </w:r>
     </w:p>
@@ -4330,6 +4294,32 @@
       </w:pPr>
       <w:r>
         <w:rPr>
+          <w:rFonts w:ascii="Calibri" w:hAnsi="Calibri" w:cs="Calibri"/>
+          <w:sz w:val="24"/>
+          <w:szCs w:val="24"/>
+        </w:rPr>
+        <w:t>Haz clic en "Perfil" en la barra lateral izquierda.</w:t>
+      </w:r>
+      <w:r>
+        <w:rPr>
+          <w:rFonts w:ascii="Times New Roman" w:eastAsia="Times New Roman" w:hAnsi="Times New Roman" w:cs="Times New Roman"/>
+          <w:kern w:val="0"/>
+          <w:sz w:val="24"/>
+          <w:szCs w:val="24"/>
+          <w:lang w:eastAsia="es-CO"/>
+          <w14:ligatures w14:val="none"/>
+        </w:rPr>
+        <w:t xml:space="preserve"> </w:t>
+      </w:r>
+    </w:p>
+    <w:p>
+      <w:pPr>
+        <w:rPr>
+          <w:rFonts w:ascii="Calibri" w:hAnsi="Calibri" w:cs="Calibri"/>
+        </w:rPr>
+      </w:pPr>
+      <w:r>
+        <w:rPr>
           <w:rStyle w:val="nfasisintenso"/>
           <w:rFonts w:ascii="Calibri" w:hAnsi="Calibri" w:cs="Calibri"/>
           <w:noProof/>
@@ -4337,13 +4327,13 @@
           <w:szCs w:val="24"/>
         </w:rPr>
         <w:drawing>
-          <wp:anchor distT="0" distB="0" distL="114300" distR="114300" simplePos="0" relativeHeight="251658249" behindDoc="0" locked="0" layoutInCell="1" allowOverlap="1" wp14:anchorId="7C2E0B49" wp14:editId="7A2CE5CE">
+          <wp:anchor distT="0" distB="0" distL="114300" distR="114300" simplePos="0" relativeHeight="251658249" behindDoc="0" locked="0" layoutInCell="1" allowOverlap="1" wp14:anchorId="7C2E0B49" wp14:editId="1A2481B1">
             <wp:simplePos x="0" y="0"/>
             <wp:positionH relativeFrom="column">
-              <wp:posOffset>1049182</wp:posOffset>
+              <wp:posOffset>349305</wp:posOffset>
             </wp:positionH>
             <wp:positionV relativeFrom="paragraph">
-              <wp:posOffset>1632585</wp:posOffset>
+              <wp:posOffset>1123591</wp:posOffset>
             </wp:positionV>
             <wp:extent cx="191386" cy="191386"/>
             <wp:effectExtent l="19050" t="19050" r="0" b="37465"/>
@@ -4402,32 +4392,12 @@
       <w:r>
         <w:rPr>
           <w:rFonts w:ascii="Calibri" w:hAnsi="Calibri" w:cs="Calibri"/>
-          <w:sz w:val="24"/>
-          <w:szCs w:val="24"/>
-        </w:rPr>
-        <w:t>Haz clic en "Perfil" en la barra lateral izquierda.</w:t>
-      </w:r>
-      <w:r>
-        <w:rPr>
-          <w:rFonts w:ascii="Times New Roman" w:eastAsia="Times New Roman" w:hAnsi="Times New Roman" w:cs="Times New Roman"/>
-          <w:kern w:val="0"/>
-          <w:sz w:val="24"/>
-          <w:szCs w:val="24"/>
-          <w:lang w:eastAsia="es-CO"/>
-          <w14:ligatures w14:val="none"/>
-        </w:rPr>
-        <w:t xml:space="preserve"> </w:t>
-      </w:r>
-      <w:r>
-        <w:rPr>
-          <w:rFonts w:ascii="Calibri" w:hAnsi="Calibri" w:cs="Calibri"/>
-          <w:noProof/>
         </w:rPr>
         <w:drawing>
-          <wp:inline distT="0" distB="0" distL="0" distR="0" wp14:anchorId="32CED386" wp14:editId="1A32C6EB">
-            <wp:extent cx="5612130" cy="3156585"/>
-            <wp:effectExtent l="0" t="0" r="7620" b="5715"/>
-            <wp:docPr id="775621642" name="Imagen 5"/>
+          <wp:inline distT="0" distB="0" distL="0" distR="0" wp14:anchorId="169D44D1" wp14:editId="069271CC">
+            <wp:extent cx="5612130" cy="1895475"/>
+            <wp:effectExtent l="0" t="0" r="7620" b="9525"/>
+            <wp:docPr id="1186651471" name="Imagen 1"/>
             <wp:cNvGraphicFramePr>
               <a:graphicFrameLocks xmlns:a="http://schemas.openxmlformats.org/drawingml/2006/main" noChangeAspect="1"/>
             </wp:cNvGraphicFramePr>
@@ -4435,36 +4405,23 @@
               <a:graphicData uri="http://schemas.openxmlformats.org/drawingml/2006/picture">
                 <pic:pic xmlns:pic="http://schemas.openxmlformats.org/drawingml/2006/picture">
                   <pic:nvPicPr>
-                    <pic:cNvPr id="0" name="Picture 22"/>
-                    <pic:cNvPicPr>
-                      <a:picLocks noChangeAspect="1" noChangeArrowheads="1"/>
-                    </pic:cNvPicPr>
+                    <pic:cNvPr id="1186651471" name=""/>
+                    <pic:cNvPicPr/>
                   </pic:nvPicPr>
                   <pic:blipFill>
-                    <a:blip r:embed="rId22" cstate="print">
-                      <a:extLst>
-                        <a:ext uri="{28A0092B-C50C-407E-A947-70E740481C1C}">
-                          <a14:useLocalDpi xmlns:a14="http://schemas.microsoft.com/office/drawing/2010/main" val="0"/>
-                        </a:ext>
-                      </a:extLst>
-                    </a:blip>
-                    <a:srcRect/>
+                    <a:blip r:embed="rId21"/>
                     <a:stretch>
                       <a:fillRect/>
                     </a:stretch>
                   </pic:blipFill>
-                  <pic:spPr bwMode="auto">
+                  <pic:spPr>
                     <a:xfrm>
                       <a:off x="0" y="0"/>
-                      <a:ext cx="5612130" cy="3156585"/>
+                      <a:ext cx="5612130" cy="1895475"/>
                     </a:xfrm>
                     <a:prstGeom prst="rect">
                       <a:avLst/>
                     </a:prstGeom>
-                    <a:noFill/>
-                    <a:ln>
-                      <a:noFill/>
-                    </a:ln>
                   </pic:spPr>
                 </pic:pic>
               </a:graphicData>
@@ -4520,15 +4477,14 @@
           <w:sz w:val="28"/>
           <w:szCs w:val="28"/>
         </w:rPr>
-        <w:lastRenderedPageBreak/>
         <w:drawing>
-          <wp:anchor distT="0" distB="0" distL="114300" distR="114300" simplePos="0" relativeHeight="251658251" behindDoc="0" locked="0" layoutInCell="1" allowOverlap="1" wp14:anchorId="18CDB2FD" wp14:editId="2E8BBC84">
+          <wp:anchor distT="0" distB="0" distL="114300" distR="114300" simplePos="0" relativeHeight="251658251" behindDoc="0" locked="0" layoutInCell="1" allowOverlap="1" wp14:anchorId="18CDB2FD" wp14:editId="7D35F1AA">
             <wp:simplePos x="0" y="0"/>
             <wp:positionH relativeFrom="column">
-              <wp:posOffset>4766237</wp:posOffset>
+              <wp:posOffset>4415818</wp:posOffset>
             </wp:positionH>
             <wp:positionV relativeFrom="paragraph">
-              <wp:posOffset>2096135</wp:posOffset>
+              <wp:posOffset>1467981</wp:posOffset>
             </wp:positionV>
             <wp:extent cx="191386" cy="191386"/>
             <wp:effectExtent l="38100" t="19050" r="0" b="37465"/>
@@ -4585,14 +4541,11 @@
         </w:drawing>
       </w:r>
       <w:r>
-        <w:rPr>
-          <w:noProof/>
-        </w:rPr>
         <w:drawing>
-          <wp:inline distT="0" distB="0" distL="0" distR="0" wp14:anchorId="2D82CCBD" wp14:editId="314E0C18">
-            <wp:extent cx="5612130" cy="3156585"/>
-            <wp:effectExtent l="0" t="0" r="7620" b="5715"/>
-            <wp:docPr id="681742" name="Imagen 7"/>
+          <wp:inline distT="0" distB="0" distL="0" distR="0" wp14:anchorId="6F3DD072" wp14:editId="78F0EE0E">
+            <wp:extent cx="5612130" cy="2199005"/>
+            <wp:effectExtent l="0" t="0" r="7620" b="0"/>
+            <wp:docPr id="72931890" name="Imagen 1"/>
             <wp:cNvGraphicFramePr>
               <a:graphicFrameLocks xmlns:a="http://schemas.openxmlformats.org/drawingml/2006/main" noChangeAspect="1"/>
             </wp:cNvGraphicFramePr>
@@ -4600,36 +4553,23 @@
               <a:graphicData uri="http://schemas.openxmlformats.org/drawingml/2006/picture">
                 <pic:pic xmlns:pic="http://schemas.openxmlformats.org/drawingml/2006/picture">
                   <pic:nvPicPr>
-                    <pic:cNvPr id="0" name="Picture 29"/>
-                    <pic:cNvPicPr>
-                      <a:picLocks noChangeAspect="1" noChangeArrowheads="1"/>
-                    </pic:cNvPicPr>
+                    <pic:cNvPr id="72931890" name=""/>
+                    <pic:cNvPicPr/>
                   </pic:nvPicPr>
                   <pic:blipFill>
-                    <a:blip r:embed="rId23" cstate="print">
-                      <a:extLst>
-                        <a:ext uri="{28A0092B-C50C-407E-A947-70E740481C1C}">
-                          <a14:useLocalDpi xmlns:a14="http://schemas.microsoft.com/office/drawing/2010/main" val="0"/>
-                        </a:ext>
-                      </a:extLst>
-                    </a:blip>
-                    <a:srcRect/>
+                    <a:blip r:embed="rId22"/>
                     <a:stretch>
                       <a:fillRect/>
                     </a:stretch>
                   </pic:blipFill>
-                  <pic:spPr bwMode="auto">
+                  <pic:spPr>
                     <a:xfrm>
                       <a:off x="0" y="0"/>
-                      <a:ext cx="5612130" cy="3156585"/>
+                      <a:ext cx="5612130" cy="2199005"/>
                     </a:xfrm>
                     <a:prstGeom prst="rect">
                       <a:avLst/>
                     </a:prstGeom>
-                    <a:noFill/>
-                    <a:ln>
-                      <a:noFill/>
-                    </a:ln>
                   </pic:spPr>
                 </pic:pic>
               </a:graphicData>
@@ -4738,15 +4678,20 @@
         </w:rPr>
         <w:t>".</w:t>
       </w:r>
+    </w:p>
+    <w:p>
+      <w:pPr>
+        <w:pStyle w:val="Prrafodelista"/>
+      </w:pPr>
       <w:r>
         <w:rPr>
           <w:noProof/>
         </w:rPr>
         <w:drawing>
-          <wp:inline distT="0" distB="0" distL="0" distR="0" wp14:anchorId="057E2CE6" wp14:editId="5D2335C6">
-            <wp:extent cx="5612130" cy="3156585"/>
-            <wp:effectExtent l="0" t="0" r="7620" b="5715"/>
-            <wp:docPr id="862063987" name="Imagen 3" descr="Interfaz de usuario gráfica, Texto, Chat o mensaje de texto&#10;&#10;Descripción generada automáticamente"/>
+          <wp:inline distT="0" distB="0" distL="0" distR="0" wp14:anchorId="1F6F35BE" wp14:editId="0D7B686B">
+            <wp:extent cx="3534268" cy="3753374"/>
+            <wp:effectExtent l="0" t="0" r="9525" b="0"/>
+            <wp:docPr id="358943353" name="Imagen 1"/>
             <wp:cNvGraphicFramePr>
               <a:graphicFrameLocks xmlns:a="http://schemas.openxmlformats.org/drawingml/2006/main" noChangeAspect="1"/>
             </wp:cNvGraphicFramePr>
@@ -4754,17 +4699,11 @@
               <a:graphicData uri="http://schemas.openxmlformats.org/drawingml/2006/picture">
                 <pic:pic xmlns:pic="http://schemas.openxmlformats.org/drawingml/2006/picture">
                   <pic:nvPicPr>
-                    <pic:cNvPr id="862063987" name="Imagen 3" descr="Interfaz de usuario gráfica, Texto, Chat o mensaje de texto&#10;&#10;Descripción generada automáticamente"/>
+                    <pic:cNvPr id="358943353" name=""/>
                     <pic:cNvPicPr/>
                   </pic:nvPicPr>
                   <pic:blipFill>
-                    <a:blip r:embed="rId24" cstate="print">
-                      <a:extLst>
-                        <a:ext uri="{28A0092B-C50C-407E-A947-70E740481C1C}">
-                          <a14:useLocalDpi xmlns:a14="http://schemas.microsoft.com/office/drawing/2010/main" val="0"/>
-                        </a:ext>
-                      </a:extLst>
-                    </a:blip>
+                    <a:blip r:embed="rId23"/>
                     <a:stretch>
                       <a:fillRect/>
                     </a:stretch>
@@ -4772,7 +4711,7 @@
                   <pic:spPr>
                     <a:xfrm>
                       <a:off x="0" y="0"/>
-                      <a:ext cx="5612130" cy="3156585"/>
+                      <a:ext cx="3534268" cy="3753374"/>
                     </a:xfrm>
                     <a:prstGeom prst="rect">
                       <a:avLst/>
@@ -4793,6 +4732,26 @@
     <w:p>
       <w:pPr>
         <w:pStyle w:val="Prrafodelista"/>
+      </w:pPr>
+    </w:p>
+    <w:p>
+      <w:pPr>
+        <w:pStyle w:val="Prrafodelista"/>
+      </w:pPr>
+    </w:p>
+    <w:p>
+      <w:pPr>
+        <w:pStyle w:val="Prrafodelista"/>
+      </w:pPr>
+    </w:p>
+    <w:p>
+      <w:pPr>
+        <w:pStyle w:val="Prrafodelista"/>
+      </w:pPr>
+    </w:p>
+    <w:p>
+      <w:pPr>
+        <w:pStyle w:val="Prrafodelista"/>
         <w:numPr>
           <w:ilvl w:val="0"/>
           <w:numId w:val="7"/>
@@ -4808,13 +4767,13 @@
         </w:rPr>
         <w:lastRenderedPageBreak/>
         <w:drawing>
-          <wp:anchor distT="0" distB="0" distL="114300" distR="114300" simplePos="0" relativeHeight="251658253" behindDoc="0" locked="0" layoutInCell="1" allowOverlap="1" wp14:anchorId="4E704309" wp14:editId="1AD526BC">
+          <wp:anchor distT="0" distB="0" distL="114300" distR="114300" simplePos="0" relativeHeight="251658253" behindDoc="0" locked="0" layoutInCell="1" allowOverlap="1" wp14:anchorId="4E704309" wp14:editId="01EAC89C">
             <wp:simplePos x="0" y="0"/>
             <wp:positionH relativeFrom="column">
-              <wp:posOffset>3998668</wp:posOffset>
+              <wp:posOffset>3972487</wp:posOffset>
             </wp:positionH>
             <wp:positionV relativeFrom="paragraph">
-              <wp:posOffset>1983040</wp:posOffset>
+              <wp:posOffset>2115819</wp:posOffset>
             </wp:positionV>
             <wp:extent cx="191386" cy="191386"/>
             <wp:effectExtent l="38100" t="19050" r="0" b="37465"/>
@@ -4882,11 +4841,38 @@
         <w:rPr>
           <w:noProof/>
         </w:rPr>
+        <w:t xml:space="preserve"> </w:t>
+      </w:r>
+    </w:p>
+    <w:p>
+      <w:pPr>
+        <w:pStyle w:val="Prrafodelista"/>
+      </w:pPr>
+    </w:p>
+    <w:p>
+      <w:pPr>
+        <w:pStyle w:val="Prrafodelista"/>
+      </w:pPr>
+      <w:r>
+        <w:rPr>
+          <w:rFonts w:ascii="Calibri" w:hAnsi="Calibri" w:cs="Calibri"/>
+          <w:noProof/>
+          <w:sz w:val="24"/>
+          <w:szCs w:val="24"/>
+        </w:rPr>
         <w:drawing>
-          <wp:inline distT="0" distB="0" distL="0" distR="0" wp14:anchorId="4F10EF31" wp14:editId="4B858A9B">
-            <wp:extent cx="5612130" cy="3156585"/>
-            <wp:effectExtent l="0" t="0" r="7620" b="5715"/>
-            <wp:docPr id="541767642" name="Imagen 7" descr="Interfaz de usuario gráfica, Texto, Aplicación, Chat o mensaje de texto&#10;&#10;Descripción generada automáticamente"/>
+          <wp:anchor distT="0" distB="0" distL="114300" distR="114300" simplePos="0" relativeHeight="251669531" behindDoc="0" locked="0" layoutInCell="1" allowOverlap="1" wp14:anchorId="58AFC211" wp14:editId="079A72C6">
+            <wp:simplePos x="0" y="0"/>
+            <wp:positionH relativeFrom="margin">
+              <wp:posOffset>405765</wp:posOffset>
+            </wp:positionH>
+            <wp:positionV relativeFrom="paragraph">
+              <wp:posOffset>-118745</wp:posOffset>
+            </wp:positionV>
+            <wp:extent cx="4333875" cy="4124325"/>
+            <wp:effectExtent l="0" t="0" r="9525" b="9525"/>
+            <wp:wrapNone/>
+            <wp:docPr id="524994530" name="Imagen 1"/>
             <wp:cNvGraphicFramePr>
               <a:graphicFrameLocks xmlns:a="http://schemas.openxmlformats.org/drawingml/2006/main" noChangeAspect="1"/>
             </wp:cNvGraphicFramePr>
@@ -4894,11 +4880,11 @@
               <a:graphicData uri="http://schemas.openxmlformats.org/drawingml/2006/picture">
                 <pic:pic xmlns:pic="http://schemas.openxmlformats.org/drawingml/2006/picture">
                   <pic:nvPicPr>
-                    <pic:cNvPr id="541767642" name="Imagen 7" descr="Interfaz de usuario gráfica, Texto, Aplicación, Chat o mensaje de texto&#10;&#10;Descripción generada automáticamente"/>
+                    <pic:cNvPr id="524994530" name=""/>
                     <pic:cNvPicPr/>
                   </pic:nvPicPr>
                   <pic:blipFill>
-                    <a:blip r:embed="rId25" cstate="print">
+                    <a:blip r:embed="rId24">
                       <a:extLst>
                         <a:ext uri="{28A0092B-C50C-407E-A947-70E740481C1C}">
                           <a14:useLocalDpi xmlns:a14="http://schemas.microsoft.com/office/drawing/2010/main" val="0"/>
@@ -4912,7 +4898,7 @@
                   <pic:spPr>
                     <a:xfrm>
                       <a:off x="0" y="0"/>
-                      <a:ext cx="5612130" cy="3156585"/>
+                      <a:ext cx="4333875" cy="4124325"/>
                     </a:xfrm>
                     <a:prstGeom prst="rect">
                       <a:avLst/>
@@ -4921,9 +4907,114 @@
                 </pic:pic>
               </a:graphicData>
             </a:graphic>
-          </wp:inline>
+          </wp:anchor>
         </w:drawing>
       </w:r>
+    </w:p>
+    <w:p>
+      <w:pPr>
+        <w:pStyle w:val="Prrafodelista"/>
+      </w:pPr>
+    </w:p>
+    <w:p>
+      <w:pPr>
+        <w:pStyle w:val="Prrafodelista"/>
+      </w:pPr>
+    </w:p>
+    <w:p>
+      <w:pPr>
+        <w:pStyle w:val="Prrafodelista"/>
+      </w:pPr>
+    </w:p>
+    <w:p>
+      <w:pPr>
+        <w:pStyle w:val="Prrafodelista"/>
+      </w:pPr>
+    </w:p>
+    <w:p>
+      <w:pPr>
+        <w:pStyle w:val="Prrafodelista"/>
+      </w:pPr>
+    </w:p>
+    <w:p>
+      <w:pPr>
+        <w:pStyle w:val="Prrafodelista"/>
+      </w:pPr>
+    </w:p>
+    <w:p>
+      <w:pPr>
+        <w:pStyle w:val="Prrafodelista"/>
+      </w:pPr>
+    </w:p>
+    <w:p>
+      <w:pPr>
+        <w:pStyle w:val="Prrafodelista"/>
+      </w:pPr>
+    </w:p>
+    <w:p>
+      <w:pPr>
+        <w:pStyle w:val="Prrafodelista"/>
+      </w:pPr>
+    </w:p>
+    <w:p>
+      <w:pPr>
+        <w:pStyle w:val="Prrafodelista"/>
+      </w:pPr>
+    </w:p>
+    <w:p>
+      <w:pPr>
+        <w:pStyle w:val="Prrafodelista"/>
+      </w:pPr>
+    </w:p>
+    <w:p>
+      <w:pPr>
+        <w:pStyle w:val="Prrafodelista"/>
+      </w:pPr>
+    </w:p>
+    <w:p>
+      <w:pPr>
+        <w:pStyle w:val="Prrafodelista"/>
+      </w:pPr>
+    </w:p>
+    <w:p>
+      <w:pPr>
+        <w:pStyle w:val="Prrafodelista"/>
+      </w:pPr>
+    </w:p>
+    <w:p>
+      <w:pPr>
+        <w:pStyle w:val="Prrafodelista"/>
+      </w:pPr>
+    </w:p>
+    <w:p>
+      <w:pPr>
+        <w:pStyle w:val="Prrafodelista"/>
+      </w:pPr>
+    </w:p>
+    <w:p>
+      <w:pPr>
+        <w:pStyle w:val="Prrafodelista"/>
+      </w:pPr>
+    </w:p>
+    <w:p>
+      <w:pPr>
+        <w:pStyle w:val="Prrafodelista"/>
+      </w:pPr>
+    </w:p>
+    <w:p>
+      <w:pPr>
+        <w:pStyle w:val="Prrafodelista"/>
+      </w:pPr>
+    </w:p>
+    <w:p>
+      <w:pPr>
+        <w:pStyle w:val="Prrafodelista"/>
+      </w:pPr>
+    </w:p>
+    <w:p>
+      <w:pPr>
+        <w:pStyle w:val="Prrafodelista"/>
+      </w:pPr>
     </w:p>
     <w:p>
       <w:pPr>
@@ -4989,6 +5080,7 @@
         <w:rPr>
           <w:noProof/>
         </w:rPr>
+        <w:lastRenderedPageBreak/>
         <w:drawing>
           <wp:inline distT="0" distB="0" distL="0" distR="0" wp14:anchorId="298002AB" wp14:editId="2EF31C82">
             <wp:extent cx="2484407" cy="3495348"/>
@@ -5005,7 +5097,7 @@
                     <pic:cNvPicPr/>
                   </pic:nvPicPr>
                   <pic:blipFill>
-                    <a:blip r:embed="rId26"/>
+                    <a:blip r:embed="rId25"/>
                     <a:stretch>
                       <a:fillRect/>
                     </a:stretch>
@@ -5041,7 +5133,6 @@
           <w:sz w:val="24"/>
           <w:szCs w:val="24"/>
         </w:rPr>
-        <w:lastRenderedPageBreak/>
         <w:t>Recuerde elegir una contraseña segura para proteger su cuenta de posibles ataques</w:t>
       </w:r>
       <w:r>
@@ -5166,34 +5257,14 @@
         </w:rPr>
         <w:t>Un carácter especial (</w:t>
       </w:r>
-      <w:proofErr w:type="gramStart"/>
-      <w:r>
-        <w:rPr>
-          <w:rFonts w:ascii="Calibri" w:hAnsi="Calibri" w:cs="Calibri"/>
-          <w:sz w:val="24"/>
-          <w:szCs w:val="24"/>
-        </w:rPr>
-        <w:t>@ ,</w:t>
-      </w:r>
-      <w:proofErr w:type="gramEnd"/>
-      <w:r>
-        <w:rPr>
-          <w:rFonts w:ascii="Calibri" w:hAnsi="Calibri" w:cs="Calibri"/>
-          <w:sz w:val="24"/>
-          <w:szCs w:val="24"/>
-        </w:rPr>
-        <w:t xml:space="preserve"> *, </w:t>
-      </w:r>
-      <w:proofErr w:type="gramStart"/>
-      <w:r>
-        <w:rPr>
-          <w:rFonts w:ascii="Calibri" w:hAnsi="Calibri" w:cs="Calibri"/>
-          <w:sz w:val="24"/>
-          <w:szCs w:val="24"/>
-        </w:rPr>
-        <w:t>_ )</w:t>
-      </w:r>
-      <w:proofErr w:type="gramEnd"/>
+      <w:r>
+        <w:rPr>
+          <w:rFonts w:ascii="Calibri" w:hAnsi="Calibri" w:cs="Calibri"/>
+          <w:sz w:val="24"/>
+          <w:szCs w:val="24"/>
+        </w:rPr>
+        <w:t>@ , *, _ )</w:t>
+      </w:r>
     </w:p>
     <w:p>
       <w:pPr>
@@ -5285,6 +5356,7 @@
           <w:sz w:val="28"/>
           <w:szCs w:val="28"/>
         </w:rPr>
+        <w:lastRenderedPageBreak/>
         <w:drawing>
           <wp:anchor distT="0" distB="0" distL="114300" distR="114300" simplePos="0" relativeHeight="251658254" behindDoc="0" locked="0" layoutInCell="1" allowOverlap="1" wp14:anchorId="39ED5387" wp14:editId="0890231C">
             <wp:simplePos x="0" y="0"/>
@@ -5368,7 +5440,7 @@
                     <pic:cNvPicPr/>
                   </pic:nvPicPr>
                   <pic:blipFill>
-                    <a:blip r:embed="rId27"/>
+                    <a:blip r:embed="rId26"/>
                     <a:stretch>
                       <a:fillRect/>
                     </a:stretch>
@@ -5416,61 +5488,6 @@
       <w:pPr>
         <w:pStyle w:val="Prrafodelista"/>
       </w:pPr>
-      <w:r>
-        <w:rPr>
-          <w:noProof/>
-        </w:rPr>
-        <w:lastRenderedPageBreak/>
-        <w:drawing>
-          <wp:anchor distT="0" distB="0" distL="114300" distR="114300" simplePos="0" relativeHeight="251658263" behindDoc="0" locked="0" layoutInCell="1" allowOverlap="1" wp14:anchorId="43902CAB" wp14:editId="289B8022">
-            <wp:simplePos x="0" y="0"/>
-            <wp:positionH relativeFrom="margin">
-              <wp:align>right</wp:align>
-            </wp:positionH>
-            <wp:positionV relativeFrom="paragraph">
-              <wp:posOffset>217805</wp:posOffset>
-            </wp:positionV>
-            <wp:extent cx="5139558" cy="2890783"/>
-            <wp:effectExtent l="0" t="0" r="4445" b="5080"/>
-            <wp:wrapTopAndBottom/>
-            <wp:docPr id="1877064465" name="Imagen 5" descr="Imagen de la pantalla de un celular con letras&#10;&#10;Descripción generada automáticamente con confianza media"/>
-            <wp:cNvGraphicFramePr>
-              <a:graphicFrameLocks xmlns:a="http://schemas.openxmlformats.org/drawingml/2006/main" noChangeAspect="1"/>
-            </wp:cNvGraphicFramePr>
-            <a:graphic xmlns:a="http://schemas.openxmlformats.org/drawingml/2006/main">
-              <a:graphicData uri="http://schemas.openxmlformats.org/drawingml/2006/picture">
-                <pic:pic xmlns:pic="http://schemas.openxmlformats.org/drawingml/2006/picture">
-                  <pic:nvPicPr>
-                    <pic:cNvPr id="1877064465" name="Imagen 5" descr="Imagen de la pantalla de un celular con letras&#10;&#10;Descripción generada automáticamente con confianza media"/>
-                    <pic:cNvPicPr/>
-                  </pic:nvPicPr>
-                  <pic:blipFill>
-                    <a:blip r:embed="rId28" cstate="print">
-                      <a:extLst>
-                        <a:ext uri="{28A0092B-C50C-407E-A947-70E740481C1C}">
-                          <a14:useLocalDpi xmlns:a14="http://schemas.microsoft.com/office/drawing/2010/main" val="0"/>
-                        </a:ext>
-                      </a:extLst>
-                    </a:blip>
-                    <a:stretch>
-                      <a:fillRect/>
-                    </a:stretch>
-                  </pic:blipFill>
-                  <pic:spPr>
-                    <a:xfrm>
-                      <a:off x="0" y="0"/>
-                      <a:ext cx="5139558" cy="2890783"/>
-                    </a:xfrm>
-                    <a:prstGeom prst="rect">
-                      <a:avLst/>
-                    </a:prstGeom>
-                  </pic:spPr>
-                </pic:pic>
-              </a:graphicData>
-            </a:graphic>
-          </wp:anchor>
-        </w:drawing>
-      </w:r>
     </w:p>
     <w:p/>
     <w:p>
@@ -5495,13 +5512,13 @@
           <w:szCs w:val="28"/>
         </w:rPr>
         <w:drawing>
-          <wp:anchor distT="0" distB="0" distL="114300" distR="114300" simplePos="0" relativeHeight="251658258" behindDoc="0" locked="0" layoutInCell="1" allowOverlap="1" wp14:anchorId="78040A46" wp14:editId="14868213">
+          <wp:anchor distT="0" distB="0" distL="114300" distR="114300" simplePos="0" relativeHeight="251658258" behindDoc="0" locked="0" layoutInCell="1" allowOverlap="1" wp14:anchorId="78040A46" wp14:editId="71604989">
             <wp:simplePos x="0" y="0"/>
             <wp:positionH relativeFrom="column">
-              <wp:posOffset>547843</wp:posOffset>
+              <wp:posOffset>380393</wp:posOffset>
             </wp:positionH>
             <wp:positionV relativeFrom="paragraph">
-              <wp:posOffset>1461135</wp:posOffset>
+              <wp:posOffset>1119229</wp:posOffset>
             </wp:positionV>
             <wp:extent cx="191386" cy="191386"/>
             <wp:effectExtent l="19050" t="19050" r="0" b="37465"/>
@@ -5559,13 +5576,13 @@
       </w:r>
       <w:r>
         <w:rPr>
-          <w:noProof/>
+          <w:rFonts w:ascii="Calibri" w:hAnsi="Calibri" w:cs="Calibri"/>
         </w:rPr>
         <w:drawing>
-          <wp:inline distT="0" distB="0" distL="0" distR="0" wp14:anchorId="7AA4C26E" wp14:editId="39CD7EB1">
-            <wp:extent cx="5612130" cy="3156585"/>
-            <wp:effectExtent l="0" t="0" r="7620" b="5715"/>
-            <wp:docPr id="285098126" name="Imagen 9"/>
+          <wp:inline distT="0" distB="0" distL="0" distR="0" wp14:anchorId="6919FAD4" wp14:editId="336CE3E6">
+            <wp:extent cx="5612130" cy="1895475"/>
+            <wp:effectExtent l="0" t="0" r="7620" b="9525"/>
+            <wp:docPr id="1831064422" name="Imagen 1"/>
             <wp:cNvGraphicFramePr>
               <a:graphicFrameLocks xmlns:a="http://schemas.openxmlformats.org/drawingml/2006/main" noChangeAspect="1"/>
             </wp:cNvGraphicFramePr>
@@ -5573,36 +5590,23 @@
               <a:graphicData uri="http://schemas.openxmlformats.org/drawingml/2006/picture">
                 <pic:pic xmlns:pic="http://schemas.openxmlformats.org/drawingml/2006/picture">
                   <pic:nvPicPr>
-                    <pic:cNvPr id="0" name="Picture 36"/>
-                    <pic:cNvPicPr>
-                      <a:picLocks noChangeAspect="1" noChangeArrowheads="1"/>
-                    </pic:cNvPicPr>
+                    <pic:cNvPr id="1186651471" name=""/>
+                    <pic:cNvPicPr/>
                   </pic:nvPicPr>
                   <pic:blipFill>
-                    <a:blip r:embed="rId22" cstate="print">
-                      <a:extLst>
-                        <a:ext uri="{28A0092B-C50C-407E-A947-70E740481C1C}">
-                          <a14:useLocalDpi xmlns:a14="http://schemas.microsoft.com/office/drawing/2010/main" val="0"/>
-                        </a:ext>
-                      </a:extLst>
-                    </a:blip>
-                    <a:srcRect/>
+                    <a:blip r:embed="rId21"/>
                     <a:stretch>
                       <a:fillRect/>
                     </a:stretch>
                   </pic:blipFill>
-                  <pic:spPr bwMode="auto">
+                  <pic:spPr>
                     <a:xfrm>
                       <a:off x="0" y="0"/>
-                      <a:ext cx="5612130" cy="3156585"/>
+                      <a:ext cx="5612130" cy="1895475"/>
                     </a:xfrm>
                     <a:prstGeom prst="rect">
                       <a:avLst/>
                     </a:prstGeom>
-                    <a:noFill/>
-                    <a:ln>
-                      <a:noFill/>
-                    </a:ln>
                   </pic:spPr>
                 </pic:pic>
               </a:graphicData>
@@ -5710,13 +5714,13 @@
         </w:rPr>
         <w:lastRenderedPageBreak/>
         <w:drawing>
-          <wp:anchor distT="0" distB="0" distL="114300" distR="114300" simplePos="0" relativeHeight="251658257" behindDoc="0" locked="0" layoutInCell="1" allowOverlap="1" wp14:anchorId="1FDAA6DF" wp14:editId="0C3EFD9D">
+          <wp:anchor distT="0" distB="0" distL="114300" distR="114300" simplePos="0" relativeHeight="251658257" behindDoc="0" locked="0" layoutInCell="1" allowOverlap="1" wp14:anchorId="1FDAA6DF" wp14:editId="3938460F">
             <wp:simplePos x="0" y="0"/>
             <wp:positionH relativeFrom="column">
-              <wp:posOffset>4272455</wp:posOffset>
+              <wp:posOffset>4001936</wp:posOffset>
             </wp:positionH>
             <wp:positionV relativeFrom="paragraph">
-              <wp:posOffset>1814348</wp:posOffset>
+              <wp:posOffset>1360970</wp:posOffset>
             </wp:positionV>
             <wp:extent cx="191386" cy="191386"/>
             <wp:effectExtent l="38100" t="19050" r="0" b="37465"/>
@@ -5777,13 +5781,12 @@
           <w:rFonts w:ascii="Calibri" w:hAnsi="Calibri" w:cs="Calibri"/>
           <w:b/>
           <w:bCs/>
-          <w:noProof/>
         </w:rPr>
         <w:drawing>
-          <wp:inline distT="0" distB="0" distL="0" distR="0" wp14:anchorId="6DC5696E" wp14:editId="56814F56">
-            <wp:extent cx="5612130" cy="3156585"/>
-            <wp:effectExtent l="0" t="0" r="7620" b="5715"/>
-            <wp:docPr id="984696922" name="Imagen 11"/>
+          <wp:inline distT="0" distB="0" distL="0" distR="0" wp14:anchorId="6F3062CE" wp14:editId="4745A077">
+            <wp:extent cx="5612130" cy="2414270"/>
+            <wp:effectExtent l="0" t="0" r="7620" b="5080"/>
+            <wp:docPr id="786990265" name="Imagen 1"/>
             <wp:cNvGraphicFramePr>
               <a:graphicFrameLocks xmlns:a="http://schemas.openxmlformats.org/drawingml/2006/main" noChangeAspect="1"/>
             </wp:cNvGraphicFramePr>
@@ -5791,36 +5794,23 @@
               <a:graphicData uri="http://schemas.openxmlformats.org/drawingml/2006/picture">
                 <pic:pic xmlns:pic="http://schemas.openxmlformats.org/drawingml/2006/picture">
                   <pic:nvPicPr>
-                    <pic:cNvPr id="0" name="Picture 43"/>
-                    <pic:cNvPicPr>
-                      <a:picLocks noChangeAspect="1" noChangeArrowheads="1"/>
-                    </pic:cNvPicPr>
+                    <pic:cNvPr id="786990265" name=""/>
+                    <pic:cNvPicPr/>
                   </pic:nvPicPr>
                   <pic:blipFill>
-                    <a:blip r:embed="rId23" cstate="print">
-                      <a:extLst>
-                        <a:ext uri="{28A0092B-C50C-407E-A947-70E740481C1C}">
-                          <a14:useLocalDpi xmlns:a14="http://schemas.microsoft.com/office/drawing/2010/main" val="0"/>
-                        </a:ext>
-                      </a:extLst>
-                    </a:blip>
-                    <a:srcRect/>
+                    <a:blip r:embed="rId27"/>
                     <a:stretch>
                       <a:fillRect/>
                     </a:stretch>
                   </pic:blipFill>
-                  <pic:spPr bwMode="auto">
+                  <pic:spPr>
                     <a:xfrm>
                       <a:off x="0" y="0"/>
-                      <a:ext cx="5612130" cy="3156585"/>
+                      <a:ext cx="5612130" cy="2414270"/>
                     </a:xfrm>
                     <a:prstGeom prst="rect">
                       <a:avLst/>
                     </a:prstGeom>
-                    <a:noFill/>
-                    <a:ln>
-                      <a:noFill/>
-                    </a:ln>
                   </pic:spPr>
                 </pic:pic>
               </a:graphicData>
@@ -5884,7 +5874,7 @@
         </w:rPr>
         <w:t xml:space="preserve">Si necesitas actualizar datos a los que no tienes acceso, contacta a </w:t>
       </w:r>
-      <w:hyperlink r:id="rId29" w:history="1">
+      <w:hyperlink r:id="rId28" w:history="1">
         <w:r>
           <w:rPr>
             <w:rStyle w:val="Hipervnculo"/>
@@ -5995,15 +5985,14 @@
           <w:sz w:val="28"/>
           <w:szCs w:val="28"/>
         </w:rPr>
-        <w:lastRenderedPageBreak/>
         <w:drawing>
-          <wp:anchor distT="0" distB="0" distL="114300" distR="114300" simplePos="0" relativeHeight="251658267" behindDoc="0" locked="0" layoutInCell="1" allowOverlap="1" wp14:anchorId="06CB7899" wp14:editId="065AE0A1">
+          <wp:anchor distT="0" distB="0" distL="114300" distR="114300" simplePos="0" relativeHeight="251658267" behindDoc="0" locked="0" layoutInCell="1" allowOverlap="1" wp14:anchorId="06CB7899" wp14:editId="48B8F16E">
             <wp:simplePos x="0" y="0"/>
             <wp:positionH relativeFrom="column">
-              <wp:posOffset>1086293</wp:posOffset>
+              <wp:posOffset>839359</wp:posOffset>
             </wp:positionH>
             <wp:positionV relativeFrom="paragraph">
-              <wp:posOffset>1302621</wp:posOffset>
+              <wp:posOffset>976382</wp:posOffset>
             </wp:positionV>
             <wp:extent cx="191386" cy="191386"/>
             <wp:effectExtent l="38100" t="19050" r="0" b="37465"/>
@@ -6064,10 +6053,10 @@
           <w:noProof/>
         </w:rPr>
         <w:drawing>
-          <wp:inline distT="0" distB="0" distL="0" distR="0" wp14:anchorId="416C1D66" wp14:editId="23503155">
-            <wp:extent cx="5612130" cy="3156585"/>
-            <wp:effectExtent l="0" t="0" r="7620" b="5715"/>
-            <wp:docPr id="164656216" name="Imagen 13"/>
+          <wp:inline distT="0" distB="0" distL="0" distR="0" wp14:anchorId="21BD4B8F" wp14:editId="7608843D">
+            <wp:extent cx="5609524" cy="1895238"/>
+            <wp:effectExtent l="0" t="0" r="0" b="0"/>
+            <wp:docPr id="843353082" name="Imagen 1"/>
             <wp:cNvGraphicFramePr>
               <a:graphicFrameLocks xmlns:a="http://schemas.openxmlformats.org/drawingml/2006/main" noChangeAspect="1"/>
             </wp:cNvGraphicFramePr>
@@ -6075,36 +6064,23 @@
               <a:graphicData uri="http://schemas.openxmlformats.org/drawingml/2006/picture">
                 <pic:pic xmlns:pic="http://schemas.openxmlformats.org/drawingml/2006/picture">
                   <pic:nvPicPr>
-                    <pic:cNvPr id="0" name="Picture 50"/>
-                    <pic:cNvPicPr>
-                      <a:picLocks noChangeAspect="1" noChangeArrowheads="1"/>
-                    </pic:cNvPicPr>
+                    <pic:cNvPr id="843353082" name=""/>
+                    <pic:cNvPicPr/>
                   </pic:nvPicPr>
                   <pic:blipFill>
-                    <a:blip r:embed="rId22" cstate="print">
-                      <a:extLst>
-                        <a:ext uri="{28A0092B-C50C-407E-A947-70E740481C1C}">
-                          <a14:useLocalDpi xmlns:a14="http://schemas.microsoft.com/office/drawing/2010/main" val="0"/>
-                        </a:ext>
-                      </a:extLst>
-                    </a:blip>
-                    <a:srcRect/>
+                    <a:blip r:embed="rId29"/>
                     <a:stretch>
                       <a:fillRect/>
                     </a:stretch>
                   </pic:blipFill>
-                  <pic:spPr bwMode="auto">
+                  <pic:spPr>
                     <a:xfrm>
                       <a:off x="0" y="0"/>
-                      <a:ext cx="5612130" cy="3156585"/>
+                      <a:ext cx="5609524" cy="1895238"/>
                     </a:xfrm>
                     <a:prstGeom prst="rect">
                       <a:avLst/>
                     </a:prstGeom>
-                    <a:noFill/>
-                    <a:ln>
-                      <a:noFill/>
-                    </a:ln>
                   </pic:spPr>
                 </pic:pic>
               </a:graphicData>
@@ -6175,22 +6151,18 @@
       </w:pPr>
       <w:r>
         <w:rPr>
-          <w:noProof/>
+          <w:rFonts w:ascii="Times New Roman" w:eastAsia="Times New Roman" w:hAnsi="Times New Roman" w:cs="Times New Roman"/>
+          <w:kern w:val="0"/>
+          <w:sz w:val="24"/>
+          <w:szCs w:val="24"/>
           <w:lang w:eastAsia="es-CO"/>
+          <w14:ligatures w14:val="none"/>
         </w:rPr>
         <w:drawing>
-          <wp:anchor distT="0" distB="0" distL="114300" distR="114300" simplePos="0" relativeHeight="251664411" behindDoc="0" locked="0" layoutInCell="1" allowOverlap="1" wp14:anchorId="31934AAD" wp14:editId="03352365">
-            <wp:simplePos x="0" y="0"/>
-            <wp:positionH relativeFrom="column">
-              <wp:posOffset>56515</wp:posOffset>
-            </wp:positionH>
-            <wp:positionV relativeFrom="paragraph">
-              <wp:posOffset>10795</wp:posOffset>
-            </wp:positionV>
-            <wp:extent cx="5612130" cy="3158490"/>
-            <wp:effectExtent l="0" t="0" r="7620" b="3810"/>
-            <wp:wrapNone/>
-            <wp:docPr id="2010669549" name="Imagen 14"/>
+          <wp:inline distT="0" distB="0" distL="0" distR="0" wp14:anchorId="1EBDC971" wp14:editId="1D1D10DA">
+            <wp:extent cx="5612130" cy="2254250"/>
+            <wp:effectExtent l="0" t="0" r="7620" b="0"/>
+            <wp:docPr id="901735029" name="Imagen 1"/>
             <wp:cNvGraphicFramePr>
               <a:graphicFrameLocks xmlns:a="http://schemas.openxmlformats.org/drawingml/2006/main" noChangeAspect="1"/>
             </wp:cNvGraphicFramePr>
@@ -6198,127 +6170,30 @@
               <a:graphicData uri="http://schemas.openxmlformats.org/drawingml/2006/picture">
                 <pic:pic xmlns:pic="http://schemas.openxmlformats.org/drawingml/2006/picture">
                   <pic:nvPicPr>
-                    <pic:cNvPr id="0" name="Picture 52"/>
-                    <pic:cNvPicPr>
-                      <a:picLocks noChangeAspect="1" noChangeArrowheads="1"/>
-                    </pic:cNvPicPr>
+                    <pic:cNvPr id="901735029" name=""/>
+                    <pic:cNvPicPr/>
                   </pic:nvPicPr>
                   <pic:blipFill>
-                    <a:blip r:embed="rId30" cstate="print">
-                      <a:extLst>
-                        <a:ext uri="{28A0092B-C50C-407E-A947-70E740481C1C}">
-                          <a14:useLocalDpi xmlns:a14="http://schemas.microsoft.com/office/drawing/2010/main" val="0"/>
-                        </a:ext>
-                      </a:extLst>
-                    </a:blip>
-                    <a:srcRect/>
+                    <a:blip r:embed="rId30"/>
                     <a:stretch>
                       <a:fillRect/>
                     </a:stretch>
                   </pic:blipFill>
-                  <pic:spPr bwMode="auto">
+                  <pic:spPr>
                     <a:xfrm>
                       <a:off x="0" y="0"/>
-                      <a:ext cx="5612130" cy="3158490"/>
+                      <a:ext cx="5612130" cy="2254250"/>
                     </a:xfrm>
                     <a:prstGeom prst="rect">
                       <a:avLst/>
                     </a:prstGeom>
-                    <a:noFill/>
-                    <a:ln>
-                      <a:noFill/>
-                    </a:ln>
                   </pic:spPr>
                 </pic:pic>
               </a:graphicData>
             </a:graphic>
-          </wp:anchor>
+          </wp:inline>
         </w:drawing>
       </w:r>
-    </w:p>
-    <w:p>
-      <w:pPr>
-        <w:spacing w:before="100" w:beforeAutospacing="1" w:after="100" w:afterAutospacing="1" w:line="240" w:lineRule="auto"/>
-        <w:ind w:left="360"/>
-        <w:rPr>
-          <w:rFonts w:ascii="Times New Roman" w:eastAsia="Times New Roman" w:hAnsi="Times New Roman" w:cs="Times New Roman"/>
-          <w:kern w:val="0"/>
-          <w:sz w:val="24"/>
-          <w:szCs w:val="24"/>
-          <w:lang w:eastAsia="es-CO"/>
-          <w14:ligatures w14:val="none"/>
-        </w:rPr>
-      </w:pPr>
-    </w:p>
-    <w:p>
-      <w:pPr>
-        <w:spacing w:before="100" w:beforeAutospacing="1" w:after="100" w:afterAutospacing="1" w:line="240" w:lineRule="auto"/>
-        <w:ind w:left="360"/>
-        <w:rPr>
-          <w:rFonts w:ascii="Times New Roman" w:eastAsia="Times New Roman" w:hAnsi="Times New Roman" w:cs="Times New Roman"/>
-          <w:kern w:val="0"/>
-          <w:sz w:val="24"/>
-          <w:szCs w:val="24"/>
-          <w:lang w:eastAsia="es-CO"/>
-          <w14:ligatures w14:val="none"/>
-        </w:rPr>
-      </w:pPr>
-    </w:p>
-    <w:p>
-      <w:pPr>
-        <w:spacing w:before="100" w:beforeAutospacing="1" w:after="100" w:afterAutospacing="1" w:line="240" w:lineRule="auto"/>
-        <w:ind w:left="360"/>
-        <w:rPr>
-          <w:rFonts w:ascii="Times New Roman" w:eastAsia="Times New Roman" w:hAnsi="Times New Roman" w:cs="Times New Roman"/>
-          <w:kern w:val="0"/>
-          <w:sz w:val="24"/>
-          <w:szCs w:val="24"/>
-          <w:lang w:eastAsia="es-CO"/>
-          <w14:ligatures w14:val="none"/>
-        </w:rPr>
-      </w:pPr>
-    </w:p>
-    <w:p>
-      <w:pPr>
-        <w:spacing w:before="100" w:beforeAutospacing="1" w:after="100" w:afterAutospacing="1" w:line="240" w:lineRule="auto"/>
-        <w:ind w:left="360"/>
-        <w:rPr>
-          <w:rFonts w:ascii="Times New Roman" w:eastAsia="Times New Roman" w:hAnsi="Times New Roman" w:cs="Times New Roman"/>
-          <w:kern w:val="0"/>
-          <w:sz w:val="24"/>
-          <w:szCs w:val="24"/>
-          <w:lang w:eastAsia="es-CO"/>
-          <w14:ligatures w14:val="none"/>
-        </w:rPr>
-      </w:pPr>
-    </w:p>
-    <w:p>
-      <w:pPr>
-        <w:spacing w:before="100" w:beforeAutospacing="1" w:after="100" w:afterAutospacing="1" w:line="240" w:lineRule="auto"/>
-        <w:ind w:left="360"/>
-        <w:rPr>
-          <w:rFonts w:ascii="Times New Roman" w:eastAsia="Times New Roman" w:hAnsi="Times New Roman" w:cs="Times New Roman"/>
-          <w:kern w:val="0"/>
-          <w:sz w:val="24"/>
-          <w:szCs w:val="24"/>
-          <w:lang w:eastAsia="es-CO"/>
-          <w14:ligatures w14:val="none"/>
-        </w:rPr>
-      </w:pPr>
-    </w:p>
-    <w:p>
-      <w:pPr>
-        <w:spacing w:before="100" w:beforeAutospacing="1" w:after="100" w:afterAutospacing="1" w:line="240" w:lineRule="auto"/>
-        <w:ind w:left="360"/>
-        <w:rPr>
-          <w:rFonts w:ascii="Times New Roman" w:eastAsia="Times New Roman" w:hAnsi="Times New Roman" w:cs="Times New Roman"/>
-          <w:kern w:val="0"/>
-          <w:sz w:val="24"/>
-          <w:szCs w:val="24"/>
-          <w:lang w:eastAsia="es-CO"/>
-          <w14:ligatures w14:val="none"/>
-        </w:rPr>
-      </w:pPr>
     </w:p>
     <w:p>
       <w:pPr>
@@ -6507,14 +6382,11 @@
         <w:pStyle w:val="Prrafodelista"/>
       </w:pPr>
       <w:r>
-        <w:rPr>
-          <w:noProof/>
-        </w:rPr>
         <w:drawing>
-          <wp:inline distT="0" distB="0" distL="0" distR="0" wp14:anchorId="5127FBD5" wp14:editId="0585674E">
-            <wp:extent cx="5146158" cy="2900254"/>
-            <wp:effectExtent l="0" t="0" r="0" b="0"/>
-            <wp:docPr id="1011902935" name="Imagen 5"/>
+          <wp:inline distT="0" distB="0" distL="0" distR="0" wp14:anchorId="4968929C" wp14:editId="1B0A8E2F">
+            <wp:extent cx="5612130" cy="2381885"/>
+            <wp:effectExtent l="0" t="0" r="7620" b="0"/>
+            <wp:docPr id="720833667" name="Imagen 1"/>
             <wp:cNvGraphicFramePr>
               <a:graphicFrameLocks xmlns:a="http://schemas.openxmlformats.org/drawingml/2006/main" noChangeAspect="1"/>
             </wp:cNvGraphicFramePr>
@@ -6522,36 +6394,23 @@
               <a:graphicData uri="http://schemas.openxmlformats.org/drawingml/2006/picture">
                 <pic:pic xmlns:pic="http://schemas.openxmlformats.org/drawingml/2006/picture">
                   <pic:nvPicPr>
-                    <pic:cNvPr id="0" name="Picture 5"/>
-                    <pic:cNvPicPr>
-                      <a:picLocks noChangeAspect="1" noChangeArrowheads="1"/>
-                    </pic:cNvPicPr>
+                    <pic:cNvPr id="720833667" name=""/>
+                    <pic:cNvPicPr/>
                   </pic:nvPicPr>
                   <pic:blipFill>
-                    <a:blip r:embed="rId32" cstate="print">
-                      <a:extLst>
-                        <a:ext uri="{28A0092B-C50C-407E-A947-70E740481C1C}">
-                          <a14:useLocalDpi xmlns:a14="http://schemas.microsoft.com/office/drawing/2010/main" val="0"/>
-                        </a:ext>
-                      </a:extLst>
-                    </a:blip>
-                    <a:srcRect/>
+                    <a:blip r:embed="rId32"/>
                     <a:stretch>
                       <a:fillRect/>
                     </a:stretch>
                   </pic:blipFill>
-                  <pic:spPr bwMode="auto">
+                  <pic:spPr>
                     <a:xfrm>
                       <a:off x="0" y="0"/>
-                      <a:ext cx="5157311" cy="2906539"/>
+                      <a:ext cx="5612130" cy="2381885"/>
                     </a:xfrm>
                     <a:prstGeom prst="rect">
                       <a:avLst/>
                     </a:prstGeom>
-                    <a:noFill/>
-                    <a:ln>
-                      <a:noFill/>
-                    </a:ln>
                   </pic:spPr>
                 </pic:pic>
               </a:graphicData>
@@ -6583,6 +6442,21 @@
     <w:p>
       <w:pPr>
         <w:pStyle w:val="Prrafodelista"/>
+      </w:pPr>
+    </w:p>
+    <w:p>
+      <w:pPr>
+        <w:pStyle w:val="Prrafodelista"/>
+      </w:pPr>
+    </w:p>
+    <w:p>
+      <w:pPr>
+        <w:pStyle w:val="Prrafodelista"/>
+      </w:pPr>
+    </w:p>
+    <w:p>
+      <w:pPr>
+        <w:pStyle w:val="Prrafodelista"/>
         <w:numPr>
           <w:ilvl w:val="0"/>
           <w:numId w:val="10"/>
@@ -6601,28 +6475,6 @@
         </w:rPr>
         <w:lastRenderedPageBreak/>
         <w:t xml:space="preserve">Completa el formulario con la siguiente información: </w:t>
-      </w:r>
-    </w:p>
-    <w:p>
-      <w:pPr>
-        <w:pStyle w:val="Prrafodelista"/>
-        <w:numPr>
-          <w:ilvl w:val="0"/>
-          <w:numId w:val="12"/>
-        </w:numPr>
-        <w:rPr>
-          <w:rFonts w:ascii="Calibri" w:hAnsi="Calibri" w:cs="Calibri"/>
-          <w:sz w:val="24"/>
-          <w:szCs w:val="24"/>
-        </w:rPr>
-      </w:pPr>
-      <w:r>
-        <w:rPr>
-          <w:rFonts w:ascii="Calibri" w:hAnsi="Calibri" w:cs="Calibri"/>
-          <w:sz w:val="24"/>
-          <w:szCs w:val="24"/>
-        </w:rPr>
-        <w:t>Nombre Completo</w:t>
       </w:r>
     </w:p>
     <w:p>
@@ -7156,7 +7008,7 @@
           <w:noProof/>
         </w:rPr>
         <w:drawing>
-          <wp:inline distT="0" distB="0" distL="0" distR="0" wp14:anchorId="6DE22CB0" wp14:editId="6453F043">
+          <wp:inline distT="0" distB="0" distL="0" distR="0" wp14:anchorId="6DE22CB0" wp14:editId="3214D476">
             <wp:extent cx="5218386" cy="2935341"/>
             <wp:effectExtent l="0" t="0" r="1905" b="0"/>
             <wp:docPr id="300148503" name="Imagen 1" descr="Interfaz de usuario gráfica&#10;&#10;Descripción generada automáticamente con confianza baja"/>
@@ -8273,7 +8125,7 @@
           <w:noProof/>
         </w:rPr>
         <w:drawing>
-          <wp:anchor distT="0" distB="0" distL="114300" distR="114300" simplePos="0" relativeHeight="251657218" behindDoc="0" locked="0" layoutInCell="1" allowOverlap="1" wp14:anchorId="1C211096" wp14:editId="136D549E">
+          <wp:anchor distT="0" distB="0" distL="114300" distR="114300" simplePos="0" relativeHeight="251657218" behindDoc="0" locked="0" layoutInCell="1" allowOverlap="1" wp14:anchorId="1C211096" wp14:editId="3B39C3AF">
             <wp:simplePos x="0" y="0"/>
             <wp:positionH relativeFrom="column">
               <wp:posOffset>234315</wp:posOffset>
@@ -8336,7 +8188,7 @@
           <w:noProof/>
         </w:rPr>
         <w:drawing>
-          <wp:anchor distT="0" distB="0" distL="114300" distR="114300" simplePos="0" relativeHeight="251658265" behindDoc="0" locked="0" layoutInCell="1" allowOverlap="1" wp14:anchorId="32571525" wp14:editId="721B1123">
+          <wp:anchor distT="0" distB="0" distL="114300" distR="114300" simplePos="0" relativeHeight="251658265" behindDoc="0" locked="0" layoutInCell="1" allowOverlap="1" wp14:anchorId="32571525" wp14:editId="598E17F4">
             <wp:simplePos x="0" y="0"/>
             <wp:positionH relativeFrom="margin">
               <wp:align>right</wp:align>
@@ -9706,7 +9558,7 @@
     <mc:AlternateContent>
       <mc:Choice Requires="v">
         <w:pict>
-          <v:shapetype w14:anchorId="46541F00" id="_x0000_t75" coordsize="21600,21600" o:spt="75" o:preferrelative="t" path="m@4@5l@4@11@9@11@9@5xe" filled="f" stroked="f">
+          <v:shapetype w14:anchorId="59E6B04C" id="_x0000_t75" coordsize="21600,21600" o:spt="75" o:preferrelative="t" path="m@4@5l@4@11@9@11@9@5xe" filled="f" stroked="f">
             <v:stroke joinstyle="miter"/>
             <v:formulas>
               <v:f eqn="if lineDrawn pixelLineWidth 0"/>
@@ -9725,17 +9577,17 @@
             <v:path o:extrusionok="f" gradientshapeok="t" o:connecttype="rect"/>
             <o:lock v:ext="edit" aspectratio="t"/>
           </v:shapetype>
-          <v:shape id="Imagen 205233484" o:spid="_x0000_i1025" type="#_x0000_t75" style="width:66pt;height:66pt;visibility:visible;mso-wrap-style:square">
+          <v:shape id="Imagen 256254577" o:spid="_x0000_i1025" type="#_x0000_t75" style="width:66pt;height:66pt;visibility:visible;mso-wrap-style:square">
             <v:imagedata r:id="rId1" o:title=""/>
           </v:shape>
         </w:pict>
       </mc:Choice>
       <mc:Fallback>
         <w:drawing>
-          <wp:inline distT="0" distB="0" distL="0" distR="0" wp14:anchorId="49B93424" wp14:editId="611220AB">
+          <wp:inline distT="0" distB="0" distL="0" distR="0" wp14:anchorId="2A77B9FB" wp14:editId="4E269864">
             <wp:extent cx="838200" cy="838200"/>
             <wp:effectExtent l="0" t="0" r="0" b="0"/>
-            <wp:docPr id="205233484" name="Imagen 205233484"/>
+            <wp:docPr id="256254577" name="Imagen 256254577"/>
             <wp:cNvGraphicFramePr>
               <a:graphicFrameLocks xmlns:a="http://schemas.openxmlformats.org/drawingml/2006/main" noChangeAspect="1"/>
             </wp:cNvGraphicFramePr>
@@ -13477,12 +13329,7 @@
 </file>
 
 <file path=customXml/item1.xml><?xml version="1.0" encoding="utf-8"?>
-<?mso-contentType ?>
-<FormTemplates xmlns="http://schemas.microsoft.com/sharepoint/v3/contenttype/forms">
-  <Display>DocumentLibraryForm</Display>
-  <Edit>DocumentLibraryForm</Edit>
-  <New>DocumentLibraryForm</New>
-</FormTemplates>
+<b:Sources xmlns:b="http://schemas.openxmlformats.org/officeDocument/2006/bibliography" xmlns="http://schemas.openxmlformats.org/officeDocument/2006/bibliography" SelectedStyle="\APASixthEditionOfficeOnline.xsl" StyleName="APA" Version="6"/>
 </file>
 
 <file path=customXml/item2.xml><?xml version="1.0" encoding="utf-8"?>
@@ -13681,7 +13528,12 @@
 </file>
 
 <file path=customXml/item3.xml><?xml version="1.0" encoding="utf-8"?>
-<b:Sources xmlns:b="http://schemas.openxmlformats.org/officeDocument/2006/bibliography" xmlns="http://schemas.openxmlformats.org/officeDocument/2006/bibliography" SelectedStyle="\APASixthEditionOfficeOnline.xsl" StyleName="APA" Version="6"/>
+<?mso-contentType ?>
+<FormTemplates xmlns="http://schemas.microsoft.com/sharepoint/v3/contenttype/forms">
+  <Display>DocumentLibraryForm</Display>
+  <Edit>DocumentLibraryForm</Edit>
+  <New>DocumentLibraryForm</New>
+</FormTemplates>
 </file>
 
 <file path=customXml/item4.xml><?xml version="1.0" encoding="utf-8"?>
@@ -13693,9 +13545,9 @@
 </file>
 
 <file path=customXml/itemProps1.xml><?xml version="1.0" encoding="utf-8"?>
-<ds:datastoreItem xmlns:ds="http://schemas.openxmlformats.org/officeDocument/2006/customXml" ds:itemID="{798658F7-939D-4AD8-A74C-CAF43EEA543E}">
+<ds:datastoreItem xmlns:ds="http://schemas.openxmlformats.org/officeDocument/2006/customXml" ds:itemID="{10A5978B-3AC3-4D08-A8C3-86FA74293171}">
   <ds:schemaRefs>
-    <ds:schemaRef ds:uri="http://schemas.microsoft.com/sharepoint/v3/contenttype/forms"/>
+    <ds:schemaRef ds:uri="http://schemas.openxmlformats.org/officeDocument/2006/bibliography"/>
   </ds:schemaRefs>
 </ds:datastoreItem>
 </file>
@@ -13720,9 +13572,9 @@
 </file>
 
 <file path=customXml/itemProps3.xml><?xml version="1.0" encoding="utf-8"?>
-<ds:datastoreItem xmlns:ds="http://schemas.openxmlformats.org/officeDocument/2006/customXml" ds:itemID="{10A5978B-3AC3-4D08-A8C3-86FA74293171}">
+<ds:datastoreItem xmlns:ds="http://schemas.openxmlformats.org/officeDocument/2006/customXml" ds:itemID="{798658F7-939D-4AD8-A74C-CAF43EEA543E}">
   <ds:schemaRefs>
-    <ds:schemaRef ds:uri="http://schemas.openxmlformats.org/officeDocument/2006/bibliography"/>
+    <ds:schemaRef ds:uri="http://schemas.microsoft.com/sharepoint/v3/contenttype/forms"/>
   </ds:schemaRefs>
 </ds:datastoreItem>
 </file>

--- a/Documentación/MANUAL DE ADMINISTRADOR.docx
+++ b/Documentación/MANUAL DE ADMINISTRADOR.docx
@@ -2423,6 +2423,18 @@
     </w:p>
     <w:p>
       <w:pPr>
+        <w:jc w:val="both"/>
+        <w:rPr>
+          <w:rFonts w:ascii="Calibri" w:hAnsi="Calibri" w:cs="Calibri"/>
+          <w:b/>
+          <w:bCs/>
+          <w:sz w:val="24"/>
+          <w:szCs w:val="24"/>
+        </w:rPr>
+      </w:pPr>
+    </w:p>
+    <w:p>
+      <w:pPr>
         <w:pStyle w:val="Ttulo1"/>
       </w:pPr>
       <w:bookmarkStart w:id="1" w:name="_Introducción"/>
@@ -2436,6 +2448,7 @@
     </w:p>
     <w:p>
       <w:pPr>
+        <w:spacing w:line="360" w:lineRule="auto"/>
         <w:jc w:val="both"/>
         <w:rPr>
           <w:rFonts w:ascii="Calibri" w:hAnsi="Calibri" w:cs="Calibri"/>
@@ -2443,65 +2456,10 @@
           <w:szCs w:val="24"/>
         </w:rPr>
       </w:pPr>
-      <w:r>
-        <w:rPr>
-          <w:rFonts w:ascii="Calibri" w:hAnsi="Calibri" w:cs="Calibri"/>
-          <w:sz w:val="24"/>
-          <w:szCs w:val="24"/>
-        </w:rPr>
-        <w:t xml:space="preserve">Bienvenido al Manual de </w:t>
-      </w:r>
-      <w:r>
-        <w:rPr>
-          <w:rFonts w:ascii="Calibri" w:hAnsi="Calibri" w:cs="Calibri"/>
-          <w:sz w:val="24"/>
-          <w:szCs w:val="24"/>
-        </w:rPr>
-        <w:t>Administrador</w:t>
-      </w:r>
-      <w:r>
-        <w:rPr>
-          <w:rFonts w:ascii="Calibri" w:hAnsi="Calibri" w:cs="Calibri"/>
-          <w:sz w:val="24"/>
-          <w:szCs w:val="24"/>
-        </w:rPr>
-        <w:t xml:space="preserve"> de la plataforma LCD (Legalizaciones CIES y Dirección). Este manual está diseñado para guiar a los </w:t>
-      </w:r>
-      <w:r>
-        <w:rPr>
-          <w:rFonts w:ascii="Calibri" w:hAnsi="Calibri" w:cs="Calibri"/>
-          <w:sz w:val="24"/>
-          <w:szCs w:val="24"/>
-        </w:rPr>
-        <w:t>Administradores</w:t>
-      </w:r>
-      <w:r>
-        <w:rPr>
-          <w:rFonts w:ascii="Calibri" w:hAnsi="Calibri" w:cs="Calibri"/>
-          <w:sz w:val="24"/>
-          <w:szCs w:val="24"/>
-        </w:rPr>
-        <w:t xml:space="preserve"> registrados a través del uso de la plataforma, proporcionando una guía detallada de sus funcionalidades. Su rol como </w:t>
-      </w:r>
-      <w:r>
-        <w:rPr>
-          <w:rFonts w:ascii="Calibri" w:hAnsi="Calibri" w:cs="Calibri"/>
-          <w:sz w:val="24"/>
-          <w:szCs w:val="24"/>
-        </w:rPr>
-        <w:t>administrador</w:t>
-      </w:r>
-      <w:r>
-        <w:rPr>
-          <w:rFonts w:ascii="Calibri" w:hAnsi="Calibri" w:cs="Calibri"/>
-          <w:sz w:val="24"/>
-          <w:szCs w:val="24"/>
-        </w:rPr>
-        <w:t xml:space="preserve"> es fundamental, y nos esforzamos por ofrecerle la mejor experiencia posible.</w:t>
-      </w:r>
-    </w:p>
-    <w:p>
-      <w:pPr>
+    </w:p>
+    <w:p>
+      <w:pPr>
+        <w:spacing w:line="360" w:lineRule="auto"/>
         <w:jc w:val="both"/>
         <w:rPr>
           <w:rFonts w:ascii="Calibri" w:hAnsi="Calibri" w:cs="Calibri"/>
@@ -2515,104 +2473,88 @@
           <w:sz w:val="24"/>
           <w:szCs w:val="24"/>
         </w:rPr>
-        <w:t>Este manual le ayudará a familiarizarse con la navegación de la plataforma y sus diversas funciones, incluyendo la configuración de su cuenta e información relevante para una utilización eficiente.</w:t>
-      </w:r>
-    </w:p>
-    <w:p>
-      <w:pPr>
-        <w:jc w:val="both"/>
-        <w:rPr>
-          <w:rFonts w:ascii="Calibri" w:hAnsi="Calibri" w:cs="Calibri"/>
-        </w:rPr>
-      </w:pPr>
-    </w:p>
-    <w:p>
-      <w:pPr>
-        <w:jc w:val="both"/>
-        <w:rPr>
-          <w:rFonts w:ascii="Calibri" w:hAnsi="Calibri" w:cs="Calibri"/>
-        </w:rPr>
-      </w:pPr>
-    </w:p>
-    <w:p>
-      <w:pPr>
-        <w:jc w:val="both"/>
-        <w:rPr>
-          <w:rFonts w:ascii="Calibri" w:hAnsi="Calibri" w:cs="Calibri"/>
-        </w:rPr>
-      </w:pPr>
-    </w:p>
-    <w:p>
-      <w:pPr>
-        <w:jc w:val="both"/>
-        <w:rPr>
-          <w:rFonts w:ascii="Calibri" w:hAnsi="Calibri" w:cs="Calibri"/>
-        </w:rPr>
-      </w:pPr>
-    </w:p>
-    <w:p>
-      <w:pPr>
-        <w:jc w:val="both"/>
-        <w:rPr>
-          <w:rFonts w:ascii="Calibri" w:hAnsi="Calibri" w:cs="Calibri"/>
-        </w:rPr>
-      </w:pPr>
-    </w:p>
-    <w:p>
-      <w:pPr>
-        <w:jc w:val="both"/>
-        <w:rPr>
-          <w:rFonts w:ascii="Calibri" w:hAnsi="Calibri" w:cs="Calibri"/>
-        </w:rPr>
-      </w:pPr>
-    </w:p>
-    <w:p>
-      <w:pPr>
-        <w:jc w:val="both"/>
-        <w:rPr>
-          <w:rFonts w:ascii="Calibri" w:hAnsi="Calibri" w:cs="Calibri"/>
-        </w:rPr>
-      </w:pPr>
-    </w:p>
-    <w:p>
-      <w:pPr>
-        <w:jc w:val="both"/>
-        <w:rPr>
-          <w:rFonts w:ascii="Calibri" w:hAnsi="Calibri" w:cs="Calibri"/>
-        </w:rPr>
-      </w:pPr>
-    </w:p>
-    <w:p>
-      <w:pPr>
-        <w:jc w:val="both"/>
-        <w:rPr>
-          <w:rFonts w:ascii="Calibri" w:hAnsi="Calibri" w:cs="Calibri"/>
-        </w:rPr>
-      </w:pPr>
-    </w:p>
-    <w:p>
-      <w:pPr>
-        <w:jc w:val="both"/>
-        <w:rPr>
-          <w:rFonts w:ascii="Calibri" w:hAnsi="Calibri" w:cs="Calibri"/>
-        </w:rPr>
-      </w:pPr>
-    </w:p>
-    <w:p>
-      <w:pPr>
-        <w:jc w:val="both"/>
-        <w:rPr>
-          <w:rFonts w:ascii="Calibri" w:hAnsi="Calibri" w:cs="Calibri"/>
-        </w:rPr>
-      </w:pPr>
-    </w:p>
-    <w:p>
-      <w:pPr>
-        <w:jc w:val="both"/>
-        <w:rPr>
-          <w:rFonts w:ascii="Calibri" w:hAnsi="Calibri" w:cs="Calibri"/>
-        </w:rPr>
-      </w:pPr>
+        <w:t>Bienvenido al Manual del Administrador de la plataforma LCD (Legalizaciones CIES y Dirección)</w:t>
+      </w:r>
+      <w:r>
+        <w:rPr>
+          <w:rFonts w:ascii="Calibri" w:hAnsi="Calibri" w:cs="Calibri"/>
+          <w:sz w:val="24"/>
+          <w:szCs w:val="24"/>
+        </w:rPr>
+        <w:t xml:space="preserve">. </w:t>
+      </w:r>
+      <w:r>
+        <w:rPr>
+          <w:rFonts w:ascii="Calibri" w:hAnsi="Calibri" w:cs="Calibri"/>
+          <w:sz w:val="24"/>
+          <w:szCs w:val="24"/>
+        </w:rPr>
+        <w:t>Este documento ha sido cuidadosamente elaborado con el propósito de brindar una guía completa y detallada a los Administradores registrados, facilitando el aprendizaje, la comprensión y el aprovechamiento óptimo de todas las funcionalidades que ofrece la plataforma.</w:t>
+      </w:r>
+      <w:r>
+        <w:rPr>
+          <w:rFonts w:ascii="Calibri" w:hAnsi="Calibri" w:cs="Calibri"/>
+          <w:sz w:val="24"/>
+          <w:szCs w:val="24"/>
+        </w:rPr>
+        <w:t xml:space="preserve"> </w:t>
+      </w:r>
+      <w:r>
+        <w:rPr>
+          <w:rFonts w:ascii="Calibri" w:hAnsi="Calibri" w:cs="Calibri"/>
+          <w:sz w:val="24"/>
+          <w:szCs w:val="24"/>
+        </w:rPr>
+        <w:t>Como administrador, usted desempeña un papel clave en el funcionamiento y la gestión eficiente del sistema. Por ello, hemos estructurado este manual para proporcionarle instrucciones paso a paso.</w:t>
+      </w:r>
+      <w:r>
+        <w:rPr>
+          <w:rFonts w:ascii="Calibri" w:hAnsi="Calibri" w:cs="Calibri"/>
+          <w:sz w:val="24"/>
+          <w:szCs w:val="24"/>
+        </w:rPr>
+        <w:t xml:space="preserve"> </w:t>
+      </w:r>
+      <w:r>
+        <w:rPr>
+          <w:rFonts w:ascii="Calibri" w:hAnsi="Calibri" w:cs="Calibri"/>
+          <w:sz w:val="24"/>
+          <w:szCs w:val="24"/>
+        </w:rPr>
+        <w:t>A lo largo del manual encontrará secciones específicas sobre cómo navegar por la interfaz, gestionar usuarios, aprobar registros, registrar viajes, revisar y procesar legalizaciones, además de funciones complementarias como la recuperación de contraseñas</w:t>
+      </w:r>
+      <w:r>
+        <w:rPr>
+          <w:rFonts w:ascii="Calibri" w:hAnsi="Calibri" w:cs="Calibri"/>
+          <w:sz w:val="24"/>
+          <w:szCs w:val="24"/>
+        </w:rPr>
+        <w:t xml:space="preserve"> y</w:t>
+      </w:r>
+      <w:r>
+        <w:rPr>
+          <w:rFonts w:ascii="Calibri" w:hAnsi="Calibri" w:cs="Calibri"/>
+          <w:sz w:val="24"/>
+          <w:szCs w:val="24"/>
+        </w:rPr>
+        <w:t xml:space="preserve"> la consulta del perfil.</w:t>
+      </w:r>
+      <w:r>
+        <w:rPr>
+          <w:rFonts w:ascii="Calibri" w:hAnsi="Calibri" w:cs="Calibri"/>
+          <w:sz w:val="24"/>
+          <w:szCs w:val="24"/>
+        </w:rPr>
+        <w:t xml:space="preserve"> </w:t>
+      </w:r>
+      <w:r>
+        <w:rPr>
+          <w:rFonts w:ascii="Calibri" w:hAnsi="Calibri" w:cs="Calibri"/>
+          <w:sz w:val="24"/>
+          <w:szCs w:val="24"/>
+        </w:rPr>
+        <w:t>Nuestro objetivo es acompañarlo en cada etapa del proceso administrativo dentro de la plataforma LCD, asegurando que cuente con las herramientas necesarias para desempeñar su rol con confianza, eficiencia y eficacia. Le invitamos a explorar este manual y a consultarlo cada vez que necesite orientación o tenga dudas sobre el funcionamiento del sistema.</w:t>
+      </w:r>
     </w:p>
     <w:p>
       <w:pPr>
@@ -2678,7 +2620,6 @@
       <w:bookmarkStart w:id="4" w:name="_Toc189720760"/>
       <w:bookmarkEnd w:id="3"/>
       <w:r>
-        <w:lastRenderedPageBreak/>
         <w:t>1. Navegación</w:t>
       </w:r>
       <w:bookmarkEnd w:id="4"/>
@@ -2829,22 +2770,54 @@
           <w:rFonts w:ascii="Calibri" w:hAnsi="Calibri" w:cs="Calibri"/>
         </w:rPr>
       </w:pPr>
+    </w:p>
+    <w:p>
+      <w:pPr>
+        <w:jc w:val="both"/>
+        <w:rPr>
+          <w:rFonts w:ascii="Calibri" w:hAnsi="Calibri" w:cs="Calibri"/>
+        </w:rPr>
+      </w:pPr>
+    </w:p>
+    <w:p>
+      <w:pPr>
+        <w:jc w:val="both"/>
+        <w:rPr>
+          <w:rFonts w:ascii="Calibri" w:hAnsi="Calibri" w:cs="Calibri"/>
+        </w:rPr>
+      </w:pPr>
+    </w:p>
+    <w:p>
+      <w:pPr>
+        <w:jc w:val="both"/>
+        <w:rPr>
+          <w:rFonts w:ascii="Calibri" w:hAnsi="Calibri" w:cs="Calibri"/>
+        </w:rPr>
+      </w:pPr>
+    </w:p>
+    <w:p>
+      <w:pPr>
+        <w:jc w:val="both"/>
+        <w:rPr>
+          <w:rFonts w:ascii="Calibri" w:hAnsi="Calibri" w:cs="Calibri"/>
+        </w:rPr>
+      </w:pPr>
       <w:r>
         <w:rPr>
           <w:noProof/>
         </w:rPr>
         <w:lastRenderedPageBreak/>
         <w:drawing>
-          <wp:anchor distT="0" distB="0" distL="114300" distR="114300" simplePos="0" relativeHeight="251668507" behindDoc="0" locked="0" layoutInCell="1" allowOverlap="1" wp14:anchorId="260E2287" wp14:editId="074F5EA0">
+          <wp:anchor distT="0" distB="0" distL="114300" distR="114300" simplePos="0" relativeHeight="251672603" behindDoc="0" locked="0" layoutInCell="1" allowOverlap="1" wp14:anchorId="4BC88E06" wp14:editId="1FBB3596">
             <wp:simplePos x="0" y="0"/>
             <wp:positionH relativeFrom="column">
-              <wp:posOffset>0</wp:posOffset>
+              <wp:posOffset>142875</wp:posOffset>
             </wp:positionH>
             <wp:positionV relativeFrom="paragraph">
-              <wp:posOffset>0</wp:posOffset>
+              <wp:posOffset>8890</wp:posOffset>
             </wp:positionV>
-            <wp:extent cx="3792723" cy="6305550"/>
-            <wp:effectExtent l="0" t="0" r="0" b="0"/>
+            <wp:extent cx="3792220" cy="1743075"/>
+            <wp:effectExtent l="0" t="0" r="0" b="9525"/>
             <wp:wrapNone/>
             <wp:docPr id="1305397732" name="Imagen 1"/>
             <wp:cNvGraphicFramePr>
@@ -2857,8 +2830,102 @@
                     <pic:cNvPr id="1305397732" name=""/>
                     <pic:cNvPicPr/>
                   </pic:nvPicPr>
+                  <pic:blipFill rotWithShape="1">
+                    <a:blip r:embed="rId14">
+                      <a:extLst>
+                        <a:ext uri="{28A0092B-C50C-407E-A947-70E740481C1C}">
+                          <a14:useLocalDpi xmlns:a14="http://schemas.microsoft.com/office/drawing/2010/main" val="0"/>
+                        </a:ext>
+                      </a:extLst>
+                    </a:blip>
+                    <a:srcRect b="72354"/>
+                    <a:stretch/>
+                  </pic:blipFill>
+                  <pic:spPr bwMode="auto">
+                    <a:xfrm>
+                      <a:off x="0" y="0"/>
+                      <a:ext cx="3792220" cy="1743075"/>
+                    </a:xfrm>
+                    <a:prstGeom prst="rect">
+                      <a:avLst/>
+                    </a:prstGeom>
+                    <a:ln>
+                      <a:noFill/>
+                    </a:ln>
+                    <a:extLst>
+                      <a:ext uri="{53640926-AAD7-44D8-BBD7-CCE9431645EC}">
+                        <a14:shadowObscured xmlns:a14="http://schemas.microsoft.com/office/drawing/2010/main"/>
+                      </a:ext>
+                    </a:extLst>
+                  </pic:spPr>
+                </pic:pic>
+              </a:graphicData>
+            </a:graphic>
+            <wp14:sizeRelH relativeFrom="margin">
+              <wp14:pctWidth>0</wp14:pctWidth>
+            </wp14:sizeRelH>
+            <wp14:sizeRelV relativeFrom="margin">
+              <wp14:pctHeight>0</wp14:pctHeight>
+            </wp14:sizeRelV>
+          </wp:anchor>
+        </w:drawing>
+      </w:r>
+    </w:p>
+    <w:bookmarkEnd w:id="7"/>
+    <w:p>
+      <w:pPr>
+        <w:jc w:val="both"/>
+        <w:rPr>
+          <w:rFonts w:ascii="Calibri" w:hAnsi="Calibri" w:cs="Calibri"/>
+        </w:rPr>
+      </w:pPr>
+    </w:p>
+    <w:p>
+      <w:pPr>
+        <w:jc w:val="both"/>
+        <w:rPr>
+          <w:rFonts w:ascii="Calibri" w:hAnsi="Calibri" w:cs="Calibri"/>
+        </w:rPr>
+      </w:pPr>
+    </w:p>
+    <w:p>
+      <w:pPr>
+        <w:pStyle w:val="Ttulo1"/>
+      </w:pPr>
+    </w:p>
+    <w:p>
+      <w:pPr>
+        <w:pStyle w:val="Ttulo1"/>
+      </w:pPr>
+      <w:r>
+        <w:rPr>
+          <w:noProof/>
+        </w:rPr>
+        <w:drawing>
+          <wp:anchor distT="0" distB="0" distL="114300" distR="114300" simplePos="0" relativeHeight="251674651" behindDoc="0" locked="0" layoutInCell="1" allowOverlap="1" wp14:anchorId="1EF76534" wp14:editId="5B4C0BB0">
+            <wp:simplePos x="0" y="0"/>
+            <wp:positionH relativeFrom="column">
+              <wp:posOffset>-314325</wp:posOffset>
+            </wp:positionH>
+            <wp:positionV relativeFrom="paragraph">
+              <wp:posOffset>325755</wp:posOffset>
+            </wp:positionV>
+            <wp:extent cx="4791075" cy="2076450"/>
+            <wp:effectExtent l="0" t="0" r="9525" b="0"/>
+            <wp:wrapNone/>
+            <wp:docPr id="902990188" name="Imagen 1"/>
+            <wp:cNvGraphicFramePr>
+              <a:graphicFrameLocks xmlns:a="http://schemas.openxmlformats.org/drawingml/2006/main" noChangeAspect="1"/>
+            </wp:cNvGraphicFramePr>
+            <a:graphic xmlns:a="http://schemas.openxmlformats.org/drawingml/2006/main">
+              <a:graphicData uri="http://schemas.openxmlformats.org/drawingml/2006/picture">
+                <pic:pic xmlns:pic="http://schemas.openxmlformats.org/drawingml/2006/picture">
+                  <pic:nvPicPr>
+                    <pic:cNvPr id="902990188" name=""/>
+                    <pic:cNvPicPr/>
+                  </pic:nvPicPr>
                   <pic:blipFill>
-                    <a:blip r:embed="rId14">
+                    <a:blip r:embed="rId15">
                       <a:extLst>
                         <a:ext uri="{28A0092B-C50C-407E-A947-70E740481C1C}">
                           <a14:useLocalDpi xmlns:a14="http://schemas.microsoft.com/office/drawing/2010/main" val="0"/>
@@ -2872,7 +2939,7 @@
                   <pic:spPr>
                     <a:xfrm>
                       <a:off x="0" y="0"/>
-                      <a:ext cx="3799926" cy="6317525"/>
+                      <a:ext cx="4791075" cy="2076450"/>
                     </a:xfrm>
                     <a:prstGeom prst="rect">
                       <a:avLst/>
@@ -2890,25 +2957,6 @@
           </wp:anchor>
         </w:drawing>
       </w:r>
-      <w:bookmarkEnd w:id="7"/>
-    </w:p>
-    <w:p>
-      <w:pPr>
-        <w:jc w:val="both"/>
-        <w:rPr>
-          <w:rFonts w:ascii="Calibri" w:hAnsi="Calibri" w:cs="Calibri"/>
-        </w:rPr>
-      </w:pPr>
-    </w:p>
-    <w:p>
-      <w:pPr>
-        <w:pStyle w:val="Ttulo1"/>
-      </w:pPr>
-    </w:p>
-    <w:p>
-      <w:pPr>
-        <w:pStyle w:val="Ttulo1"/>
-      </w:pPr>
     </w:p>
     <w:p>
       <w:pPr>
@@ -2929,6 +2977,73 @@
           <w:szCs w:val="40"/>
         </w:rPr>
       </w:pPr>
+      <w:r>
+        <w:rPr>
+          <w:noProof/>
+        </w:rPr>
+        <w:drawing>
+          <wp:anchor distT="0" distB="0" distL="114300" distR="114300" simplePos="0" relativeHeight="251673627" behindDoc="0" locked="0" layoutInCell="1" allowOverlap="1" wp14:anchorId="7C279781" wp14:editId="64FD8BBB">
+            <wp:simplePos x="0" y="0"/>
+            <wp:positionH relativeFrom="margin">
+              <wp:posOffset>75565</wp:posOffset>
+            </wp:positionH>
+            <wp:positionV relativeFrom="paragraph">
+              <wp:posOffset>721360</wp:posOffset>
+            </wp:positionV>
+            <wp:extent cx="3792220" cy="2637155"/>
+            <wp:effectExtent l="0" t="0" r="0" b="0"/>
+            <wp:wrapNone/>
+            <wp:docPr id="507494432" name="Imagen 1"/>
+            <wp:cNvGraphicFramePr>
+              <a:graphicFrameLocks xmlns:a="http://schemas.openxmlformats.org/drawingml/2006/main" noChangeAspect="1"/>
+            </wp:cNvGraphicFramePr>
+            <a:graphic xmlns:a="http://schemas.openxmlformats.org/drawingml/2006/main">
+              <a:graphicData uri="http://schemas.openxmlformats.org/drawingml/2006/picture">
+                <pic:pic xmlns:pic="http://schemas.openxmlformats.org/drawingml/2006/picture">
+                  <pic:nvPicPr>
+                    <pic:cNvPr id="1305397732" name=""/>
+                    <pic:cNvPicPr/>
+                  </pic:nvPicPr>
+                  <pic:blipFill rotWithShape="1">
+                    <a:blip r:embed="rId14">
+                      <a:extLst>
+                        <a:ext uri="{28A0092B-C50C-407E-A947-70E740481C1C}">
+                          <a14:useLocalDpi xmlns:a14="http://schemas.microsoft.com/office/drawing/2010/main" val="0"/>
+                        </a:ext>
+                      </a:extLst>
+                    </a:blip>
+                    <a:srcRect t="58165"/>
+                    <a:stretch/>
+                  </pic:blipFill>
+                  <pic:spPr bwMode="auto">
+                    <a:xfrm>
+                      <a:off x="0" y="0"/>
+                      <a:ext cx="3792220" cy="2637155"/>
+                    </a:xfrm>
+                    <a:prstGeom prst="rect">
+                      <a:avLst/>
+                    </a:prstGeom>
+                    <a:ln>
+                      <a:noFill/>
+                    </a:ln>
+                    <a:extLst>
+                      <a:ext uri="{53640926-AAD7-44D8-BBD7-CCE9431645EC}">
+                        <a14:shadowObscured xmlns:a14="http://schemas.microsoft.com/office/drawing/2010/main"/>
+                      </a:ext>
+                    </a:extLst>
+                  </pic:spPr>
+                </pic:pic>
+              </a:graphicData>
+            </a:graphic>
+            <wp14:sizeRelH relativeFrom="margin">
+              <wp14:pctWidth>0</wp14:pctWidth>
+            </wp14:sizeRelH>
+            <wp14:sizeRelV relativeFrom="margin">
+              <wp14:pctHeight>0</wp14:pctHeight>
+            </wp14:sizeRelV>
+          </wp:anchor>
+        </w:drawing>
+      </w:r>
       <w:r>
         <w:br w:type="page"/>
       </w:r>
@@ -3061,7 +3176,7 @@
                     <pic:cNvPicPr/>
                   </pic:nvPicPr>
                   <pic:blipFill>
-                    <a:blip r:embed="rId15"/>
+                    <a:blip r:embed="rId16"/>
                     <a:stretch>
                       <a:fillRect/>
                     </a:stretch>
@@ -3195,7 +3310,7 @@
                     <pic:cNvPicPr/>
                   </pic:nvPicPr>
                   <pic:blipFill>
-                    <a:blip r:embed="rId16"/>
+                    <a:blip r:embed="rId17"/>
                     <a:stretch>
                       <a:fillRect/>
                     </a:stretch>
@@ -3313,7 +3428,7 @@
                     </pic:cNvPicPr>
                   </pic:nvPicPr>
                   <pic:blipFill>
-                    <a:blip r:embed="rId17" cstate="print">
+                    <a:blip r:embed="rId18" cstate="print">
                       <a:extLst>
                         <a:ext uri="{28A0092B-C50C-407E-A947-70E740481C1C}">
                           <a14:useLocalDpi xmlns:a14="http://schemas.microsoft.com/office/drawing/2010/main" val="0"/>
@@ -3371,7 +3486,7 @@
                     <pic:cNvPicPr/>
                   </pic:nvPicPr>
                   <pic:blipFill>
-                    <a:blip r:embed="rId16"/>
+                    <a:blip r:embed="rId17"/>
                     <a:stretch>
                       <a:fillRect/>
                     </a:stretch>
@@ -3508,7 +3623,7 @@
                     </pic:cNvPicPr>
                   </pic:nvPicPr>
                   <pic:blipFill>
-                    <a:blip r:embed="rId17" cstate="print">
+                    <a:blip r:embed="rId18" cstate="print">
                       <a:extLst>
                         <a:ext uri="{28A0092B-C50C-407E-A947-70E740481C1C}">
                           <a14:useLocalDpi xmlns:a14="http://schemas.microsoft.com/office/drawing/2010/main" val="0"/>
@@ -3566,7 +3681,7 @@
                     <pic:cNvPicPr/>
                   </pic:nvPicPr>
                   <pic:blipFill>
-                    <a:blip r:embed="rId16"/>
+                    <a:blip r:embed="rId17"/>
                     <a:stretch>
                       <a:fillRect/>
                     </a:stretch>
@@ -3670,7 +3785,7 @@
                     </pic:cNvPicPr>
                   </pic:nvPicPr>
                   <pic:blipFill>
-                    <a:blip r:embed="rId17" cstate="print">
+                    <a:blip r:embed="rId18" cstate="print">
                       <a:extLst>
                         <a:ext uri="{28A0092B-C50C-407E-A947-70E740481C1C}">
                           <a14:useLocalDpi xmlns:a14="http://schemas.microsoft.com/office/drawing/2010/main" val="0"/>
@@ -3710,6 +3825,7 @@
       <w:r>
         <w:rPr>
           <w:rFonts w:ascii="Calibri" w:hAnsi="Calibri" w:cs="Calibri"/>
+          <w:noProof/>
         </w:rPr>
         <w:drawing>
           <wp:inline distT="0" distB="0" distL="0" distR="0" wp14:anchorId="0F5E4501" wp14:editId="2E89F3AF">
@@ -3727,7 +3843,7 @@
                     <pic:cNvPicPr/>
                   </pic:nvPicPr>
                   <pic:blipFill>
-                    <a:blip r:embed="rId18"/>
+                    <a:blip r:embed="rId19"/>
                     <a:stretch>
                       <a:fillRect/>
                     </a:stretch>
@@ -3750,15 +3866,6 @@
     </w:p>
     <w:p>
       <w:pPr>
-        <w:ind w:left="720"/>
-        <w:rPr>
-          <w:rFonts w:ascii="Calibri" w:hAnsi="Calibri" w:cs="Calibri"/>
-        </w:rPr>
-      </w:pPr>
-    </w:p>
-    <w:p>
-      <w:pPr>
-        <w:ind w:left="720"/>
         <w:jc w:val="both"/>
         <w:rPr>
           <w:rFonts w:ascii="Calibri" w:hAnsi="Calibri" w:cs="Calibri"/>
@@ -3786,6 +3893,7 @@
           <w:sz w:val="24"/>
           <w:szCs w:val="24"/>
         </w:rPr>
+        <w:lastRenderedPageBreak/>
         <w:t>Revisa tu correo electrónico para encontrar las instrucciones de restablecimiento.</w:t>
       </w:r>
       <w:r>
@@ -3806,23 +3914,85 @@
           <w:rFonts w:ascii="Calibri" w:hAnsi="Calibri" w:cs="Calibri"/>
         </w:rPr>
       </w:pPr>
-    </w:p>
-    <w:p>
-      <w:pPr>
-        <w:ind w:left="720"/>
-        <w:jc w:val="both"/>
-        <w:rPr>
-          <w:rFonts w:ascii="Calibri" w:hAnsi="Calibri" w:cs="Calibri"/>
-        </w:rPr>
-      </w:pPr>
-      <w:r>
-        <w:rPr>
-          <w:rFonts w:ascii="Calibri" w:hAnsi="Calibri" w:cs="Calibri"/>
+      <w:r>
+        <w:rPr>
+          <w:rStyle w:val="nfasisintenso"/>
+          <w:noProof/>
+          <w:sz w:val="28"/>
+          <w:szCs w:val="28"/>
         </w:rPr>
         <w:drawing>
-          <wp:inline distT="0" distB="0" distL="0" distR="0" wp14:anchorId="2B14D423" wp14:editId="591B06C0">
-            <wp:extent cx="4286848" cy="3915321"/>
-            <wp:effectExtent l="0" t="0" r="0" b="9525"/>
+          <wp:anchor distT="0" distB="0" distL="114300" distR="114300" simplePos="0" relativeHeight="251676699" behindDoc="0" locked="0" layoutInCell="1" allowOverlap="1" wp14:anchorId="73ACC640" wp14:editId="3C9BD954">
+            <wp:simplePos x="0" y="0"/>
+            <wp:positionH relativeFrom="column">
+              <wp:posOffset>3110865</wp:posOffset>
+            </wp:positionH>
+            <wp:positionV relativeFrom="paragraph">
+              <wp:posOffset>1988821</wp:posOffset>
+            </wp:positionV>
+            <wp:extent cx="191386" cy="191386"/>
+            <wp:effectExtent l="38100" t="19050" r="0" b="37465"/>
+            <wp:wrapNone/>
+            <wp:docPr id="1224925644" name="Imagen 3"/>
+            <wp:cNvGraphicFramePr>
+              <a:graphicFrameLocks xmlns:a="http://schemas.openxmlformats.org/drawingml/2006/main" noChangeAspect="1"/>
+            </wp:cNvGraphicFramePr>
+            <a:graphic xmlns:a="http://schemas.openxmlformats.org/drawingml/2006/main">
+              <a:graphicData uri="http://schemas.openxmlformats.org/drawingml/2006/picture">
+                <pic:pic xmlns:pic="http://schemas.openxmlformats.org/drawingml/2006/picture">
+                  <pic:nvPicPr>
+                    <pic:cNvPr id="0" name="Picture 1"/>
+                    <pic:cNvPicPr>
+                      <a:picLocks noChangeAspect="1" noChangeArrowheads="1"/>
+                    </pic:cNvPicPr>
+                  </pic:nvPicPr>
+                  <pic:blipFill>
+                    <a:blip r:embed="rId18" cstate="print">
+                      <a:extLst>
+                        <a:ext uri="{28A0092B-C50C-407E-A947-70E740481C1C}">
+                          <a14:useLocalDpi xmlns:a14="http://schemas.microsoft.com/office/drawing/2010/main" val="0"/>
+                        </a:ext>
+                      </a:extLst>
+                    </a:blip>
+                    <a:srcRect/>
+                    <a:stretch>
+                      <a:fillRect/>
+                    </a:stretch>
+                  </pic:blipFill>
+                  <pic:spPr bwMode="auto">
+                    <a:xfrm rot="20448306">
+                      <a:off x="0" y="0"/>
+                      <a:ext cx="191386" cy="191386"/>
+                    </a:xfrm>
+                    <a:prstGeom prst="rect">
+                      <a:avLst/>
+                    </a:prstGeom>
+                    <a:noFill/>
+                    <a:ln>
+                      <a:noFill/>
+                    </a:ln>
+                  </pic:spPr>
+                </pic:pic>
+              </a:graphicData>
+            </a:graphic>
+            <wp14:sizeRelH relativeFrom="margin">
+              <wp14:pctWidth>0</wp14:pctWidth>
+            </wp14:sizeRelH>
+            <wp14:sizeRelV relativeFrom="margin">
+              <wp14:pctHeight>0</wp14:pctHeight>
+            </wp14:sizeRelV>
+          </wp:anchor>
+        </w:drawing>
+      </w:r>
+      <w:r>
+        <w:rPr>
+          <w:rFonts w:ascii="Calibri" w:hAnsi="Calibri" w:cs="Calibri"/>
+          <w:noProof/>
+        </w:rPr>
+        <w:drawing>
+          <wp:inline distT="0" distB="0" distL="0" distR="0" wp14:anchorId="2B14D423" wp14:editId="7253D88E">
+            <wp:extent cx="3409950" cy="3114421"/>
+            <wp:effectExtent l="0" t="0" r="0" b="0"/>
             <wp:docPr id="822297914" name="Imagen 1"/>
             <wp:cNvGraphicFramePr>
               <a:graphicFrameLocks xmlns:a="http://schemas.openxmlformats.org/drawingml/2006/main" noChangeAspect="1"/>
@@ -3835,7 +4005,7 @@
                     <pic:cNvPicPr/>
                   </pic:nvPicPr>
                   <pic:blipFill>
-                    <a:blip r:embed="rId19"/>
+                    <a:blip r:embed="rId20"/>
                     <a:stretch>
                       <a:fillRect/>
                     </a:stretch>
@@ -3843,7 +4013,7 @@
                   <pic:spPr>
                     <a:xfrm>
                       <a:off x="0" y="0"/>
-                      <a:ext cx="4286848" cy="3915321"/>
+                      <a:ext cx="3416634" cy="3120526"/>
                     </a:xfrm>
                     <a:prstGeom prst="rect">
                       <a:avLst/>
@@ -3858,14 +4028,6 @@
     </w:p>
     <w:p>
       <w:pPr>
-        <w:jc w:val="both"/>
-        <w:rPr>
-          <w:rFonts w:ascii="Calibri" w:hAnsi="Calibri" w:cs="Calibri"/>
-        </w:rPr>
-      </w:pPr>
-    </w:p>
-    <w:p>
-      <w:pPr>
         <w:numPr>
           <w:ilvl w:val="0"/>
           <w:numId w:val="4"/>
@@ -3994,7 +4156,6 @@
           <w:sz w:val="28"/>
           <w:szCs w:val="28"/>
         </w:rPr>
-        <w:lastRenderedPageBreak/>
         <w:drawing>
           <wp:anchor distT="0" distB="0" distL="114300" distR="114300" simplePos="0" relativeHeight="251658248" behindDoc="0" locked="0" layoutInCell="1" allowOverlap="1" wp14:anchorId="0C02637E" wp14:editId="51D01A44">
             <wp:simplePos x="0" y="0"/>
@@ -4021,7 +4182,7 @@
                     </pic:cNvPicPr>
                   </pic:nvPicPr>
                   <pic:blipFill>
-                    <a:blip r:embed="rId17" cstate="print">
+                    <a:blip r:embed="rId18" cstate="print">
                       <a:extLst>
                         <a:ext uri="{28A0092B-C50C-407E-A947-70E740481C1C}">
                           <a14:useLocalDpi xmlns:a14="http://schemas.microsoft.com/office/drawing/2010/main" val="0"/>
@@ -4064,9 +4225,9 @@
           <w:noProof/>
         </w:rPr>
         <w:drawing>
-          <wp:inline distT="0" distB="0" distL="0" distR="0" wp14:anchorId="1AACA575" wp14:editId="5A3473C3">
-            <wp:extent cx="2701079" cy="2638425"/>
-            <wp:effectExtent l="0" t="0" r="4445" b="0"/>
+          <wp:inline distT="0" distB="0" distL="0" distR="0" wp14:anchorId="1AACA575" wp14:editId="1CF044BB">
+            <wp:extent cx="3013117" cy="2943225"/>
+            <wp:effectExtent l="0" t="0" r="0" b="0"/>
             <wp:docPr id="606771871" name="Imagen 1"/>
             <wp:cNvGraphicFramePr>
               <a:graphicFrameLocks xmlns:a="http://schemas.openxmlformats.org/drawingml/2006/main" noChangeAspect="1"/>
@@ -4079,7 +4240,7 @@
                     <pic:cNvPicPr/>
                   </pic:nvPicPr>
                   <pic:blipFill>
-                    <a:blip r:embed="rId20"/>
+                    <a:blip r:embed="rId21"/>
                     <a:stretch>
                       <a:fillRect/>
                     </a:stretch>
@@ -4087,7 +4248,7 @@
                   <pic:spPr>
                     <a:xfrm>
                       <a:off x="0" y="0"/>
-                      <a:ext cx="2725860" cy="2662631"/>
+                      <a:ext cx="3046655" cy="2975986"/>
                     </a:xfrm>
                     <a:prstGeom prst="rect">
                       <a:avLst/>
@@ -4122,6 +4283,7 @@
           <w:sz w:val="24"/>
           <w:szCs w:val="24"/>
         </w:rPr>
+        <w:lastRenderedPageBreak/>
         <w:t xml:space="preserve">Recuerde elegir una contraseña segura para proteger su cuenta de posibles ataques, la contraseña debe contener al menos: </w:t>
       </w:r>
     </w:p>
@@ -4220,8 +4382,36 @@
           <w:sz w:val="24"/>
           <w:szCs w:val="24"/>
         </w:rPr>
-        <w:t>Un carácter especial (@ , *, _ )</w:t>
-      </w:r>
+        <w:t>Un carácter especial (</w:t>
+      </w:r>
+      <w:proofErr w:type="gramStart"/>
+      <w:r>
+        <w:rPr>
+          <w:rFonts w:ascii="Calibri" w:hAnsi="Calibri" w:cs="Calibri"/>
+          <w:sz w:val="24"/>
+          <w:szCs w:val="24"/>
+        </w:rPr>
+        <w:t>@ ,</w:t>
+      </w:r>
+      <w:proofErr w:type="gramEnd"/>
+      <w:r>
+        <w:rPr>
+          <w:rFonts w:ascii="Calibri" w:hAnsi="Calibri" w:cs="Calibri"/>
+          <w:sz w:val="24"/>
+          <w:szCs w:val="24"/>
+        </w:rPr>
+        <w:t xml:space="preserve"> *, </w:t>
+      </w:r>
+      <w:proofErr w:type="gramStart"/>
+      <w:r>
+        <w:rPr>
+          <w:rFonts w:ascii="Calibri" w:hAnsi="Calibri" w:cs="Calibri"/>
+          <w:sz w:val="24"/>
+          <w:szCs w:val="24"/>
+        </w:rPr>
+        <w:t>_ )</w:t>
+      </w:r>
+      <w:proofErr w:type="gramEnd"/>
     </w:p>
     <w:p>
       <w:pPr>
@@ -4352,7 +4542,7 @@
                     </pic:cNvPicPr>
                   </pic:nvPicPr>
                   <pic:blipFill>
-                    <a:blip r:embed="rId17" cstate="print">
+                    <a:blip r:embed="rId18" cstate="print">
                       <a:extLst>
                         <a:ext uri="{28A0092B-C50C-407E-A947-70E740481C1C}">
                           <a14:useLocalDpi xmlns:a14="http://schemas.microsoft.com/office/drawing/2010/main" val="0"/>
@@ -4392,6 +4582,7 @@
       <w:r>
         <w:rPr>
           <w:rFonts w:ascii="Calibri" w:hAnsi="Calibri" w:cs="Calibri"/>
+          <w:noProof/>
         </w:rPr>
         <w:drawing>
           <wp:inline distT="0" distB="0" distL="0" distR="0" wp14:anchorId="169D44D1" wp14:editId="069271CC">
@@ -4409,7 +4600,7 @@
                     <pic:cNvPicPr/>
                   </pic:nvPicPr>
                   <pic:blipFill>
-                    <a:blip r:embed="rId21"/>
+                    <a:blip r:embed="rId22"/>
                     <a:stretch>
                       <a:fillRect/>
                     </a:stretch>
@@ -4503,7 +4694,7 @@
                     </pic:cNvPicPr>
                   </pic:nvPicPr>
                   <pic:blipFill>
-                    <a:blip r:embed="rId17" cstate="print">
+                    <a:blip r:embed="rId18" cstate="print">
                       <a:extLst>
                         <a:ext uri="{28A0092B-C50C-407E-A947-70E740481C1C}">
                           <a14:useLocalDpi xmlns:a14="http://schemas.microsoft.com/office/drawing/2010/main" val="0"/>
@@ -4541,6 +4732,9 @@
         </w:drawing>
       </w:r>
       <w:r>
+        <w:rPr>
+          <w:noProof/>
+        </w:rPr>
         <w:drawing>
           <wp:inline distT="0" distB="0" distL="0" distR="0" wp14:anchorId="6F3DD072" wp14:editId="78F0EE0E">
             <wp:extent cx="5612130" cy="2199005"/>
@@ -4557,7 +4751,7 @@
                     <pic:cNvPicPr/>
                   </pic:nvPicPr>
                   <pic:blipFill>
-                    <a:blip r:embed="rId22"/>
+                    <a:blip r:embed="rId23"/>
                     <a:stretch>
                       <a:fillRect/>
                     </a:stretch>
@@ -4593,6 +4787,27 @@
       </w:pPr>
       <w:r>
         <w:rPr>
+          <w:rFonts w:ascii="Calibri" w:hAnsi="Calibri" w:cs="Calibri"/>
+          <w:sz w:val="24"/>
+          <w:szCs w:val="24"/>
+        </w:rPr>
+        <w:t>Confirma tu correo electrónico y haz clic en "Siguiente</w:t>
+      </w:r>
+      <w:r>
+        <w:rPr>
+          <w:rFonts w:ascii="Calibri" w:hAnsi="Calibri" w:cs="Calibri"/>
+          <w:sz w:val="24"/>
+          <w:szCs w:val="24"/>
+        </w:rPr>
+        <w:t>".</w:t>
+      </w:r>
+    </w:p>
+    <w:p>
+      <w:pPr>
+        <w:pStyle w:val="Prrafodelista"/>
+      </w:pPr>
+      <w:r>
+        <w:rPr>
           <w:rStyle w:val="nfasisintenso"/>
           <w:rFonts w:ascii="Calibri" w:hAnsi="Calibri" w:cs="Calibri"/>
           <w:noProof/>
@@ -4600,13 +4815,13 @@
           <w:szCs w:val="24"/>
         </w:rPr>
         <w:drawing>
-          <wp:anchor distT="0" distB="0" distL="114300" distR="114300" simplePos="0" relativeHeight="251658250" behindDoc="0" locked="0" layoutInCell="1" allowOverlap="1" wp14:anchorId="60429C1F" wp14:editId="6471EF80">
+          <wp:anchor distT="0" distB="0" distL="114300" distR="114300" simplePos="0" relativeHeight="251658250" behindDoc="0" locked="0" layoutInCell="1" allowOverlap="1" wp14:anchorId="60429C1F" wp14:editId="606431D7">
             <wp:simplePos x="0" y="0"/>
             <wp:positionH relativeFrom="column">
-              <wp:posOffset>3819525</wp:posOffset>
+              <wp:posOffset>2981325</wp:posOffset>
             </wp:positionH>
             <wp:positionV relativeFrom="paragraph">
-              <wp:posOffset>2360674</wp:posOffset>
+              <wp:posOffset>2797811</wp:posOffset>
             </wp:positionV>
             <wp:extent cx="191386" cy="191386"/>
             <wp:effectExtent l="38100" t="19050" r="0" b="37465"/>
@@ -4625,7 +4840,7 @@
                     </pic:cNvPicPr>
                   </pic:nvPicPr>
                   <pic:blipFill>
-                    <a:blip r:embed="rId17" cstate="print">
+                    <a:blip r:embed="rId18" cstate="print">
                       <a:extLst>
                         <a:ext uri="{28A0092B-C50C-407E-A947-70E740481C1C}">
                           <a14:useLocalDpi xmlns:a14="http://schemas.microsoft.com/office/drawing/2010/main" val="0"/>
@@ -4664,27 +4879,6 @@
       </w:r>
       <w:r>
         <w:rPr>
-          <w:rFonts w:ascii="Calibri" w:hAnsi="Calibri" w:cs="Calibri"/>
-          <w:sz w:val="24"/>
-          <w:szCs w:val="24"/>
-        </w:rPr>
-        <w:t>Confirma tu correo electrónico y haz clic en "Siguiente</w:t>
-      </w:r>
-      <w:r>
-        <w:rPr>
-          <w:rFonts w:ascii="Calibri" w:hAnsi="Calibri" w:cs="Calibri"/>
-          <w:sz w:val="24"/>
-          <w:szCs w:val="24"/>
-        </w:rPr>
-        <w:t>".</w:t>
-      </w:r>
-    </w:p>
-    <w:p>
-      <w:pPr>
-        <w:pStyle w:val="Prrafodelista"/>
-      </w:pPr>
-      <w:r>
-        <w:rPr>
           <w:noProof/>
         </w:rPr>
         <w:drawing>
@@ -4703,7 +4897,7 @@
                     <pic:cNvPicPr/>
                   </pic:nvPicPr>
                   <pic:blipFill>
-                    <a:blip r:embed="rId23"/>
+                    <a:blip r:embed="rId24"/>
                     <a:stretch>
                       <a:fillRect/>
                     </a:stretch>
@@ -4732,17 +4926,25 @@
     <w:p>
       <w:pPr>
         <w:pStyle w:val="Prrafodelista"/>
-      </w:pPr>
-    </w:p>
-    <w:p>
-      <w:pPr>
-        <w:pStyle w:val="Prrafodelista"/>
-      </w:pPr>
-    </w:p>
-    <w:p>
-      <w:pPr>
-        <w:pStyle w:val="Prrafodelista"/>
-      </w:pPr>
+        <w:numPr>
+          <w:ilvl w:val="0"/>
+          <w:numId w:val="7"/>
+        </w:numPr>
+      </w:pPr>
+      <w:r>
+        <w:rPr>
+          <w:rFonts w:ascii="Calibri" w:hAnsi="Calibri" w:cs="Calibri"/>
+          <w:sz w:val="24"/>
+          <w:szCs w:val="24"/>
+        </w:rPr>
+        <w:t>Revisa tu correo electrónico para encontrar las instrucciones de cambio de contraseña.</w:t>
+      </w:r>
+      <w:r>
+        <w:rPr>
+          <w:noProof/>
+        </w:rPr>
+        <w:t xml:space="preserve"> </w:t>
+      </w:r>
     </w:p>
     <w:p>
       <w:pPr>
@@ -4756,6 +4958,128 @@
           <w:ilvl w:val="0"/>
           <w:numId w:val="7"/>
         </w:numPr>
+        <w:rPr>
+          <w:rFonts w:ascii="Calibri" w:hAnsi="Calibri" w:cs="Calibri"/>
+          <w:sz w:val="24"/>
+          <w:szCs w:val="24"/>
+        </w:rPr>
+      </w:pPr>
+      <w:r>
+        <w:rPr>
+          <w:rFonts w:ascii="Calibri" w:hAnsi="Calibri" w:cs="Calibri"/>
+          <w:sz w:val="24"/>
+          <w:szCs w:val="24"/>
+        </w:rPr>
+        <w:t>Haz clic en el botón "Cambiar contraseña" en el correo electrónico.</w:t>
+      </w:r>
+    </w:p>
+    <w:p>
+      <w:pPr>
+        <w:pStyle w:val="Prrafodelista"/>
+        <w:rPr>
+          <w:rFonts w:ascii="Calibri" w:hAnsi="Calibri" w:cs="Calibri"/>
+          <w:sz w:val="24"/>
+          <w:szCs w:val="24"/>
+        </w:rPr>
+      </w:pPr>
+      <w:r>
+        <w:rPr>
+          <w:rFonts w:ascii="Calibri" w:hAnsi="Calibri" w:cs="Calibri"/>
+          <w:noProof/>
+          <w:sz w:val="24"/>
+          <w:szCs w:val="24"/>
+        </w:rPr>
+        <w:drawing>
+          <wp:anchor distT="0" distB="0" distL="114300" distR="114300" simplePos="0" relativeHeight="251669531" behindDoc="0" locked="0" layoutInCell="1" allowOverlap="1" wp14:anchorId="58AFC211" wp14:editId="3CE555CA">
+            <wp:simplePos x="0" y="0"/>
+            <wp:positionH relativeFrom="margin">
+              <wp:posOffset>386715</wp:posOffset>
+            </wp:positionH>
+            <wp:positionV relativeFrom="paragraph">
+              <wp:posOffset>85725</wp:posOffset>
+            </wp:positionV>
+            <wp:extent cx="3142810" cy="2990850"/>
+            <wp:effectExtent l="0" t="0" r="635" b="0"/>
+            <wp:wrapNone/>
+            <wp:docPr id="524994530" name="Imagen 1"/>
+            <wp:cNvGraphicFramePr>
+              <a:graphicFrameLocks xmlns:a="http://schemas.openxmlformats.org/drawingml/2006/main" noChangeAspect="1"/>
+            </wp:cNvGraphicFramePr>
+            <a:graphic xmlns:a="http://schemas.openxmlformats.org/drawingml/2006/main">
+              <a:graphicData uri="http://schemas.openxmlformats.org/drawingml/2006/picture">
+                <pic:pic xmlns:pic="http://schemas.openxmlformats.org/drawingml/2006/picture">
+                  <pic:nvPicPr>
+                    <pic:cNvPr id="524994530" name=""/>
+                    <pic:cNvPicPr/>
+                  </pic:nvPicPr>
+                  <pic:blipFill>
+                    <a:blip r:embed="rId25">
+                      <a:extLst>
+                        <a:ext uri="{28A0092B-C50C-407E-A947-70E740481C1C}">
+                          <a14:useLocalDpi xmlns:a14="http://schemas.microsoft.com/office/drawing/2010/main" val="0"/>
+                        </a:ext>
+                      </a:extLst>
+                    </a:blip>
+                    <a:stretch>
+                      <a:fillRect/>
+                    </a:stretch>
+                  </pic:blipFill>
+                  <pic:spPr>
+                    <a:xfrm>
+                      <a:off x="0" y="0"/>
+                      <a:ext cx="3142810" cy="2990850"/>
+                    </a:xfrm>
+                    <a:prstGeom prst="rect">
+                      <a:avLst/>
+                    </a:prstGeom>
+                  </pic:spPr>
+                </pic:pic>
+              </a:graphicData>
+            </a:graphic>
+            <wp14:sizeRelH relativeFrom="margin">
+              <wp14:pctWidth>0</wp14:pctWidth>
+            </wp14:sizeRelH>
+            <wp14:sizeRelV relativeFrom="margin">
+              <wp14:pctHeight>0</wp14:pctHeight>
+            </wp14:sizeRelV>
+          </wp:anchor>
+        </w:drawing>
+      </w:r>
+    </w:p>
+    <w:p>
+      <w:pPr>
+        <w:rPr>
+          <w:rFonts w:ascii="Calibri" w:hAnsi="Calibri" w:cs="Calibri"/>
+          <w:sz w:val="24"/>
+          <w:szCs w:val="24"/>
+        </w:rPr>
+      </w:pPr>
+    </w:p>
+    <w:p>
+      <w:pPr>
+        <w:rPr>
+          <w:rFonts w:ascii="Calibri" w:hAnsi="Calibri" w:cs="Calibri"/>
+          <w:sz w:val="24"/>
+          <w:szCs w:val="24"/>
+        </w:rPr>
+      </w:pPr>
+    </w:p>
+    <w:p>
+      <w:pPr>
+        <w:rPr>
+          <w:rFonts w:ascii="Calibri" w:hAnsi="Calibri" w:cs="Calibri"/>
+          <w:sz w:val="24"/>
+          <w:szCs w:val="24"/>
+        </w:rPr>
+      </w:pPr>
+    </w:p>
+    <w:p>
+      <w:pPr>
+        <w:rPr>
+          <w:rFonts w:ascii="Calibri" w:hAnsi="Calibri" w:cs="Calibri"/>
+          <w:sz w:val="24"/>
+          <w:szCs w:val="24"/>
+        </w:rPr>
       </w:pPr>
       <w:r>
         <w:rPr>
@@ -4765,15 +5089,14 @@
           <w:sz w:val="24"/>
           <w:szCs w:val="24"/>
         </w:rPr>
-        <w:lastRenderedPageBreak/>
         <w:drawing>
-          <wp:anchor distT="0" distB="0" distL="114300" distR="114300" simplePos="0" relativeHeight="251658253" behindDoc="0" locked="0" layoutInCell="1" allowOverlap="1" wp14:anchorId="4E704309" wp14:editId="01EAC89C">
+          <wp:anchor distT="0" distB="0" distL="114300" distR="114300" simplePos="0" relativeHeight="251670555" behindDoc="0" locked="0" layoutInCell="1" allowOverlap="1" wp14:anchorId="4E704309" wp14:editId="11DFFBBC">
             <wp:simplePos x="0" y="0"/>
             <wp:positionH relativeFrom="column">
-              <wp:posOffset>3972487</wp:posOffset>
+              <wp:posOffset>2402205</wp:posOffset>
             </wp:positionH>
             <wp:positionV relativeFrom="paragraph">
-              <wp:posOffset>2115819</wp:posOffset>
+              <wp:posOffset>233679</wp:posOffset>
             </wp:positionV>
             <wp:extent cx="191386" cy="191386"/>
             <wp:effectExtent l="38100" t="19050" r="0" b="37465"/>
@@ -4792,7 +5115,7 @@
                     </pic:cNvPicPr>
                   </pic:nvPicPr>
                   <pic:blipFill>
-                    <a:blip r:embed="rId17" cstate="print">
+                    <a:blip r:embed="rId18" cstate="print">
                       <a:extLst>
                         <a:ext uri="{28A0092B-C50C-407E-A947-70E740481C1C}">
                           <a14:useLocalDpi xmlns:a14="http://schemas.microsoft.com/office/drawing/2010/main" val="0"/>
@@ -4829,196 +5152,50 @@
           </wp:anchor>
         </w:drawing>
       </w:r>
-      <w:r>
-        <w:rPr>
-          <w:rFonts w:ascii="Calibri" w:hAnsi="Calibri" w:cs="Calibri"/>
-          <w:sz w:val="24"/>
-          <w:szCs w:val="24"/>
-        </w:rPr>
-        <w:t>Revisa tu correo electrónico para encontrar las instrucciones de cambio de contraseña.</w:t>
-      </w:r>
-      <w:r>
-        <w:rPr>
-          <w:noProof/>
-        </w:rPr>
-        <w:t xml:space="preserve"> </w:t>
-      </w:r>
-    </w:p>
-    <w:p>
-      <w:pPr>
-        <w:pStyle w:val="Prrafodelista"/>
-      </w:pPr>
-    </w:p>
-    <w:p>
-      <w:pPr>
-        <w:pStyle w:val="Prrafodelista"/>
-      </w:pPr>
-      <w:r>
-        <w:rPr>
-          <w:rFonts w:ascii="Calibri" w:hAnsi="Calibri" w:cs="Calibri"/>
-          <w:noProof/>
-          <w:sz w:val="24"/>
-          <w:szCs w:val="24"/>
-        </w:rPr>
-        <w:drawing>
-          <wp:anchor distT="0" distB="0" distL="114300" distR="114300" simplePos="0" relativeHeight="251669531" behindDoc="0" locked="0" layoutInCell="1" allowOverlap="1" wp14:anchorId="58AFC211" wp14:editId="079A72C6">
-            <wp:simplePos x="0" y="0"/>
-            <wp:positionH relativeFrom="margin">
-              <wp:posOffset>405765</wp:posOffset>
-            </wp:positionH>
-            <wp:positionV relativeFrom="paragraph">
-              <wp:posOffset>-118745</wp:posOffset>
-            </wp:positionV>
-            <wp:extent cx="4333875" cy="4124325"/>
-            <wp:effectExtent l="0" t="0" r="9525" b="9525"/>
-            <wp:wrapNone/>
-            <wp:docPr id="524994530" name="Imagen 1"/>
-            <wp:cNvGraphicFramePr>
-              <a:graphicFrameLocks xmlns:a="http://schemas.openxmlformats.org/drawingml/2006/main" noChangeAspect="1"/>
-            </wp:cNvGraphicFramePr>
-            <a:graphic xmlns:a="http://schemas.openxmlformats.org/drawingml/2006/main">
-              <a:graphicData uri="http://schemas.openxmlformats.org/drawingml/2006/picture">
-                <pic:pic xmlns:pic="http://schemas.openxmlformats.org/drawingml/2006/picture">
-                  <pic:nvPicPr>
-                    <pic:cNvPr id="524994530" name=""/>
-                    <pic:cNvPicPr/>
-                  </pic:nvPicPr>
-                  <pic:blipFill>
-                    <a:blip r:embed="rId24">
-                      <a:extLst>
-                        <a:ext uri="{28A0092B-C50C-407E-A947-70E740481C1C}">
-                          <a14:useLocalDpi xmlns:a14="http://schemas.microsoft.com/office/drawing/2010/main" val="0"/>
-                        </a:ext>
-                      </a:extLst>
-                    </a:blip>
-                    <a:stretch>
-                      <a:fillRect/>
-                    </a:stretch>
-                  </pic:blipFill>
-                  <pic:spPr>
-                    <a:xfrm>
-                      <a:off x="0" y="0"/>
-                      <a:ext cx="4333875" cy="4124325"/>
-                    </a:xfrm>
-                    <a:prstGeom prst="rect">
-                      <a:avLst/>
-                    </a:prstGeom>
-                  </pic:spPr>
-                </pic:pic>
-              </a:graphicData>
-            </a:graphic>
-          </wp:anchor>
-        </w:drawing>
-      </w:r>
-    </w:p>
-    <w:p>
-      <w:pPr>
-        <w:pStyle w:val="Prrafodelista"/>
-      </w:pPr>
-    </w:p>
-    <w:p>
-      <w:pPr>
-        <w:pStyle w:val="Prrafodelista"/>
-      </w:pPr>
-    </w:p>
-    <w:p>
-      <w:pPr>
-        <w:pStyle w:val="Prrafodelista"/>
-      </w:pPr>
-    </w:p>
-    <w:p>
-      <w:pPr>
-        <w:pStyle w:val="Prrafodelista"/>
-      </w:pPr>
-    </w:p>
-    <w:p>
-      <w:pPr>
-        <w:pStyle w:val="Prrafodelista"/>
-      </w:pPr>
-    </w:p>
-    <w:p>
-      <w:pPr>
-        <w:pStyle w:val="Prrafodelista"/>
-      </w:pPr>
-    </w:p>
-    <w:p>
-      <w:pPr>
-        <w:pStyle w:val="Prrafodelista"/>
-      </w:pPr>
-    </w:p>
-    <w:p>
-      <w:pPr>
-        <w:pStyle w:val="Prrafodelista"/>
-      </w:pPr>
-    </w:p>
-    <w:p>
-      <w:pPr>
-        <w:pStyle w:val="Prrafodelista"/>
-      </w:pPr>
-    </w:p>
-    <w:p>
-      <w:pPr>
-        <w:pStyle w:val="Prrafodelista"/>
-      </w:pPr>
-    </w:p>
-    <w:p>
-      <w:pPr>
-        <w:pStyle w:val="Prrafodelista"/>
-      </w:pPr>
-    </w:p>
-    <w:p>
-      <w:pPr>
-        <w:pStyle w:val="Prrafodelista"/>
-      </w:pPr>
-    </w:p>
-    <w:p>
-      <w:pPr>
-        <w:pStyle w:val="Prrafodelista"/>
-      </w:pPr>
-    </w:p>
-    <w:p>
-      <w:pPr>
-        <w:pStyle w:val="Prrafodelista"/>
-      </w:pPr>
-    </w:p>
-    <w:p>
-      <w:pPr>
-        <w:pStyle w:val="Prrafodelista"/>
-      </w:pPr>
-    </w:p>
-    <w:p>
-      <w:pPr>
-        <w:pStyle w:val="Prrafodelista"/>
-      </w:pPr>
-    </w:p>
-    <w:p>
-      <w:pPr>
-        <w:pStyle w:val="Prrafodelista"/>
-      </w:pPr>
-    </w:p>
-    <w:p>
-      <w:pPr>
-        <w:pStyle w:val="Prrafodelista"/>
-      </w:pPr>
-    </w:p>
-    <w:p>
-      <w:pPr>
-        <w:pStyle w:val="Prrafodelista"/>
-      </w:pPr>
-    </w:p>
-    <w:p>
-      <w:pPr>
-        <w:pStyle w:val="Prrafodelista"/>
-      </w:pPr>
-    </w:p>
-    <w:p>
-      <w:pPr>
-        <w:pStyle w:val="Prrafodelista"/>
-      </w:pPr>
-    </w:p>
-    <w:p>
-      <w:pPr>
-        <w:pStyle w:val="Prrafodelista"/>
+    </w:p>
+    <w:p>
+      <w:pPr>
+        <w:rPr>
+          <w:rFonts w:ascii="Calibri" w:hAnsi="Calibri" w:cs="Calibri"/>
+          <w:sz w:val="24"/>
+          <w:szCs w:val="24"/>
+        </w:rPr>
+      </w:pPr>
+    </w:p>
+    <w:p>
+      <w:pPr>
+        <w:rPr>
+          <w:rFonts w:ascii="Calibri" w:hAnsi="Calibri" w:cs="Calibri"/>
+          <w:sz w:val="24"/>
+          <w:szCs w:val="24"/>
+        </w:rPr>
+      </w:pPr>
+    </w:p>
+    <w:p>
+      <w:pPr>
+        <w:rPr>
+          <w:rFonts w:ascii="Calibri" w:hAnsi="Calibri" w:cs="Calibri"/>
+          <w:sz w:val="24"/>
+          <w:szCs w:val="24"/>
+        </w:rPr>
+      </w:pPr>
+    </w:p>
+    <w:p>
+      <w:pPr>
+        <w:rPr>
+          <w:rFonts w:ascii="Calibri" w:hAnsi="Calibri" w:cs="Calibri"/>
+          <w:sz w:val="24"/>
+          <w:szCs w:val="24"/>
+        </w:rPr>
+      </w:pPr>
+    </w:p>
+    <w:p>
+      <w:pPr>
+        <w:rPr>
+          <w:rFonts w:ascii="Calibri" w:hAnsi="Calibri" w:cs="Calibri"/>
+          <w:sz w:val="24"/>
+          <w:szCs w:val="24"/>
+        </w:rPr>
       </w:pPr>
     </w:p>
     <w:p>
@@ -5040,38 +5217,7 @@
           <w:sz w:val="24"/>
           <w:szCs w:val="24"/>
         </w:rPr>
-        <w:t>Haz clic en el botón "Cambiar contraseña" en el correo electrónico.</w:t>
-      </w:r>
-    </w:p>
-    <w:p>
-      <w:pPr>
-        <w:pStyle w:val="Prrafodelista"/>
-        <w:rPr>
-          <w:rFonts w:ascii="Calibri" w:hAnsi="Calibri" w:cs="Calibri"/>
-          <w:sz w:val="24"/>
-          <w:szCs w:val="24"/>
-        </w:rPr>
-      </w:pPr>
-    </w:p>
-    <w:p>
-      <w:pPr>
-        <w:pStyle w:val="Prrafodelista"/>
-        <w:numPr>
-          <w:ilvl w:val="0"/>
-          <w:numId w:val="7"/>
-        </w:numPr>
-        <w:rPr>
-          <w:rFonts w:ascii="Calibri" w:hAnsi="Calibri" w:cs="Calibri"/>
-          <w:sz w:val="24"/>
-          <w:szCs w:val="24"/>
-        </w:rPr>
-      </w:pPr>
-      <w:r>
-        <w:rPr>
-          <w:rFonts w:ascii="Calibri" w:hAnsi="Calibri" w:cs="Calibri"/>
-          <w:sz w:val="24"/>
-          <w:szCs w:val="24"/>
-        </w:rPr>
+        <w:lastRenderedPageBreak/>
         <w:t>En el nuevo formulario, ingresa tu contraseña actual, la nueva contraseña y la confirmación de la nueva contraseña.</w:t>
       </w:r>
     </w:p>
@@ -5080,7 +5226,6 @@
         <w:rPr>
           <w:noProof/>
         </w:rPr>
-        <w:lastRenderedPageBreak/>
         <w:drawing>
           <wp:inline distT="0" distB="0" distL="0" distR="0" wp14:anchorId="298002AB" wp14:editId="2EF31C82">
             <wp:extent cx="2484407" cy="3495348"/>
@@ -5097,7 +5242,7 @@
                     <pic:cNvPicPr/>
                   </pic:nvPicPr>
                   <pic:blipFill>
-                    <a:blip r:embed="rId25"/>
+                    <a:blip r:embed="rId26"/>
                     <a:stretch>
                       <a:fillRect/>
                     </a:stretch>
@@ -5257,14 +5402,34 @@
         </w:rPr>
         <w:t>Un carácter especial (</w:t>
       </w:r>
-      <w:r>
-        <w:rPr>
-          <w:rFonts w:ascii="Calibri" w:hAnsi="Calibri" w:cs="Calibri"/>
-          <w:sz w:val="24"/>
-          <w:szCs w:val="24"/>
-        </w:rPr>
-        <w:t>@ , *, _ )</w:t>
-      </w:r>
+      <w:proofErr w:type="gramStart"/>
+      <w:r>
+        <w:rPr>
+          <w:rFonts w:ascii="Calibri" w:hAnsi="Calibri" w:cs="Calibri"/>
+          <w:sz w:val="24"/>
+          <w:szCs w:val="24"/>
+        </w:rPr>
+        <w:t>@ ,</w:t>
+      </w:r>
+      <w:proofErr w:type="gramEnd"/>
+      <w:r>
+        <w:rPr>
+          <w:rFonts w:ascii="Calibri" w:hAnsi="Calibri" w:cs="Calibri"/>
+          <w:sz w:val="24"/>
+          <w:szCs w:val="24"/>
+        </w:rPr>
+        <w:t xml:space="preserve"> *, </w:t>
+      </w:r>
+      <w:proofErr w:type="gramStart"/>
+      <w:r>
+        <w:rPr>
+          <w:rFonts w:ascii="Calibri" w:hAnsi="Calibri" w:cs="Calibri"/>
+          <w:sz w:val="24"/>
+          <w:szCs w:val="24"/>
+        </w:rPr>
+        <w:t>_ )</w:t>
+      </w:r>
+      <w:proofErr w:type="gramEnd"/>
     </w:p>
     <w:p>
       <w:pPr>
@@ -5290,6 +5455,59 @@
     </w:p>
     <w:p>
       <w:pPr>
+        <w:rPr>
+          <w:rFonts w:ascii="Calibri" w:hAnsi="Calibri" w:cs="Calibri"/>
+          <w:sz w:val="24"/>
+          <w:szCs w:val="24"/>
+        </w:rPr>
+      </w:pPr>
+    </w:p>
+    <w:p>
+      <w:pPr>
+        <w:rPr>
+          <w:rFonts w:ascii="Calibri" w:hAnsi="Calibri" w:cs="Calibri"/>
+          <w:sz w:val="24"/>
+          <w:szCs w:val="24"/>
+        </w:rPr>
+      </w:pPr>
+    </w:p>
+    <w:p>
+      <w:pPr>
+        <w:rPr>
+          <w:rFonts w:ascii="Calibri" w:hAnsi="Calibri" w:cs="Calibri"/>
+          <w:sz w:val="24"/>
+          <w:szCs w:val="24"/>
+        </w:rPr>
+      </w:pPr>
+    </w:p>
+    <w:p>
+      <w:pPr>
+        <w:rPr>
+          <w:rFonts w:ascii="Calibri" w:hAnsi="Calibri" w:cs="Calibri"/>
+          <w:sz w:val="24"/>
+          <w:szCs w:val="24"/>
+        </w:rPr>
+      </w:pPr>
+    </w:p>
+    <w:p>
+      <w:pPr>
+        <w:rPr>
+          <w:rFonts w:ascii="Calibri" w:hAnsi="Calibri" w:cs="Calibri"/>
+          <w:sz w:val="24"/>
+          <w:szCs w:val="24"/>
+        </w:rPr>
+      </w:pPr>
+      <w:r>
+        <w:rPr>
+          <w:rFonts w:ascii="Calibri" w:hAnsi="Calibri" w:cs="Calibri"/>
+          <w:sz w:val="24"/>
+          <w:szCs w:val="24"/>
+        </w:rPr>
+        <w:br w:type="page"/>
+      </w:r>
+    </w:p>
+    <w:p>
+      <w:pPr>
         <w:pStyle w:val="Prrafodelista"/>
         <w:ind w:left="1440"/>
         <w:rPr>
@@ -5356,7 +5574,6 @@
           <w:sz w:val="28"/>
           <w:szCs w:val="28"/>
         </w:rPr>
-        <w:lastRenderedPageBreak/>
         <w:drawing>
           <wp:anchor distT="0" distB="0" distL="114300" distR="114300" simplePos="0" relativeHeight="251658254" behindDoc="0" locked="0" layoutInCell="1" allowOverlap="1" wp14:anchorId="39ED5387" wp14:editId="0890231C">
             <wp:simplePos x="0" y="0"/>
@@ -5383,7 +5600,7 @@
                     </pic:cNvPicPr>
                   </pic:nvPicPr>
                   <pic:blipFill>
-                    <a:blip r:embed="rId17" cstate="print">
+                    <a:blip r:embed="rId18" cstate="print">
                       <a:extLst>
                         <a:ext uri="{28A0092B-C50C-407E-A947-70E740481C1C}">
                           <a14:useLocalDpi xmlns:a14="http://schemas.microsoft.com/office/drawing/2010/main" val="0"/>
@@ -5440,7 +5657,7 @@
                     <pic:cNvPicPr/>
                   </pic:nvPicPr>
                   <pic:blipFill>
-                    <a:blip r:embed="rId26"/>
+                    <a:blip r:embed="rId27"/>
                     <a:stretch>
                       <a:fillRect/>
                     </a:stretch>
@@ -5504,6 +5721,54 @@
       <w:bookmarkEnd w:id="13"/>
     </w:p>
     <w:p>
+      <w:pPr>
+        <w:rPr>
+          <w:rStyle w:val="nfasisintenso"/>
+          <w:rFonts w:ascii="Calibri" w:hAnsi="Calibri" w:cs="Calibri"/>
+          <w:noProof/>
+          <w:sz w:val="24"/>
+          <w:szCs w:val="24"/>
+        </w:rPr>
+      </w:pPr>
+      <w:r>
+        <w:rPr>
+          <w:rFonts w:ascii="Calibri" w:hAnsi="Calibri" w:cs="Calibri"/>
+          <w:sz w:val="24"/>
+          <w:szCs w:val="24"/>
+        </w:rPr>
+        <w:t xml:space="preserve">1. </w:t>
+      </w:r>
+      <w:r>
+        <w:rPr>
+          <w:rFonts w:ascii="Calibri" w:hAnsi="Calibri" w:cs="Calibri"/>
+          <w:sz w:val="24"/>
+          <w:szCs w:val="24"/>
+        </w:rPr>
+        <w:t>Haz clic en "Perfil" en la barra lateral izquierda.</w:t>
+      </w:r>
+      <w:r>
+        <w:rPr>
+          <w:rStyle w:val="nfasisintenso"/>
+          <w:rFonts w:ascii="Calibri" w:hAnsi="Calibri" w:cs="Calibri"/>
+          <w:noProof/>
+          <w:sz w:val="24"/>
+          <w:szCs w:val="24"/>
+        </w:rPr>
+        <w:t xml:space="preserve"> </w:t>
+      </w:r>
+    </w:p>
+    <w:p>
+      <w:pPr>
+        <w:rPr>
+          <w:rFonts w:ascii="Calibri" w:hAnsi="Calibri" w:cs="Calibri"/>
+          <w:i/>
+          <w:iCs/>
+          <w:noProof/>
+          <w:color w:val="0F4761" w:themeColor="accent1" w:themeShade="BF"/>
+          <w:sz w:val="24"/>
+          <w:szCs w:val="24"/>
+        </w:rPr>
+      </w:pPr>
       <w:r>
         <w:rPr>
           <w:rStyle w:val="nfasisintenso"/>
@@ -5512,13 +5777,13 @@
           <w:szCs w:val="28"/>
         </w:rPr>
         <w:drawing>
-          <wp:anchor distT="0" distB="0" distL="114300" distR="114300" simplePos="0" relativeHeight="251658258" behindDoc="0" locked="0" layoutInCell="1" allowOverlap="1" wp14:anchorId="78040A46" wp14:editId="71604989">
+          <wp:anchor distT="0" distB="0" distL="114300" distR="114300" simplePos="0" relativeHeight="251658258" behindDoc="0" locked="0" layoutInCell="1" allowOverlap="1" wp14:anchorId="78040A46" wp14:editId="7A615058">
             <wp:simplePos x="0" y="0"/>
             <wp:positionH relativeFrom="column">
-              <wp:posOffset>380393</wp:posOffset>
+              <wp:posOffset>323215</wp:posOffset>
             </wp:positionH>
             <wp:positionV relativeFrom="paragraph">
-              <wp:posOffset>1119229</wp:posOffset>
+              <wp:posOffset>1092835</wp:posOffset>
             </wp:positionV>
             <wp:extent cx="191386" cy="191386"/>
             <wp:effectExtent l="19050" t="19050" r="0" b="37465"/>
@@ -5537,7 +5802,7 @@
                     </pic:cNvPicPr>
                   </pic:nvPicPr>
                   <pic:blipFill>
-                    <a:blip r:embed="rId17" cstate="print">
+                    <a:blip r:embed="rId18" cstate="print">
                       <a:extLst>
                         <a:ext uri="{28A0092B-C50C-407E-A947-70E740481C1C}">
                           <a14:useLocalDpi xmlns:a14="http://schemas.microsoft.com/office/drawing/2010/main" val="0"/>
@@ -5577,9 +5842,10 @@
       <w:r>
         <w:rPr>
           <w:rFonts w:ascii="Calibri" w:hAnsi="Calibri" w:cs="Calibri"/>
+          <w:noProof/>
         </w:rPr>
         <w:drawing>
-          <wp:inline distT="0" distB="0" distL="0" distR="0" wp14:anchorId="6919FAD4" wp14:editId="336CE3E6">
+          <wp:inline distT="0" distB="0" distL="0" distR="0" wp14:anchorId="1B47BD03" wp14:editId="7E2A1BD0">
             <wp:extent cx="5612130" cy="1895475"/>
             <wp:effectExtent l="0" t="0" r="7620" b="9525"/>
             <wp:docPr id="1831064422" name="Imagen 1"/>
@@ -5594,7 +5860,7 @@
                     <pic:cNvPicPr/>
                   </pic:nvPicPr>
                   <pic:blipFill>
-                    <a:blip r:embed="rId21"/>
+                    <a:blip r:embed="rId22"/>
                     <a:stretch>
                       <a:fillRect/>
                     </a:stretch>
@@ -5614,43 +5880,15 @@
           </wp:inline>
         </w:drawing>
       </w:r>
-    </w:p>
-    <w:p/>
-    <w:p/>
-    <w:p>
-      <w:pPr>
-        <w:rPr>
+      <w:r>
+        <w:rPr>
+          <w:rStyle w:val="nfasisintenso"/>
           <w:rFonts w:ascii="Calibri" w:hAnsi="Calibri" w:cs="Calibri"/>
           <w:noProof/>
           <w:sz w:val="24"/>
           <w:szCs w:val="24"/>
         </w:rPr>
-      </w:pPr>
-      <w:r>
-        <w:rPr>
-          <w:rFonts w:ascii="Calibri" w:hAnsi="Calibri" w:cs="Calibri"/>
-          <w:sz w:val="24"/>
-          <w:szCs w:val="24"/>
-        </w:rPr>
-        <w:t xml:space="preserve">1. </w:t>
-      </w:r>
-      <w:r>
-        <w:rPr>
-          <w:rFonts w:ascii="Calibri" w:hAnsi="Calibri" w:cs="Calibri"/>
-          <w:sz w:val="24"/>
-          <w:szCs w:val="24"/>
-        </w:rPr>
-        <w:t>Haz clic en "Perfil" en la barra lateral izquierda.</w:t>
-      </w:r>
-      <w:r>
-        <w:rPr>
-          <w:rStyle w:val="nfasisintenso"/>
-          <w:rFonts w:ascii="Calibri" w:hAnsi="Calibri" w:cs="Calibri"/>
-          <w:noProof/>
-          <w:sz w:val="24"/>
-          <w:szCs w:val="24"/>
-        </w:rPr>
-        <w:t xml:space="preserve"> </w:t>
+        <w:br w:type="page"/>
       </w:r>
     </w:p>
     <w:p>
@@ -5666,6 +5904,7 @@
         <w:rPr>
           <w:noProof/>
         </w:rPr>
+        <w:lastRenderedPageBreak/>
         <w:t xml:space="preserve">2. </w:t>
       </w:r>
       <w:r>
@@ -5712,7 +5951,6 @@
           <w:sz w:val="28"/>
           <w:szCs w:val="28"/>
         </w:rPr>
-        <w:lastRenderedPageBreak/>
         <w:drawing>
           <wp:anchor distT="0" distB="0" distL="114300" distR="114300" simplePos="0" relativeHeight="251658257" behindDoc="0" locked="0" layoutInCell="1" allowOverlap="1" wp14:anchorId="1FDAA6DF" wp14:editId="3938460F">
             <wp:simplePos x="0" y="0"/>
@@ -5739,7 +5977,7 @@
                     </pic:cNvPicPr>
                   </pic:nvPicPr>
                   <pic:blipFill>
-                    <a:blip r:embed="rId17" cstate="print">
+                    <a:blip r:embed="rId18" cstate="print">
                       <a:extLst>
                         <a:ext uri="{28A0092B-C50C-407E-A947-70E740481C1C}">
                           <a14:useLocalDpi xmlns:a14="http://schemas.microsoft.com/office/drawing/2010/main" val="0"/>
@@ -5781,6 +6019,7 @@
           <w:rFonts w:ascii="Calibri" w:hAnsi="Calibri" w:cs="Calibri"/>
           <w:b/>
           <w:bCs/>
+          <w:noProof/>
         </w:rPr>
         <w:drawing>
           <wp:inline distT="0" distB="0" distL="0" distR="0" wp14:anchorId="6F3062CE" wp14:editId="4745A077">
@@ -5798,7 +6037,7 @@
                     <pic:cNvPicPr/>
                   </pic:nvPicPr>
                   <pic:blipFill>
-                    <a:blip r:embed="rId27"/>
+                    <a:blip r:embed="rId28"/>
                     <a:stretch>
                       <a:fillRect/>
                     </a:stretch>
@@ -5874,7 +6113,7 @@
         </w:rPr>
         <w:t xml:space="preserve">Si necesitas actualizar datos a los que no tienes acceso, contacta a </w:t>
       </w:r>
-      <w:hyperlink r:id="rId28" w:history="1">
+      <w:hyperlink r:id="rId29" w:history="1">
         <w:r>
           <w:rPr>
             <w:rStyle w:val="Hipervnculo"/>
@@ -6011,7 +6250,7 @@
                     </pic:cNvPicPr>
                   </pic:nvPicPr>
                   <pic:blipFill>
-                    <a:blip r:embed="rId17" cstate="print">
+                    <a:blip r:embed="rId18" cstate="print">
                       <a:extLst>
                         <a:ext uri="{28A0092B-C50C-407E-A947-70E740481C1C}">
                           <a14:useLocalDpi xmlns:a14="http://schemas.microsoft.com/office/drawing/2010/main" val="0"/>
@@ -6068,7 +6307,7 @@
                     <pic:cNvPicPr/>
                   </pic:nvPicPr>
                   <pic:blipFill>
-                    <a:blip r:embed="rId29"/>
+                    <a:blip r:embed="rId30"/>
                     <a:stretch>
                       <a:fillRect/>
                     </a:stretch>
@@ -6102,11 +6341,6 @@
     <w:p>
       <w:pPr>
         <w:pStyle w:val="Prrafodelista"/>
-      </w:pPr>
-    </w:p>
-    <w:p>
-      <w:pPr>
-        <w:pStyle w:val="Prrafodelista"/>
         <w:numPr>
           <w:ilvl w:val="0"/>
           <w:numId w:val="10"/>
@@ -6152,6 +6386,7 @@
       <w:r>
         <w:rPr>
           <w:rFonts w:ascii="Times New Roman" w:eastAsia="Times New Roman" w:hAnsi="Times New Roman" w:cs="Times New Roman"/>
+          <w:noProof/>
           <w:kern w:val="0"/>
           <w:sz w:val="24"/>
           <w:szCs w:val="24"/>
@@ -6174,7 +6409,7 @@
                     <pic:cNvPicPr/>
                   </pic:nvPicPr>
                   <pic:blipFill>
-                    <a:blip r:embed="rId30"/>
+                    <a:blip r:embed="rId31"/>
                     <a:stretch>
                       <a:fillRect/>
                     </a:stretch>
@@ -6316,7 +6551,7 @@
                     </pic:cNvPicPr>
                   </pic:nvPicPr>
                   <pic:blipFill>
-                    <a:blip r:embed="rId31">
+                    <a:blip r:embed="rId32">
                       <a:extLst>
                         <a:ext uri="{28A0092B-C50C-407E-A947-70E740481C1C}">
                           <a14:useLocalDpi xmlns:a14="http://schemas.microsoft.com/office/drawing/2010/main" val="0"/>
@@ -6382,6 +6617,9 @@
         <w:pStyle w:val="Prrafodelista"/>
       </w:pPr>
       <w:r>
+        <w:rPr>
+          <w:noProof/>
+        </w:rPr>
         <w:drawing>
           <wp:inline distT="0" distB="0" distL="0" distR="0" wp14:anchorId="4968929C" wp14:editId="1B0A8E2F">
             <wp:extent cx="5612130" cy="2381885"/>
@@ -6398,7 +6636,7 @@
                     <pic:cNvPicPr/>
                   </pic:nvPicPr>
                   <pic:blipFill>
-                    <a:blip r:embed="rId32"/>
+                    <a:blip r:embed="rId33"/>
                     <a:stretch>
                       <a:fillRect/>
                     </a:stretch>
@@ -6457,6 +6695,11 @@
     <w:p>
       <w:pPr>
         <w:pStyle w:val="Prrafodelista"/>
+      </w:pPr>
+    </w:p>
+    <w:p>
+      <w:pPr>
+        <w:pStyle w:val="Prrafodelista"/>
         <w:numPr>
           <w:ilvl w:val="0"/>
           <w:numId w:val="10"/>
@@ -6773,7 +7016,7 @@
                     </pic:cNvPicPr>
                   </pic:nvPicPr>
                   <pic:blipFill>
-                    <a:blip r:embed="rId33">
+                    <a:blip r:embed="rId34">
                       <a:extLst>
                         <a:ext uri="{28A0092B-C50C-407E-A947-70E740481C1C}">
                           <a14:useLocalDpi xmlns:a14="http://schemas.microsoft.com/office/drawing/2010/main" val="0"/>
@@ -6958,7 +7201,7 @@
                     </pic:cNvPicPr>
                   </pic:nvPicPr>
                   <pic:blipFill>
-                    <a:blip r:embed="rId17" cstate="print">
+                    <a:blip r:embed="rId18" cstate="print">
                       <a:extLst>
                         <a:ext uri="{28A0092B-C50C-407E-A947-70E740481C1C}">
                           <a14:useLocalDpi xmlns:a14="http://schemas.microsoft.com/office/drawing/2010/main" val="0"/>
@@ -7008,7 +7251,7 @@
           <w:noProof/>
         </w:rPr>
         <w:drawing>
-          <wp:inline distT="0" distB="0" distL="0" distR="0" wp14:anchorId="6DE22CB0" wp14:editId="3214D476">
+          <wp:inline distT="0" distB="0" distL="0" distR="0" wp14:anchorId="6DE22CB0" wp14:editId="5FAEF11E">
             <wp:extent cx="5218386" cy="2935341"/>
             <wp:effectExtent l="0" t="0" r="1905" b="0"/>
             <wp:docPr id="300148503" name="Imagen 1" descr="Interfaz de usuario gráfica&#10;&#10;Descripción generada automáticamente con confianza baja"/>
@@ -7023,7 +7266,7 @@
                     <pic:cNvPicPr/>
                   </pic:nvPicPr>
                   <pic:blipFill>
-                    <a:blip r:embed="rId34" cstate="print">
+                    <a:blip r:embed="rId35" cstate="print">
                       <a:extLst>
                         <a:ext uri="{28A0092B-C50C-407E-A947-70E740481C1C}">
                           <a14:useLocalDpi xmlns:a14="http://schemas.microsoft.com/office/drawing/2010/main" val="0"/>
@@ -7254,7 +7497,7 @@
                     </pic:cNvPicPr>
                   </pic:nvPicPr>
                   <pic:blipFill>
-                    <a:blip r:embed="rId35" cstate="print">
+                    <a:blip r:embed="rId36" cstate="print">
                       <a:extLst>
                         <a:ext uri="{28A0092B-C50C-407E-A947-70E740481C1C}">
                           <a14:useLocalDpi xmlns:a14="http://schemas.microsoft.com/office/drawing/2010/main" val="0"/>
@@ -7342,7 +7585,7 @@
                     </pic:cNvPicPr>
                   </pic:nvPicPr>
                   <pic:blipFill>
-                    <a:blip r:embed="rId31">
+                    <a:blip r:embed="rId32">
                       <a:extLst>
                         <a:ext uri="{28A0092B-C50C-407E-A947-70E740481C1C}">
                           <a14:useLocalDpi xmlns:a14="http://schemas.microsoft.com/office/drawing/2010/main" val="0"/>
@@ -7422,7 +7665,7 @@
                     </pic:cNvPicPr>
                   </pic:nvPicPr>
                   <pic:blipFill>
-                    <a:blip r:embed="rId36" cstate="print">
+                    <a:blip r:embed="rId37" cstate="print">
                       <a:extLst>
                         <a:ext uri="{28A0092B-C50C-407E-A947-70E740481C1C}">
                           <a14:useLocalDpi xmlns:a14="http://schemas.microsoft.com/office/drawing/2010/main" val="0"/>
@@ -8011,7 +8254,7 @@
                     </pic:cNvPicPr>
                   </pic:nvPicPr>
                   <pic:blipFill>
-                    <a:blip r:embed="rId17" cstate="print">
+                    <a:blip r:embed="rId18" cstate="print">
                       <a:extLst>
                         <a:ext uri="{28A0092B-C50C-407E-A947-70E740481C1C}">
                           <a14:useLocalDpi xmlns:a14="http://schemas.microsoft.com/office/drawing/2010/main" val="0"/>
@@ -8082,7 +8325,7 @@
                     </pic:cNvPicPr>
                   </pic:nvPicPr>
                   <pic:blipFill>
-                    <a:blip r:embed="rId17" cstate="print">
+                    <a:blip r:embed="rId18" cstate="print">
                       <a:extLst>
                         <a:ext uri="{28A0092B-C50C-407E-A947-70E740481C1C}">
                           <a14:useLocalDpi xmlns:a14="http://schemas.microsoft.com/office/drawing/2010/main" val="0"/>
@@ -8125,7 +8368,7 @@
           <w:noProof/>
         </w:rPr>
         <w:drawing>
-          <wp:anchor distT="0" distB="0" distL="114300" distR="114300" simplePos="0" relativeHeight="251657218" behindDoc="0" locked="0" layoutInCell="1" allowOverlap="1" wp14:anchorId="1C211096" wp14:editId="3B39C3AF">
+          <wp:anchor distT="0" distB="0" distL="114300" distR="114300" simplePos="0" relativeHeight="251657218" behindDoc="0" locked="0" layoutInCell="1" allowOverlap="1" wp14:anchorId="1C211096" wp14:editId="5D7EAC90">
             <wp:simplePos x="0" y="0"/>
             <wp:positionH relativeFrom="column">
               <wp:posOffset>234315</wp:posOffset>
@@ -8148,7 +8391,7 @@
                     <pic:cNvPicPr/>
                   </pic:nvPicPr>
                   <pic:blipFill>
-                    <a:blip r:embed="rId34" cstate="print">
+                    <a:blip r:embed="rId35" cstate="print">
                       <a:extLst>
                         <a:ext uri="{28A0092B-C50C-407E-A947-70E740481C1C}">
                           <a14:useLocalDpi xmlns:a14="http://schemas.microsoft.com/office/drawing/2010/main" val="0"/>
@@ -8188,7 +8431,7 @@
           <w:noProof/>
         </w:rPr>
         <w:drawing>
-          <wp:anchor distT="0" distB="0" distL="114300" distR="114300" simplePos="0" relativeHeight="251658265" behindDoc="0" locked="0" layoutInCell="1" allowOverlap="1" wp14:anchorId="32571525" wp14:editId="598E17F4">
+          <wp:anchor distT="0" distB="0" distL="114300" distR="114300" simplePos="0" relativeHeight="251658265" behindDoc="0" locked="0" layoutInCell="1" allowOverlap="1" wp14:anchorId="32571525" wp14:editId="48897C9F">
             <wp:simplePos x="0" y="0"/>
             <wp:positionH relativeFrom="margin">
               <wp:align>right</wp:align>
@@ -8211,7 +8454,7 @@
                     <pic:cNvPicPr/>
                   </pic:nvPicPr>
                   <pic:blipFill>
-                    <a:blip r:embed="rId37" cstate="print">
+                    <a:blip r:embed="rId38" cstate="print">
                       <a:extLst>
                         <a:ext uri="{28A0092B-C50C-407E-A947-70E740481C1C}">
                           <a14:useLocalDpi xmlns:a14="http://schemas.microsoft.com/office/drawing/2010/main" val="0"/>
@@ -8277,7 +8520,7 @@
                     </pic:cNvPicPr>
                   </pic:nvPicPr>
                   <pic:blipFill>
-                    <a:blip r:embed="rId17" cstate="print">
+                    <a:blip r:embed="rId18" cstate="print">
                       <a:extLst>
                         <a:ext uri="{28A0092B-C50C-407E-A947-70E740481C1C}">
                           <a14:useLocalDpi xmlns:a14="http://schemas.microsoft.com/office/drawing/2010/main" val="0"/>
@@ -8494,7 +8737,7 @@
                     <pic:cNvPicPr/>
                   </pic:nvPicPr>
                   <pic:blipFill>
-                    <a:blip r:embed="rId38" cstate="print">
+                    <a:blip r:embed="rId39" cstate="print">
                       <a:extLst>
                         <a:ext uri="{28A0092B-C50C-407E-A947-70E740481C1C}">
                           <a14:useLocalDpi xmlns:a14="http://schemas.microsoft.com/office/drawing/2010/main" val="0"/>
@@ -8568,7 +8811,7 @@
                     </pic:cNvPicPr>
                   </pic:nvPicPr>
                   <pic:blipFill>
-                    <a:blip r:embed="rId39" cstate="print">
+                    <a:blip r:embed="rId40" cstate="print">
                       <a:extLst>
                         <a:ext uri="{28A0092B-C50C-407E-A947-70E740481C1C}">
                           <a14:useLocalDpi xmlns:a14="http://schemas.microsoft.com/office/drawing/2010/main" val="0"/>
@@ -8632,7 +8875,7 @@
                     </pic:cNvPicPr>
                   </pic:nvPicPr>
                   <pic:blipFill>
-                    <a:blip r:embed="rId40" cstate="print">
+                    <a:blip r:embed="rId41" cstate="print">
                       <a:extLst>
                         <a:ext uri="{28A0092B-C50C-407E-A947-70E740481C1C}">
                           <a14:useLocalDpi xmlns:a14="http://schemas.microsoft.com/office/drawing/2010/main" val="0"/>
@@ -8696,7 +8939,7 @@
                     </pic:cNvPicPr>
                   </pic:nvPicPr>
                   <pic:blipFill>
-                    <a:blip r:embed="rId41" cstate="print">
+                    <a:blip r:embed="rId42" cstate="print">
                       <a:extLst>
                         <a:ext uri="{28A0092B-C50C-407E-A947-70E740481C1C}">
                           <a14:useLocalDpi xmlns:a14="http://schemas.microsoft.com/office/drawing/2010/main" val="0"/>
@@ -8765,7 +9008,7 @@
                     <pic:cNvPicPr/>
                   </pic:nvPicPr>
                   <pic:blipFill rotWithShape="1">
-                    <a:blip r:embed="rId38" cstate="print">
+                    <a:blip r:embed="rId39" cstate="print">
                       <a:extLst>
                         <a:ext uri="{28A0092B-C50C-407E-A947-70E740481C1C}">
                           <a14:useLocalDpi xmlns:a14="http://schemas.microsoft.com/office/drawing/2010/main" val="0"/>
@@ -8944,7 +9187,7 @@
                     </pic:cNvPicPr>
                   </pic:nvPicPr>
                   <pic:blipFill>
-                    <a:blip r:embed="rId42" cstate="print">
+                    <a:blip r:embed="rId43" cstate="print">
                       <a:extLst>
                         <a:ext uri="{28A0092B-C50C-407E-A947-70E740481C1C}">
                           <a14:useLocalDpi xmlns:a14="http://schemas.microsoft.com/office/drawing/2010/main" val="0"/>
@@ -9051,61 +9294,6 @@
                     </pic:cNvPicPr>
                   </pic:nvPicPr>
                   <pic:blipFill>
-                    <a:blip r:embed="rId43" cstate="print">
-                      <a:extLst>
-                        <a:ext uri="{28A0092B-C50C-407E-A947-70E740481C1C}">
-                          <a14:useLocalDpi xmlns:a14="http://schemas.microsoft.com/office/drawing/2010/main" val="0"/>
-                        </a:ext>
-                      </a:extLst>
-                    </a:blip>
-                    <a:srcRect/>
-                    <a:stretch>
-                      <a:fillRect/>
-                    </a:stretch>
-                  </pic:blipFill>
-                  <pic:spPr bwMode="auto">
-                    <a:xfrm>
-                      <a:off x="0" y="0"/>
-                      <a:ext cx="5612130" cy="3156585"/>
-                    </a:xfrm>
-                    <a:prstGeom prst="rect">
-                      <a:avLst/>
-                    </a:prstGeom>
-                    <a:noFill/>
-                    <a:ln>
-                      <a:noFill/>
-                    </a:ln>
-                  </pic:spPr>
-                </pic:pic>
-              </a:graphicData>
-            </a:graphic>
-          </wp:inline>
-        </w:drawing>
-      </w:r>
-    </w:p>
-    <w:p>
-      <w:r>
-        <w:rPr>
-          <w:noProof/>
-        </w:rPr>
-        <w:drawing>
-          <wp:inline distT="0" distB="0" distL="0" distR="0" wp14:anchorId="6347E978" wp14:editId="3FD3146C">
-            <wp:extent cx="5612130" cy="3156585"/>
-            <wp:effectExtent l="0" t="0" r="7620" b="5715"/>
-            <wp:docPr id="1904911234" name="Imagen 21"/>
-            <wp:cNvGraphicFramePr>
-              <a:graphicFrameLocks xmlns:a="http://schemas.openxmlformats.org/drawingml/2006/main" noChangeAspect="1"/>
-            </wp:cNvGraphicFramePr>
-            <a:graphic xmlns:a="http://schemas.openxmlformats.org/drawingml/2006/main">
-              <a:graphicData uri="http://schemas.openxmlformats.org/drawingml/2006/picture">
-                <pic:pic xmlns:pic="http://schemas.openxmlformats.org/drawingml/2006/picture">
-                  <pic:nvPicPr>
-                    <pic:cNvPr id="0" name="Picture 78"/>
-                    <pic:cNvPicPr>
-                      <a:picLocks noChangeAspect="1" noChangeArrowheads="1"/>
-                    </pic:cNvPicPr>
-                  </pic:nvPicPr>
-                  <pic:blipFill>
                     <a:blip r:embed="rId44" cstate="print">
                       <a:extLst>
                         <a:ext uri="{28A0092B-C50C-407E-A947-70E740481C1C}">
@@ -9140,51 +9328,14 @@
     </w:p>
     <w:p>
       <w:r>
-        <w:br w:type="page"/>
-      </w:r>
-    </w:p>
-    <w:p>
-      <w:pPr>
-        <w:pStyle w:val="Ttulo2"/>
-        <w:numPr>
-          <w:ilvl w:val="1"/>
-          <w:numId w:val="19"/>
-        </w:numPr>
-      </w:pPr>
-      <w:bookmarkStart w:id="26" w:name="_Toc189720780"/>
-      <w:r>
-        <w:lastRenderedPageBreak/>
-        <w:t>¿Cómo puedo saber si mi legalización fue aprobada</w:t>
-      </w:r>
-      <w:r>
-        <w:t xml:space="preserve"> o rechazada</w:t>
-      </w:r>
-      <w:r>
-        <w:t>?</w:t>
-      </w:r>
-      <w:bookmarkEnd w:id="26"/>
-    </w:p>
-    <w:p>
-      <w:pPr>
-        <w:ind w:left="1068"/>
-      </w:pPr>
-      <w:r>
         <w:rPr>
           <w:noProof/>
         </w:rPr>
         <w:drawing>
-          <wp:anchor distT="0" distB="0" distL="114300" distR="114300" simplePos="0" relativeHeight="251663387" behindDoc="1" locked="0" layoutInCell="1" allowOverlap="1" wp14:anchorId="6D9B2DCC" wp14:editId="3437E572">
-            <wp:simplePos x="0" y="0"/>
-            <wp:positionH relativeFrom="column">
-              <wp:posOffset>-1270</wp:posOffset>
-            </wp:positionH>
-            <wp:positionV relativeFrom="paragraph">
-              <wp:posOffset>571129</wp:posOffset>
-            </wp:positionV>
+          <wp:inline distT="0" distB="0" distL="0" distR="0" wp14:anchorId="6347E978" wp14:editId="3FD3146C">
             <wp:extent cx="5612130" cy="3156585"/>
             <wp:effectExtent l="0" t="0" r="7620" b="5715"/>
-            <wp:wrapTopAndBottom/>
-            <wp:docPr id="909902285" name="Imagen 26"/>
+            <wp:docPr id="1904911234" name="Imagen 21"/>
             <wp:cNvGraphicFramePr>
               <a:graphicFrameLocks xmlns:a="http://schemas.openxmlformats.org/drawingml/2006/main" noChangeAspect="1"/>
             </wp:cNvGraphicFramePr>
@@ -9192,7 +9343,7 @@
               <a:graphicData uri="http://schemas.openxmlformats.org/drawingml/2006/picture">
                 <pic:pic xmlns:pic="http://schemas.openxmlformats.org/drawingml/2006/picture">
                   <pic:nvPicPr>
-                    <pic:cNvPr id="0" name="Picture 94"/>
+                    <pic:cNvPr id="0" name="Picture 78"/>
                     <pic:cNvPicPr>
                       <a:picLocks noChangeAspect="1" noChangeArrowheads="1"/>
                     </pic:cNvPicPr>
@@ -9226,6 +9377,98 @@
                 </pic:pic>
               </a:graphicData>
             </a:graphic>
+          </wp:inline>
+        </w:drawing>
+      </w:r>
+    </w:p>
+    <w:p>
+      <w:r>
+        <w:br w:type="page"/>
+      </w:r>
+    </w:p>
+    <w:p>
+      <w:pPr>
+        <w:pStyle w:val="Ttulo2"/>
+        <w:numPr>
+          <w:ilvl w:val="1"/>
+          <w:numId w:val="19"/>
+        </w:numPr>
+      </w:pPr>
+      <w:bookmarkStart w:id="26" w:name="_Toc189720780"/>
+      <w:r>
+        <w:lastRenderedPageBreak/>
+        <w:t>¿Cómo puedo saber si mi legalización fue aprobada</w:t>
+      </w:r>
+      <w:r>
+        <w:t xml:space="preserve"> o rechazada</w:t>
+      </w:r>
+      <w:r>
+        <w:t>?</w:t>
+      </w:r>
+      <w:bookmarkEnd w:id="26"/>
+    </w:p>
+    <w:p>
+      <w:pPr>
+        <w:ind w:left="1068"/>
+      </w:pPr>
+      <w:r>
+        <w:rPr>
+          <w:noProof/>
+        </w:rPr>
+        <w:drawing>
+          <wp:anchor distT="0" distB="0" distL="114300" distR="114300" simplePos="0" relativeHeight="251663387" behindDoc="1" locked="0" layoutInCell="1" allowOverlap="1" wp14:anchorId="6D9B2DCC" wp14:editId="3437E572">
+            <wp:simplePos x="0" y="0"/>
+            <wp:positionH relativeFrom="column">
+              <wp:posOffset>-1270</wp:posOffset>
+            </wp:positionH>
+            <wp:positionV relativeFrom="paragraph">
+              <wp:posOffset>571129</wp:posOffset>
+            </wp:positionV>
+            <wp:extent cx="5612130" cy="3156585"/>
+            <wp:effectExtent l="0" t="0" r="7620" b="5715"/>
+            <wp:wrapTopAndBottom/>
+            <wp:docPr id="909902285" name="Imagen 26"/>
+            <wp:cNvGraphicFramePr>
+              <a:graphicFrameLocks xmlns:a="http://schemas.openxmlformats.org/drawingml/2006/main" noChangeAspect="1"/>
+            </wp:cNvGraphicFramePr>
+            <a:graphic xmlns:a="http://schemas.openxmlformats.org/drawingml/2006/main">
+              <a:graphicData uri="http://schemas.openxmlformats.org/drawingml/2006/picture">
+                <pic:pic xmlns:pic="http://schemas.openxmlformats.org/drawingml/2006/picture">
+                  <pic:nvPicPr>
+                    <pic:cNvPr id="0" name="Picture 94"/>
+                    <pic:cNvPicPr>
+                      <a:picLocks noChangeAspect="1" noChangeArrowheads="1"/>
+                    </pic:cNvPicPr>
+                  </pic:nvPicPr>
+                  <pic:blipFill>
+                    <a:blip r:embed="rId46" cstate="print">
+                      <a:extLst>
+                        <a:ext uri="{28A0092B-C50C-407E-A947-70E740481C1C}">
+                          <a14:useLocalDpi xmlns:a14="http://schemas.microsoft.com/office/drawing/2010/main" val="0"/>
+                        </a:ext>
+                      </a:extLst>
+                    </a:blip>
+                    <a:srcRect/>
+                    <a:stretch>
+                      <a:fillRect/>
+                    </a:stretch>
+                  </pic:blipFill>
+                  <pic:spPr bwMode="auto">
+                    <a:xfrm>
+                      <a:off x="0" y="0"/>
+                      <a:ext cx="5612130" cy="3156585"/>
+                    </a:xfrm>
+                    <a:prstGeom prst="rect">
+                      <a:avLst/>
+                    </a:prstGeom>
+                    <a:noFill/>
+                    <a:ln>
+                      <a:noFill/>
+                    </a:ln>
+                  </pic:spPr>
+                </pic:pic>
+              </a:graphicData>
+            </a:graphic>
           </wp:anchor>
         </w:drawing>
       </w:r>
@@ -9265,7 +9508,7 @@
                     </pic:cNvPicPr>
                   </pic:nvPicPr>
                   <pic:blipFill>
-                    <a:blip r:embed="rId46" cstate="print">
+                    <a:blip r:embed="rId47" cstate="print">
                       <a:extLst>
                         <a:ext uri="{28A0092B-C50C-407E-A947-70E740481C1C}">
                           <a14:useLocalDpi xmlns:a14="http://schemas.microsoft.com/office/drawing/2010/main" val="0"/>
@@ -9321,9 +9564,9 @@
       </w:pPr>
     </w:p>
     <w:sectPr>
-      <w:headerReference w:type="even" r:id="rId47"/>
-      <w:headerReference w:type="default" r:id="rId48"/>
-      <w:headerReference w:type="first" r:id="rId49"/>
+      <w:headerReference w:type="even" r:id="rId48"/>
+      <w:headerReference w:type="default" r:id="rId49"/>
+      <w:headerReference w:type="first" r:id="rId50"/>
       <w:pgSz w:w="12240" w:h="15840"/>
       <w:pgMar w:top="1417" w:right="1701" w:bottom="1417" w:left="1701" w:header="708" w:footer="708" w:gutter="0"/>
       <w:cols w:space="708"/>
@@ -9558,7 +9801,7 @@
     <mc:AlternateContent>
       <mc:Choice Requires="v">
         <w:pict>
-          <v:shapetype w14:anchorId="59E6B04C" id="_x0000_t75" coordsize="21600,21600" o:spt="75" o:preferrelative="t" path="m@4@5l@4@11@9@11@9@5xe" filled="f" stroked="f">
+          <v:shapetype w14:anchorId="2D10285F" id="_x0000_t75" coordsize="21600,21600" o:spt="75" o:preferrelative="t" path="m@4@5l@4@11@9@11@9@5xe" filled="f" stroked="f">
             <v:stroke joinstyle="miter"/>
             <v:formulas>
               <v:f eqn="if lineDrawn pixelLineWidth 0"/>
@@ -9577,17 +9820,17 @@
             <v:path o:extrusionok="f" gradientshapeok="t" o:connecttype="rect"/>
             <o:lock v:ext="edit" aspectratio="t"/>
           </v:shapetype>
-          <v:shape id="Imagen 256254577" o:spid="_x0000_i1025" type="#_x0000_t75" style="width:66pt;height:66pt;visibility:visible;mso-wrap-style:square">
+          <v:shape id="Imagen 160169343" o:spid="_x0000_i1025" type="#_x0000_t75" style="width:66pt;height:66pt;visibility:visible;mso-wrap-style:square">
             <v:imagedata r:id="rId1" o:title=""/>
           </v:shape>
         </w:pict>
       </mc:Choice>
       <mc:Fallback>
         <w:drawing>
-          <wp:inline distT="0" distB="0" distL="0" distR="0" wp14:anchorId="2A77B9FB" wp14:editId="4E269864">
+          <wp:inline distT="0" distB="0" distL="0" distR="0" wp14:anchorId="7E459EDF" wp14:editId="4FECC53A">
             <wp:extent cx="838200" cy="838200"/>
             <wp:effectExtent l="0" t="0" r="0" b="0"/>
-            <wp:docPr id="256254577" name="Imagen 256254577"/>
+            <wp:docPr id="160169343" name="Imagen 160169343"/>
             <wp:cNvGraphicFramePr>
               <a:graphicFrameLocks xmlns:a="http://schemas.openxmlformats.org/drawingml/2006/main" noChangeAspect="1"/>
             </wp:cNvGraphicFramePr>
@@ -13329,10 +13572,6 @@
 </file>
 
 <file path=customXml/item1.xml><?xml version="1.0" encoding="utf-8"?>
-<b:Sources xmlns:b="http://schemas.openxmlformats.org/officeDocument/2006/bibliography" xmlns="http://schemas.openxmlformats.org/officeDocument/2006/bibliography" SelectedStyle="\APASixthEditionOfficeOnline.xsl" StyleName="APA" Version="6"/>
-</file>
-
-<file path=customXml/item2.xml><?xml version="1.0" encoding="utf-8"?>
 <ct:contentTypeSchema xmlns:ct="http://schemas.microsoft.com/office/2006/metadata/contentType" xmlns:ma="http://schemas.microsoft.com/office/2006/metadata/properties/metaAttributes" ct:_="" ma:_="" ma:contentTypeName="Documento" ma:contentTypeID="0x010100504DEED138295E45A67BAF91A824A794" ma:contentTypeVersion="9" ma:contentTypeDescription="Crear nuevo documento." ma:contentTypeScope="" ma:versionID="790cc7187373def1a137106157833f19">
   <xsd:schema xmlns:xsd="http://www.w3.org/2001/XMLSchema" xmlns:xs="http://www.w3.org/2001/XMLSchema" xmlns:p="http://schemas.microsoft.com/office/2006/metadata/properties" xmlns:ns3="d0ae85fd-aeb9-4837-8c6b-80b56afade20" xmlns:ns4="54378ac2-2847-4bae-a252-76836d523856" targetNamespace="http://schemas.microsoft.com/office/2006/metadata/properties" ma:root="true" ma:fieldsID="3bcfed8f78d4ab3d5d869682abecdff4" ns3:_="" ns4:_="">
     <xsd:import namespace="d0ae85fd-aeb9-4837-8c6b-80b56afade20"/>
@@ -13527,7 +13766,7 @@
 </ct:contentTypeSchema>
 </file>
 
-<file path=customXml/item3.xml><?xml version="1.0" encoding="utf-8"?>
+<file path=customXml/item2.xml><?xml version="1.0" encoding="utf-8"?>
 <?mso-contentType ?>
 <FormTemplates xmlns="http://schemas.microsoft.com/sharepoint/v3/contenttype/forms">
   <Display>DocumentLibraryForm</Display>
@@ -13536,7 +13775,7 @@
 </FormTemplates>
 </file>
 
-<file path=customXml/item4.xml><?xml version="1.0" encoding="utf-8"?>
+<file path=customXml/item3.xml><?xml version="1.0" encoding="utf-8"?>
 <p:properties xmlns:p="http://schemas.microsoft.com/office/2006/metadata/properties" xmlns:xsi="http://www.w3.org/2001/XMLSchema-instance" xmlns:pc="http://schemas.microsoft.com/office/infopath/2007/PartnerControls">
   <documentManagement>
     <_activity xmlns="d0ae85fd-aeb9-4837-8c6b-80b56afade20" xsi:nil="true"/>
@@ -13544,15 +13783,11 @@
 </p:properties>
 </file>
 
-<file path=customXml/itemProps1.xml><?xml version="1.0" encoding="utf-8"?>
-<ds:datastoreItem xmlns:ds="http://schemas.openxmlformats.org/officeDocument/2006/customXml" ds:itemID="{10A5978B-3AC3-4D08-A8C3-86FA74293171}">
-  <ds:schemaRefs>
-    <ds:schemaRef ds:uri="http://schemas.openxmlformats.org/officeDocument/2006/bibliography"/>
-  </ds:schemaRefs>
-</ds:datastoreItem>
+<file path=customXml/item4.xml><?xml version="1.0" encoding="utf-8"?>
+<b:Sources xmlns:b="http://schemas.openxmlformats.org/officeDocument/2006/bibliography" xmlns="http://schemas.openxmlformats.org/officeDocument/2006/bibliography" SelectedStyle="\APASixthEditionOfficeOnline.xsl" StyleName="APA" Version="6"/>
 </file>
 
-<file path=customXml/itemProps2.xml><?xml version="1.0" encoding="utf-8"?>
+<file path=customXml/itemProps1.xml><?xml version="1.0" encoding="utf-8"?>
 <ds:datastoreItem xmlns:ds="http://schemas.openxmlformats.org/officeDocument/2006/customXml" ds:itemID="{D898E004-EEA9-4BBB-8ED3-13C30F8B4DCD}">
   <ds:schemaRefs>
     <ds:schemaRef ds:uri="http://schemas.microsoft.com/office/2006/metadata/contentType"/>
@@ -13571,7 +13806,7 @@
 </ds:datastoreItem>
 </file>
 
-<file path=customXml/itemProps3.xml><?xml version="1.0" encoding="utf-8"?>
+<file path=customXml/itemProps2.xml><?xml version="1.0" encoding="utf-8"?>
 <ds:datastoreItem xmlns:ds="http://schemas.openxmlformats.org/officeDocument/2006/customXml" ds:itemID="{798658F7-939D-4AD8-A74C-CAF43EEA543E}">
   <ds:schemaRefs>
     <ds:schemaRef ds:uri="http://schemas.microsoft.com/sharepoint/v3/contenttype/forms"/>
@@ -13579,7 +13814,7 @@
 </ds:datastoreItem>
 </file>
 
-<file path=customXml/itemProps4.xml><?xml version="1.0" encoding="utf-8"?>
+<file path=customXml/itemProps3.xml><?xml version="1.0" encoding="utf-8"?>
 <ds:datastoreItem xmlns:ds="http://schemas.openxmlformats.org/officeDocument/2006/customXml" ds:itemID="{18A2F2AE-99C1-4749-9DD0-9CC2E322DFC2}">
   <ds:schemaRefs>
     <ds:schemaRef ds:uri="http://schemas.microsoft.com/office/2006/metadata/properties"/>
@@ -13587,4 +13822,12 @@
     <ds:schemaRef ds:uri="d0ae85fd-aeb9-4837-8c6b-80b56afade20"/>
   </ds:schemaRefs>
 </ds:datastoreItem>
+</file>
+
+<file path=customXml/itemProps4.xml><?xml version="1.0" encoding="utf-8"?>
+<ds:datastoreItem xmlns:ds="http://schemas.openxmlformats.org/officeDocument/2006/customXml" ds:itemID="{10A5978B-3AC3-4D08-A8C3-86FA74293171}">
+  <ds:schemaRefs>
+    <ds:schemaRef ds:uri="http://schemas.openxmlformats.org/officeDocument/2006/bibliography"/>
+  </ds:schemaRefs>
+</ds:datastoreItem>
 </file>
--- a/Documentación/MANUAL DE ADMINISTRADOR.docx
+++ b/Documentación/MANUAL DE ADMINISTRADOR.docx
@@ -13,6 +13,67 @@
           <w:szCs w:val="24"/>
         </w:rPr>
       </w:pPr>
+      <w:r>
+        <w:rPr>
+          <w:rFonts w:ascii="Calibri" w:hAnsi="Calibri" w:cs="Calibri"/>
+          <w:noProof/>
+        </w:rPr>
+        <w:drawing>
+          <wp:anchor distT="0" distB="0" distL="114300" distR="114300" simplePos="0" relativeHeight="251678747" behindDoc="1" locked="0" layoutInCell="1" allowOverlap="1" wp14:anchorId="0482DC41" wp14:editId="1063C01E">
+            <wp:simplePos x="0" y="0"/>
+            <wp:positionH relativeFrom="page">
+              <wp:align>right</wp:align>
+            </wp:positionH>
+            <wp:positionV relativeFrom="page">
+              <wp:align>top</wp:align>
+            </wp:positionV>
+            <wp:extent cx="7772400" cy="10994390"/>
+            <wp:effectExtent l="0" t="0" r="0" b="0"/>
+            <wp:wrapNone/>
+            <wp:docPr id="1624938102" name="Imagen 13" descr="Forma&#10;&#10;Descripción generada automáticamente"/>
+            <wp:cNvGraphicFramePr>
+              <a:graphicFrameLocks xmlns:a="http://schemas.openxmlformats.org/drawingml/2006/main" noChangeAspect="1"/>
+            </wp:cNvGraphicFramePr>
+            <a:graphic xmlns:a="http://schemas.openxmlformats.org/drawingml/2006/main">
+              <a:graphicData uri="http://schemas.openxmlformats.org/drawingml/2006/picture">
+                <pic:pic xmlns:pic="http://schemas.openxmlformats.org/drawingml/2006/picture">
+                  <pic:nvPicPr>
+                    <pic:cNvPr id="1454245577" name="Imagen 13" descr="Forma&#10;&#10;Descripción generada automáticamente"/>
+                    <pic:cNvPicPr/>
+                  </pic:nvPicPr>
+                  <pic:blipFill>
+                    <a:blip r:embed="rId11" cstate="print">
+                      <a:extLst>
+                        <a:ext uri="{28A0092B-C50C-407E-A947-70E740481C1C}">
+                          <a14:useLocalDpi xmlns:a14="http://schemas.microsoft.com/office/drawing/2010/main" val="0"/>
+                        </a:ext>
+                      </a:extLst>
+                    </a:blip>
+                    <a:stretch>
+                      <a:fillRect/>
+                    </a:stretch>
+                  </pic:blipFill>
+                  <pic:spPr>
+                    <a:xfrm>
+                      <a:off x="0" y="0"/>
+                      <a:ext cx="7772400" cy="10994390"/>
+                    </a:xfrm>
+                    <a:prstGeom prst="rect">
+                      <a:avLst/>
+                    </a:prstGeom>
+                  </pic:spPr>
+                </pic:pic>
+              </a:graphicData>
+            </a:graphic>
+            <wp14:sizeRelH relativeFrom="margin">
+              <wp14:pctWidth>0</wp14:pctWidth>
+            </wp14:sizeRelH>
+            <wp14:sizeRelV relativeFrom="margin">
+              <wp14:pctHeight>0</wp14:pctHeight>
+            </wp14:sizeRelV>
+          </wp:anchor>
+        </w:drawing>
+      </w:r>
     </w:p>
     <w:p>
       <w:pPr>
@@ -40,7 +101,9 @@
     </w:p>
     <w:p>
       <w:pPr>
-        <w:jc w:val="center"/>
+        <w:tabs>
+          <w:tab w:val="left" w:pos="6749"/>
+        </w:tabs>
         <w:rPr>
           <w:rFonts w:ascii="Work" w:hAnsi="Work" w:cs="Calibri"/>
           <w:b/>
@@ -49,6 +112,16 @@
           <w:szCs w:val="24"/>
         </w:rPr>
       </w:pPr>
+      <w:r>
+        <w:rPr>
+          <w:rFonts w:ascii="Work" w:hAnsi="Work" w:cs="Calibri"/>
+          <w:b/>
+          <w:bCs/>
+          <w:sz w:val="24"/>
+          <w:szCs w:val="24"/>
+        </w:rPr>
+        <w:tab/>
+      </w:r>
     </w:p>
     <w:p>
       <w:pPr>
@@ -274,7 +347,7 @@
                     <pic:cNvPicPr/>
                   </pic:nvPicPr>
                   <pic:blipFill rotWithShape="1">
-                    <a:blip r:embed="rId11">
+                    <a:blip r:embed="rId12">
                       <a:extLst>
                         <a:ext uri="{28A0092B-C50C-407E-A947-70E740481C1C}">
                           <a14:useLocalDpi xmlns:a14="http://schemas.microsoft.com/office/drawing/2010/main" val="0"/>
@@ -489,7 +562,7 @@
                         <pic:cNvPicPr/>
                       </pic:nvPicPr>
                       <pic:blipFill>
-                        <a:blip r:embed="rId12" cstate="print">
+                        <a:blip r:embed="rId11" cstate="print">
                           <a:extLst>
                             <a:ext uri="{28A0092B-C50C-407E-A947-70E740481C1C}">
                               <a14:useLocalDpi xmlns:a14="http://schemas.microsoft.com/office/drawing/2010/main" val="0"/>
@@ -2473,7 +2546,23 @@
           <w:sz w:val="24"/>
           <w:szCs w:val="24"/>
         </w:rPr>
-        <w:t>Bienvenido al Manual del Administrador de la plataforma LCD (Legalizaciones CIES y Dirección)</w:t>
+        <w:t>Bienvenido al Manual del Administrador de la plataforma LCD</w:t>
+      </w:r>
+      <w:r>
+        <w:rPr>
+          <w:rFonts w:ascii="Calibri" w:hAnsi="Calibri" w:cs="Calibri"/>
+          <w:sz w:val="24"/>
+          <w:szCs w:val="24"/>
+        </w:rPr>
+        <w:t>Sena</w:t>
+      </w:r>
+      <w:r>
+        <w:rPr>
+          <w:rFonts w:ascii="Calibri" w:hAnsi="Calibri" w:cs="Calibri"/>
+          <w:sz w:val="24"/>
+          <w:szCs w:val="24"/>
+        </w:rPr>
+        <w:t xml:space="preserve"> (Legalizaciones CIES y Dirección)</w:t>
       </w:r>
       <w:r>
         <w:rPr>
@@ -2489,7 +2578,23 @@
           <w:sz w:val="24"/>
           <w:szCs w:val="24"/>
         </w:rPr>
-        <w:t>Este documento ha sido cuidadosamente elaborado con el propósito de brindar una guía completa y detallada a los Administradores registrados, facilitando el aprendizaje, la comprensión y el aprovechamiento óptimo de todas las funcionalidades que ofrece la plataforma.</w:t>
+        <w:t xml:space="preserve">Este documento ha sido cuidadosamente elaborado con el propósito de brindar una guía completa y detallada a los </w:t>
+      </w:r>
+      <w:r>
+        <w:rPr>
+          <w:rFonts w:ascii="Calibri" w:hAnsi="Calibri" w:cs="Calibri"/>
+          <w:sz w:val="24"/>
+          <w:szCs w:val="24"/>
+        </w:rPr>
+        <w:t>a</w:t>
+      </w:r>
+      <w:r>
+        <w:rPr>
+          <w:rFonts w:ascii="Calibri" w:hAnsi="Calibri" w:cs="Calibri"/>
+          <w:sz w:val="24"/>
+          <w:szCs w:val="24"/>
+        </w:rPr>
+        <w:t>dministradores registrados, facilitando el aprendizaje, la comprensión y el aprovechamiento óptimo de todas las funcionalidades que ofrece la plataforma.</w:t>
       </w:r>
       <w:r>
         <w:rPr>
@@ -2553,8 +2658,40 @@
           <w:sz w:val="24"/>
           <w:szCs w:val="24"/>
         </w:rPr>
-        <w:t>Nuestro objetivo es acompañarlo en cada etapa del proceso administrativo dentro de la plataforma LCD, asegurando que cuente con las herramientas necesarias para desempeñar su rol con confianza, eficiencia y eficacia. Le invitamos a explorar este manual y a consultarlo cada vez que necesite orientación o tenga dudas sobre el funcionamiento del sistema.</w:t>
-      </w:r>
+        <w:t>Nuestro objetivo es acompañarlo en cada etapa del proceso administrativo dentro de la plataforma LCD</w:t>
+      </w:r>
+      <w:r>
+        <w:rPr>
+          <w:rFonts w:ascii="Calibri" w:hAnsi="Calibri" w:cs="Calibri"/>
+          <w:sz w:val="24"/>
+          <w:szCs w:val="24"/>
+        </w:rPr>
+        <w:t>Sena</w:t>
+      </w:r>
+      <w:r>
+        <w:rPr>
+          <w:rFonts w:ascii="Calibri" w:hAnsi="Calibri" w:cs="Calibri"/>
+          <w:sz w:val="24"/>
+          <w:szCs w:val="24"/>
+        </w:rPr>
+        <w:t>, asegurando que cuente con las herramientas necesarias para desempeñar su rol con confianza, eficiencia y eficacia. Le invitamos a explorar este manual y a consultarlo cada vez que necesite orientación o tenga dudas sobre el funcionamiento del sistema.</w:t>
+      </w:r>
+    </w:p>
+    <w:p>
+      <w:pPr>
+        <w:jc w:val="both"/>
+        <w:rPr>
+          <w:rFonts w:ascii="Calibri" w:hAnsi="Calibri" w:cs="Calibri"/>
+        </w:rPr>
+      </w:pPr>
+    </w:p>
+    <w:p>
+      <w:pPr>
+        <w:jc w:val="both"/>
+        <w:rPr>
+          <w:rFonts w:ascii="Calibri" w:hAnsi="Calibri" w:cs="Calibri"/>
+        </w:rPr>
+      </w:pPr>
     </w:p>
     <w:p>
       <w:pPr>
@@ -2620,6 +2757,7 @@
       <w:bookmarkStart w:id="4" w:name="_Toc189720760"/>
       <w:bookmarkEnd w:id="3"/>
       <w:r>
+        <w:lastRenderedPageBreak/>
         <w:t>1. Navegación</w:t>
       </w:r>
       <w:bookmarkEnd w:id="4"/>
@@ -2806,7 +2944,6 @@
         <w:rPr>
           <w:noProof/>
         </w:rPr>
-        <w:lastRenderedPageBreak/>
         <w:drawing>
           <wp:anchor distT="0" distB="0" distL="114300" distR="114300" simplePos="0" relativeHeight="251672603" behindDoc="0" locked="0" layoutInCell="1" allowOverlap="1" wp14:anchorId="4BC88E06" wp14:editId="1FBB3596">
             <wp:simplePos x="0" y="0"/>
@@ -3333,22 +3470,6 @@
     </w:p>
     <w:p>
       <w:pPr>
-        <w:jc w:val="both"/>
-        <w:rPr>
-          <w:rFonts w:ascii="Calibri" w:hAnsi="Calibri" w:cs="Calibri"/>
-        </w:rPr>
-      </w:pPr>
-    </w:p>
-    <w:p>
-      <w:pPr>
-        <w:jc w:val="both"/>
-        <w:rPr>
-          <w:rFonts w:ascii="Calibri" w:hAnsi="Calibri" w:cs="Calibri"/>
-        </w:rPr>
-      </w:pPr>
-    </w:p>
-    <w:p>
-      <w:pPr>
         <w:numPr>
           <w:ilvl w:val="0"/>
           <w:numId w:val="3"/>
@@ -3366,6 +3487,7 @@
           <w:sz w:val="24"/>
           <w:szCs w:val="24"/>
         </w:rPr>
+        <w:lastRenderedPageBreak/>
         <w:t xml:space="preserve">Haga clic en el botón </w:t>
       </w:r>
       <w:r>
@@ -3518,6 +3640,14 @@
     </w:p>
     <w:p>
       <w:pPr>
+        <w:jc w:val="both"/>
+        <w:rPr>
+          <w:rFonts w:ascii="Calibri" w:hAnsi="Calibri" w:cs="Calibri"/>
+        </w:rPr>
+      </w:pPr>
+    </w:p>
+    <w:p>
+      <w:pPr>
         <w:pStyle w:val="Ttulo2"/>
         <w:rPr>
           <w:rStyle w:val="nfasisintenso"/>
@@ -3596,7 +3726,6 @@
           <w:sz w:val="28"/>
           <w:szCs w:val="28"/>
         </w:rPr>
-        <w:lastRenderedPageBreak/>
         <w:drawing>
           <wp:anchor distT="0" distB="0" distL="114300" distR="114300" simplePos="0" relativeHeight="251658244" behindDoc="0" locked="0" layoutInCell="1" allowOverlap="1" wp14:anchorId="1E55C760" wp14:editId="7493F57F">
             <wp:simplePos x="0" y="0"/>
@@ -3704,20 +3833,6 @@
     </w:p>
     <w:p>
       <w:pPr>
-        <w:rPr>
-          <w:rFonts w:ascii="Calibri" w:hAnsi="Calibri" w:cs="Calibri"/>
-        </w:rPr>
-      </w:pPr>
-    </w:p>
-    <w:p>
-      <w:pPr>
-        <w:rPr>
-          <w:rFonts w:ascii="Calibri" w:hAnsi="Calibri" w:cs="Calibri"/>
-        </w:rPr>
-      </w:pPr>
-    </w:p>
-    <w:p>
-      <w:pPr>
         <w:numPr>
           <w:ilvl w:val="0"/>
           <w:numId w:val="4"/>
@@ -3734,6 +3849,7 @@
           <w:sz w:val="24"/>
           <w:szCs w:val="24"/>
         </w:rPr>
+        <w:lastRenderedPageBreak/>
         <w:t>Ingresa tu correo electrónico y haz clic en "Siguiente".</w:t>
       </w:r>
     </w:p>
@@ -3893,7 +4009,6 @@
           <w:sz w:val="24"/>
           <w:szCs w:val="24"/>
         </w:rPr>
-        <w:lastRenderedPageBreak/>
         <w:t>Revisa tu correo electrónico para encontrar las instrucciones de restablecimiento.</w:t>
       </w:r>
       <w:r>
@@ -4045,6 +4160,7 @@
           <w:sz w:val="24"/>
           <w:szCs w:val="24"/>
         </w:rPr>
+        <w:lastRenderedPageBreak/>
         <w:t>Haz clic en el botón "Restablecer" en el correo electrónico.</w:t>
       </w:r>
     </w:p>
@@ -4283,7 +4399,6 @@
           <w:sz w:val="24"/>
           <w:szCs w:val="24"/>
         </w:rPr>
-        <w:lastRenderedPageBreak/>
         <w:t xml:space="preserve">Recuerde elegir una contraseña segura para proteger su cuenta de posibles ataques, la contraseña debe contener al menos: </w:t>
       </w:r>
     </w:p>
@@ -4445,6 +4560,30 @@
     </w:p>
     <w:p>
       <w:pPr>
+        <w:jc w:val="both"/>
+        <w:rPr>
+          <w:rFonts w:ascii="Calibri" w:hAnsi="Calibri" w:cs="Calibri"/>
+        </w:rPr>
+      </w:pPr>
+    </w:p>
+    <w:p>
+      <w:pPr>
+        <w:jc w:val="both"/>
+        <w:rPr>
+          <w:rFonts w:ascii="Calibri" w:hAnsi="Calibri" w:cs="Calibri"/>
+        </w:rPr>
+      </w:pPr>
+    </w:p>
+    <w:p>
+      <w:pPr>
+        <w:jc w:val="both"/>
+        <w:rPr>
+          <w:rFonts w:ascii="Calibri" w:hAnsi="Calibri" w:cs="Calibri"/>
+        </w:rPr>
+      </w:pPr>
+    </w:p>
+    <w:p>
+      <w:pPr>
         <w:pStyle w:val="Ttulo1"/>
         <w:numPr>
           <w:ilvl w:val="0"/>
@@ -4453,6 +4592,7 @@
       </w:pPr>
       <w:bookmarkStart w:id="11" w:name="_Toc189720765"/>
       <w:r>
+        <w:lastRenderedPageBreak/>
         <w:t>Configuración del Perfil</w:t>
       </w:r>
       <w:bookmarkEnd w:id="11"/>
@@ -4623,15 +4763,6 @@
     </w:p>
     <w:p>
       <w:pPr>
-        <w:rPr>
-          <w:rFonts w:ascii="Calibri" w:hAnsi="Calibri" w:cs="Calibri"/>
-          <w:sz w:val="24"/>
-          <w:szCs w:val="24"/>
-        </w:rPr>
-      </w:pPr>
-    </w:p>
-    <w:p>
-      <w:pPr>
         <w:pStyle w:val="Prrafodelista"/>
         <w:numPr>
           <w:ilvl w:val="0"/>
@@ -4669,7 +4800,7 @@
           <w:szCs w:val="28"/>
         </w:rPr>
         <w:drawing>
-          <wp:anchor distT="0" distB="0" distL="114300" distR="114300" simplePos="0" relativeHeight="251658251" behindDoc="0" locked="0" layoutInCell="1" allowOverlap="1" wp14:anchorId="18CDB2FD" wp14:editId="7D35F1AA">
+          <wp:anchor distT="0" distB="0" distL="114300" distR="114300" simplePos="0" relativeHeight="251658251" behindDoc="0" locked="0" layoutInCell="1" allowOverlap="1" wp14:anchorId="18CDB2FD" wp14:editId="777ACF7F">
             <wp:simplePos x="0" y="0"/>
             <wp:positionH relativeFrom="column">
               <wp:posOffset>4415818</wp:posOffset>
@@ -4775,11 +4906,6 @@
     <w:p>
       <w:pPr>
         <w:pStyle w:val="Prrafodelista"/>
-      </w:pPr>
-    </w:p>
-    <w:p>
-      <w:pPr>
-        <w:pStyle w:val="Prrafodelista"/>
         <w:numPr>
           <w:ilvl w:val="0"/>
           <w:numId w:val="7"/>
@@ -4787,27 +4913,6 @@
       </w:pPr>
       <w:r>
         <w:rPr>
-          <w:rFonts w:ascii="Calibri" w:hAnsi="Calibri" w:cs="Calibri"/>
-          <w:sz w:val="24"/>
-          <w:szCs w:val="24"/>
-        </w:rPr>
-        <w:t>Confirma tu correo electrónico y haz clic en "Siguiente</w:t>
-      </w:r>
-      <w:r>
-        <w:rPr>
-          <w:rFonts w:ascii="Calibri" w:hAnsi="Calibri" w:cs="Calibri"/>
-          <w:sz w:val="24"/>
-          <w:szCs w:val="24"/>
-        </w:rPr>
-        <w:t>".</w:t>
-      </w:r>
-    </w:p>
-    <w:p>
-      <w:pPr>
-        <w:pStyle w:val="Prrafodelista"/>
-      </w:pPr>
-      <w:r>
-        <w:rPr>
           <w:rStyle w:val="nfasisintenso"/>
           <w:rFonts w:ascii="Calibri" w:hAnsi="Calibri" w:cs="Calibri"/>
           <w:noProof/>
@@ -4815,18 +4920,18 @@
           <w:szCs w:val="24"/>
         </w:rPr>
         <w:drawing>
-          <wp:anchor distT="0" distB="0" distL="114300" distR="114300" simplePos="0" relativeHeight="251658250" behindDoc="0" locked="0" layoutInCell="1" allowOverlap="1" wp14:anchorId="60429C1F" wp14:editId="606431D7">
+          <wp:anchor distT="0" distB="0" distL="114300" distR="114300" simplePos="0" relativeHeight="251681819" behindDoc="0" locked="0" layoutInCell="1" allowOverlap="1" wp14:anchorId="26E1A94D" wp14:editId="395A62C0">
             <wp:simplePos x="0" y="0"/>
             <wp:positionH relativeFrom="column">
-              <wp:posOffset>2981325</wp:posOffset>
+              <wp:posOffset>3158490</wp:posOffset>
             </wp:positionH>
             <wp:positionV relativeFrom="paragraph">
-              <wp:posOffset>2797811</wp:posOffset>
+              <wp:posOffset>1998346</wp:posOffset>
             </wp:positionV>
             <wp:extent cx="191386" cy="191386"/>
             <wp:effectExtent l="38100" t="19050" r="0" b="37465"/>
             <wp:wrapNone/>
-            <wp:docPr id="1046137911" name="Imagen 3"/>
+            <wp:docPr id="454324166" name="Imagen 3"/>
             <wp:cNvGraphicFramePr>
               <a:graphicFrameLocks xmlns:a="http://schemas.openxmlformats.org/drawingml/2006/main" noChangeAspect="1"/>
             </wp:cNvGraphicFramePr>
@@ -4882,9 +4987,17 @@
           <w:noProof/>
         </w:rPr>
         <w:drawing>
-          <wp:inline distT="0" distB="0" distL="0" distR="0" wp14:anchorId="1F6F35BE" wp14:editId="0D7B686B">
-            <wp:extent cx="3534268" cy="3753374"/>
-            <wp:effectExtent l="0" t="0" r="9525" b="0"/>
+          <wp:anchor distT="0" distB="0" distL="114300" distR="114300" simplePos="0" relativeHeight="251679771" behindDoc="0" locked="0" layoutInCell="1" allowOverlap="1" wp14:anchorId="1F6F35BE" wp14:editId="0AE787BD">
+            <wp:simplePos x="0" y="0"/>
+            <wp:positionH relativeFrom="margin">
+              <wp:align>center</wp:align>
+            </wp:positionH>
+            <wp:positionV relativeFrom="paragraph">
+              <wp:posOffset>314325</wp:posOffset>
+            </wp:positionV>
+            <wp:extent cx="2125345" cy="2257425"/>
+            <wp:effectExtent l="0" t="0" r="8255" b="9525"/>
+            <wp:wrapTopAndBottom/>
             <wp:docPr id="358943353" name="Imagen 1"/>
             <wp:cNvGraphicFramePr>
               <a:graphicFrameLocks xmlns:a="http://schemas.openxmlformats.org/drawingml/2006/main" noChangeAspect="1"/>
@@ -4897,7 +5010,13 @@
                     <pic:cNvPicPr/>
                   </pic:nvPicPr>
                   <pic:blipFill>
-                    <a:blip r:embed="rId24"/>
+                    <a:blip r:embed="rId24">
+                      <a:extLst>
+                        <a:ext uri="{28A0092B-C50C-407E-A947-70E740481C1C}">
+                          <a14:useLocalDpi xmlns:a14="http://schemas.microsoft.com/office/drawing/2010/main" val="0"/>
+                        </a:ext>
+                      </a:extLst>
+                    </a:blip>
                     <a:stretch>
                       <a:fillRect/>
                     </a:stretch>
@@ -4905,7 +5024,7 @@
                   <pic:spPr>
                     <a:xfrm>
                       <a:off x="0" y="0"/>
-                      <a:ext cx="3534268" cy="3753374"/>
+                      <a:ext cx="2125345" cy="2257425"/>
                     </a:xfrm>
                     <a:prstGeom prst="rect">
                       <a:avLst/>
@@ -4914,14 +5033,31 @@
                 </pic:pic>
               </a:graphicData>
             </a:graphic>
-          </wp:inline>
+            <wp14:sizeRelH relativeFrom="margin">
+              <wp14:pctWidth>0</wp14:pctWidth>
+            </wp14:sizeRelH>
+            <wp14:sizeRelV relativeFrom="margin">
+              <wp14:pctHeight>0</wp14:pctHeight>
+            </wp14:sizeRelV>
+          </wp:anchor>
         </w:drawing>
       </w:r>
-    </w:p>
-    <w:p>
-      <w:pPr>
-        <w:pStyle w:val="Prrafodelista"/>
-      </w:pPr>
+      <w:r>
+        <w:rPr>
+          <w:rFonts w:ascii="Calibri" w:hAnsi="Calibri" w:cs="Calibri"/>
+          <w:sz w:val="24"/>
+          <w:szCs w:val="24"/>
+        </w:rPr>
+        <w:t>Confirma tu correo electrónico y haz clic en "Siguiente</w:t>
+      </w:r>
+      <w:r>
+        <w:rPr>
+          <w:rFonts w:ascii="Calibri" w:hAnsi="Calibri" w:cs="Calibri"/>
+          <w:sz w:val="24"/>
+          <w:szCs w:val="24"/>
+        </w:rPr>
+        <w:t>".</w:t>
+      </w:r>
     </w:p>
     <w:p>
       <w:pPr>
@@ -4937,6 +5073,7 @@
           <w:sz w:val="24"/>
           <w:szCs w:val="24"/>
         </w:rPr>
+        <w:lastRenderedPageBreak/>
         <w:t>Revisa tu correo electrónico para encontrar las instrucciones de cambio de contraseña.</w:t>
       </w:r>
       <w:r>
@@ -5217,7 +5354,6 @@
           <w:sz w:val="24"/>
           <w:szCs w:val="24"/>
         </w:rPr>
-        <w:lastRenderedPageBreak/>
         <w:t>En el nuevo formulario, ingresa tu contraseña actual, la nueva contraseña y la confirmación de la nueva contraseña.</w:t>
       </w:r>
     </w:p>
@@ -5278,6 +5414,7 @@
           <w:sz w:val="24"/>
           <w:szCs w:val="24"/>
         </w:rPr>
+        <w:lastRenderedPageBreak/>
         <w:t>Recuerde elegir una contraseña segura para proteger su cuenta de posibles ataques</w:t>
       </w:r>
       <w:r>
@@ -5451,59 +5588,6 @@
           <w:szCs w:val="24"/>
         </w:rPr>
         <w:t>Una longitud mínima de 8 caracteres</w:t>
-      </w:r>
-    </w:p>
-    <w:p>
-      <w:pPr>
-        <w:rPr>
-          <w:rFonts w:ascii="Calibri" w:hAnsi="Calibri" w:cs="Calibri"/>
-          <w:sz w:val="24"/>
-          <w:szCs w:val="24"/>
-        </w:rPr>
-      </w:pPr>
-    </w:p>
-    <w:p>
-      <w:pPr>
-        <w:rPr>
-          <w:rFonts w:ascii="Calibri" w:hAnsi="Calibri" w:cs="Calibri"/>
-          <w:sz w:val="24"/>
-          <w:szCs w:val="24"/>
-        </w:rPr>
-      </w:pPr>
-    </w:p>
-    <w:p>
-      <w:pPr>
-        <w:rPr>
-          <w:rFonts w:ascii="Calibri" w:hAnsi="Calibri" w:cs="Calibri"/>
-          <w:sz w:val="24"/>
-          <w:szCs w:val="24"/>
-        </w:rPr>
-      </w:pPr>
-    </w:p>
-    <w:p>
-      <w:pPr>
-        <w:rPr>
-          <w:rFonts w:ascii="Calibri" w:hAnsi="Calibri" w:cs="Calibri"/>
-          <w:sz w:val="24"/>
-          <w:szCs w:val="24"/>
-        </w:rPr>
-      </w:pPr>
-    </w:p>
-    <w:p>
-      <w:pPr>
-        <w:rPr>
-          <w:rFonts w:ascii="Calibri" w:hAnsi="Calibri" w:cs="Calibri"/>
-          <w:sz w:val="24"/>
-          <w:szCs w:val="24"/>
-        </w:rPr>
-      </w:pPr>
-      <w:r>
-        <w:rPr>
-          <w:rFonts w:ascii="Calibri" w:hAnsi="Calibri" w:cs="Calibri"/>
-          <w:sz w:val="24"/>
-          <w:szCs w:val="24"/>
-        </w:rPr>
-        <w:br w:type="page"/>
       </w:r>
     </w:p>
     <w:p>
@@ -5701,18 +5785,18 @@
         <w:t>Si el proceso es exitoso, verás una alerta y deberás iniciar sesión con tu nueva contraseña.</w:t>
       </w:r>
     </w:p>
-    <w:p>
-      <w:pPr>
-        <w:pStyle w:val="Prrafodelista"/>
-      </w:pPr>
-    </w:p>
     <w:p/>
+    <w:p/>
+    <w:p/>
+    <w:p/>
+    <w:p/>
     <w:p>
       <w:pPr>
         <w:pStyle w:val="Ttulo2"/>
       </w:pPr>
       <w:bookmarkStart w:id="13" w:name="_Toc189720767"/>
       <w:r>
+        <w:lastRenderedPageBreak/>
         <w:t>3</w:t>
       </w:r>
       <w:r>
@@ -5880,16 +5964,6 @@
           </wp:inline>
         </w:drawing>
       </w:r>
-      <w:r>
-        <w:rPr>
-          <w:rStyle w:val="nfasisintenso"/>
-          <w:rFonts w:ascii="Calibri" w:hAnsi="Calibri" w:cs="Calibri"/>
-          <w:noProof/>
-          <w:sz w:val="24"/>
-          <w:szCs w:val="24"/>
-        </w:rPr>
-        <w:br w:type="page"/>
-      </w:r>
     </w:p>
     <w:p>
       <w:pPr>
@@ -5904,7 +5978,6 @@
         <w:rPr>
           <w:noProof/>
         </w:rPr>
-        <w:lastRenderedPageBreak/>
         <w:t xml:space="preserve">2. </w:t>
       </w:r>
       <w:r>
@@ -6060,104 +6133,20 @@
     </w:p>
     <w:p>
       <w:pPr>
-        <w:jc w:val="both"/>
-        <w:rPr>
-          <w:rFonts w:ascii="Calibri" w:hAnsi="Calibri" w:cs="Calibri"/>
-          <w:b/>
-          <w:bCs/>
-        </w:rPr>
-      </w:pPr>
-    </w:p>
-    <w:p>
-      <w:pPr>
-        <w:pStyle w:val="Ttulo3"/>
-      </w:pPr>
-      <w:bookmarkStart w:id="14" w:name="_Toc189720768"/>
-      <w:r>
-        <w:t>3</w:t>
-      </w:r>
-      <w:r>
-        <w:t xml:space="preserve">.2.1 </w:t>
-      </w:r>
-      <w:r>
-        <w:t xml:space="preserve">No </w:t>
-      </w:r>
-      <w:r>
-        <w:t xml:space="preserve">puedo actualizar </w:t>
-      </w:r>
-      <w:r>
-        <w:t>algunos</w:t>
-      </w:r>
-      <w:r>
-        <w:t xml:space="preserve"> datos personales</w:t>
-      </w:r>
-      <w:r>
-        <w:t>:</w:t>
-      </w:r>
-      <w:bookmarkEnd w:id="14"/>
-    </w:p>
-    <w:p>
-      <w:pPr>
-        <w:jc w:val="both"/>
-        <w:rPr>
-          <w:rFonts w:ascii="Calibri" w:hAnsi="Calibri" w:cs="Calibri"/>
-          <w:sz w:val="24"/>
-          <w:szCs w:val="24"/>
-        </w:rPr>
-      </w:pPr>
-      <w:r>
-        <w:rPr>
-          <w:rFonts w:ascii="Calibri" w:hAnsi="Calibri" w:cs="Calibri"/>
-          <w:sz w:val="24"/>
-          <w:szCs w:val="24"/>
-        </w:rPr>
-        <w:t xml:space="preserve">Si necesitas actualizar datos a los que no tienes acceso, contacta a </w:t>
-      </w:r>
-      <w:hyperlink r:id="rId29" w:history="1">
-        <w:r>
-          <w:rPr>
-            <w:rStyle w:val="Hipervnculo"/>
-            <w:rFonts w:ascii="Calibri" w:hAnsi="Calibri" w:cs="Calibri"/>
-            <w:sz w:val="24"/>
-            <w:szCs w:val="24"/>
-          </w:rPr>
-          <w:t>admnistradorlcd2025@gmail.com</w:t>
-        </w:r>
-      </w:hyperlink>
-      <w:r>
-        <w:rPr>
-          <w:rFonts w:ascii="Calibri" w:hAnsi="Calibri" w:cs="Calibri"/>
-          <w:sz w:val="24"/>
-          <w:szCs w:val="24"/>
-        </w:rPr>
-        <w:t xml:space="preserve">  y justifica el motivo del cambio.</w:t>
-      </w:r>
-    </w:p>
-    <w:p>
-      <w:pPr>
-        <w:rPr>
-          <w:rFonts w:ascii="Calibri" w:hAnsi="Calibri" w:cs="Calibri"/>
-          <w:sz w:val="24"/>
-          <w:szCs w:val="24"/>
-        </w:rPr>
-      </w:pPr>
-    </w:p>
-    <w:p>
-      <w:pPr>
         <w:pStyle w:val="Ttulo1"/>
         <w:numPr>
           <w:ilvl w:val="0"/>
           <w:numId w:val="3"/>
         </w:numPr>
       </w:pPr>
-      <w:bookmarkStart w:id="15" w:name="_Toc189720769"/>
+      <w:bookmarkStart w:id="14" w:name="_Toc189720769"/>
       <w:r>
         <w:t>V</w:t>
       </w:r>
       <w:r>
         <w:t>iajes</w:t>
       </w:r>
-      <w:bookmarkEnd w:id="15"/>
+      <w:bookmarkEnd w:id="14"/>
     </w:p>
     <w:p>
       <w:pPr>
@@ -6167,11 +6156,11 @@
           <w:numId w:val="18"/>
         </w:numPr>
       </w:pPr>
-      <w:bookmarkStart w:id="16" w:name="_Toc189720770"/>
+      <w:bookmarkStart w:id="15" w:name="_Toc189720770"/>
       <w:r>
         <w:t>Registro de viajes</w:t>
       </w:r>
-      <w:bookmarkEnd w:id="16"/>
+      <w:bookmarkEnd w:id="15"/>
     </w:p>
     <w:p>
       <w:pPr>
@@ -6189,6 +6178,23 @@
           <w:szCs w:val="24"/>
         </w:rPr>
         <w:t>Para realizar una legalización es necesario haber viajado previamente y registrar el viaje en la plataforma. A continuación, se detallan los pasos para registrar un viaje:</w:t>
+      </w:r>
+    </w:p>
+    <w:p>
+      <w:pPr>
+        <w:rPr>
+          <w:rFonts w:ascii="Calibri" w:hAnsi="Calibri" w:cs="Calibri"/>
+          <w:sz w:val="24"/>
+          <w:szCs w:val="24"/>
+        </w:rPr>
+      </w:pPr>
+      <w:r>
+        <w:rPr>
+          <w:rFonts w:ascii="Calibri" w:hAnsi="Calibri" w:cs="Calibri"/>
+          <w:sz w:val="24"/>
+          <w:szCs w:val="24"/>
+        </w:rPr>
+        <w:br w:type="page"/>
       </w:r>
     </w:p>
     <w:p>
@@ -6210,6 +6216,7 @@
           <w:sz w:val="24"/>
           <w:szCs w:val="24"/>
         </w:rPr>
+        <w:lastRenderedPageBreak/>
         <w:t> Accede a tu cuenta y haz clic en el ítem “Viajes”.</w:t>
       </w:r>
     </w:p>
@@ -6307,7 +6314,7 @@
                     <pic:cNvPicPr/>
                   </pic:nvPicPr>
                   <pic:blipFill>
-                    <a:blip r:embed="rId30"/>
+                    <a:blip r:embed="rId29"/>
                     <a:stretch>
                       <a:fillRect/>
                     </a:stretch>
@@ -6329,22 +6336,7 @@
       </w:r>
     </w:p>
     <w:p>
-      <w:r>
-        <w:br w:type="page"/>
-      </w:r>
-    </w:p>
-    <w:p>
-      <w:pPr>
-        <w:pStyle w:val="Prrafodelista"/>
-      </w:pPr>
-    </w:p>
-    <w:p>
-      <w:pPr>
-        <w:pStyle w:val="Prrafodelista"/>
-        <w:numPr>
-          <w:ilvl w:val="0"/>
-          <w:numId w:val="10"/>
-        </w:numPr>
+      <w:pPr>
         <w:rPr>
           <w:rFonts w:ascii="Calibri" w:hAnsi="Calibri" w:cs="Calibri"/>
           <w:sz w:val="24"/>
@@ -6409,7 +6401,7 @@
                     <pic:cNvPicPr/>
                   </pic:nvPicPr>
                   <pic:blipFill>
-                    <a:blip r:embed="rId31"/>
+                    <a:blip r:embed="rId30"/>
                     <a:stretch>
                       <a:fillRect/>
                     </a:stretch>
@@ -6432,33 +6424,6 @@
     </w:p>
     <w:p>
       <w:pPr>
-        <w:spacing w:before="100" w:beforeAutospacing="1" w:after="100" w:afterAutospacing="1" w:line="240" w:lineRule="auto"/>
-        <w:ind w:left="360"/>
-        <w:rPr>
-          <w:rFonts w:ascii="Times New Roman" w:eastAsia="Times New Roman" w:hAnsi="Times New Roman" w:cs="Times New Roman"/>
-          <w:kern w:val="0"/>
-          <w:sz w:val="24"/>
-          <w:szCs w:val="24"/>
-          <w:lang w:eastAsia="es-CO"/>
-          <w14:ligatures w14:val="none"/>
-        </w:rPr>
-      </w:pPr>
-    </w:p>
-    <w:p>
-      <w:pPr>
-        <w:spacing w:before="100" w:beforeAutospacing="1" w:after="100" w:afterAutospacing="1" w:line="240" w:lineRule="auto"/>
-        <w:rPr>
-          <w:rFonts w:ascii="Times New Roman" w:eastAsia="Times New Roman" w:hAnsi="Times New Roman" w:cs="Times New Roman"/>
-          <w:kern w:val="0"/>
-          <w:sz w:val="24"/>
-          <w:szCs w:val="24"/>
-          <w:lang w:eastAsia="es-CO"/>
-          <w14:ligatures w14:val="none"/>
-        </w:rPr>
-      </w:pPr>
-    </w:p>
-    <w:p>
-      <w:pPr>
         <w:pStyle w:val="Prrafodelista"/>
         <w:numPr>
           <w:ilvl w:val="0"/>
@@ -6551,7 +6516,7 @@
                     </pic:cNvPicPr>
                   </pic:nvPicPr>
                   <pic:blipFill>
-                    <a:blip r:embed="rId32">
+                    <a:blip r:embed="rId31">
                       <a:extLst>
                         <a:ext uri="{28A0092B-C50C-407E-A947-70E740481C1C}">
                           <a14:useLocalDpi xmlns:a14="http://schemas.microsoft.com/office/drawing/2010/main" val="0"/>
@@ -6636,7 +6601,7 @@
                     <pic:cNvPicPr/>
                   </pic:nvPicPr>
                   <pic:blipFill>
-                    <a:blip r:embed="rId33"/>
+                    <a:blip r:embed="rId32"/>
                     <a:stretch>
                       <a:fillRect/>
                     </a:stretch>
@@ -6665,36 +6630,130 @@
     <w:p>
       <w:pPr>
         <w:pStyle w:val="Prrafodelista"/>
-      </w:pPr>
+        <w:numPr>
+          <w:ilvl w:val="0"/>
+          <w:numId w:val="10"/>
+        </w:numPr>
+        <w:rPr>
+          <w:rFonts w:ascii="Calibri" w:hAnsi="Calibri" w:cs="Calibri"/>
+          <w:sz w:val="24"/>
+          <w:szCs w:val="24"/>
+        </w:rPr>
+      </w:pPr>
+      <w:r>
+        <w:rPr>
+          <w:rFonts w:ascii="Calibri" w:hAnsi="Calibri" w:cs="Calibri"/>
+          <w:sz w:val="24"/>
+          <w:szCs w:val="24"/>
+        </w:rPr>
+        <w:t xml:space="preserve">Completa el formulario con la siguiente información: </w:t>
+      </w:r>
     </w:p>
     <w:p>
       <w:pPr>
         <w:pStyle w:val="Prrafodelista"/>
-      </w:pPr>
+        <w:numPr>
+          <w:ilvl w:val="0"/>
+          <w:numId w:val="12"/>
+        </w:numPr>
+        <w:rPr>
+          <w:rFonts w:ascii="Calibri" w:hAnsi="Calibri" w:cs="Calibri"/>
+          <w:sz w:val="24"/>
+          <w:szCs w:val="24"/>
+        </w:rPr>
+      </w:pPr>
+      <w:r>
+        <w:rPr>
+          <w:rFonts w:ascii="Calibri" w:hAnsi="Calibri" w:cs="Calibri"/>
+          <w:sz w:val="24"/>
+          <w:szCs w:val="24"/>
+        </w:rPr>
+        <w:t>Número de comisión</w:t>
+      </w:r>
     </w:p>
     <w:p>
       <w:pPr>
         <w:pStyle w:val="Prrafodelista"/>
-      </w:pPr>
+        <w:numPr>
+          <w:ilvl w:val="0"/>
+          <w:numId w:val="12"/>
+        </w:numPr>
+        <w:rPr>
+          <w:rFonts w:ascii="Calibri" w:hAnsi="Calibri" w:cs="Calibri"/>
+          <w:sz w:val="24"/>
+          <w:szCs w:val="24"/>
+        </w:rPr>
+      </w:pPr>
+      <w:r>
+        <w:rPr>
+          <w:rFonts w:ascii="Calibri" w:hAnsi="Calibri" w:cs="Calibri"/>
+          <w:sz w:val="24"/>
+          <w:szCs w:val="24"/>
+        </w:rPr>
+        <w:t>Fecha de inicio del viaje</w:t>
+      </w:r>
     </w:p>
     <w:p>
       <w:pPr>
         <w:pStyle w:val="Prrafodelista"/>
-      </w:pPr>
+        <w:numPr>
+          <w:ilvl w:val="0"/>
+          <w:numId w:val="12"/>
+        </w:numPr>
+        <w:rPr>
+          <w:rFonts w:ascii="Calibri" w:hAnsi="Calibri" w:cs="Calibri"/>
+          <w:sz w:val="24"/>
+          <w:szCs w:val="24"/>
+        </w:rPr>
+      </w:pPr>
+      <w:r>
+        <w:rPr>
+          <w:rFonts w:ascii="Calibri" w:hAnsi="Calibri" w:cs="Calibri"/>
+          <w:sz w:val="24"/>
+          <w:szCs w:val="24"/>
+        </w:rPr>
+        <w:t xml:space="preserve">Fecha </w:t>
+      </w:r>
+      <w:r>
+        <w:rPr>
+          <w:rFonts w:ascii="Calibri" w:hAnsi="Calibri" w:cs="Calibri"/>
+          <w:sz w:val="24"/>
+          <w:szCs w:val="24"/>
+        </w:rPr>
+        <w:t>de finalización</w:t>
+      </w:r>
     </w:p>
     <w:p>
       <w:pPr>
         <w:pStyle w:val="Prrafodelista"/>
-      </w:pPr>
+        <w:numPr>
+          <w:ilvl w:val="0"/>
+          <w:numId w:val="12"/>
+        </w:numPr>
+        <w:rPr>
+          <w:rFonts w:ascii="Calibri" w:hAnsi="Calibri" w:cs="Calibri"/>
+          <w:sz w:val="24"/>
+          <w:szCs w:val="24"/>
+        </w:rPr>
+      </w:pPr>
+      <w:r>
+        <w:rPr>
+          <w:rFonts w:ascii="Calibri" w:hAnsi="Calibri" w:cs="Calibri"/>
+          <w:sz w:val="24"/>
+          <w:szCs w:val="24"/>
+        </w:rPr>
+        <w:t>Ruta o destino del viaje</w:t>
+      </w:r>
     </w:p>
     <w:p>
       <w:pPr>
         <w:pStyle w:val="Prrafodelista"/>
-      </w:pPr>
-    </w:p>
-    <w:p>
-      <w:pPr>
-        <w:pStyle w:val="Prrafodelista"/>
+        <w:ind w:left="1440"/>
+        <w:rPr>
+          <w:rFonts w:ascii="Calibri" w:hAnsi="Calibri" w:cs="Calibri"/>
+          <w:sz w:val="24"/>
+          <w:szCs w:val="24"/>
+        </w:rPr>
       </w:pPr>
     </w:p>
     <w:p>
@@ -6716,136 +6775,6 @@
           <w:sz w:val="24"/>
           <w:szCs w:val="24"/>
         </w:rPr>
-        <w:lastRenderedPageBreak/>
-        <w:t xml:space="preserve">Completa el formulario con la siguiente información: </w:t>
-      </w:r>
-    </w:p>
-    <w:p>
-      <w:pPr>
-        <w:pStyle w:val="Prrafodelista"/>
-        <w:numPr>
-          <w:ilvl w:val="0"/>
-          <w:numId w:val="12"/>
-        </w:numPr>
-        <w:rPr>
-          <w:rFonts w:ascii="Calibri" w:hAnsi="Calibri" w:cs="Calibri"/>
-          <w:sz w:val="24"/>
-          <w:szCs w:val="24"/>
-        </w:rPr>
-      </w:pPr>
-      <w:r>
-        <w:rPr>
-          <w:rFonts w:ascii="Calibri" w:hAnsi="Calibri" w:cs="Calibri"/>
-          <w:sz w:val="24"/>
-          <w:szCs w:val="24"/>
-        </w:rPr>
-        <w:t>Número de comisión</w:t>
-      </w:r>
-    </w:p>
-    <w:p>
-      <w:pPr>
-        <w:pStyle w:val="Prrafodelista"/>
-        <w:numPr>
-          <w:ilvl w:val="0"/>
-          <w:numId w:val="12"/>
-        </w:numPr>
-        <w:rPr>
-          <w:rFonts w:ascii="Calibri" w:hAnsi="Calibri" w:cs="Calibri"/>
-          <w:sz w:val="24"/>
-          <w:szCs w:val="24"/>
-        </w:rPr>
-      </w:pPr>
-      <w:r>
-        <w:rPr>
-          <w:rFonts w:ascii="Calibri" w:hAnsi="Calibri" w:cs="Calibri"/>
-          <w:sz w:val="24"/>
-          <w:szCs w:val="24"/>
-        </w:rPr>
-        <w:t>Fecha de inicio del viaje</w:t>
-      </w:r>
-    </w:p>
-    <w:p>
-      <w:pPr>
-        <w:pStyle w:val="Prrafodelista"/>
-        <w:numPr>
-          <w:ilvl w:val="0"/>
-          <w:numId w:val="12"/>
-        </w:numPr>
-        <w:rPr>
-          <w:rFonts w:ascii="Calibri" w:hAnsi="Calibri" w:cs="Calibri"/>
-          <w:sz w:val="24"/>
-          <w:szCs w:val="24"/>
-        </w:rPr>
-      </w:pPr>
-      <w:r>
-        <w:rPr>
-          <w:rFonts w:ascii="Calibri" w:hAnsi="Calibri" w:cs="Calibri"/>
-          <w:sz w:val="24"/>
-          <w:szCs w:val="24"/>
-        </w:rPr>
-        <w:t xml:space="preserve">Fecha </w:t>
-      </w:r>
-      <w:r>
-        <w:rPr>
-          <w:rFonts w:ascii="Calibri" w:hAnsi="Calibri" w:cs="Calibri"/>
-          <w:sz w:val="24"/>
-          <w:szCs w:val="24"/>
-        </w:rPr>
-        <w:t>de finalización</w:t>
-      </w:r>
-    </w:p>
-    <w:p>
-      <w:pPr>
-        <w:pStyle w:val="Prrafodelista"/>
-        <w:numPr>
-          <w:ilvl w:val="0"/>
-          <w:numId w:val="12"/>
-        </w:numPr>
-        <w:rPr>
-          <w:rFonts w:ascii="Calibri" w:hAnsi="Calibri" w:cs="Calibri"/>
-          <w:sz w:val="24"/>
-          <w:szCs w:val="24"/>
-        </w:rPr>
-      </w:pPr>
-      <w:r>
-        <w:rPr>
-          <w:rFonts w:ascii="Calibri" w:hAnsi="Calibri" w:cs="Calibri"/>
-          <w:sz w:val="24"/>
-          <w:szCs w:val="24"/>
-        </w:rPr>
-        <w:t>Ruta o destino del viaje</w:t>
-      </w:r>
-    </w:p>
-    <w:p>
-      <w:pPr>
-        <w:pStyle w:val="Prrafodelista"/>
-        <w:ind w:left="1440"/>
-        <w:rPr>
-          <w:rFonts w:ascii="Calibri" w:hAnsi="Calibri" w:cs="Calibri"/>
-          <w:sz w:val="24"/>
-          <w:szCs w:val="24"/>
-        </w:rPr>
-      </w:pPr>
-    </w:p>
-    <w:p>
-      <w:pPr>
-        <w:pStyle w:val="Prrafodelista"/>
-        <w:numPr>
-          <w:ilvl w:val="0"/>
-          <w:numId w:val="10"/>
-        </w:numPr>
-        <w:rPr>
-          <w:rFonts w:ascii="Calibri" w:hAnsi="Calibri" w:cs="Calibri"/>
-          <w:sz w:val="24"/>
-          <w:szCs w:val="24"/>
-        </w:rPr>
-      </w:pPr>
-      <w:r>
-        <w:rPr>
-          <w:rFonts w:ascii="Calibri" w:hAnsi="Calibri" w:cs="Calibri"/>
-          <w:sz w:val="24"/>
-          <w:szCs w:val="24"/>
-        </w:rPr>
         <w:t>Haz clic en “Guardar” para registrar tu viaje en la plataforma.</w:t>
       </w:r>
     </w:p>
@@ -6862,11 +6791,11 @@
           <w:numId w:val="18"/>
         </w:numPr>
       </w:pPr>
-      <w:bookmarkStart w:id="17" w:name="_Toc189720771"/>
+      <w:bookmarkStart w:id="16" w:name="_Toc189720771"/>
       <w:r>
         <w:t>Filtros</w:t>
       </w:r>
-      <w:bookmarkEnd w:id="17"/>
+      <w:bookmarkEnd w:id="16"/>
     </w:p>
     <w:p>
       <w:pPr>
@@ -6952,57 +6881,22 @@
       <w:r>
         <w:rPr>
           <w:rFonts w:ascii="Calibri" w:hAnsi="Calibri" w:cs="Calibri"/>
-          <w:b/>
-          <w:bCs/>
-          <w:sz w:val="24"/>
-          <w:szCs w:val="24"/>
-        </w:rPr>
-        <w:t>Pendiente:</w:t>
-      </w:r>
-      <w:r>
-        <w:rPr>
-          <w:rFonts w:ascii="Calibri" w:hAnsi="Calibri" w:cs="Calibri"/>
-          <w:sz w:val="24"/>
-          <w:szCs w:val="24"/>
-        </w:rPr>
-        <w:t xml:space="preserve"> </w:t>
-      </w:r>
-      <w:r>
-        <w:rPr>
-          <w:rFonts w:ascii="Calibri" w:hAnsi="Calibri" w:cs="Calibri"/>
-          <w:sz w:val="24"/>
-          <w:szCs w:val="24"/>
-        </w:rPr>
-        <w:t>Significa que el viaje aún está en curso. Si decides no realizarlo, puedes cancelarlo haciendo clic en el botón correspondiente</w:t>
-      </w:r>
-      <w:r>
-        <w:rPr>
-          <w:rFonts w:ascii="Calibri" w:hAnsi="Calibri" w:cs="Calibri"/>
-          <w:sz w:val="24"/>
-          <w:szCs w:val="24"/>
-        </w:rPr>
-        <w:t xml:space="preserve"> </w:t>
-      </w:r>
-      <w:r>
-        <w:rPr>
-          <w:rFonts w:ascii="Calibri" w:hAnsi="Calibri" w:cs="Calibri"/>
-          <w:sz w:val="24"/>
-          <w:szCs w:val="24"/>
-        </w:rPr>
-        <w:t xml:space="preserve"> </w:t>
-      </w:r>
-      <w:r>
-        <w:rPr>
-          <w:rFonts w:ascii="Calibri" w:hAnsi="Calibri" w:cs="Calibri"/>
-          <w:noProof/>
           <w:sz w:val="24"/>
           <w:szCs w:val="24"/>
         </w:rPr>
         <w:drawing>
-          <wp:inline distT="0" distB="0" distL="0" distR="0" wp14:anchorId="338047C9" wp14:editId="2EB24A75">
-            <wp:extent cx="170298" cy="170298"/>
-            <wp:effectExtent l="0" t="0" r="1270" b="1270"/>
-            <wp:docPr id="207171871" name="Imagen 8"/>
+          <wp:anchor distT="0" distB="0" distL="114300" distR="114300" simplePos="0" relativeHeight="251682843" behindDoc="0" locked="0" layoutInCell="1" allowOverlap="1" wp14:anchorId="0E9F55DA" wp14:editId="17BFEEE9">
+            <wp:simplePos x="0" y="0"/>
+            <wp:positionH relativeFrom="column">
+              <wp:posOffset>4520565</wp:posOffset>
+            </wp:positionH>
+            <wp:positionV relativeFrom="paragraph">
+              <wp:posOffset>214630</wp:posOffset>
+            </wp:positionV>
+            <wp:extent cx="273050" cy="217805"/>
+            <wp:effectExtent l="0" t="0" r="0" b="0"/>
+            <wp:wrapNone/>
+            <wp:docPr id="699334168" name="Imagen 1"/>
             <wp:cNvGraphicFramePr>
               <a:graphicFrameLocks xmlns:a="http://schemas.openxmlformats.org/drawingml/2006/main" noChangeAspect="1"/>
             </wp:cNvGraphicFramePr>
@@ -7010,50 +6904,93 @@
               <a:graphicData uri="http://schemas.openxmlformats.org/drawingml/2006/picture">
                 <pic:pic xmlns:pic="http://schemas.openxmlformats.org/drawingml/2006/picture">
                   <pic:nvPicPr>
-                    <pic:cNvPr id="0" name="Picture 8"/>
-                    <pic:cNvPicPr>
-                      <a:picLocks noChangeAspect="1" noChangeArrowheads="1"/>
-                    </pic:cNvPicPr>
+                    <pic:cNvPr id="699334168" name=""/>
+                    <pic:cNvPicPr/>
                   </pic:nvPicPr>
                   <pic:blipFill>
-                    <a:blip r:embed="rId34">
+                    <a:blip r:embed="rId33">
                       <a:extLst>
                         <a:ext uri="{28A0092B-C50C-407E-A947-70E740481C1C}">
                           <a14:useLocalDpi xmlns:a14="http://schemas.microsoft.com/office/drawing/2010/main" val="0"/>
                         </a:ext>
                       </a:extLst>
                     </a:blip>
-                    <a:srcRect/>
                     <a:stretch>
                       <a:fillRect/>
                     </a:stretch>
                   </pic:blipFill>
-                  <pic:spPr bwMode="auto">
+                  <pic:spPr>
                     <a:xfrm>
                       <a:off x="0" y="0"/>
-                      <a:ext cx="174740" cy="174740"/>
+                      <a:ext cx="273050" cy="217805"/>
                     </a:xfrm>
                     <a:prstGeom prst="rect">
                       <a:avLst/>
                     </a:prstGeom>
-                    <a:noFill/>
-                    <a:ln>
-                      <a:noFill/>
-                    </a:ln>
                   </pic:spPr>
                 </pic:pic>
               </a:graphicData>
             </a:graphic>
-          </wp:inline>
+          </wp:anchor>
         </w:drawing>
       </w:r>
       <w:r>
         <w:rPr>
           <w:rFonts w:ascii="Calibri" w:hAnsi="Calibri" w:cs="Calibri"/>
-          <w:sz w:val="24"/>
-          <w:szCs w:val="24"/>
-        </w:rPr>
-        <w:t xml:space="preserve"> y luego en “Cancelar”.</w:t>
+          <w:b/>
+          <w:bCs/>
+          <w:sz w:val="24"/>
+          <w:szCs w:val="24"/>
+        </w:rPr>
+        <w:t>Pendiente:</w:t>
+      </w:r>
+      <w:r>
+        <w:rPr>
+          <w:rFonts w:ascii="Calibri" w:hAnsi="Calibri" w:cs="Calibri"/>
+          <w:sz w:val="24"/>
+          <w:szCs w:val="24"/>
+        </w:rPr>
+        <w:t xml:space="preserve"> </w:t>
+      </w:r>
+      <w:r>
+        <w:rPr>
+          <w:rFonts w:ascii="Calibri" w:hAnsi="Calibri" w:cs="Calibri"/>
+          <w:sz w:val="24"/>
+          <w:szCs w:val="24"/>
+        </w:rPr>
+        <w:t>Significa que el viaje aún está en curso. Si decides no realizarlo, puedes cancelarlo haciendo clic en el botón correspondiente</w:t>
+      </w:r>
+      <w:r>
+        <w:rPr>
+          <w:rFonts w:ascii="Calibri" w:hAnsi="Calibri" w:cs="Calibri"/>
+          <w:sz w:val="24"/>
+          <w:szCs w:val="24"/>
+        </w:rPr>
+        <w:t xml:space="preserve"> </w:t>
+      </w:r>
+      <w:r>
+        <w:rPr>
+          <w:rFonts w:ascii="Calibri" w:hAnsi="Calibri" w:cs="Calibri"/>
+          <w:sz w:val="24"/>
+          <w:szCs w:val="24"/>
+        </w:rPr>
+        <w:t xml:space="preserve">  </w:t>
+      </w:r>
+      <w:r>
+        <w:rPr>
+          <w:rFonts w:ascii="Calibri" w:hAnsi="Calibri" w:cs="Calibri"/>
+          <w:sz w:val="24"/>
+          <w:szCs w:val="24"/>
+        </w:rPr>
+        <w:tab/>
+      </w:r>
+      <w:r>
+        <w:rPr>
+          <w:rFonts w:ascii="Calibri" w:hAnsi="Calibri" w:cs="Calibri"/>
+          <w:sz w:val="24"/>
+          <w:szCs w:val="24"/>
+        </w:rPr>
+        <w:t>y luego en “Cancelar”.</w:t>
       </w:r>
     </w:p>
     <w:p>
@@ -7104,25 +7041,25 @@
           <w:numId w:val="3"/>
         </w:numPr>
       </w:pPr>
-      <w:bookmarkStart w:id="18" w:name="_Toc189720772"/>
+      <w:bookmarkStart w:id="17" w:name="_Toc189720772"/>
       <w:r>
         <w:t>Registro de legalizaciones</w:t>
       </w:r>
-      <w:bookmarkEnd w:id="18"/>
+      <w:bookmarkEnd w:id="17"/>
     </w:p>
     <w:p>
       <w:pPr>
         <w:pStyle w:val="Ttulo2"/>
         <w:ind w:firstLine="360"/>
       </w:pPr>
-      <w:bookmarkStart w:id="19" w:name="_Toc189720773"/>
+      <w:bookmarkStart w:id="18" w:name="_Toc189720773"/>
       <w:r>
         <w:t>5</w:t>
       </w:r>
       <w:r>
         <w:t>.1. Registro de legalizaciones</w:t>
       </w:r>
-      <w:bookmarkEnd w:id="19"/>
+      <w:bookmarkEnd w:id="18"/>
     </w:p>
     <w:p>
       <w:pPr>
@@ -7160,11 +7097,12 @@
     </w:p>
     <w:p>
       <w:pPr>
-        <w:pStyle w:val="Prrafodelista"/>
-        <w:numPr>
-          <w:ilvl w:val="0"/>
-          <w:numId w:val="14"/>
-        </w:numPr>
+        <w:ind w:left="360"/>
+        <w:rPr>
+          <w:rFonts w:ascii="Calibri" w:hAnsi="Calibri" w:cs="Calibri"/>
+          <w:sz w:val="24"/>
+          <w:szCs w:val="24"/>
+        </w:rPr>
       </w:pPr>
       <w:r>
         <w:rPr>
@@ -7176,13 +7114,13 @@
         </w:rPr>
         <w:lastRenderedPageBreak/>
         <w:drawing>
-          <wp:anchor distT="0" distB="0" distL="114300" distR="114300" simplePos="0" relativeHeight="251658259" behindDoc="0" locked="0" layoutInCell="1" allowOverlap="1" wp14:anchorId="074672EE" wp14:editId="5B1A565C">
+          <wp:anchor distT="0" distB="0" distL="114300" distR="114300" simplePos="0" relativeHeight="251658259" behindDoc="0" locked="0" layoutInCell="1" allowOverlap="1" wp14:anchorId="074672EE" wp14:editId="195D7D06">
             <wp:simplePos x="0" y="0"/>
             <wp:positionH relativeFrom="column">
-              <wp:posOffset>1331595</wp:posOffset>
+              <wp:posOffset>881296</wp:posOffset>
             </wp:positionH>
             <wp:positionV relativeFrom="paragraph">
-              <wp:posOffset>1065603</wp:posOffset>
+              <wp:posOffset>1021762</wp:posOffset>
             </wp:positionV>
             <wp:extent cx="191386" cy="191386"/>
             <wp:effectExtent l="38100" t="19050" r="0" b="37465"/>
@@ -7250,11 +7188,19 @@
         <w:rPr>
           <w:noProof/>
         </w:rPr>
+        <w:t xml:space="preserve"> </w:t>
+      </w:r>
+      <w:r>
+        <w:rPr>
+          <w:rFonts w:ascii="Calibri" w:hAnsi="Calibri" w:cs="Calibri"/>
+          <w:sz w:val="24"/>
+          <w:szCs w:val="24"/>
+        </w:rPr>
         <w:drawing>
-          <wp:inline distT="0" distB="0" distL="0" distR="0" wp14:anchorId="6DE22CB0" wp14:editId="5FAEF11E">
-            <wp:extent cx="5218386" cy="2935341"/>
-            <wp:effectExtent l="0" t="0" r="1905" b="0"/>
-            <wp:docPr id="300148503" name="Imagen 1" descr="Interfaz de usuario gráfica&#10;&#10;Descripción generada automáticamente con confianza baja"/>
+          <wp:inline distT="0" distB="0" distL="0" distR="0" wp14:anchorId="13598389" wp14:editId="73D0F77C">
+            <wp:extent cx="5612130" cy="2502535"/>
+            <wp:effectExtent l="0" t="0" r="7620" b="0"/>
+            <wp:docPr id="752482741" name="Imagen 1"/>
             <wp:cNvGraphicFramePr>
               <a:graphicFrameLocks xmlns:a="http://schemas.openxmlformats.org/drawingml/2006/main" noChangeAspect="1"/>
             </wp:cNvGraphicFramePr>
@@ -7262,17 +7208,11 @@
               <a:graphicData uri="http://schemas.openxmlformats.org/drawingml/2006/picture">
                 <pic:pic xmlns:pic="http://schemas.openxmlformats.org/drawingml/2006/picture">
                   <pic:nvPicPr>
-                    <pic:cNvPr id="1868106672" name="Imagen 1" descr="Interfaz de usuario gráfica&#10;&#10;Descripción generada automáticamente con confianza baja"/>
+                    <pic:cNvPr id="752482741" name=""/>
                     <pic:cNvPicPr/>
                   </pic:nvPicPr>
                   <pic:blipFill>
-                    <a:blip r:embed="rId35" cstate="print">
-                      <a:extLst>
-                        <a:ext uri="{28A0092B-C50C-407E-A947-70E740481C1C}">
-                          <a14:useLocalDpi xmlns:a14="http://schemas.microsoft.com/office/drawing/2010/main" val="0"/>
-                        </a:ext>
-                      </a:extLst>
-                    </a:blip>
+                    <a:blip r:embed="rId34"/>
                     <a:stretch>
                       <a:fillRect/>
                     </a:stretch>
@@ -7280,7 +7220,7 @@
                   <pic:spPr>
                     <a:xfrm>
                       <a:off x="0" y="0"/>
-                      <a:ext cx="5248571" cy="2952320"/>
+                      <a:ext cx="5612130" cy="2502535"/>
                     </a:xfrm>
                     <a:prstGeom prst="rect">
                       <a:avLst/>
@@ -7479,11 +7419,19 @@
         <w:rPr>
           <w:noProof/>
         </w:rPr>
+        <w:t xml:space="preserve"> </w:t>
+      </w:r>
+      <w:r>
+        <w:rPr>
+          <w:rFonts w:ascii="Calibri" w:hAnsi="Calibri" w:cs="Calibri"/>
+          <w:sz w:val="24"/>
+          <w:szCs w:val="24"/>
+        </w:rPr>
         <w:drawing>
-          <wp:inline distT="0" distB="0" distL="0" distR="0" wp14:anchorId="5D23E95B" wp14:editId="36690D9C">
-            <wp:extent cx="5104263" cy="2869089"/>
-            <wp:effectExtent l="0" t="0" r="1270" b="7620"/>
-            <wp:docPr id="1453134706" name="Imagen 13"/>
+          <wp:inline distT="0" distB="0" distL="0" distR="0" wp14:anchorId="790A1A4A" wp14:editId="1098E274">
+            <wp:extent cx="5612130" cy="2304415"/>
+            <wp:effectExtent l="0" t="0" r="7620" b="635"/>
+            <wp:docPr id="534851055" name="Imagen 1"/>
             <wp:cNvGraphicFramePr>
               <a:graphicFrameLocks xmlns:a="http://schemas.openxmlformats.org/drawingml/2006/main" noChangeAspect="1"/>
             </wp:cNvGraphicFramePr>
@@ -7491,36 +7439,23 @@
               <a:graphicData uri="http://schemas.openxmlformats.org/drawingml/2006/picture">
                 <pic:pic xmlns:pic="http://schemas.openxmlformats.org/drawingml/2006/picture">
                   <pic:nvPicPr>
-                    <pic:cNvPr id="0" name="Picture 13"/>
-                    <pic:cNvPicPr>
-                      <a:picLocks noChangeAspect="1" noChangeArrowheads="1"/>
-                    </pic:cNvPicPr>
+                    <pic:cNvPr id="534851055" name=""/>
+                    <pic:cNvPicPr/>
                   </pic:nvPicPr>
                   <pic:blipFill>
-                    <a:blip r:embed="rId36" cstate="print">
-                      <a:extLst>
-                        <a:ext uri="{28A0092B-C50C-407E-A947-70E740481C1C}">
-                          <a14:useLocalDpi xmlns:a14="http://schemas.microsoft.com/office/drawing/2010/main" val="0"/>
-                        </a:ext>
-                      </a:extLst>
-                    </a:blip>
-                    <a:srcRect/>
+                    <a:blip r:embed="rId35"/>
                     <a:stretch>
                       <a:fillRect/>
                     </a:stretch>
                   </pic:blipFill>
-                  <pic:spPr bwMode="auto">
+                  <pic:spPr>
                     <a:xfrm>
                       <a:off x="0" y="0"/>
-                      <a:ext cx="5114011" cy="2874568"/>
+                      <a:ext cx="5612130" cy="2304415"/>
                     </a:xfrm>
                     <a:prstGeom prst="rect">
                       <a:avLst/>
                     </a:prstGeom>
-                    <a:noFill/>
-                    <a:ln>
-                      <a:noFill/>
-                    </a:ln>
                   </pic:spPr>
                 </pic:pic>
               </a:graphicData>
@@ -7585,7 +7520,7 @@
                     </pic:cNvPicPr>
                   </pic:nvPicPr>
                   <pic:blipFill>
-                    <a:blip r:embed="rId32">
+                    <a:blip r:embed="rId31">
                       <a:extLst>
                         <a:ext uri="{28A0092B-C50C-407E-A947-70E740481C1C}">
                           <a14:useLocalDpi xmlns:a14="http://schemas.microsoft.com/office/drawing/2010/main" val="0"/>
@@ -7644,14 +7579,11 @@
         <w:pStyle w:val="Prrafodelista"/>
       </w:pPr>
       <w:r>
-        <w:rPr>
-          <w:noProof/>
-        </w:rPr>
         <w:drawing>
-          <wp:inline distT="0" distB="0" distL="0" distR="0" wp14:anchorId="4B7F1DEF" wp14:editId="32BE9AB3">
-            <wp:extent cx="5124893" cy="2888270"/>
-            <wp:effectExtent l="0" t="0" r="0" b="7620"/>
-            <wp:docPr id="332647090" name="Imagen 10" descr="Interfaz de usuario gráfica, Texto, Aplicación&#10;&#10;Descripción generada automáticamente"/>
+          <wp:inline distT="0" distB="0" distL="0" distR="0" wp14:anchorId="16C62749" wp14:editId="40353C1F">
+            <wp:extent cx="5612130" cy="2409825"/>
+            <wp:effectExtent l="0" t="0" r="7620" b="9525"/>
+            <wp:docPr id="38833272" name="Imagen 1"/>
             <wp:cNvGraphicFramePr>
               <a:graphicFrameLocks xmlns:a="http://schemas.openxmlformats.org/drawingml/2006/main" noChangeAspect="1"/>
             </wp:cNvGraphicFramePr>
@@ -7659,36 +7591,23 @@
               <a:graphicData uri="http://schemas.openxmlformats.org/drawingml/2006/picture">
                 <pic:pic xmlns:pic="http://schemas.openxmlformats.org/drawingml/2006/picture">
                   <pic:nvPicPr>
-                    <pic:cNvPr id="332647090" name="Imagen 10" descr="Interfaz de usuario gráfica, Texto, Aplicación&#10;&#10;Descripción generada automáticamente"/>
-                    <pic:cNvPicPr>
-                      <a:picLocks noChangeAspect="1" noChangeArrowheads="1"/>
-                    </pic:cNvPicPr>
+                    <pic:cNvPr id="38833272" name=""/>
+                    <pic:cNvPicPr/>
                   </pic:nvPicPr>
                   <pic:blipFill>
-                    <a:blip r:embed="rId37" cstate="print">
-                      <a:extLst>
-                        <a:ext uri="{28A0092B-C50C-407E-A947-70E740481C1C}">
-                          <a14:useLocalDpi xmlns:a14="http://schemas.microsoft.com/office/drawing/2010/main" val="0"/>
-                        </a:ext>
-                      </a:extLst>
-                    </a:blip>
-                    <a:srcRect/>
+                    <a:blip r:embed="rId36"/>
                     <a:stretch>
                       <a:fillRect/>
                     </a:stretch>
                   </pic:blipFill>
-                  <pic:spPr bwMode="auto">
+                  <pic:spPr>
                     <a:xfrm>
                       <a:off x="0" y="0"/>
-                      <a:ext cx="5144516" cy="2899329"/>
+                      <a:ext cx="5612130" cy="2409825"/>
                     </a:xfrm>
                     <a:prstGeom prst="rect">
                       <a:avLst/>
                     </a:prstGeom>
-                    <a:noFill/>
-                    <a:ln>
-                      <a:noFill/>
-                    </a:ln>
                   </pic:spPr>
                 </pic:pic>
               </a:graphicData>
@@ -7889,14 +7808,14 @@
       <w:pPr>
         <w:pStyle w:val="Ttulo2"/>
       </w:pPr>
-      <w:bookmarkStart w:id="20" w:name="_Toc189720774"/>
+      <w:bookmarkStart w:id="19" w:name="_Toc189720774"/>
       <w:r>
         <w:t>5</w:t>
       </w:r>
       <w:r>
         <w:t>.2. Filtros</w:t>
       </w:r>
-      <w:bookmarkEnd w:id="20"/>
+      <w:bookmarkEnd w:id="19"/>
     </w:p>
     <w:p>
       <w:pPr>
@@ -7979,7 +7898,7 @@
           <w:sz w:val="24"/>
           <w:szCs w:val="24"/>
         </w:rPr>
-        <w:t>Completad</w:t>
+        <w:t>Aprobada</w:t>
       </w:r>
       <w:r>
         <w:rPr>
@@ -7989,16 +7908,6 @@
           <w:sz w:val="24"/>
           <w:szCs w:val="24"/>
         </w:rPr>
-        <w:t>a</w:t>
-      </w:r>
-      <w:r>
-        <w:rPr>
-          <w:rFonts w:ascii="Calibri" w:hAnsi="Calibri" w:cs="Calibri"/>
-          <w:b/>
-          <w:bCs/>
-          <w:sz w:val="24"/>
-          <w:szCs w:val="24"/>
-        </w:rPr>
         <w:t>:</w:t>
       </w:r>
       <w:r>
@@ -8015,7 +7924,15 @@
           <w:sz w:val="24"/>
           <w:szCs w:val="24"/>
         </w:rPr>
-        <w:t>la legalización fue realizada</w:t>
+        <w:t xml:space="preserve">la legalización fue </w:t>
+      </w:r>
+      <w:r>
+        <w:rPr>
+          <w:rFonts w:ascii="Calibri" w:hAnsi="Calibri" w:cs="Calibri"/>
+          <w:sz w:val="24"/>
+          <w:szCs w:val="24"/>
+        </w:rPr>
+        <w:t>aprobada</w:t>
       </w:r>
       <w:r>
         <w:rPr>
@@ -8047,39 +7964,55 @@
           <w:sz w:val="24"/>
           <w:szCs w:val="24"/>
         </w:rPr>
-        <w:t>Pendiente:</w:t>
-      </w:r>
-      <w:r>
-        <w:rPr>
-          <w:rFonts w:ascii="Calibri" w:hAnsi="Calibri" w:cs="Calibri"/>
-          <w:sz w:val="24"/>
-          <w:szCs w:val="24"/>
-        </w:rPr>
-        <w:t xml:space="preserve"> Significa que </w:t>
-      </w:r>
-      <w:r>
-        <w:rPr>
-          <w:rFonts w:ascii="Calibri" w:hAnsi="Calibri" w:cs="Calibri"/>
-          <w:sz w:val="24"/>
-          <w:szCs w:val="24"/>
-        </w:rPr>
-        <w:t xml:space="preserve">la legalización </w:t>
-      </w:r>
-      <w:r>
-        <w:rPr>
-          <w:rFonts w:ascii="Calibri" w:hAnsi="Calibri" w:cs="Calibri"/>
-          <w:sz w:val="24"/>
-          <w:szCs w:val="24"/>
-        </w:rPr>
-        <w:t xml:space="preserve">aún está </w:t>
-      </w:r>
-      <w:r>
-        <w:rPr>
-          <w:rFonts w:ascii="Calibri" w:hAnsi="Calibri" w:cs="Calibri"/>
-          <w:sz w:val="24"/>
-          <w:szCs w:val="24"/>
-        </w:rPr>
-        <w:t>pendiente por realizar.</w:t>
+        <w:t>Rechazada:</w:t>
+      </w:r>
+      <w:r>
+        <w:rPr>
+          <w:rFonts w:ascii="Calibri" w:hAnsi="Calibri" w:cs="Calibri"/>
+          <w:sz w:val="24"/>
+          <w:szCs w:val="24"/>
+        </w:rPr>
+        <w:t xml:space="preserve"> </w:t>
+      </w:r>
+      <w:r>
+        <w:rPr>
+          <w:rFonts w:ascii="Calibri" w:hAnsi="Calibri" w:cs="Calibri"/>
+          <w:sz w:val="24"/>
+          <w:szCs w:val="24"/>
+        </w:rPr>
+        <w:t>I</w:t>
+      </w:r>
+      <w:r>
+        <w:rPr>
+          <w:rFonts w:ascii="Calibri" w:hAnsi="Calibri" w:cs="Calibri"/>
+          <w:sz w:val="24"/>
+          <w:szCs w:val="24"/>
+        </w:rPr>
+        <w:t>nforma</w:t>
+      </w:r>
+      <w:r>
+        <w:rPr>
+          <w:rFonts w:ascii="Calibri" w:hAnsi="Calibri" w:cs="Calibri"/>
+          <w:sz w:val="24"/>
+          <w:szCs w:val="24"/>
+        </w:rPr>
+        <w:t xml:space="preserve"> que la legalización fue </w:t>
+      </w:r>
+      <w:r>
+        <w:rPr>
+          <w:rFonts w:ascii="Calibri" w:hAnsi="Calibri" w:cs="Calibri"/>
+          <w:sz w:val="24"/>
+          <w:szCs w:val="24"/>
+        </w:rPr>
+        <w:t>rechazada</w:t>
+      </w:r>
+      <w:r>
+        <w:rPr>
+          <w:rFonts w:ascii="Calibri" w:hAnsi="Calibri" w:cs="Calibri"/>
+          <w:sz w:val="24"/>
+          <w:szCs w:val="24"/>
+        </w:rPr>
+        <w:t>.</w:t>
       </w:r>
     </w:p>
     <w:p>
@@ -8103,73 +8036,39 @@
           <w:sz w:val="24"/>
           <w:szCs w:val="24"/>
         </w:rPr>
-        <w:t>Vencida</w:t>
-      </w:r>
-      <w:r>
-        <w:rPr>
-          <w:rFonts w:ascii="Calibri" w:hAnsi="Calibri" w:cs="Calibri"/>
-          <w:b/>
-          <w:bCs/>
-          <w:sz w:val="24"/>
-          <w:szCs w:val="24"/>
-        </w:rPr>
-        <w:t>:</w:t>
-      </w:r>
-      <w:r>
-        <w:rPr>
-          <w:rFonts w:ascii="Calibri" w:hAnsi="Calibri" w:cs="Calibri"/>
-          <w:sz w:val="24"/>
-          <w:szCs w:val="24"/>
-        </w:rPr>
-        <w:t xml:space="preserve"> Este estado se asigna a l</w:t>
-      </w:r>
-      <w:r>
-        <w:rPr>
-          <w:rFonts w:ascii="Calibri" w:hAnsi="Calibri" w:cs="Calibri"/>
-          <w:sz w:val="24"/>
-          <w:szCs w:val="24"/>
-        </w:rPr>
-        <w:t xml:space="preserve">as legalizaciones que no fueron realizadas en el tiempo </w:t>
-      </w:r>
-      <w:r>
-        <w:rPr>
-          <w:rFonts w:ascii="Calibri" w:hAnsi="Calibri" w:cs="Calibri"/>
-          <w:sz w:val="24"/>
-          <w:szCs w:val="24"/>
-        </w:rPr>
-        <w:t xml:space="preserve">establecido </w:t>
-      </w:r>
-      <w:r>
-        <w:rPr>
-          <w:rFonts w:ascii="Calibri" w:hAnsi="Calibri" w:cs="Calibri"/>
-          <w:sz w:val="24"/>
-          <w:szCs w:val="24"/>
-        </w:rPr>
-        <w:t xml:space="preserve">que son </w:t>
-      </w:r>
-      <w:r>
-        <w:rPr>
-          <w:rFonts w:ascii="Calibri" w:hAnsi="Calibri" w:cs="Calibri"/>
-          <w:sz w:val="24"/>
-          <w:szCs w:val="24"/>
-        </w:rPr>
-        <w:t xml:space="preserve">5 días </w:t>
-      </w:r>
-      <w:r>
-        <w:rPr>
-          <w:rFonts w:ascii="Calibri" w:hAnsi="Calibri" w:cs="Calibri"/>
-          <w:sz w:val="24"/>
-          <w:szCs w:val="24"/>
-        </w:rPr>
-        <w:t xml:space="preserve">hábiles </w:t>
-      </w:r>
-      <w:r>
-        <w:rPr>
-          <w:rFonts w:ascii="Calibri" w:hAnsi="Calibri" w:cs="Calibri"/>
-          <w:sz w:val="24"/>
-          <w:szCs w:val="24"/>
-        </w:rPr>
-        <w:t>después de haber finalizado el viaje</w:t>
+        <w:t>Pendiente:</w:t>
+      </w:r>
+      <w:r>
+        <w:rPr>
+          <w:rFonts w:ascii="Calibri" w:hAnsi="Calibri" w:cs="Calibri"/>
+          <w:sz w:val="24"/>
+          <w:szCs w:val="24"/>
+        </w:rPr>
+        <w:t xml:space="preserve"> Significa que </w:t>
+      </w:r>
+      <w:r>
+        <w:rPr>
+          <w:rFonts w:ascii="Calibri" w:hAnsi="Calibri" w:cs="Calibri"/>
+          <w:sz w:val="24"/>
+          <w:szCs w:val="24"/>
+        </w:rPr>
+        <w:t xml:space="preserve">la legalización </w:t>
+      </w:r>
+      <w:r>
+        <w:rPr>
+          <w:rFonts w:ascii="Calibri" w:hAnsi="Calibri" w:cs="Calibri"/>
+          <w:sz w:val="24"/>
+          <w:szCs w:val="24"/>
+        </w:rPr>
+        <w:t xml:space="preserve">aún está </w:t>
+      </w:r>
+      <w:r>
+        <w:rPr>
+          <w:rFonts w:ascii="Calibri" w:hAnsi="Calibri" w:cs="Calibri"/>
+          <w:sz w:val="24"/>
+          <w:szCs w:val="24"/>
+        </w:rPr>
+        <w:t>pendiente por realizar</w:t>
       </w:r>
       <w:r>
         <w:rPr>
@@ -8188,11 +8087,11 @@
           <w:numId w:val="3"/>
         </w:numPr>
       </w:pPr>
-      <w:bookmarkStart w:id="21" w:name="_Toc189720775"/>
+      <w:bookmarkStart w:id="20" w:name="_Toc189720775"/>
       <w:r>
         <w:t>Ayuda</w:t>
       </w:r>
-      <w:bookmarkEnd w:id="21"/>
+      <w:bookmarkEnd w:id="20"/>
     </w:p>
     <w:p>
       <w:pPr>
@@ -8368,7 +8267,7 @@
           <w:noProof/>
         </w:rPr>
         <w:drawing>
-          <wp:anchor distT="0" distB="0" distL="114300" distR="114300" simplePos="0" relativeHeight="251657218" behindDoc="0" locked="0" layoutInCell="1" allowOverlap="1" wp14:anchorId="1C211096" wp14:editId="5D7EAC90">
+          <wp:anchor distT="0" distB="0" distL="114300" distR="114300" simplePos="0" relativeHeight="251657218" behindDoc="0" locked="0" layoutInCell="1" allowOverlap="1" wp14:anchorId="1C211096" wp14:editId="66DFF1B3">
             <wp:simplePos x="0" y="0"/>
             <wp:positionH relativeFrom="column">
               <wp:posOffset>234315</wp:posOffset>
@@ -8391,7 +8290,7 @@
                     <pic:cNvPicPr/>
                   </pic:nvPicPr>
                   <pic:blipFill>
-                    <a:blip r:embed="rId35" cstate="print">
+                    <a:blip r:embed="rId37" cstate="print">
                       <a:extLst>
                         <a:ext uri="{28A0092B-C50C-407E-A947-70E740481C1C}">
                           <a14:useLocalDpi xmlns:a14="http://schemas.microsoft.com/office/drawing/2010/main" val="0"/>
@@ -8431,7 +8330,7 @@
           <w:noProof/>
         </w:rPr>
         <w:drawing>
-          <wp:anchor distT="0" distB="0" distL="114300" distR="114300" simplePos="0" relativeHeight="251658265" behindDoc="0" locked="0" layoutInCell="1" allowOverlap="1" wp14:anchorId="32571525" wp14:editId="48897C9F">
+          <wp:anchor distT="0" distB="0" distL="114300" distR="114300" simplePos="0" relativeHeight="251658265" behindDoc="0" locked="0" layoutInCell="1" allowOverlap="1" wp14:anchorId="32571525" wp14:editId="6A3DFB56">
             <wp:simplePos x="0" y="0"/>
             <wp:positionH relativeFrom="margin">
               <wp:align>right</wp:align>
@@ -8567,12 +8466,12 @@
           <w:numId w:val="3"/>
         </w:numPr>
       </w:pPr>
-      <w:bookmarkStart w:id="22" w:name="_Toc189720776"/>
+      <w:bookmarkStart w:id="21" w:name="_Toc189720776"/>
       <w:r>
         <w:lastRenderedPageBreak/>
         <w:t>Preguntas frecuentes</w:t>
       </w:r>
-      <w:bookmarkEnd w:id="22"/>
+      <w:bookmarkEnd w:id="21"/>
     </w:p>
     <w:p>
       <w:pPr>
@@ -8582,7 +8481,7 @@
           <w:numId w:val="19"/>
         </w:numPr>
       </w:pPr>
-      <w:bookmarkStart w:id="23" w:name="_Toc189720777"/>
+      <w:bookmarkStart w:id="22" w:name="_Toc189720777"/>
       <w:r>
         <w:t>¿Cómo puedo saber el número de legalizaciones completadas, pendientes y ven</w:t>
       </w:r>
@@ -8592,7 +8491,7 @@
       <w:r>
         <w:t>idas?</w:t>
       </w:r>
-      <w:bookmarkEnd w:id="23"/>
+      <w:bookmarkEnd w:id="22"/>
     </w:p>
     <w:p>
       <w:pPr>
@@ -9050,7 +8949,7 @@
           <w:numId w:val="19"/>
         </w:numPr>
       </w:pPr>
-      <w:bookmarkStart w:id="24" w:name="_Toc189720778"/>
+      <w:bookmarkStart w:id="23" w:name="_Toc189720778"/>
       <w:r>
         <w:t xml:space="preserve">¿Cómo </w:t>
       </w:r>
@@ -9069,7 +8968,7 @@
       <w:r>
         <w:t>?</w:t>
       </w:r>
-      <w:bookmarkEnd w:id="24"/>
+      <w:bookmarkEnd w:id="23"/>
     </w:p>
     <w:p>
       <w:pPr>
@@ -9112,7 +9011,7 @@
           <w:numId w:val="19"/>
         </w:numPr>
       </w:pPr>
-      <w:bookmarkStart w:id="25" w:name="_Toc189720779"/>
+      <w:bookmarkStart w:id="24" w:name="_Toc189720779"/>
       <w:r>
         <w:t>¿</w:t>
       </w:r>
@@ -9143,7 +9042,7 @@
       <w:r>
         <w:t>?</w:t>
       </w:r>
-      <w:bookmarkEnd w:id="25"/>
+      <w:bookmarkEnd w:id="24"/>
     </w:p>
     <w:p>
       <w:pPr>
@@ -9158,22 +9057,19 @@
         <w:ind w:left="1080"/>
       </w:pPr>
       <w:r>
-        <w:rPr>
-          <w:noProof/>
-        </w:rPr>
         <w:drawing>
-          <wp:anchor distT="0" distB="0" distL="114300" distR="114300" simplePos="0" relativeHeight="251661339" behindDoc="0" locked="0" layoutInCell="1" allowOverlap="1" wp14:anchorId="0788C4CC" wp14:editId="2156F040">
+          <wp:anchor distT="0" distB="0" distL="114300" distR="114300" simplePos="0" relativeHeight="251685915" behindDoc="0" locked="0" layoutInCell="1" allowOverlap="1" wp14:anchorId="2B0E4C58" wp14:editId="37E3E876">
             <wp:simplePos x="0" y="0"/>
-            <wp:positionH relativeFrom="column">
-              <wp:posOffset>290937</wp:posOffset>
+            <wp:positionH relativeFrom="margin">
+              <wp:posOffset>-131229</wp:posOffset>
             </wp:positionH>
             <wp:positionV relativeFrom="paragraph">
-              <wp:posOffset>159481</wp:posOffset>
+              <wp:posOffset>220165</wp:posOffset>
             </wp:positionV>
-            <wp:extent cx="5612130" cy="3156585"/>
-            <wp:effectExtent l="0" t="0" r="7620" b="5715"/>
+            <wp:extent cx="2990018" cy="2749806"/>
+            <wp:effectExtent l="0" t="0" r="1270" b="0"/>
             <wp:wrapNone/>
-            <wp:docPr id="121510239" name="Imagen 17"/>
+            <wp:docPr id="1926706347" name="Imagen 1"/>
             <wp:cNvGraphicFramePr>
               <a:graphicFrameLocks xmlns:a="http://schemas.openxmlformats.org/drawingml/2006/main" noChangeAspect="1"/>
             </wp:cNvGraphicFramePr>
@@ -9181,36 +9077,29 @@
               <a:graphicData uri="http://schemas.openxmlformats.org/drawingml/2006/picture">
                 <pic:pic xmlns:pic="http://schemas.openxmlformats.org/drawingml/2006/picture">
                   <pic:nvPicPr>
-                    <pic:cNvPr id="0" name="Picture 64"/>
-                    <pic:cNvPicPr>
-                      <a:picLocks noChangeAspect="1" noChangeArrowheads="1"/>
-                    </pic:cNvPicPr>
+                    <pic:cNvPr id="1926706347" name=""/>
+                    <pic:cNvPicPr/>
                   </pic:nvPicPr>
                   <pic:blipFill>
-                    <a:blip r:embed="rId43" cstate="print">
+                    <a:blip r:embed="rId43">
                       <a:extLst>
                         <a:ext uri="{28A0092B-C50C-407E-A947-70E740481C1C}">
                           <a14:useLocalDpi xmlns:a14="http://schemas.microsoft.com/office/drawing/2010/main" val="0"/>
                         </a:ext>
                       </a:extLst>
                     </a:blip>
-                    <a:srcRect/>
                     <a:stretch>
                       <a:fillRect/>
                     </a:stretch>
                   </pic:blipFill>
-                  <pic:spPr bwMode="auto">
+                  <pic:spPr>
                     <a:xfrm>
                       <a:off x="0" y="0"/>
-                      <a:ext cx="5612130" cy="3156585"/>
+                      <a:ext cx="2994096" cy="2753556"/>
                     </a:xfrm>
                     <a:prstGeom prst="rect">
                       <a:avLst/>
                     </a:prstGeom>
-                    <a:noFill/>
-                    <a:ln>
-                      <a:noFill/>
-                    </a:ln>
                   </pic:spPr>
                 </pic:pic>
               </a:graphicData>
@@ -9224,63 +9113,20 @@
           </wp:anchor>
         </w:drawing>
       </w:r>
-    </w:p>
-    <w:p>
-      <w:pPr>
-        <w:ind w:left="1080"/>
-      </w:pPr>
-    </w:p>
-    <w:p>
-      <w:pPr>
-        <w:ind w:left="1080"/>
-      </w:pPr>
-    </w:p>
-    <w:p>
-      <w:pPr>
-        <w:ind w:left="1080"/>
-      </w:pPr>
-    </w:p>
-    <w:p>
-      <w:pPr>
-        <w:ind w:left="1080"/>
-      </w:pPr>
-    </w:p>
-    <w:p>
-      <w:pPr>
-        <w:ind w:left="1080"/>
-      </w:pPr>
-    </w:p>
-    <w:p>
-      <w:pPr>
-        <w:ind w:left="1080"/>
-      </w:pPr>
-    </w:p>
-    <w:p>
-      <w:pPr>
-        <w:ind w:left="1080"/>
-      </w:pPr>
-    </w:p>
-    <w:p>
-      <w:pPr>
-        <w:ind w:left="1080"/>
-      </w:pPr>
-    </w:p>
-    <w:p>
-      <w:r>
-        <w:br w:type="page"/>
-      </w:r>
-    </w:p>
-    <w:p>
-      <w:r>
-        <w:rPr>
-          <w:noProof/>
-        </w:rPr>
-        <w:lastRenderedPageBreak/>
+      <w:r>
         <w:drawing>
-          <wp:inline distT="0" distB="0" distL="0" distR="0" wp14:anchorId="7117102D" wp14:editId="1FC345BC">
-            <wp:extent cx="5612130" cy="3156585"/>
-            <wp:effectExtent l="0" t="0" r="7620" b="5715"/>
-            <wp:docPr id="391783656" name="Imagen 19"/>
+          <wp:anchor distT="0" distB="0" distL="114300" distR="114300" simplePos="0" relativeHeight="251686939" behindDoc="0" locked="0" layoutInCell="1" allowOverlap="1" wp14:anchorId="759DA183" wp14:editId="271FD4A2">
+            <wp:simplePos x="0" y="0"/>
+            <wp:positionH relativeFrom="margin">
+              <wp:posOffset>2976568</wp:posOffset>
+            </wp:positionH>
+            <wp:positionV relativeFrom="paragraph">
+              <wp:posOffset>219542</wp:posOffset>
+            </wp:positionV>
+            <wp:extent cx="3144942" cy="2749309"/>
+            <wp:effectExtent l="0" t="0" r="0" b="0"/>
+            <wp:wrapNone/>
+            <wp:docPr id="1703555212" name="Imagen 1"/>
             <wp:cNvGraphicFramePr>
               <a:graphicFrameLocks xmlns:a="http://schemas.openxmlformats.org/drawingml/2006/main" noChangeAspect="1"/>
             </wp:cNvGraphicFramePr>
@@ -9288,54 +9134,67 @@
               <a:graphicData uri="http://schemas.openxmlformats.org/drawingml/2006/picture">
                 <pic:pic xmlns:pic="http://schemas.openxmlformats.org/drawingml/2006/picture">
                   <pic:nvPicPr>
-                    <pic:cNvPr id="0" name="Picture 71"/>
-                    <pic:cNvPicPr>
-                      <a:picLocks noChangeAspect="1" noChangeArrowheads="1"/>
-                    </pic:cNvPicPr>
+                    <pic:cNvPr id="1703555212" name=""/>
+                    <pic:cNvPicPr/>
                   </pic:nvPicPr>
                   <pic:blipFill>
-                    <a:blip r:embed="rId44" cstate="print">
+                    <a:blip r:embed="rId44">
                       <a:extLst>
                         <a:ext uri="{28A0092B-C50C-407E-A947-70E740481C1C}">
                           <a14:useLocalDpi xmlns:a14="http://schemas.microsoft.com/office/drawing/2010/main" val="0"/>
                         </a:ext>
                       </a:extLst>
                     </a:blip>
-                    <a:srcRect/>
                     <a:stretch>
                       <a:fillRect/>
                     </a:stretch>
                   </pic:blipFill>
-                  <pic:spPr bwMode="auto">
+                  <pic:spPr>
                     <a:xfrm>
                       <a:off x="0" y="0"/>
-                      <a:ext cx="5612130" cy="3156585"/>
+                      <a:ext cx="3144942" cy="2749309"/>
                     </a:xfrm>
                     <a:prstGeom prst="rect">
                       <a:avLst/>
                     </a:prstGeom>
-                    <a:noFill/>
-                    <a:ln>
-                      <a:noFill/>
-                    </a:ln>
                   </pic:spPr>
                 </pic:pic>
               </a:graphicData>
             </a:graphic>
-          </wp:inline>
+          </wp:anchor>
         </w:drawing>
       </w:r>
     </w:p>
     <w:p>
-      <w:r>
-        <w:rPr>
-          <w:noProof/>
-        </w:rPr>
+      <w:pPr>
+        <w:ind w:left="1080"/>
+      </w:pPr>
+    </w:p>
+    <w:p>
+      <w:pPr>
+        <w:ind w:left="1080"/>
+      </w:pPr>
+    </w:p>
+    <w:p>
+      <w:pPr>
+        <w:ind w:left="1080"/>
+      </w:pPr>
+    </w:p>
+    <w:p>
+      <w:r>
         <w:drawing>
-          <wp:inline distT="0" distB="0" distL="0" distR="0" wp14:anchorId="6347E978" wp14:editId="3FD3146C">
-            <wp:extent cx="5612130" cy="3156585"/>
-            <wp:effectExtent l="0" t="0" r="7620" b="5715"/>
-            <wp:docPr id="1904911234" name="Imagen 21"/>
+          <wp:anchor distT="0" distB="0" distL="114300" distR="114300" simplePos="0" relativeHeight="251687963" behindDoc="0" locked="0" layoutInCell="1" allowOverlap="1" wp14:anchorId="30C28E95" wp14:editId="22F1D1EC">
+            <wp:simplePos x="0" y="0"/>
+            <wp:positionH relativeFrom="margin">
+              <wp:posOffset>-96520</wp:posOffset>
+            </wp:positionH>
+            <wp:positionV relativeFrom="paragraph">
+              <wp:posOffset>1991252</wp:posOffset>
+            </wp:positionV>
+            <wp:extent cx="2954788" cy="2544793"/>
+            <wp:effectExtent l="0" t="0" r="0" b="8255"/>
+            <wp:wrapNone/>
+            <wp:docPr id="672190582" name="Imagen 1"/>
             <wp:cNvGraphicFramePr>
               <a:graphicFrameLocks xmlns:a="http://schemas.openxmlformats.org/drawingml/2006/main" noChangeAspect="1"/>
             </wp:cNvGraphicFramePr>
@@ -9343,45 +9202,42 @@
               <a:graphicData uri="http://schemas.openxmlformats.org/drawingml/2006/picture">
                 <pic:pic xmlns:pic="http://schemas.openxmlformats.org/drawingml/2006/picture">
                   <pic:nvPicPr>
-                    <pic:cNvPr id="0" name="Picture 78"/>
-                    <pic:cNvPicPr>
-                      <a:picLocks noChangeAspect="1" noChangeArrowheads="1"/>
-                    </pic:cNvPicPr>
+                    <pic:cNvPr id="672190582" name=""/>
+                    <pic:cNvPicPr/>
                   </pic:nvPicPr>
                   <pic:blipFill>
-                    <a:blip r:embed="rId45" cstate="print">
+                    <a:blip r:embed="rId45">
                       <a:extLst>
                         <a:ext uri="{28A0092B-C50C-407E-A947-70E740481C1C}">
                           <a14:useLocalDpi xmlns:a14="http://schemas.microsoft.com/office/drawing/2010/main" val="0"/>
                         </a:ext>
                       </a:extLst>
                     </a:blip>
-                    <a:srcRect/>
                     <a:stretch>
                       <a:fillRect/>
                     </a:stretch>
                   </pic:blipFill>
-                  <pic:spPr bwMode="auto">
+                  <pic:spPr>
                     <a:xfrm>
                       <a:off x="0" y="0"/>
-                      <a:ext cx="5612130" cy="3156585"/>
+                      <a:ext cx="2954788" cy="2544793"/>
                     </a:xfrm>
                     <a:prstGeom prst="rect">
                       <a:avLst/>
                     </a:prstGeom>
-                    <a:noFill/>
-                    <a:ln>
-                      <a:noFill/>
-                    </a:ln>
                   </pic:spPr>
                 </pic:pic>
               </a:graphicData>
             </a:graphic>
-          </wp:inline>
+            <wp14:sizeRelH relativeFrom="margin">
+              <wp14:pctWidth>0</wp14:pctWidth>
+            </wp14:sizeRelH>
+            <wp14:sizeRelV relativeFrom="margin">
+              <wp14:pctHeight>0</wp14:pctHeight>
+            </wp14:sizeRelV>
+          </wp:anchor>
         </w:drawing>
       </w:r>
-    </w:p>
-    <w:p>
       <w:r>
         <w:br w:type="page"/>
       </w:r>
@@ -9394,7 +9250,7 @@
           <w:numId w:val="19"/>
         </w:numPr>
       </w:pPr>
-      <w:bookmarkStart w:id="26" w:name="_Toc189720780"/>
+      <w:bookmarkStart w:id="25" w:name="_Toc189720780"/>
       <w:r>
         <w:lastRenderedPageBreak/>
         <w:t>¿Cómo puedo saber si mi legalización fue aprobada</w:t>
@@ -9405,29 +9261,37 @@
       <w:r>
         <w:t>?</w:t>
       </w:r>
-      <w:bookmarkEnd w:id="26"/>
+      <w:bookmarkEnd w:id="25"/>
     </w:p>
     <w:p>
       <w:pPr>
         <w:ind w:left="1068"/>
       </w:pPr>
       <w:r>
+        <w:t>Recibirás un correo con la notificación sobre el estado de tu legalización, indicándote si fue aprobada o rechazada.</w:t>
+      </w:r>
+    </w:p>
+    <w:p>
+      <w:pPr>
+        <w:ind w:left="1068"/>
+      </w:pPr>
+      <w:r>
         <w:rPr>
           <w:noProof/>
         </w:rPr>
         <w:drawing>
-          <wp:anchor distT="0" distB="0" distL="114300" distR="114300" simplePos="0" relativeHeight="251663387" behindDoc="1" locked="0" layoutInCell="1" allowOverlap="1" wp14:anchorId="6D9B2DCC" wp14:editId="3437E572">
+          <wp:anchor distT="0" distB="0" distL="114300" distR="114300" simplePos="0" relativeHeight="251690011" behindDoc="0" locked="0" layoutInCell="1" allowOverlap="1" wp14:anchorId="4C480A32" wp14:editId="39D76C89">
             <wp:simplePos x="0" y="0"/>
             <wp:positionH relativeFrom="column">
-              <wp:posOffset>-1270</wp:posOffset>
+              <wp:posOffset>-199845</wp:posOffset>
             </wp:positionH>
             <wp:positionV relativeFrom="paragraph">
-              <wp:posOffset>571129</wp:posOffset>
+              <wp:posOffset>312683</wp:posOffset>
             </wp:positionV>
-            <wp:extent cx="5612130" cy="3156585"/>
-            <wp:effectExtent l="0" t="0" r="7620" b="5715"/>
-            <wp:wrapTopAndBottom/>
-            <wp:docPr id="909902285" name="Imagen 26"/>
+            <wp:extent cx="3238756" cy="2380890"/>
+            <wp:effectExtent l="0" t="0" r="0" b="635"/>
+            <wp:wrapNone/>
+            <wp:docPr id="1770891685" name="Imagen 1"/>
             <wp:cNvGraphicFramePr>
               <a:graphicFrameLocks xmlns:a="http://schemas.openxmlformats.org/drawingml/2006/main" noChangeAspect="1"/>
             </wp:cNvGraphicFramePr>
@@ -9435,66 +9299,61 @@
               <a:graphicData uri="http://schemas.openxmlformats.org/drawingml/2006/picture">
                 <pic:pic xmlns:pic="http://schemas.openxmlformats.org/drawingml/2006/picture">
                   <pic:nvPicPr>
-                    <pic:cNvPr id="0" name="Picture 94"/>
-                    <pic:cNvPicPr>
-                      <a:picLocks noChangeAspect="1" noChangeArrowheads="1"/>
-                    </pic:cNvPicPr>
+                    <pic:cNvPr id="1770891685" name=""/>
+                    <pic:cNvPicPr/>
                   </pic:nvPicPr>
                   <pic:blipFill>
-                    <a:blip r:embed="rId46" cstate="print">
+                    <a:blip r:embed="rId46">
                       <a:extLst>
                         <a:ext uri="{28A0092B-C50C-407E-A947-70E740481C1C}">
                           <a14:useLocalDpi xmlns:a14="http://schemas.microsoft.com/office/drawing/2010/main" val="0"/>
                         </a:ext>
                       </a:extLst>
                     </a:blip>
-                    <a:srcRect/>
                     <a:stretch>
                       <a:fillRect/>
                     </a:stretch>
                   </pic:blipFill>
-                  <pic:spPr bwMode="auto">
+                  <pic:spPr>
                     <a:xfrm>
                       <a:off x="0" y="0"/>
-                      <a:ext cx="5612130" cy="3156585"/>
+                      <a:ext cx="3238756" cy="2380890"/>
                     </a:xfrm>
                     <a:prstGeom prst="rect">
                       <a:avLst/>
                     </a:prstGeom>
-                    <a:noFill/>
-                    <a:ln>
-                      <a:noFill/>
-                    </a:ln>
                   </pic:spPr>
                 </pic:pic>
               </a:graphicData>
             </a:graphic>
+            <wp14:sizeRelH relativeFrom="margin">
+              <wp14:pctWidth>0</wp14:pctWidth>
+            </wp14:sizeRelH>
+            <wp14:sizeRelV relativeFrom="margin">
+              <wp14:pctHeight>0</wp14:pctHeight>
+            </wp14:sizeRelV>
           </wp:anchor>
         </w:drawing>
       </w:r>
-      <w:r>
-        <w:t>Recibirás un correo con la notificación sobre el estado de tu legalización, indicándote si fue aprobada o rechazada.</w:t>
-      </w:r>
-    </w:p>
-    <w:p>
-      <w:r>
-        <w:rPr>
-          <w:noProof/>
-          <w:lang w:eastAsia="es-CO"/>
-        </w:rPr>
+    </w:p>
+    <w:p>
+      <w:pPr>
+        <w:ind w:left="1068"/>
+      </w:pPr>
+      <w:r>
         <w:drawing>
-          <wp:anchor distT="0" distB="0" distL="114300" distR="114300" simplePos="0" relativeHeight="251662363" behindDoc="0" locked="0" layoutInCell="1" allowOverlap="1" wp14:anchorId="5E841EFE" wp14:editId="28045E86">
+          <wp:anchor distT="0" distB="0" distL="114300" distR="114300" simplePos="0" relativeHeight="251688987" behindDoc="0" locked="0" layoutInCell="1" allowOverlap="1" wp14:anchorId="729D675B" wp14:editId="2AE1D483">
             <wp:simplePos x="0" y="0"/>
             <wp:positionH relativeFrom="margin">
-              <wp:posOffset>-7620</wp:posOffset>
+              <wp:posOffset>3111691</wp:posOffset>
             </wp:positionH>
             <wp:positionV relativeFrom="paragraph">
-              <wp:posOffset>3451704</wp:posOffset>
+              <wp:posOffset>9525</wp:posOffset>
             </wp:positionV>
-            <wp:extent cx="5612130" cy="3158490"/>
-            <wp:effectExtent l="0" t="0" r="7620" b="3810"/>
+            <wp:extent cx="2731780" cy="2518914"/>
+            <wp:effectExtent l="0" t="0" r="0" b="0"/>
             <wp:wrapNone/>
-            <wp:docPr id="825108112" name="Imagen 22"/>
+            <wp:docPr id="1551959469" name="Imagen 1"/>
             <wp:cNvGraphicFramePr>
               <a:graphicFrameLocks xmlns:a="http://schemas.openxmlformats.org/drawingml/2006/main" noChangeAspect="1"/>
             </wp:cNvGraphicFramePr>
@@ -9502,42 +9361,53 @@
               <a:graphicData uri="http://schemas.openxmlformats.org/drawingml/2006/picture">
                 <pic:pic xmlns:pic="http://schemas.openxmlformats.org/drawingml/2006/picture">
                   <pic:nvPicPr>
-                    <pic:cNvPr id="0" name="Picture 80"/>
-                    <pic:cNvPicPr>
-                      <a:picLocks noChangeAspect="1" noChangeArrowheads="1"/>
-                    </pic:cNvPicPr>
+                    <pic:cNvPr id="1551959469" name=""/>
+                    <pic:cNvPicPr/>
                   </pic:nvPicPr>
                   <pic:blipFill>
-                    <a:blip r:embed="rId47" cstate="print">
+                    <a:blip r:embed="rId47">
                       <a:extLst>
                         <a:ext uri="{28A0092B-C50C-407E-A947-70E740481C1C}">
                           <a14:useLocalDpi xmlns:a14="http://schemas.microsoft.com/office/drawing/2010/main" val="0"/>
                         </a:ext>
                       </a:extLst>
                     </a:blip>
-                    <a:srcRect/>
                     <a:stretch>
                       <a:fillRect/>
                     </a:stretch>
                   </pic:blipFill>
-                  <pic:spPr bwMode="auto">
+                  <pic:spPr>
                     <a:xfrm>
                       <a:off x="0" y="0"/>
-                      <a:ext cx="5612130" cy="3158490"/>
+                      <a:ext cx="2731780" cy="2518914"/>
                     </a:xfrm>
                     <a:prstGeom prst="rect">
                       <a:avLst/>
                     </a:prstGeom>
-                    <a:noFill/>
-                    <a:ln>
-                      <a:noFill/>
-                    </a:ln>
                   </pic:spPr>
                 </pic:pic>
               </a:graphicData>
             </a:graphic>
+            <wp14:sizeRelH relativeFrom="margin">
+              <wp14:pctWidth>0</wp14:pctWidth>
+            </wp14:sizeRelH>
+            <wp14:sizeRelV relativeFrom="margin">
+              <wp14:pctHeight>0</wp14:pctHeight>
+            </wp14:sizeRelV>
           </wp:anchor>
         </w:drawing>
+      </w:r>
+      <w:r>
+        <w:rPr>
+          <w:noProof/>
+        </w:rPr>
+        <w:t xml:space="preserve"> </w:t>
+      </w:r>
+      <w:r>
+        <w:rPr>
+          <w:noProof/>
+        </w:rPr>
+        <w:t xml:space="preserve"> </w:t>
       </w:r>
     </w:p>
     <w:p/>
@@ -9801,7 +9671,7 @@
     <mc:AlternateContent>
       <mc:Choice Requires="v">
         <w:pict>
-          <v:shapetype w14:anchorId="2D10285F" id="_x0000_t75" coordsize="21600,21600" o:spt="75" o:preferrelative="t" path="m@4@5l@4@11@9@11@9@5xe" filled="f" stroked="f">
+          <v:shapetype w14:anchorId="0A9DFEEF" id="_x0000_t75" coordsize="21600,21600" o:spt="75" o:preferrelative="t" path="m@4@5l@4@11@9@11@9@5xe" filled="f" stroked="f">
             <v:stroke joinstyle="miter"/>
             <v:formulas>
               <v:f eqn="if lineDrawn pixelLineWidth 0"/>
@@ -9820,17 +9690,17 @@
             <v:path o:extrusionok="f" gradientshapeok="t" o:connecttype="rect"/>
             <o:lock v:ext="edit" aspectratio="t"/>
           </v:shapetype>
-          <v:shape id="Imagen 160169343" o:spid="_x0000_i1025" type="#_x0000_t75" style="width:66pt;height:66pt;visibility:visible;mso-wrap-style:square">
+          <v:shape id="Imagen 1631590386" o:spid="_x0000_i1025" type="#_x0000_t75" style="width:66pt;height:66pt;visibility:visible;mso-wrap-style:square">
             <v:imagedata r:id="rId1" o:title=""/>
           </v:shape>
         </w:pict>
       </mc:Choice>
       <mc:Fallback>
         <w:drawing>
-          <wp:inline distT="0" distB="0" distL="0" distR="0" wp14:anchorId="7E459EDF" wp14:editId="4FECC53A">
+          <wp:inline distT="0" distB="0" distL="0" distR="0" wp14:anchorId="63CD825B" wp14:editId="5E0ECFD9">
             <wp:extent cx="838200" cy="838200"/>
             <wp:effectExtent l="0" t="0" r="0" b="0"/>
-            <wp:docPr id="160169343" name="Imagen 160169343"/>
+            <wp:docPr id="1631590386" name="Imagen 1631590386"/>
             <wp:cNvGraphicFramePr>
               <a:graphicFrameLocks xmlns:a="http://schemas.openxmlformats.org/drawingml/2006/main" noChangeAspect="1"/>
             </wp:cNvGraphicFramePr>
@@ -13572,6 +13442,18 @@
 </file>
 
 <file path=customXml/item1.xml><?xml version="1.0" encoding="utf-8"?>
+<b:Sources xmlns:b="http://schemas.openxmlformats.org/officeDocument/2006/bibliography" xmlns="http://schemas.openxmlformats.org/officeDocument/2006/bibliography" SelectedStyle="\APASixthEditionOfficeOnline.xsl" StyleName="APA" Version="6"/>
+</file>
+
+<file path=customXml/item2.xml><?xml version="1.0" encoding="utf-8"?>
+<p:properties xmlns:p="http://schemas.microsoft.com/office/2006/metadata/properties" xmlns:xsi="http://www.w3.org/2001/XMLSchema-instance" xmlns:pc="http://schemas.microsoft.com/office/infopath/2007/PartnerControls">
+  <documentManagement>
+    <_activity xmlns="d0ae85fd-aeb9-4837-8c6b-80b56afade20" xsi:nil="true"/>
+  </documentManagement>
+</p:properties>
+</file>
+
+<file path=customXml/item3.xml><?xml version="1.0" encoding="utf-8"?>
 <ct:contentTypeSchema xmlns:ct="http://schemas.microsoft.com/office/2006/metadata/contentType" xmlns:ma="http://schemas.microsoft.com/office/2006/metadata/properties/metaAttributes" ct:_="" ma:_="" ma:contentTypeName="Documento" ma:contentTypeID="0x010100504DEED138295E45A67BAF91A824A794" ma:contentTypeVersion="9" ma:contentTypeDescription="Crear nuevo documento." ma:contentTypeScope="" ma:versionID="790cc7187373def1a137106157833f19">
   <xsd:schema xmlns:xsd="http://www.w3.org/2001/XMLSchema" xmlns:xs="http://www.w3.org/2001/XMLSchema" xmlns:p="http://schemas.microsoft.com/office/2006/metadata/properties" xmlns:ns3="d0ae85fd-aeb9-4837-8c6b-80b56afade20" xmlns:ns4="54378ac2-2847-4bae-a252-76836d523856" targetNamespace="http://schemas.microsoft.com/office/2006/metadata/properties" ma:root="true" ma:fieldsID="3bcfed8f78d4ab3d5d869682abecdff4" ns3:_="" ns4:_="">
     <xsd:import namespace="d0ae85fd-aeb9-4837-8c6b-80b56afade20"/>
@@ -13766,7 +13648,7 @@
 </ct:contentTypeSchema>
 </file>
 
-<file path=customXml/item2.xml><?xml version="1.0" encoding="utf-8"?>
+<file path=customXml/item4.xml><?xml version="1.0" encoding="utf-8"?>
 <?mso-contentType ?>
 <FormTemplates xmlns="http://schemas.microsoft.com/sharepoint/v3/contenttype/forms">
   <Display>DocumentLibraryForm</Display>
@@ -13775,19 +13657,25 @@
 </FormTemplates>
 </file>
 
-<file path=customXml/item3.xml><?xml version="1.0" encoding="utf-8"?>
-<p:properties xmlns:p="http://schemas.microsoft.com/office/2006/metadata/properties" xmlns:xsi="http://www.w3.org/2001/XMLSchema-instance" xmlns:pc="http://schemas.microsoft.com/office/infopath/2007/PartnerControls">
-  <documentManagement>
-    <_activity xmlns="d0ae85fd-aeb9-4837-8c6b-80b56afade20" xsi:nil="true"/>
-  </documentManagement>
-</p:properties>
+<file path=customXml/itemProps1.xml><?xml version="1.0" encoding="utf-8"?>
+<ds:datastoreItem xmlns:ds="http://schemas.openxmlformats.org/officeDocument/2006/customXml" ds:itemID="{10A5978B-3AC3-4D08-A8C3-86FA74293171}">
+  <ds:schemaRefs>
+    <ds:schemaRef ds:uri="http://schemas.openxmlformats.org/officeDocument/2006/bibliography"/>
+  </ds:schemaRefs>
+</ds:datastoreItem>
 </file>
 
-<file path=customXml/item4.xml><?xml version="1.0" encoding="utf-8"?>
-<b:Sources xmlns:b="http://schemas.openxmlformats.org/officeDocument/2006/bibliography" xmlns="http://schemas.openxmlformats.org/officeDocument/2006/bibliography" SelectedStyle="\APASixthEditionOfficeOnline.xsl" StyleName="APA" Version="6"/>
+<file path=customXml/itemProps2.xml><?xml version="1.0" encoding="utf-8"?>
+<ds:datastoreItem xmlns:ds="http://schemas.openxmlformats.org/officeDocument/2006/customXml" ds:itemID="{18A2F2AE-99C1-4749-9DD0-9CC2E322DFC2}">
+  <ds:schemaRefs>
+    <ds:schemaRef ds:uri="http://schemas.microsoft.com/office/2006/metadata/properties"/>
+    <ds:schemaRef ds:uri="http://schemas.microsoft.com/office/infopath/2007/PartnerControls"/>
+    <ds:schemaRef ds:uri="d0ae85fd-aeb9-4837-8c6b-80b56afade20"/>
+  </ds:schemaRefs>
+</ds:datastoreItem>
 </file>
 
-<file path=customXml/itemProps1.xml><?xml version="1.0" encoding="utf-8"?>
+<file path=customXml/itemProps3.xml><?xml version="1.0" encoding="utf-8"?>
 <ds:datastoreItem xmlns:ds="http://schemas.openxmlformats.org/officeDocument/2006/customXml" ds:itemID="{D898E004-EEA9-4BBB-8ED3-13C30F8B4DCD}">
   <ds:schemaRefs>
     <ds:schemaRef ds:uri="http://schemas.microsoft.com/office/2006/metadata/contentType"/>
@@ -13806,28 +13694,10 @@
 </ds:datastoreItem>
 </file>
 
-<file path=customXml/itemProps2.xml><?xml version="1.0" encoding="utf-8"?>
+<file path=customXml/itemProps4.xml><?xml version="1.0" encoding="utf-8"?>
 <ds:datastoreItem xmlns:ds="http://schemas.openxmlformats.org/officeDocument/2006/customXml" ds:itemID="{798658F7-939D-4AD8-A74C-CAF43EEA543E}">
   <ds:schemaRefs>
     <ds:schemaRef ds:uri="http://schemas.microsoft.com/sharepoint/v3/contenttype/forms"/>
   </ds:schemaRefs>
 </ds:datastoreItem>
-</file>
-
-<file path=customXml/itemProps3.xml><?xml version="1.0" encoding="utf-8"?>
-<ds:datastoreItem xmlns:ds="http://schemas.openxmlformats.org/officeDocument/2006/customXml" ds:itemID="{18A2F2AE-99C1-4749-9DD0-9CC2E322DFC2}">
-  <ds:schemaRefs>
-    <ds:schemaRef ds:uri="http://schemas.microsoft.com/office/2006/metadata/properties"/>
-    <ds:schemaRef ds:uri="http://schemas.microsoft.com/office/infopath/2007/PartnerControls"/>
-    <ds:schemaRef ds:uri="d0ae85fd-aeb9-4837-8c6b-80b56afade20"/>
-  </ds:schemaRefs>
-</ds:datastoreItem>
-</file>
-
-<file path=customXml/itemProps4.xml><?xml version="1.0" encoding="utf-8"?>
-<ds:datastoreItem xmlns:ds="http://schemas.openxmlformats.org/officeDocument/2006/customXml" ds:itemID="{10A5978B-3AC3-4D08-A8C3-86FA74293171}">
-  <ds:schemaRefs>
-    <ds:schemaRef ds:uri="http://schemas.openxmlformats.org/officeDocument/2006/bibliography"/>
-  </ds:schemaRefs>
-</ds:datastoreItem>
 </file>
--- a/Documentación/MANUAL DE ADMINISTRADOR.docx
+++ b/Documentación/MANUAL DE ADMINISTRADOR.docx
@@ -6881,6 +6881,7 @@
       <w:r>
         <w:rPr>
           <w:rFonts w:ascii="Calibri" w:hAnsi="Calibri" w:cs="Calibri"/>
+          <w:noProof/>
           <w:sz w:val="24"/>
           <w:szCs w:val="24"/>
         </w:rPr>
@@ -7193,6 +7194,7 @@
       <w:r>
         <w:rPr>
           <w:rFonts w:ascii="Calibri" w:hAnsi="Calibri" w:cs="Calibri"/>
+          <w:noProof/>
           <w:sz w:val="24"/>
           <w:szCs w:val="24"/>
         </w:rPr>
@@ -7424,6 +7426,7 @@
       <w:r>
         <w:rPr>
           <w:rFonts w:ascii="Calibri" w:hAnsi="Calibri" w:cs="Calibri"/>
+          <w:noProof/>
           <w:sz w:val="24"/>
           <w:szCs w:val="24"/>
         </w:rPr>
@@ -7579,6 +7582,9 @@
         <w:pStyle w:val="Prrafodelista"/>
       </w:pPr>
       <w:r>
+        <w:rPr>
+          <w:noProof/>
+        </w:rPr>
         <w:drawing>
           <wp:inline distT="0" distB="0" distL="0" distR="0" wp14:anchorId="16C62749" wp14:editId="40353C1F">
             <wp:extent cx="5612130" cy="2409825"/>
@@ -8267,7 +8273,7 @@
           <w:noProof/>
         </w:rPr>
         <w:drawing>
-          <wp:anchor distT="0" distB="0" distL="114300" distR="114300" simplePos="0" relativeHeight="251657218" behindDoc="0" locked="0" layoutInCell="1" allowOverlap="1" wp14:anchorId="1C211096" wp14:editId="66DFF1B3">
+          <wp:anchor distT="0" distB="0" distL="114300" distR="114300" simplePos="0" relativeHeight="251657218" behindDoc="0" locked="0" layoutInCell="1" allowOverlap="1" wp14:anchorId="1C211096" wp14:editId="1638916D">
             <wp:simplePos x="0" y="0"/>
             <wp:positionH relativeFrom="column">
               <wp:posOffset>234315</wp:posOffset>
@@ -8330,7 +8336,7 @@
           <w:noProof/>
         </w:rPr>
         <w:drawing>
-          <wp:anchor distT="0" distB="0" distL="114300" distR="114300" simplePos="0" relativeHeight="251658265" behindDoc="0" locked="0" layoutInCell="1" allowOverlap="1" wp14:anchorId="32571525" wp14:editId="6A3DFB56">
+          <wp:anchor distT="0" distB="0" distL="114300" distR="114300" simplePos="0" relativeHeight="251658265" behindDoc="0" locked="0" layoutInCell="1" allowOverlap="1" wp14:anchorId="32571525" wp14:editId="6BCC4323">
             <wp:simplePos x="0" y="0"/>
             <wp:positionH relativeFrom="margin">
               <wp:align>right</wp:align>
@@ -9057,6 +9063,9 @@
         <w:ind w:left="1080"/>
       </w:pPr>
       <w:r>
+        <w:rPr>
+          <w:noProof/>
+        </w:rPr>
         <w:drawing>
           <wp:anchor distT="0" distB="0" distL="114300" distR="114300" simplePos="0" relativeHeight="251685915" behindDoc="0" locked="0" layoutInCell="1" allowOverlap="1" wp14:anchorId="2B0E4C58" wp14:editId="37E3E876">
             <wp:simplePos x="0" y="0"/>
@@ -9114,6 +9123,9 @@
         </w:drawing>
       </w:r>
       <w:r>
+        <w:rPr>
+          <w:noProof/>
+        </w:rPr>
         <w:drawing>
           <wp:anchor distT="0" distB="0" distL="114300" distR="114300" simplePos="0" relativeHeight="251686939" behindDoc="0" locked="0" layoutInCell="1" allowOverlap="1" wp14:anchorId="759DA183" wp14:editId="271FD4A2">
             <wp:simplePos x="0" y="0"/>
@@ -9182,6 +9194,9 @@
     </w:p>
     <w:p>
       <w:r>
+        <w:rPr>
+          <w:noProof/>
+        </w:rPr>
         <w:drawing>
           <wp:anchor distT="0" distB="0" distL="114300" distR="114300" simplePos="0" relativeHeight="251687963" behindDoc="0" locked="0" layoutInCell="1" allowOverlap="1" wp14:anchorId="30C28E95" wp14:editId="22F1D1EC">
             <wp:simplePos x="0" y="0"/>
@@ -9276,22 +9291,19 @@
         <w:ind w:left="1068"/>
       </w:pPr>
       <w:r>
-        <w:rPr>
-          <w:noProof/>
-        </w:rPr>
         <w:drawing>
-          <wp:anchor distT="0" distB="0" distL="114300" distR="114300" simplePos="0" relativeHeight="251690011" behindDoc="0" locked="0" layoutInCell="1" allowOverlap="1" wp14:anchorId="4C480A32" wp14:editId="39D76C89">
+          <wp:anchor distT="0" distB="0" distL="114300" distR="114300" simplePos="0" relativeHeight="251690011" behindDoc="0" locked="0" layoutInCell="1" allowOverlap="1" wp14:anchorId="061FEC30" wp14:editId="006D03A1">
             <wp:simplePos x="0" y="0"/>
-            <wp:positionH relativeFrom="column">
-              <wp:posOffset>-199845</wp:posOffset>
+            <wp:positionH relativeFrom="page">
+              <wp:posOffset>510639</wp:posOffset>
             </wp:positionH>
             <wp:positionV relativeFrom="paragraph">
-              <wp:posOffset>312683</wp:posOffset>
+              <wp:posOffset>299662</wp:posOffset>
             </wp:positionV>
-            <wp:extent cx="3238756" cy="2380890"/>
-            <wp:effectExtent l="0" t="0" r="0" b="635"/>
+            <wp:extent cx="3764478" cy="2705084"/>
+            <wp:effectExtent l="0" t="0" r="7620" b="635"/>
             <wp:wrapNone/>
-            <wp:docPr id="1770891685" name="Imagen 1"/>
+            <wp:docPr id="2016613216" name="Imagen 1"/>
             <wp:cNvGraphicFramePr>
               <a:graphicFrameLocks xmlns:a="http://schemas.openxmlformats.org/drawingml/2006/main" noChangeAspect="1"/>
             </wp:cNvGraphicFramePr>
@@ -9299,7 +9311,7 @@
               <a:graphicData uri="http://schemas.openxmlformats.org/drawingml/2006/picture">
                 <pic:pic xmlns:pic="http://schemas.openxmlformats.org/drawingml/2006/picture">
                   <pic:nvPicPr>
-                    <pic:cNvPr id="1770891685" name=""/>
+                    <pic:cNvPr id="2016613216" name=""/>
                     <pic:cNvPicPr/>
                   </pic:nvPicPr>
                   <pic:blipFill>
@@ -9317,7 +9329,7 @@
                   <pic:spPr>
                     <a:xfrm>
                       <a:off x="0" y="0"/>
-                      <a:ext cx="3238756" cy="2380890"/>
+                      <a:ext cx="3764478" cy="2705084"/>
                     </a:xfrm>
                     <a:prstGeom prst="rect">
                       <a:avLst/>
@@ -9326,12 +9338,6 @@
                 </pic:pic>
               </a:graphicData>
             </a:graphic>
-            <wp14:sizeRelH relativeFrom="margin">
-              <wp14:pctWidth>0</wp14:pctWidth>
-            </wp14:sizeRelH>
-            <wp14:sizeRelV relativeFrom="margin">
-              <wp14:pctHeight>0</wp14:pctHeight>
-            </wp14:sizeRelV>
           </wp:anchor>
         </w:drawing>
       </w:r>
@@ -9341,16 +9347,19 @@
         <w:ind w:left="1068"/>
       </w:pPr>
       <w:r>
+        <w:rPr>
+          <w:noProof/>
+        </w:rPr>
         <w:drawing>
-          <wp:anchor distT="0" distB="0" distL="114300" distR="114300" simplePos="0" relativeHeight="251688987" behindDoc="0" locked="0" layoutInCell="1" allowOverlap="1" wp14:anchorId="729D675B" wp14:editId="2AE1D483">
+          <wp:anchor distT="0" distB="0" distL="114300" distR="114300" simplePos="0" relativeHeight="251688987" behindDoc="0" locked="0" layoutInCell="1" allowOverlap="1" wp14:anchorId="729D675B" wp14:editId="5CD58ED2">
             <wp:simplePos x="0" y="0"/>
             <wp:positionH relativeFrom="margin">
-              <wp:posOffset>3111691</wp:posOffset>
+              <wp:posOffset>3432307</wp:posOffset>
             </wp:positionH>
             <wp:positionV relativeFrom="paragraph">
-              <wp:posOffset>9525</wp:posOffset>
+              <wp:posOffset>14416</wp:posOffset>
             </wp:positionV>
-            <wp:extent cx="2731780" cy="2518914"/>
+            <wp:extent cx="2897580" cy="2671795"/>
             <wp:effectExtent l="0" t="0" r="0" b="0"/>
             <wp:wrapNone/>
             <wp:docPr id="1551959469" name="Imagen 1"/>
@@ -9379,7 +9388,7 @@
                   <pic:spPr>
                     <a:xfrm>
                       <a:off x="0" y="0"/>
-                      <a:ext cx="2731780" cy="2518914"/>
+                      <a:ext cx="2897580" cy="2671795"/>
                     </a:xfrm>
                     <a:prstGeom prst="rect">
                       <a:avLst/>
@@ -9671,7 +9680,7 @@
     <mc:AlternateContent>
       <mc:Choice Requires="v">
         <w:pict>
-          <v:shapetype w14:anchorId="0A9DFEEF" id="_x0000_t75" coordsize="21600,21600" o:spt="75" o:preferrelative="t" path="m@4@5l@4@11@9@11@9@5xe" filled="f" stroked="f">
+          <v:shapetype w14:anchorId="162BA285" id="_x0000_t75" coordsize="21600,21600" o:spt="75" o:preferrelative="t" path="m@4@5l@4@11@9@11@9@5xe" filled="f" stroked="f">
             <v:stroke joinstyle="miter"/>
             <v:formulas>
               <v:f eqn="if lineDrawn pixelLineWidth 0"/>
@@ -9690,17 +9699,17 @@
             <v:path o:extrusionok="f" gradientshapeok="t" o:connecttype="rect"/>
             <o:lock v:ext="edit" aspectratio="t"/>
           </v:shapetype>
-          <v:shape id="Imagen 1631590386" o:spid="_x0000_i1025" type="#_x0000_t75" style="width:66pt;height:66pt;visibility:visible;mso-wrap-style:square">
+          <v:shape id="Imagen 767940651" o:spid="_x0000_i1025" type="#_x0000_t75" style="width:66pt;height:66pt;visibility:visible;mso-wrap-style:square">
             <v:imagedata r:id="rId1" o:title=""/>
           </v:shape>
         </w:pict>
       </mc:Choice>
       <mc:Fallback>
         <w:drawing>
-          <wp:inline distT="0" distB="0" distL="0" distR="0" wp14:anchorId="63CD825B" wp14:editId="5E0ECFD9">
+          <wp:inline distT="0" distB="0" distL="0" distR="0" wp14:anchorId="74DAB03E" wp14:editId="04A829A5">
             <wp:extent cx="838200" cy="838200"/>
             <wp:effectExtent l="0" t="0" r="0" b="0"/>
-            <wp:docPr id="1631590386" name="Imagen 1631590386"/>
+            <wp:docPr id="767940651" name="Imagen 767940651"/>
             <wp:cNvGraphicFramePr>
               <a:graphicFrameLocks xmlns:a="http://schemas.openxmlformats.org/drawingml/2006/main" noChangeAspect="1"/>
             </wp:cNvGraphicFramePr>
@@ -13442,15 +13451,20 @@
 </file>
 
 <file path=customXml/item1.xml><?xml version="1.0" encoding="utf-8"?>
-<b:Sources xmlns:b="http://schemas.openxmlformats.org/officeDocument/2006/bibliography" xmlns="http://schemas.openxmlformats.org/officeDocument/2006/bibliography" SelectedStyle="\APASixthEditionOfficeOnline.xsl" StyleName="APA" Version="6"/>
-</file>
-
-<file path=customXml/item2.xml><?xml version="1.0" encoding="utf-8"?>
 <p:properties xmlns:p="http://schemas.microsoft.com/office/2006/metadata/properties" xmlns:xsi="http://www.w3.org/2001/XMLSchema-instance" xmlns:pc="http://schemas.microsoft.com/office/infopath/2007/PartnerControls">
   <documentManagement>
     <_activity xmlns="d0ae85fd-aeb9-4837-8c6b-80b56afade20" xsi:nil="true"/>
   </documentManagement>
 </p:properties>
+</file>
+
+<file path=customXml/item2.xml><?xml version="1.0" encoding="utf-8"?>
+<?mso-contentType ?>
+<FormTemplates xmlns="http://schemas.microsoft.com/sharepoint/v3/contenttype/forms">
+  <Display>DocumentLibraryForm</Display>
+  <Edit>DocumentLibraryForm</Edit>
+  <New>DocumentLibraryForm</New>
+</FormTemplates>
 </file>
 
 <file path=customXml/item3.xml><?xml version="1.0" encoding="utf-8"?>
@@ -13649,28 +13663,23 @@
 </file>
 
 <file path=customXml/item4.xml><?xml version="1.0" encoding="utf-8"?>
-<?mso-contentType ?>
-<FormTemplates xmlns="http://schemas.microsoft.com/sharepoint/v3/contenttype/forms">
-  <Display>DocumentLibraryForm</Display>
-  <Edit>DocumentLibraryForm</Edit>
-  <New>DocumentLibraryForm</New>
-</FormTemplates>
+<b:Sources xmlns:b="http://schemas.openxmlformats.org/officeDocument/2006/bibliography" xmlns="http://schemas.openxmlformats.org/officeDocument/2006/bibliography" SelectedStyle="\APASixthEditionOfficeOnline.xsl" StyleName="APA" Version="6"/>
 </file>
 
 <file path=customXml/itemProps1.xml><?xml version="1.0" encoding="utf-8"?>
-<ds:datastoreItem xmlns:ds="http://schemas.openxmlformats.org/officeDocument/2006/customXml" ds:itemID="{10A5978B-3AC3-4D08-A8C3-86FA74293171}">
+<ds:datastoreItem xmlns:ds="http://schemas.openxmlformats.org/officeDocument/2006/customXml" ds:itemID="{18A2F2AE-99C1-4749-9DD0-9CC2E322DFC2}">
   <ds:schemaRefs>
-    <ds:schemaRef ds:uri="http://schemas.openxmlformats.org/officeDocument/2006/bibliography"/>
+    <ds:schemaRef ds:uri="http://schemas.microsoft.com/office/2006/metadata/properties"/>
+    <ds:schemaRef ds:uri="http://schemas.microsoft.com/office/infopath/2007/PartnerControls"/>
+    <ds:schemaRef ds:uri="d0ae85fd-aeb9-4837-8c6b-80b56afade20"/>
   </ds:schemaRefs>
 </ds:datastoreItem>
 </file>
 
 <file path=customXml/itemProps2.xml><?xml version="1.0" encoding="utf-8"?>
-<ds:datastoreItem xmlns:ds="http://schemas.openxmlformats.org/officeDocument/2006/customXml" ds:itemID="{18A2F2AE-99C1-4749-9DD0-9CC2E322DFC2}">
+<ds:datastoreItem xmlns:ds="http://schemas.openxmlformats.org/officeDocument/2006/customXml" ds:itemID="{798658F7-939D-4AD8-A74C-CAF43EEA543E}">
   <ds:schemaRefs>
-    <ds:schemaRef ds:uri="http://schemas.microsoft.com/office/2006/metadata/properties"/>
-    <ds:schemaRef ds:uri="http://schemas.microsoft.com/office/infopath/2007/PartnerControls"/>
-    <ds:schemaRef ds:uri="d0ae85fd-aeb9-4837-8c6b-80b56afade20"/>
+    <ds:schemaRef ds:uri="http://schemas.microsoft.com/sharepoint/v3/contenttype/forms"/>
   </ds:schemaRefs>
 </ds:datastoreItem>
 </file>
@@ -13695,9 +13704,9 @@
 </file>
 
 <file path=customXml/itemProps4.xml><?xml version="1.0" encoding="utf-8"?>
-<ds:datastoreItem xmlns:ds="http://schemas.openxmlformats.org/officeDocument/2006/customXml" ds:itemID="{798658F7-939D-4AD8-A74C-CAF43EEA543E}">
+<ds:datastoreItem xmlns:ds="http://schemas.openxmlformats.org/officeDocument/2006/customXml" ds:itemID="{10A5978B-3AC3-4D08-A8C3-86FA74293171}">
   <ds:schemaRefs>
-    <ds:schemaRef ds:uri="http://schemas.microsoft.com/sharepoint/v3/contenttype/forms"/>
+    <ds:schemaRef ds:uri="http://schemas.openxmlformats.org/officeDocument/2006/bibliography"/>
   </ds:schemaRefs>
 </ds:datastoreItem>
 </file>
--- a/Documentación/MANUAL DE ADMINISTRADOR.docx
+++ b/Documentación/MANUAL DE ADMINISTRADOR.docx
@@ -4497,36 +4497,8 @@
           <w:sz w:val="24"/>
           <w:szCs w:val="24"/>
         </w:rPr>
-        <w:t>Un carácter especial (</w:t>
-      </w:r>
-      <w:proofErr w:type="gramStart"/>
-      <w:r>
-        <w:rPr>
-          <w:rFonts w:ascii="Calibri" w:hAnsi="Calibri" w:cs="Calibri"/>
-          <w:sz w:val="24"/>
-          <w:szCs w:val="24"/>
-        </w:rPr>
-        <w:t>@ ,</w:t>
-      </w:r>
-      <w:proofErr w:type="gramEnd"/>
-      <w:r>
-        <w:rPr>
-          <w:rFonts w:ascii="Calibri" w:hAnsi="Calibri" w:cs="Calibri"/>
-          <w:sz w:val="24"/>
-          <w:szCs w:val="24"/>
-        </w:rPr>
-        <w:t xml:space="preserve"> *, </w:t>
-      </w:r>
-      <w:proofErr w:type="gramStart"/>
-      <w:r>
-        <w:rPr>
-          <w:rFonts w:ascii="Calibri" w:hAnsi="Calibri" w:cs="Calibri"/>
-          <w:sz w:val="24"/>
-          <w:szCs w:val="24"/>
-        </w:rPr>
-        <w:t>_ )</w:t>
-      </w:r>
-      <w:proofErr w:type="gramEnd"/>
+        <w:t>Un carácter especial (@ , *, _ )</w:t>
+      </w:r>
     </w:p>
     <w:p>
       <w:pPr>
@@ -4722,13 +4694,12 @@
       <w:r>
         <w:rPr>
           <w:rFonts w:ascii="Calibri" w:hAnsi="Calibri" w:cs="Calibri"/>
-          <w:noProof/>
         </w:rPr>
         <w:drawing>
-          <wp:inline distT="0" distB="0" distL="0" distR="0" wp14:anchorId="169D44D1" wp14:editId="069271CC">
-            <wp:extent cx="5612130" cy="1895475"/>
-            <wp:effectExtent l="0" t="0" r="7620" b="9525"/>
-            <wp:docPr id="1186651471" name="Imagen 1"/>
+          <wp:inline distT="0" distB="0" distL="0" distR="0" wp14:anchorId="4C1B6DC7" wp14:editId="04F08E5C">
+            <wp:extent cx="5612130" cy="2070735"/>
+            <wp:effectExtent l="0" t="0" r="7620" b="5715"/>
+            <wp:docPr id="786750740" name="Imagen 1"/>
             <wp:cNvGraphicFramePr>
               <a:graphicFrameLocks xmlns:a="http://schemas.openxmlformats.org/drawingml/2006/main" noChangeAspect="1"/>
             </wp:cNvGraphicFramePr>
@@ -4736,7 +4707,7 @@
               <a:graphicData uri="http://schemas.openxmlformats.org/drawingml/2006/picture">
                 <pic:pic xmlns:pic="http://schemas.openxmlformats.org/drawingml/2006/picture">
                   <pic:nvPicPr>
-                    <pic:cNvPr id="1186651471" name=""/>
+                    <pic:cNvPr id="786750740" name=""/>
                     <pic:cNvPicPr/>
                   </pic:nvPicPr>
                   <pic:blipFill>
@@ -4748,7 +4719,7 @@
                   <pic:spPr>
                     <a:xfrm>
                       <a:off x="0" y="0"/>
-                      <a:ext cx="5612130" cy="1895475"/>
+                      <a:ext cx="5612130" cy="2070735"/>
                     </a:xfrm>
                     <a:prstGeom prst="rect">
                       <a:avLst/>
@@ -4919,6 +4890,7 @@
           <w:sz w:val="24"/>
           <w:szCs w:val="24"/>
         </w:rPr>
+        <w:lastRenderedPageBreak/>
         <w:drawing>
           <wp:anchor distT="0" distB="0" distL="114300" distR="114300" simplePos="0" relativeHeight="251681819" behindDoc="0" locked="0" layoutInCell="1" allowOverlap="1" wp14:anchorId="26E1A94D" wp14:editId="395A62C0">
             <wp:simplePos x="0" y="0"/>
@@ -5073,7 +5045,6 @@
           <w:sz w:val="24"/>
           <w:szCs w:val="24"/>
         </w:rPr>
-        <w:lastRenderedPageBreak/>
         <w:t>Revisa tu correo electrónico para encontrar las instrucciones de cambio de contraseña.</w:t>
       </w:r>
       <w:r>
@@ -5362,6 +5333,7 @@
         <w:rPr>
           <w:noProof/>
         </w:rPr>
+        <w:lastRenderedPageBreak/>
         <w:drawing>
           <wp:inline distT="0" distB="0" distL="0" distR="0" wp14:anchorId="298002AB" wp14:editId="2EF31C82">
             <wp:extent cx="2484407" cy="3495348"/>
@@ -5414,7 +5386,6 @@
           <w:sz w:val="24"/>
           <w:szCs w:val="24"/>
         </w:rPr>
-        <w:lastRenderedPageBreak/>
         <w:t>Recuerde elegir una contraseña segura para proteger su cuenta de posibles ataques</w:t>
       </w:r>
       <w:r>
@@ -5539,34 +5510,14 @@
         </w:rPr>
         <w:t>Un carácter especial (</w:t>
       </w:r>
-      <w:proofErr w:type="gramStart"/>
-      <w:r>
-        <w:rPr>
-          <w:rFonts w:ascii="Calibri" w:hAnsi="Calibri" w:cs="Calibri"/>
-          <w:sz w:val="24"/>
-          <w:szCs w:val="24"/>
-        </w:rPr>
-        <w:t>@ ,</w:t>
-      </w:r>
-      <w:proofErr w:type="gramEnd"/>
-      <w:r>
-        <w:rPr>
-          <w:rFonts w:ascii="Calibri" w:hAnsi="Calibri" w:cs="Calibri"/>
-          <w:sz w:val="24"/>
-          <w:szCs w:val="24"/>
-        </w:rPr>
-        <w:t xml:space="preserve"> *, </w:t>
-      </w:r>
-      <w:proofErr w:type="gramStart"/>
-      <w:r>
-        <w:rPr>
-          <w:rFonts w:ascii="Calibri" w:hAnsi="Calibri" w:cs="Calibri"/>
-          <w:sz w:val="24"/>
-          <w:szCs w:val="24"/>
-        </w:rPr>
-        <w:t>_ )</w:t>
-      </w:r>
-      <w:proofErr w:type="gramEnd"/>
+      <w:r>
+        <w:rPr>
+          <w:rFonts w:ascii="Calibri" w:hAnsi="Calibri" w:cs="Calibri"/>
+          <w:sz w:val="24"/>
+          <w:szCs w:val="24"/>
+        </w:rPr>
+        <w:t>@ , *, _ )</w:t>
+      </w:r>
     </w:p>
     <w:p>
       <w:pPr>
@@ -5658,6 +5609,7 @@
           <w:sz w:val="28"/>
           <w:szCs w:val="28"/>
         </w:rPr>
+        <w:lastRenderedPageBreak/>
         <w:drawing>
           <wp:anchor distT="0" distB="0" distL="114300" distR="114300" simplePos="0" relativeHeight="251658254" behindDoc="0" locked="0" layoutInCell="1" allowOverlap="1" wp14:anchorId="39ED5387" wp14:editId="0890231C">
             <wp:simplePos x="0" y="0"/>
@@ -5796,7 +5748,6 @@
       </w:pPr>
       <w:bookmarkStart w:id="13" w:name="_Toc189720767"/>
       <w:r>
-        <w:lastRenderedPageBreak/>
         <w:t>3</w:t>
       </w:r>
       <w:r>
@@ -5926,13 +5877,18 @@
       <w:r>
         <w:rPr>
           <w:rFonts w:ascii="Calibri" w:hAnsi="Calibri" w:cs="Calibri"/>
+          <w:i/>
+          <w:iCs/>
           <w:noProof/>
+          <w:color w:val="0F4761" w:themeColor="accent1" w:themeShade="BF"/>
+          <w:sz w:val="24"/>
+          <w:szCs w:val="24"/>
         </w:rPr>
         <w:drawing>
-          <wp:inline distT="0" distB="0" distL="0" distR="0" wp14:anchorId="1B47BD03" wp14:editId="7E2A1BD0">
-            <wp:extent cx="5612130" cy="1895475"/>
-            <wp:effectExtent l="0" t="0" r="7620" b="9525"/>
-            <wp:docPr id="1831064422" name="Imagen 1"/>
+          <wp:inline distT="0" distB="0" distL="0" distR="0" wp14:anchorId="4A029061" wp14:editId="24E374DC">
+            <wp:extent cx="5612130" cy="2070735"/>
+            <wp:effectExtent l="0" t="0" r="7620" b="5715"/>
+            <wp:docPr id="1753574200" name="Imagen 1"/>
             <wp:cNvGraphicFramePr>
               <a:graphicFrameLocks xmlns:a="http://schemas.openxmlformats.org/drawingml/2006/main" noChangeAspect="1"/>
             </wp:cNvGraphicFramePr>
@@ -5940,7 +5896,7 @@
               <a:graphicData uri="http://schemas.openxmlformats.org/drawingml/2006/picture">
                 <pic:pic xmlns:pic="http://schemas.openxmlformats.org/drawingml/2006/picture">
                   <pic:nvPicPr>
-                    <pic:cNvPr id="1186651471" name=""/>
+                    <pic:cNvPr id="1753574200" name=""/>
                     <pic:cNvPicPr/>
                   </pic:nvPicPr>
                   <pic:blipFill>
@@ -5952,7 +5908,7 @@
                   <pic:spPr>
                     <a:xfrm>
                       <a:off x="0" y="0"/>
-                      <a:ext cx="5612130" cy="1895475"/>
+                      <a:ext cx="5612130" cy="2070735"/>
                     </a:xfrm>
                     <a:prstGeom prst="rect">
                       <a:avLst/>
@@ -5978,6 +5934,7 @@
         <w:rPr>
           <w:noProof/>
         </w:rPr>
+        <w:lastRenderedPageBreak/>
         <w:t xml:space="preserve">2. </w:t>
       </w:r>
       <w:r>
@@ -6295,14 +6252,11 @@
         </w:drawing>
       </w:r>
       <w:r>
-        <w:rPr>
-          <w:noProof/>
-        </w:rPr>
         <w:drawing>
-          <wp:inline distT="0" distB="0" distL="0" distR="0" wp14:anchorId="21BD4B8F" wp14:editId="7608843D">
-            <wp:extent cx="5609524" cy="1895238"/>
-            <wp:effectExtent l="0" t="0" r="0" b="0"/>
-            <wp:docPr id="843353082" name="Imagen 1"/>
+          <wp:inline distT="0" distB="0" distL="0" distR="0" wp14:anchorId="0D3C918E" wp14:editId="2C165DF2">
+            <wp:extent cx="5612130" cy="2070735"/>
+            <wp:effectExtent l="0" t="0" r="7620" b="5715"/>
+            <wp:docPr id="1397579353" name="Imagen 1"/>
             <wp:cNvGraphicFramePr>
               <a:graphicFrameLocks xmlns:a="http://schemas.openxmlformats.org/drawingml/2006/main" noChangeAspect="1"/>
             </wp:cNvGraphicFramePr>
@@ -6310,7 +6264,93 @@
               <a:graphicData uri="http://schemas.openxmlformats.org/drawingml/2006/picture">
                 <pic:pic xmlns:pic="http://schemas.openxmlformats.org/drawingml/2006/picture">
                   <pic:nvPicPr>
-                    <pic:cNvPr id="843353082" name=""/>
+                    <pic:cNvPr id="1397579353" name=""/>
+                    <pic:cNvPicPr/>
+                  </pic:nvPicPr>
+                  <pic:blipFill>
+                    <a:blip r:embed="rId22"/>
+                    <a:stretch>
+                      <a:fillRect/>
+                    </a:stretch>
+                  </pic:blipFill>
+                  <pic:spPr>
+                    <a:xfrm>
+                      <a:off x="0" y="0"/>
+                      <a:ext cx="5612130" cy="2070735"/>
+                    </a:xfrm>
+                    <a:prstGeom prst="rect">
+                      <a:avLst/>
+                    </a:prstGeom>
+                  </pic:spPr>
+                </pic:pic>
+              </a:graphicData>
+            </a:graphic>
+          </wp:inline>
+        </w:drawing>
+      </w:r>
+    </w:p>
+    <w:p>
+      <w:pPr>
+        <w:rPr>
+          <w:rFonts w:ascii="Calibri" w:hAnsi="Calibri" w:cs="Calibri"/>
+          <w:sz w:val="24"/>
+          <w:szCs w:val="24"/>
+        </w:rPr>
+      </w:pPr>
+      <w:r>
+        <w:rPr>
+          <w:rFonts w:ascii="Calibri" w:hAnsi="Calibri" w:cs="Calibri"/>
+          <w:sz w:val="24"/>
+          <w:szCs w:val="24"/>
+        </w:rPr>
+        <w:t>En esta sección, podrás ver una barra de búsqueda, un menú desplegable, un botón para agregar viajes y una tabla donde se listan los viajes realizados.</w:t>
+      </w:r>
+      <w:r>
+        <w:rPr>
+          <w:rStyle w:val="nfasisintenso"/>
+          <w:rFonts w:ascii="Calibri" w:hAnsi="Calibri" w:cs="Calibri"/>
+          <w:noProof/>
+          <w:sz w:val="24"/>
+          <w:szCs w:val="24"/>
+        </w:rPr>
+        <w:t xml:space="preserve"> </w:t>
+      </w:r>
+    </w:p>
+    <w:p>
+      <w:pPr>
+        <w:spacing w:before="100" w:beforeAutospacing="1" w:after="100" w:afterAutospacing="1" w:line="240" w:lineRule="auto"/>
+        <w:ind w:left="360"/>
+        <w:rPr>
+          <w:rFonts w:ascii="Times New Roman" w:eastAsia="Times New Roman" w:hAnsi="Times New Roman" w:cs="Times New Roman"/>
+          <w:kern w:val="0"/>
+          <w:sz w:val="24"/>
+          <w:szCs w:val="24"/>
+          <w:lang w:eastAsia="es-CO"/>
+          <w14:ligatures w14:val="none"/>
+        </w:rPr>
+      </w:pPr>
+      <w:r>
+        <w:rPr>
+          <w:rFonts w:ascii="Times New Roman" w:eastAsia="Times New Roman" w:hAnsi="Times New Roman" w:cs="Times New Roman"/>
+          <w:kern w:val="0"/>
+          <w:sz w:val="24"/>
+          <w:szCs w:val="24"/>
+          <w:lang w:eastAsia="es-CO"/>
+          <w14:ligatures w14:val="none"/>
+        </w:rPr>
+        <w:drawing>
+          <wp:inline distT="0" distB="0" distL="0" distR="0" wp14:anchorId="28653E62" wp14:editId="0636172E">
+            <wp:extent cx="5612130" cy="1974850"/>
+            <wp:effectExtent l="0" t="0" r="7620" b="6350"/>
+            <wp:docPr id="446030278" name="Imagen 1"/>
+            <wp:cNvGraphicFramePr>
+              <a:graphicFrameLocks xmlns:a="http://schemas.openxmlformats.org/drawingml/2006/main" noChangeAspect="1"/>
+            </wp:cNvGraphicFramePr>
+            <a:graphic xmlns:a="http://schemas.openxmlformats.org/drawingml/2006/main">
+              <a:graphicData uri="http://schemas.openxmlformats.org/drawingml/2006/picture">
+                <pic:pic xmlns:pic="http://schemas.openxmlformats.org/drawingml/2006/picture">
+                  <pic:nvPicPr>
+                    <pic:cNvPr id="446030278" name=""/>
                     <pic:cNvPicPr/>
                   </pic:nvPicPr>
                   <pic:blipFill>
@@ -6322,94 +6362,7 @@
                   <pic:spPr>
                     <a:xfrm>
                       <a:off x="0" y="0"/>
-                      <a:ext cx="5609524" cy="1895238"/>
-                    </a:xfrm>
-                    <a:prstGeom prst="rect">
-                      <a:avLst/>
-                    </a:prstGeom>
-                  </pic:spPr>
-                </pic:pic>
-              </a:graphicData>
-            </a:graphic>
-          </wp:inline>
-        </w:drawing>
-      </w:r>
-    </w:p>
-    <w:p>
-      <w:pPr>
-        <w:rPr>
-          <w:rFonts w:ascii="Calibri" w:hAnsi="Calibri" w:cs="Calibri"/>
-          <w:sz w:val="24"/>
-          <w:szCs w:val="24"/>
-        </w:rPr>
-      </w:pPr>
-      <w:r>
-        <w:rPr>
-          <w:rFonts w:ascii="Calibri" w:hAnsi="Calibri" w:cs="Calibri"/>
-          <w:sz w:val="24"/>
-          <w:szCs w:val="24"/>
-        </w:rPr>
-        <w:t>En esta sección, podrás ver una barra de búsqueda, un menú desplegable, un botón para agregar viajes y una tabla donde se listan los viajes realizados.</w:t>
-      </w:r>
-      <w:r>
-        <w:rPr>
-          <w:rStyle w:val="nfasisintenso"/>
-          <w:rFonts w:ascii="Calibri" w:hAnsi="Calibri" w:cs="Calibri"/>
-          <w:noProof/>
-          <w:sz w:val="24"/>
-          <w:szCs w:val="24"/>
-        </w:rPr>
-        <w:t xml:space="preserve"> </w:t>
-      </w:r>
-    </w:p>
-    <w:p>
-      <w:pPr>
-        <w:spacing w:before="100" w:beforeAutospacing="1" w:after="100" w:afterAutospacing="1" w:line="240" w:lineRule="auto"/>
-        <w:ind w:left="360"/>
-        <w:rPr>
-          <w:rFonts w:ascii="Times New Roman" w:eastAsia="Times New Roman" w:hAnsi="Times New Roman" w:cs="Times New Roman"/>
-          <w:kern w:val="0"/>
-          <w:sz w:val="24"/>
-          <w:szCs w:val="24"/>
-          <w:lang w:eastAsia="es-CO"/>
-          <w14:ligatures w14:val="none"/>
-        </w:rPr>
-      </w:pPr>
-      <w:r>
-        <w:rPr>
-          <w:rFonts w:ascii="Times New Roman" w:eastAsia="Times New Roman" w:hAnsi="Times New Roman" w:cs="Times New Roman"/>
-          <w:noProof/>
-          <w:kern w:val="0"/>
-          <w:sz w:val="24"/>
-          <w:szCs w:val="24"/>
-          <w:lang w:eastAsia="es-CO"/>
-          <w14:ligatures w14:val="none"/>
-        </w:rPr>
-        <w:drawing>
-          <wp:inline distT="0" distB="0" distL="0" distR="0" wp14:anchorId="1EBDC971" wp14:editId="1D1D10DA">
-            <wp:extent cx="5612130" cy="2254250"/>
-            <wp:effectExtent l="0" t="0" r="7620" b="0"/>
-            <wp:docPr id="901735029" name="Imagen 1"/>
-            <wp:cNvGraphicFramePr>
-              <a:graphicFrameLocks xmlns:a="http://schemas.openxmlformats.org/drawingml/2006/main" noChangeAspect="1"/>
-            </wp:cNvGraphicFramePr>
-            <a:graphic xmlns:a="http://schemas.openxmlformats.org/drawingml/2006/main">
-              <a:graphicData uri="http://schemas.openxmlformats.org/drawingml/2006/picture">
-                <pic:pic xmlns:pic="http://schemas.openxmlformats.org/drawingml/2006/picture">
-                  <pic:nvPicPr>
-                    <pic:cNvPr id="901735029" name=""/>
-                    <pic:cNvPicPr/>
-                  </pic:nvPicPr>
-                  <pic:blipFill>
-                    <a:blip r:embed="rId30"/>
-                    <a:stretch>
-                      <a:fillRect/>
-                    </a:stretch>
-                  </pic:blipFill>
-                  <pic:spPr>
-                    <a:xfrm>
-                      <a:off x="0" y="0"/>
-                      <a:ext cx="5612130" cy="2254250"/>
+                      <a:ext cx="5612130" cy="1974850"/>
                     </a:xfrm>
                     <a:prstGeom prst="rect">
                       <a:avLst/>
@@ -6516,7 +6469,7 @@
                     </pic:cNvPicPr>
                   </pic:nvPicPr>
                   <pic:blipFill>
-                    <a:blip r:embed="rId31">
+                    <a:blip r:embed="rId30">
                       <a:extLst>
                         <a:ext uri="{28A0092B-C50C-407E-A947-70E740481C1C}">
                           <a14:useLocalDpi xmlns:a14="http://schemas.microsoft.com/office/drawing/2010/main" val="0"/>
@@ -6582,14 +6535,11 @@
         <w:pStyle w:val="Prrafodelista"/>
       </w:pPr>
       <w:r>
-        <w:rPr>
-          <w:noProof/>
-        </w:rPr>
         <w:drawing>
-          <wp:inline distT="0" distB="0" distL="0" distR="0" wp14:anchorId="4968929C" wp14:editId="1B0A8E2F">
-            <wp:extent cx="5612130" cy="2381885"/>
-            <wp:effectExtent l="0" t="0" r="7620" b="0"/>
-            <wp:docPr id="720833667" name="Imagen 1"/>
+          <wp:inline distT="0" distB="0" distL="0" distR="0" wp14:anchorId="5AD15D6C" wp14:editId="69A25E42">
+            <wp:extent cx="5612130" cy="2296795"/>
+            <wp:effectExtent l="0" t="0" r="7620" b="8255"/>
+            <wp:docPr id="676579897" name="Imagen 1"/>
             <wp:cNvGraphicFramePr>
               <a:graphicFrameLocks xmlns:a="http://schemas.openxmlformats.org/drawingml/2006/main" noChangeAspect="1"/>
             </wp:cNvGraphicFramePr>
@@ -6597,11 +6547,11 @@
               <a:graphicData uri="http://schemas.openxmlformats.org/drawingml/2006/picture">
                 <pic:pic xmlns:pic="http://schemas.openxmlformats.org/drawingml/2006/picture">
                   <pic:nvPicPr>
-                    <pic:cNvPr id="720833667" name=""/>
+                    <pic:cNvPr id="676579897" name=""/>
                     <pic:cNvPicPr/>
                   </pic:nvPicPr>
                   <pic:blipFill>
-                    <a:blip r:embed="rId32"/>
+                    <a:blip r:embed="rId31"/>
                     <a:stretch>
                       <a:fillRect/>
                     </a:stretch>
@@ -6609,7 +6559,7 @@
                   <pic:spPr>
                     <a:xfrm>
                       <a:off x="0" y="0"/>
-                      <a:ext cx="5612130" cy="2381885"/>
+                      <a:ext cx="5612130" cy="2296795"/>
                     </a:xfrm>
                     <a:prstGeom prst="rect">
                       <a:avLst/>
@@ -6646,6 +6596,7 @@
           <w:sz w:val="24"/>
           <w:szCs w:val="24"/>
         </w:rPr>
+        <w:lastRenderedPageBreak/>
         <w:t xml:space="preserve">Completa el formulario con la siguiente información: </w:t>
       </w:r>
     </w:p>
@@ -6909,7 +6860,7 @@
                     <pic:cNvPicPr/>
                   </pic:nvPicPr>
                   <pic:blipFill>
-                    <a:blip r:embed="rId33">
+                    <a:blip r:embed="rId32">
                       <a:extLst>
                         <a:ext uri="{28A0092B-C50C-407E-A947-70E740481C1C}">
                           <a14:useLocalDpi xmlns:a14="http://schemas.microsoft.com/office/drawing/2010/main" val="0"/>
@@ -7113,7 +7064,6 @@
           <w:sz w:val="24"/>
           <w:szCs w:val="24"/>
         </w:rPr>
-        <w:lastRenderedPageBreak/>
         <w:drawing>
           <wp:anchor distT="0" distB="0" distL="114300" distR="114300" simplePos="0" relativeHeight="251658259" behindDoc="0" locked="0" layoutInCell="1" allowOverlap="1" wp14:anchorId="074672EE" wp14:editId="195D7D06">
             <wp:simplePos x="0" y="0"/>
@@ -7193,16 +7143,13 @@
       </w:r>
       <w:r>
         <w:rPr>
-          <w:rFonts w:ascii="Calibri" w:hAnsi="Calibri" w:cs="Calibri"/>
           <w:noProof/>
-          <w:sz w:val="24"/>
-          <w:szCs w:val="24"/>
         </w:rPr>
         <w:drawing>
-          <wp:inline distT="0" distB="0" distL="0" distR="0" wp14:anchorId="13598389" wp14:editId="73D0F77C">
-            <wp:extent cx="5612130" cy="2502535"/>
-            <wp:effectExtent l="0" t="0" r="7620" b="0"/>
-            <wp:docPr id="752482741" name="Imagen 1"/>
+          <wp:inline distT="0" distB="0" distL="0" distR="0" wp14:anchorId="095136F6" wp14:editId="6748D839">
+            <wp:extent cx="5612130" cy="2070735"/>
+            <wp:effectExtent l="0" t="0" r="7620" b="5715"/>
+            <wp:docPr id="2038807544" name="Imagen 1"/>
             <wp:cNvGraphicFramePr>
               <a:graphicFrameLocks xmlns:a="http://schemas.openxmlformats.org/drawingml/2006/main" noChangeAspect="1"/>
             </wp:cNvGraphicFramePr>
@@ -7210,7 +7157,119 @@
               <a:graphicData uri="http://schemas.openxmlformats.org/drawingml/2006/picture">
                 <pic:pic xmlns:pic="http://schemas.openxmlformats.org/drawingml/2006/picture">
                   <pic:nvPicPr>
-                    <pic:cNvPr id="752482741" name=""/>
+                    <pic:cNvPr id="2038807544" name=""/>
+                    <pic:cNvPicPr/>
+                  </pic:nvPicPr>
+                  <pic:blipFill>
+                    <a:blip r:embed="rId33"/>
+                    <a:stretch>
+                      <a:fillRect/>
+                    </a:stretch>
+                  </pic:blipFill>
+                  <pic:spPr>
+                    <a:xfrm>
+                      <a:off x="0" y="0"/>
+                      <a:ext cx="5612130" cy="2070735"/>
+                    </a:xfrm>
+                    <a:prstGeom prst="rect">
+                      <a:avLst/>
+                    </a:prstGeom>
+                  </pic:spPr>
+                </pic:pic>
+              </a:graphicData>
+            </a:graphic>
+          </wp:inline>
+        </w:drawing>
+      </w:r>
+    </w:p>
+    <w:p>
+      <w:pPr>
+        <w:pStyle w:val="Prrafodelista"/>
+        <w:numPr>
+          <w:ilvl w:val="0"/>
+          <w:numId w:val="14"/>
+        </w:numPr>
+      </w:pPr>
+      <w:r>
+        <w:rPr>
+          <w:rFonts w:ascii="Calibri" w:hAnsi="Calibri" w:cs="Calibri"/>
+          <w:sz w:val="24"/>
+          <w:szCs w:val="24"/>
+        </w:rPr>
+        <w:lastRenderedPageBreak/>
+        <w:t>En esta sección, podrás ver una barra de búsqueda, un menú desplegable, un botón para agregar legalizaciones y una tabla donde se listan l</w:t>
+      </w:r>
+      <w:r>
+        <w:rPr>
+          <w:rFonts w:ascii="Calibri" w:hAnsi="Calibri" w:cs="Calibri"/>
+          <w:sz w:val="24"/>
+          <w:szCs w:val="24"/>
+        </w:rPr>
+        <w:t>as legalizaciones</w:t>
+      </w:r>
+      <w:r>
+        <w:rPr>
+          <w:rFonts w:ascii="Calibri" w:hAnsi="Calibri" w:cs="Calibri"/>
+          <w:sz w:val="24"/>
+          <w:szCs w:val="24"/>
+        </w:rPr>
+        <w:t xml:space="preserve"> r</w:t>
+      </w:r>
+      <w:r>
+        <w:rPr>
+          <w:rFonts w:ascii="Calibri" w:hAnsi="Calibri" w:cs="Calibri"/>
+          <w:sz w:val="24"/>
+          <w:szCs w:val="24"/>
+        </w:rPr>
+        <w:t>ealizad</w:t>
+      </w:r>
+      <w:r>
+        <w:rPr>
+          <w:rFonts w:ascii="Calibri" w:hAnsi="Calibri" w:cs="Calibri"/>
+          <w:sz w:val="24"/>
+          <w:szCs w:val="24"/>
+        </w:rPr>
+        <w:t>a</w:t>
+      </w:r>
+      <w:r>
+        <w:rPr>
+          <w:rFonts w:ascii="Calibri" w:hAnsi="Calibri" w:cs="Calibri"/>
+          <w:sz w:val="24"/>
+          <w:szCs w:val="24"/>
+        </w:rPr>
+        <w:t>s</w:t>
+      </w:r>
+      <w:r>
+        <w:rPr>
+          <w:rFonts w:ascii="Calibri" w:hAnsi="Calibri" w:cs="Calibri"/>
+          <w:sz w:val="24"/>
+          <w:szCs w:val="24"/>
+        </w:rPr>
+        <w:t>.</w:t>
+      </w:r>
+      <w:r>
+        <w:rPr>
+          <w:noProof/>
+        </w:rPr>
+        <w:t xml:space="preserve"> </w:t>
+      </w:r>
+      <w:r>
+        <w:rPr>
+          <w:noProof/>
+        </w:rPr>
+        <w:drawing>
+          <wp:inline distT="0" distB="0" distL="0" distR="0" wp14:anchorId="21818783" wp14:editId="2C677957">
+            <wp:extent cx="5612130" cy="1875790"/>
+            <wp:effectExtent l="0" t="0" r="7620" b="0"/>
+            <wp:docPr id="1572006419" name="Imagen 1"/>
+            <wp:cNvGraphicFramePr>
+              <a:graphicFrameLocks xmlns:a="http://schemas.openxmlformats.org/drawingml/2006/main" noChangeAspect="1"/>
+            </wp:cNvGraphicFramePr>
+            <a:graphic xmlns:a="http://schemas.openxmlformats.org/drawingml/2006/main">
+              <a:graphicData uri="http://schemas.openxmlformats.org/drawingml/2006/picture">
+                <pic:pic xmlns:pic="http://schemas.openxmlformats.org/drawingml/2006/picture">
+                  <pic:nvPicPr>
+                    <pic:cNvPr id="1572006419" name=""/>
                     <pic:cNvPicPr/>
                   </pic:nvPicPr>
                   <pic:blipFill>
@@ -7222,239 +7281,7 @@
                   <pic:spPr>
                     <a:xfrm>
                       <a:off x="0" y="0"/>
-                      <a:ext cx="5612130" cy="2502535"/>
-                    </a:xfrm>
-                    <a:prstGeom prst="rect">
-                      <a:avLst/>
-                    </a:prstGeom>
-                  </pic:spPr>
-                </pic:pic>
-              </a:graphicData>
-            </a:graphic>
-          </wp:inline>
-        </w:drawing>
-      </w:r>
-    </w:p>
-    <w:p>
-      <w:pPr>
-        <w:pStyle w:val="Prrafodelista"/>
-        <w:rPr>
-          <w:rFonts w:ascii="Calibri" w:hAnsi="Calibri" w:cs="Calibri"/>
-          <w:sz w:val="24"/>
-          <w:szCs w:val="24"/>
-        </w:rPr>
-      </w:pPr>
-    </w:p>
-    <w:p>
-      <w:pPr>
-        <w:pStyle w:val="Prrafodelista"/>
-        <w:rPr>
-          <w:rFonts w:ascii="Calibri" w:hAnsi="Calibri" w:cs="Calibri"/>
-          <w:sz w:val="24"/>
-          <w:szCs w:val="24"/>
-        </w:rPr>
-      </w:pPr>
-    </w:p>
-    <w:p>
-      <w:pPr>
-        <w:pStyle w:val="Prrafodelista"/>
-        <w:rPr>
-          <w:rFonts w:ascii="Calibri" w:hAnsi="Calibri" w:cs="Calibri"/>
-          <w:sz w:val="24"/>
-          <w:szCs w:val="24"/>
-        </w:rPr>
-      </w:pPr>
-    </w:p>
-    <w:p>
-      <w:pPr>
-        <w:pStyle w:val="Prrafodelista"/>
-        <w:rPr>
-          <w:rFonts w:ascii="Calibri" w:hAnsi="Calibri" w:cs="Calibri"/>
-          <w:sz w:val="24"/>
-          <w:szCs w:val="24"/>
-        </w:rPr>
-      </w:pPr>
-    </w:p>
-    <w:p>
-      <w:pPr>
-        <w:pStyle w:val="Prrafodelista"/>
-        <w:rPr>
-          <w:rFonts w:ascii="Calibri" w:hAnsi="Calibri" w:cs="Calibri"/>
-          <w:sz w:val="24"/>
-          <w:szCs w:val="24"/>
-        </w:rPr>
-      </w:pPr>
-    </w:p>
-    <w:p>
-      <w:pPr>
-        <w:pStyle w:val="Prrafodelista"/>
-        <w:rPr>
-          <w:rFonts w:ascii="Calibri" w:hAnsi="Calibri" w:cs="Calibri"/>
-          <w:sz w:val="24"/>
-          <w:szCs w:val="24"/>
-        </w:rPr>
-      </w:pPr>
-    </w:p>
-    <w:p>
-      <w:pPr>
-        <w:pStyle w:val="Prrafodelista"/>
-        <w:rPr>
-          <w:rFonts w:ascii="Calibri" w:hAnsi="Calibri" w:cs="Calibri"/>
-          <w:sz w:val="24"/>
-          <w:szCs w:val="24"/>
-        </w:rPr>
-      </w:pPr>
-    </w:p>
-    <w:p>
-      <w:pPr>
-        <w:pStyle w:val="Prrafodelista"/>
-        <w:rPr>
-          <w:rFonts w:ascii="Calibri" w:hAnsi="Calibri" w:cs="Calibri"/>
-          <w:sz w:val="24"/>
-          <w:szCs w:val="24"/>
-        </w:rPr>
-      </w:pPr>
-    </w:p>
-    <w:p>
-      <w:pPr>
-        <w:pStyle w:val="Prrafodelista"/>
-        <w:rPr>
-          <w:rFonts w:ascii="Calibri" w:hAnsi="Calibri" w:cs="Calibri"/>
-          <w:sz w:val="24"/>
-          <w:szCs w:val="24"/>
-        </w:rPr>
-      </w:pPr>
-    </w:p>
-    <w:p>
-      <w:pPr>
-        <w:pStyle w:val="Prrafodelista"/>
-        <w:rPr>
-          <w:rFonts w:ascii="Calibri" w:hAnsi="Calibri" w:cs="Calibri"/>
-          <w:sz w:val="24"/>
-          <w:szCs w:val="24"/>
-        </w:rPr>
-      </w:pPr>
-    </w:p>
-    <w:p>
-      <w:pPr>
-        <w:rPr>
-          <w:rFonts w:ascii="Calibri" w:hAnsi="Calibri" w:cs="Calibri"/>
-          <w:sz w:val="24"/>
-          <w:szCs w:val="24"/>
-        </w:rPr>
-      </w:pPr>
-      <w:r>
-        <w:rPr>
-          <w:rFonts w:ascii="Calibri" w:hAnsi="Calibri" w:cs="Calibri"/>
-          <w:sz w:val="24"/>
-          <w:szCs w:val="24"/>
-        </w:rPr>
-        <w:br w:type="page"/>
-      </w:r>
-    </w:p>
-    <w:p>
-      <w:pPr>
-        <w:pStyle w:val="Prrafodelista"/>
-        <w:numPr>
-          <w:ilvl w:val="0"/>
-          <w:numId w:val="14"/>
-        </w:numPr>
-      </w:pPr>
-      <w:r>
-        <w:rPr>
-          <w:rFonts w:ascii="Calibri" w:hAnsi="Calibri" w:cs="Calibri"/>
-          <w:sz w:val="24"/>
-          <w:szCs w:val="24"/>
-        </w:rPr>
-        <w:lastRenderedPageBreak/>
-        <w:t>En esta sección, podrás ver una barra de búsqueda, un menú desplegable, un botón para agregar legalizaciones y una tabla donde se listan l</w:t>
-      </w:r>
-      <w:r>
-        <w:rPr>
-          <w:rFonts w:ascii="Calibri" w:hAnsi="Calibri" w:cs="Calibri"/>
-          <w:sz w:val="24"/>
-          <w:szCs w:val="24"/>
-        </w:rPr>
-        <w:t>as legalizaciones</w:t>
-      </w:r>
-      <w:r>
-        <w:rPr>
-          <w:rFonts w:ascii="Calibri" w:hAnsi="Calibri" w:cs="Calibri"/>
-          <w:sz w:val="24"/>
-          <w:szCs w:val="24"/>
-        </w:rPr>
-        <w:t xml:space="preserve"> r</w:t>
-      </w:r>
-      <w:r>
-        <w:rPr>
-          <w:rFonts w:ascii="Calibri" w:hAnsi="Calibri" w:cs="Calibri"/>
-          <w:sz w:val="24"/>
-          <w:szCs w:val="24"/>
-        </w:rPr>
-        <w:t>ealizad</w:t>
-      </w:r>
-      <w:r>
-        <w:rPr>
-          <w:rFonts w:ascii="Calibri" w:hAnsi="Calibri" w:cs="Calibri"/>
-          <w:sz w:val="24"/>
-          <w:szCs w:val="24"/>
-        </w:rPr>
-        <w:t>a</w:t>
-      </w:r>
-      <w:r>
-        <w:rPr>
-          <w:rFonts w:ascii="Calibri" w:hAnsi="Calibri" w:cs="Calibri"/>
-          <w:sz w:val="24"/>
-          <w:szCs w:val="24"/>
-        </w:rPr>
-        <w:t>s</w:t>
-      </w:r>
-      <w:r>
-        <w:rPr>
-          <w:rFonts w:ascii="Calibri" w:hAnsi="Calibri" w:cs="Calibri"/>
-          <w:sz w:val="24"/>
-          <w:szCs w:val="24"/>
-        </w:rPr>
-        <w:t>.</w:t>
-      </w:r>
-      <w:r>
-        <w:rPr>
-          <w:noProof/>
-        </w:rPr>
-        <w:t xml:space="preserve"> </w:t>
-      </w:r>
-      <w:r>
-        <w:rPr>
-          <w:rFonts w:ascii="Calibri" w:hAnsi="Calibri" w:cs="Calibri"/>
-          <w:noProof/>
-          <w:sz w:val="24"/>
-          <w:szCs w:val="24"/>
-        </w:rPr>
-        <w:drawing>
-          <wp:inline distT="0" distB="0" distL="0" distR="0" wp14:anchorId="790A1A4A" wp14:editId="1098E274">
-            <wp:extent cx="5612130" cy="2304415"/>
-            <wp:effectExtent l="0" t="0" r="7620" b="635"/>
-            <wp:docPr id="534851055" name="Imagen 1"/>
-            <wp:cNvGraphicFramePr>
-              <a:graphicFrameLocks xmlns:a="http://schemas.openxmlformats.org/drawingml/2006/main" noChangeAspect="1"/>
-            </wp:cNvGraphicFramePr>
-            <a:graphic xmlns:a="http://schemas.openxmlformats.org/drawingml/2006/main">
-              <a:graphicData uri="http://schemas.openxmlformats.org/drawingml/2006/picture">
-                <pic:pic xmlns:pic="http://schemas.openxmlformats.org/drawingml/2006/picture">
-                  <pic:nvPicPr>
-                    <pic:cNvPr id="534851055" name=""/>
-                    <pic:cNvPicPr/>
-                  </pic:nvPicPr>
-                  <pic:blipFill>
-                    <a:blip r:embed="rId35"/>
-                    <a:stretch>
-                      <a:fillRect/>
-                    </a:stretch>
-                  </pic:blipFill>
-                  <pic:spPr>
-                    <a:xfrm>
-                      <a:off x="0" y="0"/>
-                      <a:ext cx="5612130" cy="2304415"/>
+                      <a:ext cx="5612130" cy="1875790"/>
                     </a:xfrm>
                     <a:prstGeom prst="rect">
                       <a:avLst/>
@@ -7523,7 +7350,7 @@
                     </pic:cNvPicPr>
                   </pic:nvPicPr>
                   <pic:blipFill>
-                    <a:blip r:embed="rId31">
+                    <a:blip r:embed="rId30">
                       <a:extLst>
                         <a:ext uri="{28A0092B-C50C-407E-A947-70E740481C1C}">
                           <a14:useLocalDpi xmlns:a14="http://schemas.microsoft.com/office/drawing/2010/main" val="0"/>
@@ -7601,7 +7428,7 @@
                     <pic:cNvPicPr/>
                   </pic:nvPicPr>
                   <pic:blipFill>
-                    <a:blip r:embed="rId36"/>
+                    <a:blip r:embed="rId35"/>
                     <a:stretch>
                       <a:fillRect/>
                     </a:stretch>
@@ -8273,7 +8100,7 @@
           <w:noProof/>
         </w:rPr>
         <w:drawing>
-          <wp:anchor distT="0" distB="0" distL="114300" distR="114300" simplePos="0" relativeHeight="251657218" behindDoc="0" locked="0" layoutInCell="1" allowOverlap="1" wp14:anchorId="1C211096" wp14:editId="1638916D">
+          <wp:anchor distT="0" distB="0" distL="114300" distR="114300" simplePos="0" relativeHeight="251657218" behindDoc="0" locked="0" layoutInCell="1" allowOverlap="1" wp14:anchorId="1C211096" wp14:editId="4CB6B9BB">
             <wp:simplePos x="0" y="0"/>
             <wp:positionH relativeFrom="column">
               <wp:posOffset>234315</wp:posOffset>
@@ -8296,7 +8123,7 @@
                     <pic:cNvPicPr/>
                   </pic:nvPicPr>
                   <pic:blipFill>
-                    <a:blip r:embed="rId37" cstate="print">
+                    <a:blip r:embed="rId36" cstate="print">
                       <a:extLst>
                         <a:ext uri="{28A0092B-C50C-407E-A947-70E740481C1C}">
                           <a14:useLocalDpi xmlns:a14="http://schemas.microsoft.com/office/drawing/2010/main" val="0"/>
@@ -8336,7 +8163,7 @@
           <w:noProof/>
         </w:rPr>
         <w:drawing>
-          <wp:anchor distT="0" distB="0" distL="114300" distR="114300" simplePos="0" relativeHeight="251658265" behindDoc="0" locked="0" layoutInCell="1" allowOverlap="1" wp14:anchorId="32571525" wp14:editId="6BCC4323">
+          <wp:anchor distT="0" distB="0" distL="114300" distR="114300" simplePos="0" relativeHeight="251658265" behindDoc="0" locked="0" layoutInCell="1" allowOverlap="1" wp14:anchorId="32571525" wp14:editId="0F9E7337">
             <wp:simplePos x="0" y="0"/>
             <wp:positionH relativeFrom="margin">
               <wp:align>right</wp:align>
@@ -8359,7 +8186,7 @@
                     <pic:cNvPicPr/>
                   </pic:nvPicPr>
                   <pic:blipFill>
-                    <a:blip r:embed="rId38" cstate="print">
+                    <a:blip r:embed="rId37" cstate="print">
                       <a:extLst>
                         <a:ext uri="{28A0092B-C50C-407E-A947-70E740481C1C}">
                           <a14:useLocalDpi xmlns:a14="http://schemas.microsoft.com/office/drawing/2010/main" val="0"/>
@@ -8624,13 +8451,15 @@
       </w:pPr>
       <w:r>
         <w:rPr>
-          <w:noProof/>
+          <w:rFonts w:ascii="Calibri" w:hAnsi="Calibri" w:cs="Calibri"/>
+          <w:sz w:val="24"/>
+          <w:szCs w:val="24"/>
         </w:rPr>
         <w:drawing>
-          <wp:inline distT="0" distB="0" distL="0" distR="0" wp14:anchorId="4ED50493" wp14:editId="39F16F69">
-            <wp:extent cx="4844955" cy="2725286"/>
-            <wp:effectExtent l="0" t="0" r="0" b="0"/>
-            <wp:docPr id="492156359" name="Imagen 1" descr="Interfaz de usuario gráfica&#10;&#10;Descripción generada automáticamente con confianza baja"/>
+          <wp:inline distT="0" distB="0" distL="0" distR="0" wp14:anchorId="2D29BC6E" wp14:editId="02661D68">
+            <wp:extent cx="5612130" cy="2183765"/>
+            <wp:effectExtent l="0" t="0" r="7620" b="6985"/>
+            <wp:docPr id="315956943" name="Imagen 1"/>
             <wp:cNvGraphicFramePr>
               <a:graphicFrameLocks xmlns:a="http://schemas.openxmlformats.org/drawingml/2006/main" noChangeAspect="1"/>
             </wp:cNvGraphicFramePr>
@@ -8638,17 +8467,11 @@
               <a:graphicData uri="http://schemas.openxmlformats.org/drawingml/2006/picture">
                 <pic:pic xmlns:pic="http://schemas.openxmlformats.org/drawingml/2006/picture">
                   <pic:nvPicPr>
-                    <pic:cNvPr id="1868106672" name="Imagen 1" descr="Interfaz de usuario gráfica&#10;&#10;Descripción generada automáticamente con confianza baja"/>
+                    <pic:cNvPr id="315956943" name=""/>
                     <pic:cNvPicPr/>
                   </pic:nvPicPr>
                   <pic:blipFill>
-                    <a:blip r:embed="rId39" cstate="print">
-                      <a:extLst>
-                        <a:ext uri="{28A0092B-C50C-407E-A947-70E740481C1C}">
-                          <a14:useLocalDpi xmlns:a14="http://schemas.microsoft.com/office/drawing/2010/main" val="0"/>
-                        </a:ext>
-                      </a:extLst>
-                    </a:blip>
+                    <a:blip r:embed="rId38"/>
                     <a:stretch>
                       <a:fillRect/>
                     </a:stretch>
@@ -8656,7 +8479,7 @@
                   <pic:spPr>
                     <a:xfrm>
                       <a:off x="0" y="0"/>
-                      <a:ext cx="4878620" cy="2744222"/>
+                      <a:ext cx="5612130" cy="2183765"/>
                     </a:xfrm>
                     <a:prstGeom prst="rect">
                       <a:avLst/>
@@ -8716,7 +8539,7 @@
                     </pic:cNvPicPr>
                   </pic:nvPicPr>
                   <pic:blipFill>
-                    <a:blip r:embed="rId40" cstate="print">
+                    <a:blip r:embed="rId39" cstate="print">
                       <a:extLst>
                         <a:ext uri="{28A0092B-C50C-407E-A947-70E740481C1C}">
                           <a14:useLocalDpi xmlns:a14="http://schemas.microsoft.com/office/drawing/2010/main" val="0"/>
@@ -8780,7 +8603,7 @@
                     </pic:cNvPicPr>
                   </pic:nvPicPr>
                   <pic:blipFill>
-                    <a:blip r:embed="rId41" cstate="print">
+                    <a:blip r:embed="rId40" cstate="print">
                       <a:extLst>
                         <a:ext uri="{28A0092B-C50C-407E-A947-70E740481C1C}">
                           <a14:useLocalDpi xmlns:a14="http://schemas.microsoft.com/office/drawing/2010/main" val="0"/>
@@ -8844,7 +8667,7 @@
                     </pic:cNvPicPr>
                   </pic:nvPicPr>
                   <pic:blipFill>
-                    <a:blip r:embed="rId42" cstate="print">
+                    <a:blip r:embed="rId41" cstate="print">
                       <a:extLst>
                         <a:ext uri="{28A0092B-C50C-407E-A947-70E740481C1C}">
                           <a14:useLocalDpi xmlns:a14="http://schemas.microsoft.com/office/drawing/2010/main" val="0"/>
@@ -8895,13 +8718,15 @@
       </w:pPr>
       <w:r>
         <w:rPr>
-          <w:noProof/>
+          <w:rFonts w:ascii="Calibri" w:hAnsi="Calibri" w:cs="Calibri"/>
+          <w:sz w:val="24"/>
+          <w:szCs w:val="24"/>
         </w:rPr>
         <w:drawing>
-          <wp:inline distT="0" distB="0" distL="0" distR="0" wp14:anchorId="3565E6AC" wp14:editId="6070E72A">
-            <wp:extent cx="4788092" cy="1125940"/>
-            <wp:effectExtent l="0" t="0" r="0" b="0"/>
-            <wp:docPr id="431921365" name="Imagen 1" descr="Interfaz de usuario gráfica&#10;&#10;Descripción generada automáticamente con confianza baja"/>
+          <wp:inline distT="0" distB="0" distL="0" distR="0" wp14:anchorId="15362271" wp14:editId="28E2608B">
+            <wp:extent cx="4848693" cy="810260"/>
+            <wp:effectExtent l="0" t="0" r="9525" b="8890"/>
+            <wp:docPr id="1519791150" name="Imagen 1"/>
             <wp:cNvGraphicFramePr>
               <a:graphicFrameLocks xmlns:a="http://schemas.openxmlformats.org/drawingml/2006/main" noChangeAspect="1"/>
             </wp:cNvGraphicFramePr>
@@ -8909,24 +8734,18 @@
               <a:graphicData uri="http://schemas.openxmlformats.org/drawingml/2006/picture">
                 <pic:pic xmlns:pic="http://schemas.openxmlformats.org/drawingml/2006/picture">
                   <pic:nvPicPr>
-                    <pic:cNvPr id="431921365" name="Imagen 1" descr="Interfaz de usuario gráfica&#10;&#10;Descripción generada automáticamente con confianza baja"/>
+                    <pic:cNvPr id="1519791150" name=""/>
                     <pic:cNvPicPr/>
                   </pic:nvPicPr>
                   <pic:blipFill rotWithShape="1">
-                    <a:blip r:embed="rId39" cstate="print">
-                      <a:extLst>
-                        <a:ext uri="{28A0092B-C50C-407E-A947-70E740481C1C}">
-                          <a14:useLocalDpi xmlns:a14="http://schemas.microsoft.com/office/drawing/2010/main" val="0"/>
-                        </a:ext>
-                      </a:extLst>
-                    </a:blip>
-                    <a:srcRect l="20572" t="6209" r="2486" b="61625"/>
+                    <a:blip r:embed="rId38"/>
+                    <a:srcRect l="13537" b="62867"/>
                     <a:stretch/>
                   </pic:blipFill>
                   <pic:spPr bwMode="auto">
                     <a:xfrm>
                       <a:off x="0" y="0"/>
-                      <a:ext cx="4863731" cy="1143727"/>
+                      <a:ext cx="4852421" cy="810883"/>
                     </a:xfrm>
                     <a:prstGeom prst="rect">
                       <a:avLst/>
@@ -9090,7 +8909,7 @@
                     <pic:cNvPicPr/>
                   </pic:nvPicPr>
                   <pic:blipFill>
-                    <a:blip r:embed="rId43">
+                    <a:blip r:embed="rId42">
                       <a:extLst>
                         <a:ext uri="{28A0092B-C50C-407E-A947-70E740481C1C}">
                           <a14:useLocalDpi xmlns:a14="http://schemas.microsoft.com/office/drawing/2010/main" val="0"/>
@@ -9150,7 +8969,7 @@
                     <pic:cNvPicPr/>
                   </pic:nvPicPr>
                   <pic:blipFill>
-                    <a:blip r:embed="rId44">
+                    <a:blip r:embed="rId43">
                       <a:extLst>
                         <a:ext uri="{28A0092B-C50C-407E-A947-70E740481C1C}">
                           <a14:useLocalDpi xmlns:a14="http://schemas.microsoft.com/office/drawing/2010/main" val="0"/>
@@ -9221,7 +9040,7 @@
                     <pic:cNvPicPr/>
                   </pic:nvPicPr>
                   <pic:blipFill>
-                    <a:blip r:embed="rId45">
+                    <a:blip r:embed="rId44">
                       <a:extLst>
                         <a:ext uri="{28A0092B-C50C-407E-A947-70E740481C1C}">
                           <a14:useLocalDpi xmlns:a14="http://schemas.microsoft.com/office/drawing/2010/main" val="0"/>
@@ -9291,6 +9110,9 @@
         <w:ind w:left="1068"/>
       </w:pPr>
       <w:r>
+        <w:rPr>
+          <w:noProof/>
+        </w:rPr>
         <w:drawing>
           <wp:anchor distT="0" distB="0" distL="114300" distR="114300" simplePos="0" relativeHeight="251690011" behindDoc="0" locked="0" layoutInCell="1" allowOverlap="1" wp14:anchorId="061FEC30" wp14:editId="006D03A1">
             <wp:simplePos x="0" y="0"/>
@@ -9315,7 +9137,7 @@
                     <pic:cNvPicPr/>
                   </pic:nvPicPr>
                   <pic:blipFill>
-                    <a:blip r:embed="rId46">
+                    <a:blip r:embed="rId45">
                       <a:extLst>
                         <a:ext uri="{28A0092B-C50C-407E-A947-70E740481C1C}">
                           <a14:useLocalDpi xmlns:a14="http://schemas.microsoft.com/office/drawing/2010/main" val="0"/>
@@ -9374,7 +9196,7 @@
                     <pic:cNvPicPr/>
                   </pic:nvPicPr>
                   <pic:blipFill>
-                    <a:blip r:embed="rId47">
+                    <a:blip r:embed="rId46">
                       <a:extLst>
                         <a:ext uri="{28A0092B-C50C-407E-A947-70E740481C1C}">
                           <a14:useLocalDpi xmlns:a14="http://schemas.microsoft.com/office/drawing/2010/main" val="0"/>
@@ -9443,9 +9265,9 @@
       </w:pPr>
     </w:p>
     <w:sectPr>
-      <w:headerReference w:type="even" r:id="rId48"/>
-      <w:headerReference w:type="default" r:id="rId49"/>
-      <w:headerReference w:type="first" r:id="rId50"/>
+      <w:headerReference w:type="even" r:id="rId47"/>
+      <w:headerReference w:type="default" r:id="rId48"/>
+      <w:headerReference w:type="first" r:id="rId49"/>
       <w:pgSz w:w="12240" w:h="15840"/>
       <w:pgMar w:top="1417" w:right="1701" w:bottom="1417" w:left="1701" w:header="708" w:footer="708" w:gutter="0"/>
       <w:cols w:space="708"/>
@@ -9680,7 +9502,7 @@
     <mc:AlternateContent>
       <mc:Choice Requires="v">
         <w:pict>
-          <v:shapetype w14:anchorId="162BA285" id="_x0000_t75" coordsize="21600,21600" o:spt="75" o:preferrelative="t" path="m@4@5l@4@11@9@11@9@5xe" filled="f" stroked="f">
+          <v:shapetype w14:anchorId="2D3D3A2F" id="_x0000_t75" coordsize="21600,21600" o:spt="75" o:preferrelative="t" path="m@4@5l@4@11@9@11@9@5xe" filled="f" stroked="f">
             <v:stroke joinstyle="miter"/>
             <v:formulas>
               <v:f eqn="if lineDrawn pixelLineWidth 0"/>
@@ -9699,17 +9521,17 @@
             <v:path o:extrusionok="f" gradientshapeok="t" o:connecttype="rect"/>
             <o:lock v:ext="edit" aspectratio="t"/>
           </v:shapetype>
-          <v:shape id="Imagen 767940651" o:spid="_x0000_i1025" type="#_x0000_t75" style="width:66pt;height:66pt;visibility:visible;mso-wrap-style:square">
+          <v:shape id="Imagen 1148521422" o:spid="_x0000_i1025" type="#_x0000_t75" style="width:66pt;height:66pt;visibility:visible;mso-wrap-style:square">
             <v:imagedata r:id="rId1" o:title=""/>
           </v:shape>
         </w:pict>
       </mc:Choice>
       <mc:Fallback>
         <w:drawing>
-          <wp:inline distT="0" distB="0" distL="0" distR="0" wp14:anchorId="74DAB03E" wp14:editId="04A829A5">
+          <wp:inline distT="0" distB="0" distL="0" distR="0" wp14:anchorId="17420D29" wp14:editId="5BFF9185">
             <wp:extent cx="838200" cy="838200"/>
             <wp:effectExtent l="0" t="0" r="0" b="0"/>
-            <wp:docPr id="767940651" name="Imagen 767940651"/>
+            <wp:docPr id="1148521422" name="Imagen 1148521422"/>
             <wp:cNvGraphicFramePr>
               <a:graphicFrameLocks xmlns:a="http://schemas.openxmlformats.org/drawingml/2006/main" noChangeAspect="1"/>
             </wp:cNvGraphicFramePr>
@@ -13451,20 +13273,16 @@
 </file>
 
 <file path=customXml/item1.xml><?xml version="1.0" encoding="utf-8"?>
-<p:properties xmlns:p="http://schemas.microsoft.com/office/2006/metadata/properties" xmlns:xsi="http://www.w3.org/2001/XMLSchema-instance" xmlns:pc="http://schemas.microsoft.com/office/infopath/2007/PartnerControls">
-  <documentManagement>
-    <_activity xmlns="d0ae85fd-aeb9-4837-8c6b-80b56afade20" xsi:nil="true"/>
-  </documentManagement>
-</p:properties>
-</file>
-
-<file path=customXml/item2.xml><?xml version="1.0" encoding="utf-8"?>
 <?mso-contentType ?>
 <FormTemplates xmlns="http://schemas.microsoft.com/sharepoint/v3/contenttype/forms">
   <Display>DocumentLibraryForm</Display>
   <Edit>DocumentLibraryForm</Edit>
   <New>DocumentLibraryForm</New>
 </FormTemplates>
+</file>
+
+<file path=customXml/item2.xml><?xml version="1.0" encoding="utf-8"?>
+<b:Sources xmlns:b="http://schemas.openxmlformats.org/officeDocument/2006/bibliography" xmlns="http://schemas.openxmlformats.org/officeDocument/2006/bibliography" SelectedStyle="\APASixthEditionOfficeOnline.xsl" StyleName="APA" Version="6"/>
 </file>
 
 <file path=customXml/item3.xml><?xml version="1.0" encoding="utf-8"?>
@@ -13663,23 +13481,25 @@
 </file>
 
 <file path=customXml/item4.xml><?xml version="1.0" encoding="utf-8"?>
-<b:Sources xmlns:b="http://schemas.openxmlformats.org/officeDocument/2006/bibliography" xmlns="http://schemas.openxmlformats.org/officeDocument/2006/bibliography" SelectedStyle="\APASixthEditionOfficeOnline.xsl" StyleName="APA" Version="6"/>
+<p:properties xmlns:p="http://schemas.microsoft.com/office/2006/metadata/properties" xmlns:xsi="http://www.w3.org/2001/XMLSchema-instance" xmlns:pc="http://schemas.microsoft.com/office/infopath/2007/PartnerControls">
+  <documentManagement>
+    <_activity xmlns="d0ae85fd-aeb9-4837-8c6b-80b56afade20" xsi:nil="true"/>
+  </documentManagement>
+</p:properties>
 </file>
 
 <file path=customXml/itemProps1.xml><?xml version="1.0" encoding="utf-8"?>
-<ds:datastoreItem xmlns:ds="http://schemas.openxmlformats.org/officeDocument/2006/customXml" ds:itemID="{18A2F2AE-99C1-4749-9DD0-9CC2E322DFC2}">
+<ds:datastoreItem xmlns:ds="http://schemas.openxmlformats.org/officeDocument/2006/customXml" ds:itemID="{798658F7-939D-4AD8-A74C-CAF43EEA543E}">
   <ds:schemaRefs>
-    <ds:schemaRef ds:uri="http://schemas.microsoft.com/office/2006/metadata/properties"/>
-    <ds:schemaRef ds:uri="http://schemas.microsoft.com/office/infopath/2007/PartnerControls"/>
-    <ds:schemaRef ds:uri="d0ae85fd-aeb9-4837-8c6b-80b56afade20"/>
+    <ds:schemaRef ds:uri="http://schemas.microsoft.com/sharepoint/v3/contenttype/forms"/>
   </ds:schemaRefs>
 </ds:datastoreItem>
 </file>
 
 <file path=customXml/itemProps2.xml><?xml version="1.0" encoding="utf-8"?>
-<ds:datastoreItem xmlns:ds="http://schemas.openxmlformats.org/officeDocument/2006/customXml" ds:itemID="{798658F7-939D-4AD8-A74C-CAF43EEA543E}">
+<ds:datastoreItem xmlns:ds="http://schemas.openxmlformats.org/officeDocument/2006/customXml" ds:itemID="{10A5978B-3AC3-4D08-A8C3-86FA74293171}">
   <ds:schemaRefs>
-    <ds:schemaRef ds:uri="http://schemas.microsoft.com/sharepoint/v3/contenttype/forms"/>
+    <ds:schemaRef ds:uri="http://schemas.openxmlformats.org/officeDocument/2006/bibliography"/>
   </ds:schemaRefs>
 </ds:datastoreItem>
 </file>
@@ -13704,9 +13524,11 @@
 </file>
 
 <file path=customXml/itemProps4.xml><?xml version="1.0" encoding="utf-8"?>
-<ds:datastoreItem xmlns:ds="http://schemas.openxmlformats.org/officeDocument/2006/customXml" ds:itemID="{10A5978B-3AC3-4D08-A8C3-86FA74293171}">
+<ds:datastoreItem xmlns:ds="http://schemas.openxmlformats.org/officeDocument/2006/customXml" ds:itemID="{18A2F2AE-99C1-4749-9DD0-9CC2E322DFC2}">
   <ds:schemaRefs>
-    <ds:schemaRef ds:uri="http://schemas.openxmlformats.org/officeDocument/2006/bibliography"/>
+    <ds:schemaRef ds:uri="http://schemas.microsoft.com/office/2006/metadata/properties"/>
+    <ds:schemaRef ds:uri="http://schemas.microsoft.com/office/infopath/2007/PartnerControls"/>
+    <ds:schemaRef ds:uri="d0ae85fd-aeb9-4837-8c6b-80b56afade20"/>
   </ds:schemaRefs>
 </ds:datastoreItem>
 </file>
--- a/Documentación/MANUAL DE ADMINISTRADOR.docx
+++ b/Documentación/MANUAL DE ADMINISTRADOR.docx
@@ -462,8 +462,9 @@
           <w:sz w:val="44"/>
           <w:szCs w:val="44"/>
         </w:rPr>
-        <w:t xml:space="preserve"> de la Plataforma LCD</w:t>
-      </w:r>
+        <w:t xml:space="preserve"> de la Plataforma </w:t>
+      </w:r>
+      <w:proofErr w:type="spellStart"/>
       <w:r>
         <w:rPr>
           <w:rFonts w:ascii="Calibri" w:hAnsi="Calibri" w:cs="Calibri"/>
@@ -472,8 +473,19 @@
           <w:sz w:val="44"/>
           <w:szCs w:val="44"/>
         </w:rPr>
+        <w:t>LCD</w:t>
+      </w:r>
+      <w:r>
+        <w:rPr>
+          <w:rFonts w:ascii="Calibri" w:hAnsi="Calibri" w:cs="Calibri"/>
+          <w:b/>
+          <w:bCs/>
+          <w:sz w:val="44"/>
+          <w:szCs w:val="44"/>
+        </w:rPr>
         <w:t>Sena</w:t>
       </w:r>
+      <w:proofErr w:type="spellEnd"/>
       <w:r>
         <w:rPr>
           <w:rFonts w:ascii="Calibri" w:hAnsi="Calibri" w:cs="Calibri"/>
@@ -906,7 +918,7 @@
                 <w:noProof/>
                 <w:webHidden/>
               </w:rPr>
-              <w:t>5</w:t>
+              <w:t>6</w:t>
             </w:r>
             <w:r>
               <w:rPr>
@@ -979,7 +991,7 @@
                 <w:noProof/>
                 <w:webHidden/>
               </w:rPr>
-              <w:t>5</w:t>
+              <w:t>6</w:t>
             </w:r>
             <w:r>
               <w:rPr>
@@ -1052,7 +1064,7 @@
                 <w:noProof/>
                 <w:webHidden/>
               </w:rPr>
-              <w:t>6</w:t>
+              <w:t>7</w:t>
             </w:r>
             <w:r>
               <w:rPr>
@@ -1144,7 +1156,7 @@
                 <w:noProof/>
                 <w:webHidden/>
               </w:rPr>
-              <w:t>9</w:t>
+              <w:t>10</w:t>
             </w:r>
             <w:r>
               <w:rPr>
@@ -1217,7 +1229,7 @@
                 <w:noProof/>
                 <w:webHidden/>
               </w:rPr>
-              <w:t>9</w:t>
+              <w:t>10</w:t>
             </w:r>
             <w:r>
               <w:rPr>
@@ -1290,7 +1302,7 @@
                 <w:noProof/>
                 <w:webHidden/>
               </w:rPr>
-              <w:t>12</w:t>
+              <w:t>13</w:t>
             </w:r>
             <w:r>
               <w:rPr>
@@ -1350,20 +1362,17 @@
                 <w:noProof/>
                 <w:webHidden/>
               </w:rPr>
-            </w:r>
-            <w:r>
-              <w:rPr>
-                <w:noProof/>
-                <w:webHidden/>
-              </w:rPr>
               <w:fldChar w:fldCharType="separate"/>
             </w:r>
             <w:r>
               <w:rPr>
-                <w:noProof/>
-                <w:webHidden/>
-              </w:rPr>
-              <w:t>13</w:t>
+                <w:b/>
+                <w:bCs/>
+                <w:noProof/>
+                <w:webHidden/>
+                <w:lang w:val="es-ES"/>
+              </w:rPr>
+              <w:t>¡Error! Marcador no definido.</w:t>
             </w:r>
             <w:r>
               <w:rPr>
@@ -1877,7 +1886,7 @@
                 <w:noProof/>
                 <w:webHidden/>
               </w:rPr>
-              <w:t>18</w:t>
+              <w:t>17</w:t>
             </w:r>
             <w:r>
               <w:rPr>
@@ -1969,7 +1978,7 @@
                 <w:noProof/>
                 <w:webHidden/>
               </w:rPr>
-              <w:t>18</w:t>
+              <w:t>20</w:t>
             </w:r>
             <w:r>
               <w:rPr>
@@ -2061,7 +2070,7 @@
                 <w:noProof/>
                 <w:webHidden/>
               </w:rPr>
-              <w:t>20</w:t>
+              <w:t>21</w:t>
             </w:r>
             <w:r>
               <w:rPr>
@@ -2153,7 +2162,7 @@
                 <w:noProof/>
                 <w:webHidden/>
               </w:rPr>
-              <w:t>20</w:t>
+              <w:t>21</w:t>
             </w:r>
             <w:r>
               <w:rPr>
@@ -2245,7 +2254,7 @@
                 <w:noProof/>
                 <w:webHidden/>
               </w:rPr>
-              <w:t>20</w:t>
+              <w:t>21</w:t>
             </w:r>
             <w:r>
               <w:rPr>
@@ -2337,7 +2346,7 @@
                 <w:noProof/>
                 <w:webHidden/>
               </w:rPr>
-              <w:t>21</w:t>
+              <w:t>22</w:t>
             </w:r>
             <w:r>
               <w:rPr>
@@ -2546,7 +2555,16 @@
           <w:sz w:val="24"/>
           <w:szCs w:val="24"/>
         </w:rPr>
-        <w:t>Bienvenido al Manual del Administrador de la plataforma LCD</w:t>
+        <w:t xml:space="preserve">Bienvenido al Manual del Administrador de la plataforma </w:t>
+      </w:r>
+      <w:proofErr w:type="spellStart"/>
+      <w:r>
+        <w:rPr>
+          <w:rFonts w:ascii="Calibri" w:hAnsi="Calibri" w:cs="Calibri"/>
+          <w:sz w:val="24"/>
+          <w:szCs w:val="24"/>
+        </w:rPr>
+        <w:t>LCD</w:t>
       </w:r>
       <w:r>
         <w:rPr>
@@ -2556,6 +2574,7 @@
         </w:rPr>
         <w:t>Sena</w:t>
       </w:r>
+      <w:proofErr w:type="spellEnd"/>
       <w:r>
         <w:rPr>
           <w:rFonts w:ascii="Calibri" w:hAnsi="Calibri" w:cs="Calibri"/>
@@ -2658,7 +2677,16 @@
           <w:sz w:val="24"/>
           <w:szCs w:val="24"/>
         </w:rPr>
-        <w:t>Nuestro objetivo es acompañarlo en cada etapa del proceso administrativo dentro de la plataforma LCD</w:t>
+        <w:t xml:space="preserve">Nuestro objetivo es acompañarlo en cada etapa del proceso administrativo dentro de la plataforma </w:t>
+      </w:r>
+      <w:proofErr w:type="spellStart"/>
+      <w:r>
+        <w:rPr>
+          <w:rFonts w:ascii="Calibri" w:hAnsi="Calibri" w:cs="Calibri"/>
+          <w:sz w:val="24"/>
+          <w:szCs w:val="24"/>
+        </w:rPr>
+        <w:t>LCD</w:t>
       </w:r>
       <w:r>
         <w:rPr>
@@ -2668,6 +2696,7 @@
         </w:rPr>
         <w:t>Sena</w:t>
       </w:r>
+      <w:proofErr w:type="spellEnd"/>
       <w:r>
         <w:rPr>
           <w:rFonts w:ascii="Calibri" w:hAnsi="Calibri" w:cs="Calibri"/>
@@ -3692,7 +3721,17 @@
           <w:sz w:val="24"/>
           <w:szCs w:val="24"/>
         </w:rPr>
-        <w:t>En el formulario de inicio de sesión, haz clic en "¿Olvidaste tu contraseña?".</w:t>
+        <w:t xml:space="preserve">En el formulario de inicio de sesión, haz clic en </w:t>
+      </w:r>
+      <w:r>
+        <w:rPr>
+          <w:rFonts w:ascii="Calibri" w:hAnsi="Calibri" w:cs="Calibri"/>
+          <w:b/>
+          <w:bCs/>
+          <w:sz w:val="24"/>
+          <w:szCs w:val="24"/>
+        </w:rPr>
+        <w:t>"¿Olvidaste tu contraseña?".</w:t>
       </w:r>
       <w:r>
         <w:rPr>
@@ -3850,7 +3889,17 @@
           <w:szCs w:val="24"/>
         </w:rPr>
         <w:lastRenderedPageBreak/>
-        <w:t>Ingresa tu correo electrónico y haz clic en "Siguiente".</w:t>
+        <w:t xml:space="preserve">Ingresa tu correo electrónico y haz clic en </w:t>
+      </w:r>
+      <w:r>
+        <w:rPr>
+          <w:rFonts w:ascii="Calibri" w:hAnsi="Calibri" w:cs="Calibri"/>
+          <w:b/>
+          <w:bCs/>
+          <w:sz w:val="24"/>
+          <w:szCs w:val="24"/>
+        </w:rPr>
+        <w:t>"Siguiente".</w:t>
       </w:r>
     </w:p>
     <w:p>
@@ -4161,7 +4210,25 @@
           <w:szCs w:val="24"/>
         </w:rPr>
         <w:lastRenderedPageBreak/>
-        <w:t>Haz clic en el botón "Restablecer" en el correo electrónico.</w:t>
+        <w:t xml:space="preserve">Haz clic en el botón </w:t>
+      </w:r>
+      <w:r>
+        <w:rPr>
+          <w:rFonts w:ascii="Calibri" w:hAnsi="Calibri" w:cs="Calibri"/>
+          <w:b/>
+          <w:bCs/>
+          <w:sz w:val="24"/>
+          <w:szCs w:val="24"/>
+        </w:rPr>
+        <w:t>"Restablecer"</w:t>
+      </w:r>
+      <w:r>
+        <w:rPr>
+          <w:rFonts w:ascii="Calibri" w:hAnsi="Calibri" w:cs="Calibri"/>
+          <w:sz w:val="24"/>
+          <w:szCs w:val="24"/>
+        </w:rPr>
+        <w:t xml:space="preserve"> en el correo electrónico.</w:t>
       </w:r>
     </w:p>
     <w:p>
@@ -4190,11 +4257,23 @@
           <w:sz w:val="24"/>
           <w:szCs w:val="24"/>
         </w:rPr>
-        <w:t xml:space="preserve"> Haz clic en "</w:t>
-      </w:r>
-      <w:r>
-        <w:rPr>
-          <w:rFonts w:ascii="Calibri" w:hAnsi="Calibri" w:cs="Calibri"/>
+        <w:t xml:space="preserve"> Haz clic en </w:t>
+      </w:r>
+      <w:r>
+        <w:rPr>
+          <w:rFonts w:ascii="Calibri" w:hAnsi="Calibri" w:cs="Calibri"/>
+          <w:b/>
+          <w:bCs/>
+          <w:sz w:val="24"/>
+          <w:szCs w:val="24"/>
+        </w:rPr>
+        <w:t>"</w:t>
+      </w:r>
+      <w:r>
+        <w:rPr>
+          <w:rFonts w:ascii="Calibri" w:hAnsi="Calibri" w:cs="Calibri"/>
+          <w:b/>
+          <w:bCs/>
           <w:sz w:val="24"/>
           <w:szCs w:val="24"/>
         </w:rPr>
@@ -4203,10 +4282,20 @@
       <w:r>
         <w:rPr>
           <w:rFonts w:ascii="Calibri" w:hAnsi="Calibri" w:cs="Calibri"/>
-          <w:sz w:val="24"/>
-          <w:szCs w:val="24"/>
-        </w:rPr>
-        <w:t>" para</w:t>
+          <w:b/>
+          <w:bCs/>
+          <w:sz w:val="24"/>
+          <w:szCs w:val="24"/>
+        </w:rPr>
+        <w:t>"</w:t>
+      </w:r>
+      <w:r>
+        <w:rPr>
+          <w:rFonts w:ascii="Calibri" w:hAnsi="Calibri" w:cs="Calibri"/>
+          <w:sz w:val="24"/>
+          <w:szCs w:val="24"/>
+        </w:rPr>
+        <w:t xml:space="preserve"> para</w:t>
       </w:r>
       <w:r>
         <w:rPr>
@@ -4497,8 +4586,36 @@
           <w:sz w:val="24"/>
           <w:szCs w:val="24"/>
         </w:rPr>
-        <w:t>Un carácter especial (@ , *, _ )</w:t>
-      </w:r>
+        <w:t>Un carácter especial (</w:t>
+      </w:r>
+      <w:proofErr w:type="gramStart"/>
+      <w:r>
+        <w:rPr>
+          <w:rFonts w:ascii="Calibri" w:hAnsi="Calibri" w:cs="Calibri"/>
+          <w:sz w:val="24"/>
+          <w:szCs w:val="24"/>
+        </w:rPr>
+        <w:t>@ ,</w:t>
+      </w:r>
+      <w:proofErr w:type="gramEnd"/>
+      <w:r>
+        <w:rPr>
+          <w:rFonts w:ascii="Calibri" w:hAnsi="Calibri" w:cs="Calibri"/>
+          <w:sz w:val="24"/>
+          <w:szCs w:val="24"/>
+        </w:rPr>
+        <w:t xml:space="preserve"> *, </w:t>
+      </w:r>
+      <w:proofErr w:type="gramStart"/>
+      <w:r>
+        <w:rPr>
+          <w:rFonts w:ascii="Calibri" w:hAnsi="Calibri" w:cs="Calibri"/>
+          <w:sz w:val="24"/>
+          <w:szCs w:val="24"/>
+        </w:rPr>
+        <w:t>_ )</w:t>
+      </w:r>
+      <w:proofErr w:type="gramEnd"/>
     </w:p>
     <w:p>
       <w:pPr>
@@ -4600,7 +4717,25 @@
           <w:sz w:val="24"/>
           <w:szCs w:val="24"/>
         </w:rPr>
-        <w:t>Haz clic en "Perfil" en la barra lateral izquierda.</w:t>
+        <w:t xml:space="preserve">Haz clic en </w:t>
+      </w:r>
+      <w:r>
+        <w:rPr>
+          <w:rFonts w:ascii="Calibri" w:hAnsi="Calibri" w:cs="Calibri"/>
+          <w:b/>
+          <w:bCs/>
+          <w:sz w:val="24"/>
+          <w:szCs w:val="24"/>
+        </w:rPr>
+        <w:t>"Perfil"</w:t>
+      </w:r>
+      <w:r>
+        <w:rPr>
+          <w:rFonts w:ascii="Calibri" w:hAnsi="Calibri" w:cs="Calibri"/>
+          <w:sz w:val="24"/>
+          <w:szCs w:val="24"/>
+        </w:rPr>
+        <w:t xml:space="preserve"> en la barra lateral izquierda.</w:t>
       </w:r>
       <w:r>
         <w:rPr>
@@ -4694,6 +4829,7 @@
       <w:r>
         <w:rPr>
           <w:rFonts w:ascii="Calibri" w:hAnsi="Calibri" w:cs="Calibri"/>
+          <w:noProof/>
         </w:rPr>
         <w:drawing>
           <wp:inline distT="0" distB="0" distL="0" distR="0" wp14:anchorId="4C1B6DC7" wp14:editId="04F08E5C">
@@ -4751,7 +4887,17 @@
           <w:sz w:val="24"/>
           <w:szCs w:val="24"/>
         </w:rPr>
-        <w:t>En el formulario que aparece, haz clic en el botón verde "Cambiar contraseña".</w:t>
+        <w:t xml:space="preserve">En el formulario que aparece, haz clic en el botón verde </w:t>
+      </w:r>
+      <w:r>
+        <w:rPr>
+          <w:rFonts w:ascii="Calibri" w:hAnsi="Calibri" w:cs="Calibri"/>
+          <w:b/>
+          <w:bCs/>
+          <w:sz w:val="24"/>
+          <w:szCs w:val="24"/>
+        </w:rPr>
+        <w:t>"Cambiar contraseña".</w:t>
       </w:r>
     </w:p>
     <w:p>
@@ -5020,11 +5166,23 @@
           <w:sz w:val="24"/>
           <w:szCs w:val="24"/>
         </w:rPr>
-        <w:t>Confirma tu correo electrónico y haz clic en "Siguiente</w:t>
-      </w:r>
-      <w:r>
-        <w:rPr>
-          <w:rFonts w:ascii="Calibri" w:hAnsi="Calibri" w:cs="Calibri"/>
+        <w:t xml:space="preserve">Confirma tu correo electrónico y haz clic en </w:t>
+      </w:r>
+      <w:r>
+        <w:rPr>
+          <w:rFonts w:ascii="Calibri" w:hAnsi="Calibri" w:cs="Calibri"/>
+          <w:b/>
+          <w:bCs/>
+          <w:sz w:val="24"/>
+          <w:szCs w:val="24"/>
+        </w:rPr>
+        <w:t>"Siguiente</w:t>
+      </w:r>
+      <w:r>
+        <w:rPr>
+          <w:rFonts w:ascii="Calibri" w:hAnsi="Calibri" w:cs="Calibri"/>
+          <w:b/>
+          <w:bCs/>
           <w:sz w:val="24"/>
           <w:szCs w:val="24"/>
         </w:rPr>
@@ -5078,7 +5236,25 @@
           <w:sz w:val="24"/>
           <w:szCs w:val="24"/>
         </w:rPr>
-        <w:t>Haz clic en el botón "Cambiar contraseña" en el correo electrónico.</w:t>
+        <w:t xml:space="preserve">Haz clic en el botón </w:t>
+      </w:r>
+      <w:r>
+        <w:rPr>
+          <w:rFonts w:ascii="Calibri" w:hAnsi="Calibri" w:cs="Calibri"/>
+          <w:b/>
+          <w:bCs/>
+          <w:sz w:val="24"/>
+          <w:szCs w:val="24"/>
+        </w:rPr>
+        <w:t>"Cambiar contraseña"</w:t>
+      </w:r>
+      <w:r>
+        <w:rPr>
+          <w:rFonts w:ascii="Calibri" w:hAnsi="Calibri" w:cs="Calibri"/>
+          <w:sz w:val="24"/>
+          <w:szCs w:val="24"/>
+        </w:rPr>
+        <w:t xml:space="preserve"> en el correo electrónico.</w:t>
       </w:r>
     </w:p>
     <w:p>
@@ -5308,6 +5484,15 @@
     </w:p>
     <w:p>
       <w:pPr>
+        <w:rPr>
+          <w:rFonts w:ascii="Calibri" w:hAnsi="Calibri" w:cs="Calibri"/>
+          <w:sz w:val="24"/>
+          <w:szCs w:val="24"/>
+        </w:rPr>
+      </w:pPr>
+    </w:p>
+    <w:p>
+      <w:pPr>
         <w:pStyle w:val="Prrafodelista"/>
         <w:numPr>
           <w:ilvl w:val="0"/>
@@ -5510,14 +5695,34 @@
         </w:rPr>
         <w:t>Un carácter especial (</w:t>
       </w:r>
-      <w:r>
-        <w:rPr>
-          <w:rFonts w:ascii="Calibri" w:hAnsi="Calibri" w:cs="Calibri"/>
-          <w:sz w:val="24"/>
-          <w:szCs w:val="24"/>
-        </w:rPr>
-        <w:t>@ , *, _ )</w:t>
-      </w:r>
+      <w:proofErr w:type="gramStart"/>
+      <w:r>
+        <w:rPr>
+          <w:rFonts w:ascii="Calibri" w:hAnsi="Calibri" w:cs="Calibri"/>
+          <w:sz w:val="24"/>
+          <w:szCs w:val="24"/>
+        </w:rPr>
+        <w:t>@ ,</w:t>
+      </w:r>
+      <w:proofErr w:type="gramEnd"/>
+      <w:r>
+        <w:rPr>
+          <w:rFonts w:ascii="Calibri" w:hAnsi="Calibri" w:cs="Calibri"/>
+          <w:sz w:val="24"/>
+          <w:szCs w:val="24"/>
+        </w:rPr>
+        <w:t xml:space="preserve"> *, </w:t>
+      </w:r>
+      <w:proofErr w:type="gramStart"/>
+      <w:r>
+        <w:rPr>
+          <w:rFonts w:ascii="Calibri" w:hAnsi="Calibri" w:cs="Calibri"/>
+          <w:sz w:val="24"/>
+          <w:szCs w:val="24"/>
+        </w:rPr>
+        <w:t>_ )</w:t>
+      </w:r>
+      <w:proofErr w:type="gramEnd"/>
     </w:p>
     <w:p>
       <w:pPr>
@@ -5572,20 +5777,35 @@
           <w:sz w:val="24"/>
           <w:szCs w:val="24"/>
         </w:rPr>
-        <w:t>Haz clic en "</w:t>
-      </w:r>
-      <w:r>
-        <w:rPr>
-          <w:rFonts w:ascii="Calibri" w:hAnsi="Calibri" w:cs="Calibri"/>
+        <w:t xml:space="preserve">Haz clic en </w:t>
+      </w:r>
+      <w:r>
+        <w:rPr>
+          <w:rFonts w:ascii="Calibri" w:hAnsi="Calibri" w:cs="Calibri"/>
+          <w:b/>
+          <w:bCs/>
           <w:noProof/>
           <w:sz w:val="24"/>
           <w:szCs w:val="24"/>
         </w:rPr>
+        <w:t>"</w:t>
+      </w:r>
+      <w:r>
+        <w:rPr>
+          <w:rFonts w:ascii="Calibri" w:hAnsi="Calibri" w:cs="Calibri"/>
+          <w:b/>
+          <w:bCs/>
+          <w:noProof/>
+          <w:sz w:val="24"/>
+          <w:szCs w:val="24"/>
+        </w:rPr>
         <w:t>Continuar</w:t>
       </w:r>
       <w:r>
         <w:rPr>
           <w:rFonts w:ascii="Calibri" w:hAnsi="Calibri" w:cs="Calibri"/>
+          <w:b/>
+          <w:bCs/>
           <w:noProof/>
           <w:sz w:val="24"/>
           <w:szCs w:val="24"/>
@@ -5739,9 +5959,6 @@
     </w:p>
     <w:p/>
     <w:p/>
-    <w:p/>
-    <w:p/>
-    <w:p/>
     <w:p>
       <w:pPr>
         <w:pStyle w:val="Ttulo2"/>
@@ -5779,7 +5996,25 @@
           <w:sz w:val="24"/>
           <w:szCs w:val="24"/>
         </w:rPr>
-        <w:t>Haz clic en "Perfil" en la barra lateral izquierda.</w:t>
+        <w:t xml:space="preserve">Haz clic en </w:t>
+      </w:r>
+      <w:r>
+        <w:rPr>
+          <w:rFonts w:ascii="Calibri" w:hAnsi="Calibri" w:cs="Calibri"/>
+          <w:b/>
+          <w:bCs/>
+          <w:sz w:val="24"/>
+          <w:szCs w:val="24"/>
+        </w:rPr>
+        <w:t>"Perfil"</w:t>
+      </w:r>
+      <w:r>
+        <w:rPr>
+          <w:rFonts w:ascii="Calibri" w:hAnsi="Calibri" w:cs="Calibri"/>
+          <w:sz w:val="24"/>
+          <w:szCs w:val="24"/>
+        </w:rPr>
+        <w:t xml:space="preserve"> en la barra lateral izquierda.</w:t>
       </w:r>
       <w:r>
         <w:rPr>
@@ -5925,6 +6160,22 @@
       <w:pPr>
         <w:jc w:val="both"/>
         <w:rPr>
+          <w:noProof/>
+        </w:rPr>
+      </w:pPr>
+    </w:p>
+    <w:p>
+      <w:pPr>
+        <w:jc w:val="both"/>
+        <w:rPr>
+          <w:noProof/>
+        </w:rPr>
+      </w:pPr>
+    </w:p>
+    <w:p>
+      <w:pPr>
+        <w:jc w:val="both"/>
+        <w:rPr>
           <w:rFonts w:ascii="Calibri" w:hAnsi="Calibri" w:cs="Calibri"/>
           <w:b/>
           <w:bCs/>
@@ -5953,7 +6204,18 @@
           <w:sz w:val="24"/>
           <w:szCs w:val="24"/>
         </w:rPr>
-        <w:t xml:space="preserve"> Modifica los campos que desees y haz clic en "Guardar".</w:t>
+        <w:t xml:space="preserve"> Modifica los campos que desees y haz clic en </w:t>
+      </w:r>
+      <w:r>
+        <w:rPr>
+          <w:rFonts w:ascii="Calibri" w:hAnsi="Calibri" w:cs="Calibri"/>
+          <w:b/>
+          <w:bCs/>
+          <w:noProof/>
+          <w:sz w:val="24"/>
+          <w:szCs w:val="24"/>
+        </w:rPr>
+        <w:t>"Guardar".</w:t>
       </w:r>
       <w:r>
         <w:rPr>
@@ -6145,14 +6407,6 @@
           <w:szCs w:val="24"/>
         </w:rPr>
       </w:pPr>
-      <w:r>
-        <w:rPr>
-          <w:rFonts w:ascii="Calibri" w:hAnsi="Calibri" w:cs="Calibri"/>
-          <w:sz w:val="24"/>
-          <w:szCs w:val="24"/>
-        </w:rPr>
-        <w:br w:type="page"/>
-      </w:r>
     </w:p>
     <w:p>
       <w:pPr>
@@ -6173,8 +6427,17 @@
           <w:sz w:val="24"/>
           <w:szCs w:val="24"/>
         </w:rPr>
-        <w:lastRenderedPageBreak/>
-        <w:t> Accede a tu cuenta y haz clic en el ítem “Viajes”.</w:t>
+        <w:t xml:space="preserve"> Accede a tu cuenta y haz clic en el ítem </w:t>
+      </w:r>
+      <w:r>
+        <w:rPr>
+          <w:rFonts w:ascii="Calibri" w:hAnsi="Calibri" w:cs="Calibri"/>
+          <w:b/>
+          <w:bCs/>
+          <w:sz w:val="24"/>
+          <w:szCs w:val="24"/>
+        </w:rPr>
+        <w:t>“Viajes”.</w:t>
       </w:r>
     </w:p>
     <w:p>
@@ -6252,6 +6515,9 @@
         </w:drawing>
       </w:r>
       <w:r>
+        <w:rPr>
+          <w:noProof/>
+        </w:rPr>
         <w:drawing>
           <wp:inline distT="0" distB="0" distL="0" distR="0" wp14:anchorId="0D3C918E" wp14:editId="2C165DF2">
             <wp:extent cx="5612130" cy="2070735"/>
@@ -6297,6 +6563,15 @@
           <w:szCs w:val="24"/>
         </w:rPr>
       </w:pPr>
+    </w:p>
+    <w:p>
+      <w:pPr>
+        <w:rPr>
+          <w:rFonts w:ascii="Calibri" w:hAnsi="Calibri" w:cs="Calibri"/>
+          <w:sz w:val="24"/>
+          <w:szCs w:val="24"/>
+        </w:rPr>
+      </w:pPr>
       <w:r>
         <w:rPr>
           <w:rFonts w:ascii="Calibri" w:hAnsi="Calibri" w:cs="Calibri"/>
@@ -6332,12 +6607,14 @@
       <w:r>
         <w:rPr>
           <w:rFonts w:ascii="Times New Roman" w:eastAsia="Times New Roman" w:hAnsi="Times New Roman" w:cs="Times New Roman"/>
+          <w:noProof/>
           <w:kern w:val="0"/>
           <w:sz w:val="24"/>
           <w:szCs w:val="24"/>
           <w:lang w:eastAsia="es-CO"/>
           <w14:ligatures w14:val="none"/>
         </w:rPr>
+        <w:lastRenderedPageBreak/>
         <w:drawing>
           <wp:inline distT="0" distB="0" distL="0" distR="0" wp14:anchorId="28653E62" wp14:editId="0636172E">
             <wp:extent cx="5612130" cy="1974850"/>
@@ -6535,6 +6812,9 @@
         <w:pStyle w:val="Prrafodelista"/>
       </w:pPr>
       <w:r>
+        <w:rPr>
+          <w:noProof/>
+        </w:rPr>
         <w:drawing>
           <wp:inline distT="0" distB="0" distL="0" distR="0" wp14:anchorId="5AD15D6C" wp14:editId="69A25E42">
             <wp:extent cx="5612130" cy="2296795"/>
@@ -6596,7 +6876,6 @@
           <w:sz w:val="24"/>
           <w:szCs w:val="24"/>
         </w:rPr>
-        <w:lastRenderedPageBreak/>
         <w:t xml:space="preserve">Completa el formulario con la siguiente información: </w:t>
       </w:r>
     </w:p>
@@ -6726,7 +7005,25 @@
           <w:sz w:val="24"/>
           <w:szCs w:val="24"/>
         </w:rPr>
-        <w:t>Haz clic en “Guardar” para registrar tu viaje en la plataforma.</w:t>
+        <w:t xml:space="preserve">Haz clic en </w:t>
+      </w:r>
+      <w:r>
+        <w:rPr>
+          <w:rFonts w:ascii="Calibri" w:hAnsi="Calibri" w:cs="Calibri"/>
+          <w:b/>
+          <w:bCs/>
+          <w:sz w:val="24"/>
+          <w:szCs w:val="24"/>
+        </w:rPr>
+        <w:t>“Guardar”</w:t>
+      </w:r>
+      <w:r>
+        <w:rPr>
+          <w:rFonts w:ascii="Calibri" w:hAnsi="Calibri" w:cs="Calibri"/>
+          <w:sz w:val="24"/>
+          <w:szCs w:val="24"/>
+        </w:rPr>
+        <w:t xml:space="preserve"> para registrar tu viaje en la plataforma.</w:t>
       </w:r>
     </w:p>
     <w:p>
@@ -6763,226 +7060,23 @@
           <w:sz w:val="24"/>
           <w:szCs w:val="24"/>
         </w:rPr>
-        <w:t>Para facilitar la búsqueda de un viaje, puedes utilizar los filtros disponibles en la barra de búsqueda. Puedes filtrar por el número de comisión y la fecha. Además, a través del menú desplegable, podrás buscar por el estado del viaje, que puede ser uno de los siguientes:</w:t>
-      </w:r>
-    </w:p>
-    <w:p>
-      <w:pPr>
-        <w:ind w:left="360"/>
-        <w:rPr>
-          <w:rFonts w:ascii="Calibri" w:hAnsi="Calibri" w:cs="Calibri"/>
-          <w:sz w:val="24"/>
-          <w:szCs w:val="24"/>
-        </w:rPr>
-      </w:pPr>
-    </w:p>
-    <w:p>
-      <w:pPr>
-        <w:pStyle w:val="Prrafodelista"/>
-        <w:numPr>
-          <w:ilvl w:val="0"/>
-          <w:numId w:val="13"/>
-        </w:numPr>
-        <w:rPr>
-          <w:rFonts w:ascii="Calibri" w:hAnsi="Calibri" w:cs="Calibri"/>
-          <w:sz w:val="24"/>
-          <w:szCs w:val="24"/>
-        </w:rPr>
-      </w:pPr>
-      <w:r>
-        <w:rPr>
-          <w:rFonts w:ascii="Calibri" w:hAnsi="Calibri" w:cs="Calibri"/>
-          <w:b/>
-          <w:bCs/>
-          <w:sz w:val="24"/>
-          <w:szCs w:val="24"/>
-        </w:rPr>
-        <w:t>Completado:</w:t>
-      </w:r>
-      <w:r>
-        <w:rPr>
-          <w:rFonts w:ascii="Calibri" w:hAnsi="Calibri" w:cs="Calibri"/>
-          <w:sz w:val="24"/>
-          <w:szCs w:val="24"/>
-        </w:rPr>
-        <w:t xml:space="preserve"> </w:t>
-      </w:r>
-      <w:r>
-        <w:rPr>
-          <w:rFonts w:ascii="Calibri" w:hAnsi="Calibri" w:cs="Calibri"/>
-          <w:sz w:val="24"/>
-          <w:szCs w:val="24"/>
-        </w:rPr>
-        <w:t> Indica que el viaje ha finalizado.</w:t>
-      </w:r>
-    </w:p>
-    <w:p>
-      <w:pPr>
-        <w:pStyle w:val="Prrafodelista"/>
-        <w:numPr>
-          <w:ilvl w:val="0"/>
-          <w:numId w:val="13"/>
-        </w:numPr>
-        <w:rPr>
-          <w:rFonts w:ascii="Calibri" w:hAnsi="Calibri" w:cs="Calibri"/>
-          <w:sz w:val="24"/>
-          <w:szCs w:val="24"/>
-        </w:rPr>
-      </w:pPr>
-      <w:r>
-        <w:rPr>
-          <w:rFonts w:ascii="Calibri" w:hAnsi="Calibri" w:cs="Calibri"/>
-          <w:noProof/>
-          <w:sz w:val="24"/>
-          <w:szCs w:val="24"/>
-        </w:rPr>
-        <w:drawing>
-          <wp:anchor distT="0" distB="0" distL="114300" distR="114300" simplePos="0" relativeHeight="251682843" behindDoc="0" locked="0" layoutInCell="1" allowOverlap="1" wp14:anchorId="0E9F55DA" wp14:editId="17BFEEE9">
-            <wp:simplePos x="0" y="0"/>
-            <wp:positionH relativeFrom="column">
-              <wp:posOffset>4520565</wp:posOffset>
-            </wp:positionH>
-            <wp:positionV relativeFrom="paragraph">
-              <wp:posOffset>214630</wp:posOffset>
-            </wp:positionV>
-            <wp:extent cx="273050" cy="217805"/>
-            <wp:effectExtent l="0" t="0" r="0" b="0"/>
-            <wp:wrapNone/>
-            <wp:docPr id="699334168" name="Imagen 1"/>
-            <wp:cNvGraphicFramePr>
-              <a:graphicFrameLocks xmlns:a="http://schemas.openxmlformats.org/drawingml/2006/main" noChangeAspect="1"/>
-            </wp:cNvGraphicFramePr>
-            <a:graphic xmlns:a="http://schemas.openxmlformats.org/drawingml/2006/main">
-              <a:graphicData uri="http://schemas.openxmlformats.org/drawingml/2006/picture">
-                <pic:pic xmlns:pic="http://schemas.openxmlformats.org/drawingml/2006/picture">
-                  <pic:nvPicPr>
-                    <pic:cNvPr id="699334168" name=""/>
-                    <pic:cNvPicPr/>
-                  </pic:nvPicPr>
-                  <pic:blipFill>
-                    <a:blip r:embed="rId32">
-                      <a:extLst>
-                        <a:ext uri="{28A0092B-C50C-407E-A947-70E740481C1C}">
-                          <a14:useLocalDpi xmlns:a14="http://schemas.microsoft.com/office/drawing/2010/main" val="0"/>
-                        </a:ext>
-                      </a:extLst>
-                    </a:blip>
-                    <a:stretch>
-                      <a:fillRect/>
-                    </a:stretch>
-                  </pic:blipFill>
-                  <pic:spPr>
-                    <a:xfrm>
-                      <a:off x="0" y="0"/>
-                      <a:ext cx="273050" cy="217805"/>
-                    </a:xfrm>
-                    <a:prstGeom prst="rect">
-                      <a:avLst/>
-                    </a:prstGeom>
-                  </pic:spPr>
-                </pic:pic>
-              </a:graphicData>
-            </a:graphic>
-          </wp:anchor>
-        </w:drawing>
-      </w:r>
-      <w:r>
-        <w:rPr>
-          <w:rFonts w:ascii="Calibri" w:hAnsi="Calibri" w:cs="Calibri"/>
-          <w:b/>
-          <w:bCs/>
-          <w:sz w:val="24"/>
-          <w:szCs w:val="24"/>
-        </w:rPr>
-        <w:t>Pendiente:</w:t>
-      </w:r>
-      <w:r>
-        <w:rPr>
-          <w:rFonts w:ascii="Calibri" w:hAnsi="Calibri" w:cs="Calibri"/>
-          <w:sz w:val="24"/>
-          <w:szCs w:val="24"/>
-        </w:rPr>
-        <w:t xml:space="preserve"> </w:t>
-      </w:r>
-      <w:r>
-        <w:rPr>
-          <w:rFonts w:ascii="Calibri" w:hAnsi="Calibri" w:cs="Calibri"/>
-          <w:sz w:val="24"/>
-          <w:szCs w:val="24"/>
-        </w:rPr>
-        <w:t>Significa que el viaje aún está en curso. Si decides no realizarlo, puedes cancelarlo haciendo clic en el botón correspondiente</w:t>
-      </w:r>
-      <w:r>
-        <w:rPr>
-          <w:rFonts w:ascii="Calibri" w:hAnsi="Calibri" w:cs="Calibri"/>
-          <w:sz w:val="24"/>
-          <w:szCs w:val="24"/>
-        </w:rPr>
-        <w:t xml:space="preserve"> </w:t>
-      </w:r>
-      <w:r>
-        <w:rPr>
-          <w:rFonts w:ascii="Calibri" w:hAnsi="Calibri" w:cs="Calibri"/>
-          <w:sz w:val="24"/>
-          <w:szCs w:val="24"/>
-        </w:rPr>
-        <w:t xml:space="preserve">  </w:t>
-      </w:r>
-      <w:r>
-        <w:rPr>
-          <w:rFonts w:ascii="Calibri" w:hAnsi="Calibri" w:cs="Calibri"/>
-          <w:sz w:val="24"/>
-          <w:szCs w:val="24"/>
-        </w:rPr>
-        <w:tab/>
-      </w:r>
-      <w:r>
-        <w:rPr>
-          <w:rFonts w:ascii="Calibri" w:hAnsi="Calibri" w:cs="Calibri"/>
-          <w:sz w:val="24"/>
-          <w:szCs w:val="24"/>
-        </w:rPr>
-        <w:t>y luego en “Cancelar”.</w:t>
-      </w:r>
-    </w:p>
-    <w:p>
-      <w:pPr>
-        <w:pStyle w:val="Prrafodelista"/>
-        <w:numPr>
-          <w:ilvl w:val="0"/>
-          <w:numId w:val="13"/>
-        </w:numPr>
-        <w:rPr>
-          <w:rFonts w:ascii="Calibri" w:hAnsi="Calibri" w:cs="Calibri"/>
-          <w:sz w:val="24"/>
-          <w:szCs w:val="24"/>
-        </w:rPr>
-      </w:pPr>
-      <w:r>
-        <w:rPr>
-          <w:rFonts w:ascii="Calibri" w:hAnsi="Calibri" w:cs="Calibri"/>
-          <w:b/>
-          <w:bCs/>
-          <w:sz w:val="24"/>
-          <w:szCs w:val="24"/>
-        </w:rPr>
-        <w:t>Cancelado:</w:t>
-      </w:r>
-      <w:r>
-        <w:rPr>
-          <w:rFonts w:ascii="Calibri" w:hAnsi="Calibri" w:cs="Calibri"/>
-          <w:sz w:val="24"/>
-          <w:szCs w:val="24"/>
-        </w:rPr>
-        <w:t xml:space="preserve"> </w:t>
-      </w:r>
-      <w:r>
-        <w:rPr>
-          <w:rFonts w:ascii="Calibri" w:hAnsi="Calibri" w:cs="Calibri"/>
-          <w:sz w:val="24"/>
-          <w:szCs w:val="24"/>
-        </w:rPr>
-        <w:t>Este estado se asigna a los viajes que han sido cancelados, indicando que no se llevaron a cabo.</w:t>
+        <w:t>Para facilitar la búsqueda de un viaje, puedes utilizar los filtros disponibles en la barra de búsqueda. Puedes filtrar por el número de comisión y la</w:t>
+      </w:r>
+      <w:r>
+        <w:rPr>
+          <w:rFonts w:ascii="Calibri" w:hAnsi="Calibri" w:cs="Calibri"/>
+          <w:sz w:val="24"/>
+          <w:szCs w:val="24"/>
+        </w:rPr>
+        <w:t xml:space="preserve"> ruta</w:t>
+      </w:r>
+      <w:r>
+        <w:rPr>
+          <w:rFonts w:ascii="Calibri" w:hAnsi="Calibri" w:cs="Calibri"/>
+          <w:sz w:val="24"/>
+          <w:szCs w:val="24"/>
+        </w:rPr>
+        <w:t xml:space="preserve">. </w:t>
       </w:r>
     </w:p>
     <w:p>
@@ -6995,6 +7089,7 @@
       </w:pPr>
       <w:bookmarkStart w:id="17" w:name="_Toc189720772"/>
       <w:r>
+        <w:lastRenderedPageBreak/>
         <w:t>Registro de legalizaciones</w:t>
       </w:r>
       <w:bookmarkEnd w:id="17"/>
@@ -7133,7 +7228,17 @@
           <w:sz w:val="24"/>
           <w:szCs w:val="24"/>
         </w:rPr>
-        <w:t>Accede a tu cuenta y haz clic en el ítem “Legalizaciones”.</w:t>
+        <w:t xml:space="preserve">Accede a tu cuenta y haz clic en el ítem </w:t>
+      </w:r>
+      <w:r>
+        <w:rPr>
+          <w:rFonts w:ascii="Calibri" w:hAnsi="Calibri" w:cs="Calibri"/>
+          <w:b/>
+          <w:bCs/>
+          <w:sz w:val="24"/>
+          <w:szCs w:val="24"/>
+        </w:rPr>
+        <w:t>“Legalizaciones”.</w:t>
       </w:r>
       <w:r>
         <w:rPr>
@@ -7161,7 +7266,7 @@
                     <pic:cNvPicPr/>
                   </pic:nvPicPr>
                   <pic:blipFill>
-                    <a:blip r:embed="rId33"/>
+                    <a:blip r:embed="rId32"/>
                     <a:stretch>
                       <a:fillRect/>
                     </a:stretch>
@@ -7196,7 +7301,6 @@
           <w:sz w:val="24"/>
           <w:szCs w:val="24"/>
         </w:rPr>
-        <w:lastRenderedPageBreak/>
         <w:t>En esta sección, podrás ver una barra de búsqueda, un menú desplegable, un botón para agregar legalizaciones y una tabla donde se listan l</w:t>
       </w:r>
       <w:r>
@@ -7273,7 +7377,7 @@
                     <pic:cNvPicPr/>
                   </pic:nvPicPr>
                   <pic:blipFill>
-                    <a:blip r:embed="rId34"/>
+                    <a:blip r:embed="rId33"/>
                     <a:stretch>
                       <a:fillRect/>
                     </a:stretch>
@@ -7412,6 +7516,7 @@
         <w:rPr>
           <w:noProof/>
         </w:rPr>
+        <w:lastRenderedPageBreak/>
         <w:drawing>
           <wp:inline distT="0" distB="0" distL="0" distR="0" wp14:anchorId="16C62749" wp14:editId="40353C1F">
             <wp:extent cx="5612130" cy="2409825"/>
@@ -7428,7 +7533,7 @@
                     <pic:cNvPicPr/>
                   </pic:nvPicPr>
                   <pic:blipFill>
-                    <a:blip r:embed="rId35"/>
+                    <a:blip r:embed="rId34"/>
                     <a:stretch>
                       <a:fillRect/>
                     </a:stretch>
@@ -7449,11 +7554,7 @@
         </w:drawing>
       </w:r>
     </w:p>
-    <w:p>
-      <w:r>
-        <w:br w:type="page"/>
-      </w:r>
-    </w:p>
+    <w:p/>
     <w:p>
       <w:pPr>
         <w:pStyle w:val="Prrafodelista"/>
@@ -7473,7 +7574,6 @@
           <w:sz w:val="24"/>
           <w:szCs w:val="24"/>
         </w:rPr>
-        <w:lastRenderedPageBreak/>
         <w:t xml:space="preserve">Completa el formulario con la siguiente información: </w:t>
       </w:r>
     </w:p>
@@ -7496,7 +7596,39 @@
           <w:sz w:val="24"/>
           <w:szCs w:val="24"/>
         </w:rPr>
-        <w:t>Nombre Completo</w:t>
+        <w:t>Selecciona el n</w:t>
+      </w:r>
+      <w:r>
+        <w:rPr>
+          <w:rFonts w:ascii="Calibri" w:hAnsi="Calibri" w:cs="Calibri"/>
+          <w:sz w:val="24"/>
+          <w:szCs w:val="24"/>
+        </w:rPr>
+        <w:t>úmero de comisión</w:t>
+      </w:r>
+      <w:r>
+        <w:rPr>
+          <w:rFonts w:ascii="Calibri" w:hAnsi="Calibri" w:cs="Calibri"/>
+          <w:sz w:val="24"/>
+          <w:szCs w:val="24"/>
+        </w:rPr>
+        <w:t xml:space="preserve"> del viaje </w:t>
+      </w:r>
+      <w:r>
+        <w:rPr>
+          <w:rFonts w:ascii="Calibri" w:hAnsi="Calibri" w:cs="Calibri"/>
+          <w:sz w:val="24"/>
+          <w:szCs w:val="24"/>
+        </w:rPr>
+        <w:t xml:space="preserve">y posteriormente se completarán los campos: Fecha de inicio, fecha de finalización y </w:t>
+      </w:r>
+      <w:r>
+        <w:rPr>
+          <w:rFonts w:ascii="Calibri" w:hAnsi="Calibri" w:cs="Calibri"/>
+          <w:sz w:val="24"/>
+          <w:szCs w:val="24"/>
+        </w:rPr>
+        <w:t>la ruta.</w:t>
       </w:r>
     </w:p>
     <w:p>
@@ -7518,60 +7650,6 @@
           <w:sz w:val="24"/>
           <w:szCs w:val="24"/>
         </w:rPr>
-        <w:t>Selecciona el n</w:t>
-      </w:r>
-      <w:r>
-        <w:rPr>
-          <w:rFonts w:ascii="Calibri" w:hAnsi="Calibri" w:cs="Calibri"/>
-          <w:sz w:val="24"/>
-          <w:szCs w:val="24"/>
-        </w:rPr>
-        <w:t>úmero de comisión</w:t>
-      </w:r>
-      <w:r>
-        <w:rPr>
-          <w:rFonts w:ascii="Calibri" w:hAnsi="Calibri" w:cs="Calibri"/>
-          <w:sz w:val="24"/>
-          <w:szCs w:val="24"/>
-        </w:rPr>
-        <w:t xml:space="preserve"> del viaje </w:t>
-      </w:r>
-      <w:r>
-        <w:rPr>
-          <w:rFonts w:ascii="Calibri" w:hAnsi="Calibri" w:cs="Calibri"/>
-          <w:sz w:val="24"/>
-          <w:szCs w:val="24"/>
-        </w:rPr>
-        <w:t xml:space="preserve">y posteriormente se completarán los campos: Fecha de inicio, fecha de finalización y </w:t>
-      </w:r>
-      <w:r>
-        <w:rPr>
-          <w:rFonts w:ascii="Calibri" w:hAnsi="Calibri" w:cs="Calibri"/>
-          <w:sz w:val="24"/>
-          <w:szCs w:val="24"/>
-        </w:rPr>
-        <w:t>la ruta.</w:t>
-      </w:r>
-    </w:p>
-    <w:p>
-      <w:pPr>
-        <w:pStyle w:val="Prrafodelista"/>
-        <w:numPr>
-          <w:ilvl w:val="0"/>
-          <w:numId w:val="12"/>
-        </w:numPr>
-        <w:rPr>
-          <w:rFonts w:ascii="Calibri" w:hAnsi="Calibri" w:cs="Calibri"/>
-          <w:sz w:val="24"/>
-          <w:szCs w:val="24"/>
-        </w:rPr>
-      </w:pPr>
-      <w:r>
-        <w:rPr>
-          <w:rFonts w:ascii="Calibri" w:hAnsi="Calibri" w:cs="Calibri"/>
-          <w:sz w:val="24"/>
-          <w:szCs w:val="24"/>
-        </w:rPr>
         <w:t>Carga el archivo PDF de la legalización</w:t>
       </w:r>
       <w:r>
@@ -7613,7 +7691,25 @@
           <w:sz w:val="24"/>
           <w:szCs w:val="24"/>
         </w:rPr>
-        <w:t xml:space="preserve">Haz clic en “Guardar” para registrar tu </w:t>
+        <w:t xml:space="preserve">Haz clic en </w:t>
+      </w:r>
+      <w:r>
+        <w:rPr>
+          <w:rFonts w:ascii="Calibri" w:hAnsi="Calibri" w:cs="Calibri"/>
+          <w:b/>
+          <w:bCs/>
+          <w:sz w:val="24"/>
+          <w:szCs w:val="24"/>
+        </w:rPr>
+        <w:t xml:space="preserve">“Guardar” </w:t>
+      </w:r>
+      <w:r>
+        <w:rPr>
+          <w:rFonts w:ascii="Calibri" w:hAnsi="Calibri" w:cs="Calibri"/>
+          <w:sz w:val="24"/>
+          <w:szCs w:val="24"/>
+        </w:rPr>
+        <w:t xml:space="preserve">para registrar tu </w:t>
       </w:r>
       <w:r>
         <w:rPr>
@@ -7681,7 +7777,39 @@
           <w:sz w:val="24"/>
           <w:szCs w:val="24"/>
         </w:rPr>
-        <w:t>, puedes utilizar los filtros disponibles en la barra de búsqueda. Puedes filtrar por el número de comisión y la fecha. Además, a través del menú desplegable, podrás buscar por el estado de</w:t>
+        <w:t>, puedes utilizar los filtros disponibles en la barra de búsqueda. Puedes filtrar por el número de comisión</w:t>
+      </w:r>
+      <w:r>
+        <w:rPr>
+          <w:rFonts w:ascii="Calibri" w:hAnsi="Calibri" w:cs="Calibri"/>
+          <w:sz w:val="24"/>
+          <w:szCs w:val="24"/>
+        </w:rPr>
+        <w:t xml:space="preserve"> y</w:t>
+      </w:r>
+      <w:r>
+        <w:rPr>
+          <w:rFonts w:ascii="Calibri" w:hAnsi="Calibri" w:cs="Calibri"/>
+          <w:sz w:val="24"/>
+          <w:szCs w:val="24"/>
+        </w:rPr>
+        <w:t xml:space="preserve"> la fecha</w:t>
+      </w:r>
+      <w:r>
+        <w:rPr>
+          <w:rFonts w:ascii="Calibri" w:hAnsi="Calibri" w:cs="Calibri"/>
+          <w:sz w:val="24"/>
+          <w:szCs w:val="24"/>
+        </w:rPr>
+        <w:t xml:space="preserve"> de solicitud</w:t>
+      </w:r>
+      <w:r>
+        <w:rPr>
+          <w:rFonts w:ascii="Calibri" w:hAnsi="Calibri" w:cs="Calibri"/>
+          <w:sz w:val="24"/>
+          <w:szCs w:val="24"/>
+        </w:rPr>
+        <w:t>. Además, a través del menú desplegable, podrás buscar por el estado de</w:t>
       </w:r>
       <w:r>
         <w:rPr>
@@ -7702,7 +7830,6 @@
     </w:p>
     <w:p>
       <w:pPr>
-        <w:ind w:left="360"/>
         <w:rPr>
           <w:rFonts w:ascii="Calibri" w:hAnsi="Calibri" w:cs="Calibri"/>
           <w:sz w:val="24"/>
@@ -7914,6 +8041,722 @@
     </w:p>
     <w:p>
       <w:pPr>
+        <w:pStyle w:val="Prrafodelista"/>
+        <w:ind w:left="1080"/>
+        <w:rPr>
+          <w:rFonts w:ascii="Calibri" w:hAnsi="Calibri" w:cs="Calibri"/>
+          <w:sz w:val="24"/>
+          <w:szCs w:val="24"/>
+        </w:rPr>
+      </w:pPr>
+    </w:p>
+    <w:p>
+      <w:pPr>
+        <w:pStyle w:val="Ttulo2"/>
+      </w:pPr>
+      <w:r>
+        <w:t>5.3. Aprobación</w:t>
+      </w:r>
+      <w:r>
+        <w:t xml:space="preserve"> de</w:t>
+      </w:r>
+      <w:r>
+        <w:t xml:space="preserve"> </w:t>
+      </w:r>
+      <w:r>
+        <w:t>legalizaciones</w:t>
+      </w:r>
+    </w:p>
+    <w:p>
+      <w:pPr>
+        <w:ind w:left="360"/>
+        <w:rPr>
+          <w:rFonts w:ascii="Calibri" w:hAnsi="Calibri" w:cs="Calibri"/>
+          <w:sz w:val="24"/>
+          <w:szCs w:val="24"/>
+        </w:rPr>
+      </w:pPr>
+      <w:r>
+        <w:rPr>
+          <w:rFonts w:ascii="Calibri" w:hAnsi="Calibri" w:cs="Calibri"/>
+          <w:sz w:val="24"/>
+          <w:szCs w:val="24"/>
+        </w:rPr>
+        <w:t xml:space="preserve">Como administrador y encargado de la gestión del sistema usted podrá realizar la revisión de legalizaciones de los diferentes usuarios registrados en la plataforma haciendo clic en el ítem </w:t>
+      </w:r>
+      <w:r>
+        <w:rPr>
+          <w:rFonts w:ascii="Calibri" w:hAnsi="Calibri" w:cs="Calibri"/>
+          <w:b/>
+          <w:bCs/>
+          <w:sz w:val="24"/>
+          <w:szCs w:val="24"/>
+        </w:rPr>
+        <w:t>“Legalizaciones”</w:t>
+      </w:r>
+      <w:r>
+        <w:rPr>
+          <w:rFonts w:ascii="Calibri" w:hAnsi="Calibri" w:cs="Calibri"/>
+          <w:b/>
+          <w:bCs/>
+          <w:sz w:val="24"/>
+          <w:szCs w:val="24"/>
+        </w:rPr>
+        <w:t xml:space="preserve">. </w:t>
+      </w:r>
+      <w:r>
+        <w:rPr>
+          <w:rFonts w:ascii="Calibri" w:hAnsi="Calibri" w:cs="Calibri"/>
+          <w:sz w:val="24"/>
+          <w:szCs w:val="24"/>
+        </w:rPr>
+        <w:t>Una vez haya ingresado podrá visualizar el listado de legalizaciones.</w:t>
+      </w:r>
+    </w:p>
+    <w:p>
+      <w:pPr>
+        <w:ind w:left="360"/>
+        <w:rPr>
+          <w:rFonts w:ascii="Calibri" w:hAnsi="Calibri" w:cs="Calibri"/>
+          <w:sz w:val="24"/>
+          <w:szCs w:val="24"/>
+        </w:rPr>
+      </w:pPr>
+      <w:r>
+        <w:rPr>
+          <w:noProof/>
+        </w:rPr>
+        <w:lastRenderedPageBreak/>
+        <w:drawing>
+          <wp:inline distT="0" distB="0" distL="0" distR="0" wp14:anchorId="2026E8E1" wp14:editId="0060D155">
+            <wp:extent cx="5612130" cy="2641600"/>
+            <wp:effectExtent l="0" t="0" r="7620" b="6350"/>
+            <wp:docPr id="271400752" name="Imagen 1"/>
+            <wp:cNvGraphicFramePr>
+              <a:graphicFrameLocks xmlns:a="http://schemas.openxmlformats.org/drawingml/2006/main" noChangeAspect="1"/>
+            </wp:cNvGraphicFramePr>
+            <a:graphic xmlns:a="http://schemas.openxmlformats.org/drawingml/2006/main">
+              <a:graphicData uri="http://schemas.openxmlformats.org/drawingml/2006/picture">
+                <pic:pic xmlns:pic="http://schemas.openxmlformats.org/drawingml/2006/picture">
+                  <pic:nvPicPr>
+                    <pic:cNvPr id="271400752" name=""/>
+                    <pic:cNvPicPr/>
+                  </pic:nvPicPr>
+                  <pic:blipFill>
+                    <a:blip r:embed="rId35"/>
+                    <a:stretch>
+                      <a:fillRect/>
+                    </a:stretch>
+                  </pic:blipFill>
+                  <pic:spPr>
+                    <a:xfrm>
+                      <a:off x="0" y="0"/>
+                      <a:ext cx="5612130" cy="2641600"/>
+                    </a:xfrm>
+                    <a:prstGeom prst="rect">
+                      <a:avLst/>
+                    </a:prstGeom>
+                  </pic:spPr>
+                </pic:pic>
+              </a:graphicData>
+            </a:graphic>
+          </wp:inline>
+        </w:drawing>
+      </w:r>
+    </w:p>
+    <w:p/>
+    <w:p>
+      <w:pPr>
+        <w:pStyle w:val="Prrafodelista"/>
+        <w:numPr>
+          <w:ilvl w:val="0"/>
+          <w:numId w:val="21"/>
+        </w:numPr>
+      </w:pPr>
+      <w:r>
+        <w:t xml:space="preserve">Para la revisión de una determinada legalización haga clic en este ícono  </w:t>
+      </w:r>
+      <w:r>
+        <w:rPr>
+          <w:noProof/>
+        </w:rPr>
+        <w:drawing>
+          <wp:inline distT="0" distB="0" distL="0" distR="0" wp14:anchorId="2315414D" wp14:editId="79556C74">
+            <wp:extent cx="151549" cy="200045"/>
+            <wp:effectExtent l="0" t="0" r="1270" b="0"/>
+            <wp:docPr id="1036337118" name="Imagen 1"/>
+            <wp:cNvGraphicFramePr>
+              <a:graphicFrameLocks xmlns:a="http://schemas.openxmlformats.org/drawingml/2006/main" noChangeAspect="1"/>
+            </wp:cNvGraphicFramePr>
+            <a:graphic xmlns:a="http://schemas.openxmlformats.org/drawingml/2006/main">
+              <a:graphicData uri="http://schemas.openxmlformats.org/drawingml/2006/picture">
+                <pic:pic xmlns:pic="http://schemas.openxmlformats.org/drawingml/2006/picture">
+                  <pic:nvPicPr>
+                    <pic:cNvPr id="1036337118" name=""/>
+                    <pic:cNvPicPr/>
+                  </pic:nvPicPr>
+                  <pic:blipFill>
+                    <a:blip r:embed="rId36"/>
+                    <a:stretch>
+                      <a:fillRect/>
+                    </a:stretch>
+                  </pic:blipFill>
+                  <pic:spPr>
+                    <a:xfrm>
+                      <a:off x="0" y="0"/>
+                      <a:ext cx="154068" cy="203370"/>
+                    </a:xfrm>
+                    <a:prstGeom prst="rect">
+                      <a:avLst/>
+                    </a:prstGeom>
+                  </pic:spPr>
+                </pic:pic>
+              </a:graphicData>
+            </a:graphic>
+          </wp:inline>
+        </w:drawing>
+      </w:r>
+      <w:r>
+        <w:t xml:space="preserve">  y podrá visualizar la información completa.</w:t>
+      </w:r>
+    </w:p>
+    <w:p>
+      <w:pPr>
+        <w:pStyle w:val="Prrafodelista"/>
+      </w:pPr>
+    </w:p>
+    <w:p>
+      <w:pPr>
+        <w:pStyle w:val="Prrafodelista"/>
+      </w:pPr>
+      <w:r>
+        <w:rPr>
+          <w:noProof/>
+        </w:rPr>
+        <w:drawing>
+          <wp:inline distT="0" distB="0" distL="0" distR="0" wp14:anchorId="18743719" wp14:editId="3F55F034">
+            <wp:extent cx="5612130" cy="2643505"/>
+            <wp:effectExtent l="0" t="0" r="7620" b="4445"/>
+            <wp:docPr id="1935554357" name="Imagen 1"/>
+            <wp:cNvGraphicFramePr>
+              <a:graphicFrameLocks xmlns:a="http://schemas.openxmlformats.org/drawingml/2006/main" noChangeAspect="1"/>
+            </wp:cNvGraphicFramePr>
+            <a:graphic xmlns:a="http://schemas.openxmlformats.org/drawingml/2006/main">
+              <a:graphicData uri="http://schemas.openxmlformats.org/drawingml/2006/picture">
+                <pic:pic xmlns:pic="http://schemas.openxmlformats.org/drawingml/2006/picture">
+                  <pic:nvPicPr>
+                    <pic:cNvPr id="1935554357" name=""/>
+                    <pic:cNvPicPr/>
+                  </pic:nvPicPr>
+                  <pic:blipFill>
+                    <a:blip r:embed="rId37"/>
+                    <a:stretch>
+                      <a:fillRect/>
+                    </a:stretch>
+                  </pic:blipFill>
+                  <pic:spPr>
+                    <a:xfrm>
+                      <a:off x="0" y="0"/>
+                      <a:ext cx="5612130" cy="2643505"/>
+                    </a:xfrm>
+                    <a:prstGeom prst="rect">
+                      <a:avLst/>
+                    </a:prstGeom>
+                  </pic:spPr>
+                </pic:pic>
+              </a:graphicData>
+            </a:graphic>
+          </wp:inline>
+        </w:drawing>
+      </w:r>
+    </w:p>
+    <w:p>
+      <w:pPr>
+        <w:pStyle w:val="Prrafodelista"/>
+      </w:pPr>
+    </w:p>
+    <w:p>
+      <w:pPr>
+        <w:pStyle w:val="Prrafodelista"/>
+        <w:numPr>
+          <w:ilvl w:val="0"/>
+          <w:numId w:val="21"/>
+        </w:numPr>
+      </w:pPr>
+      <w:r>
+        <w:t xml:space="preserve">Haga clic en </w:t>
+      </w:r>
+      <w:r>
+        <w:rPr>
+          <w:b/>
+          <w:bCs/>
+        </w:rPr>
+        <w:t>“Descargar PDF”</w:t>
+      </w:r>
+      <w:r>
+        <w:t xml:space="preserve"> para iniciar automáticamente la descarga de la legalización en formato PDF, la cual podrá ser revisada y verificada posteriormente.</w:t>
+      </w:r>
+    </w:p>
+    <w:p>
+      <w:pPr>
+        <w:pStyle w:val="Prrafodelista"/>
+        <w:numPr>
+          <w:ilvl w:val="0"/>
+          <w:numId w:val="21"/>
+        </w:numPr>
+      </w:pPr>
+      <w:r>
+        <w:t xml:space="preserve">Una vez revisada la legalización y teniendo en cuenta los criterios establecidos, si considera que está correctamente estructurada, haga clic en </w:t>
+      </w:r>
+      <w:r>
+        <w:rPr>
+          <w:b/>
+          <w:bCs/>
+        </w:rPr>
+        <w:t>“Aprobar”.</w:t>
+      </w:r>
+      <w:r>
+        <w:t xml:space="preserve"> El usuario que realizó la legalización será notificado automáticamente por correo electrónico.</w:t>
+      </w:r>
+      <w:r>
+        <w:br/>
+        <w:t xml:space="preserve">En caso contrario, indique en el campo </w:t>
+      </w:r>
+      <w:r>
+        <w:rPr>
+          <w:b/>
+          <w:bCs/>
+        </w:rPr>
+        <w:t>“Motivo de Devolución”</w:t>
+      </w:r>
+      <w:r>
+        <w:t xml:space="preserve"> las razones por las cuales la legalización no fue aprobada y, a continuación, haga clic en </w:t>
+      </w:r>
+      <w:r>
+        <w:rPr>
+          <w:b/>
+          <w:bCs/>
+        </w:rPr>
+        <w:t xml:space="preserve">“Rechazar” </w:t>
+      </w:r>
+      <w:r>
+        <w:t>para que el usuario reciba la notificación correspondiente.</w:t>
+      </w:r>
+    </w:p>
+    <w:p>
+      <w:pPr>
+        <w:pStyle w:val="Prrafodelista"/>
+      </w:pPr>
+    </w:p>
+    <w:p>
+      <w:pPr>
+        <w:pStyle w:val="Ttulo2"/>
+      </w:pPr>
+      <w:r>
+        <w:lastRenderedPageBreak/>
+        <w:t>5.</w:t>
+      </w:r>
+      <w:r>
+        <w:t>4</w:t>
+      </w:r>
+      <w:r>
+        <w:t xml:space="preserve">. </w:t>
+      </w:r>
+      <w:r>
+        <w:t>Registro de usuarios</w:t>
+      </w:r>
+    </w:p>
+    <w:p/>
+    <w:p>
+      <w:pPr>
+        <w:pStyle w:val="Prrafodelista"/>
+        <w:numPr>
+          <w:ilvl w:val="0"/>
+          <w:numId w:val="22"/>
+        </w:numPr>
+      </w:pPr>
+      <w:r>
+        <w:t xml:space="preserve">Haga clic en  </w:t>
+      </w:r>
+      <w:r>
+        <w:rPr>
+          <w:noProof/>
+        </w:rPr>
+        <w:drawing>
+          <wp:inline distT="0" distB="0" distL="0" distR="0" wp14:anchorId="3E22018B" wp14:editId="7AD74105">
+            <wp:extent cx="339438" cy="155275"/>
+            <wp:effectExtent l="0" t="0" r="3810" b="0"/>
+            <wp:docPr id="1897532777" name="Imagen 1"/>
+            <wp:cNvGraphicFramePr>
+              <a:graphicFrameLocks xmlns:a="http://schemas.openxmlformats.org/drawingml/2006/main" noChangeAspect="1"/>
+            </wp:cNvGraphicFramePr>
+            <a:graphic xmlns:a="http://schemas.openxmlformats.org/drawingml/2006/main">
+              <a:graphicData uri="http://schemas.openxmlformats.org/drawingml/2006/picture">
+                <pic:pic xmlns:pic="http://schemas.openxmlformats.org/drawingml/2006/picture">
+                  <pic:nvPicPr>
+                    <pic:cNvPr id="1897532777" name=""/>
+                    <pic:cNvPicPr/>
+                  </pic:nvPicPr>
+                  <pic:blipFill>
+                    <a:blip r:embed="rId38"/>
+                    <a:stretch>
+                      <a:fillRect/>
+                    </a:stretch>
+                  </pic:blipFill>
+                  <pic:spPr>
+                    <a:xfrm>
+                      <a:off x="0" y="0"/>
+                      <a:ext cx="351093" cy="160607"/>
+                    </a:xfrm>
+                    <a:prstGeom prst="rect">
+                      <a:avLst/>
+                    </a:prstGeom>
+                  </pic:spPr>
+                </pic:pic>
+              </a:graphicData>
+            </a:graphic>
+          </wp:inline>
+        </w:drawing>
+      </w:r>
+    </w:p>
+    <w:p>
+      <w:pPr>
+        <w:pStyle w:val="Prrafodelista"/>
+        <w:numPr>
+          <w:ilvl w:val="0"/>
+          <w:numId w:val="22"/>
+        </w:numPr>
+      </w:pPr>
+      <w:r>
+        <w:t>Se abrirá un formulario en el que el administrador deberá ingresar la información requerida del usuario, como nombre completo,</w:t>
+      </w:r>
+      <w:r>
+        <w:t xml:space="preserve"> número de </w:t>
+      </w:r>
+      <w:proofErr w:type="gramStart"/>
+      <w:r>
+        <w:t xml:space="preserve">documento, </w:t>
+      </w:r>
+      <w:r>
+        <w:t xml:space="preserve"> correo</w:t>
+      </w:r>
+      <w:proofErr w:type="gramEnd"/>
+      <w:r>
+        <w:t xml:space="preserve"> </w:t>
+      </w:r>
+      <w:r>
+        <w:t>institucional</w:t>
+      </w:r>
+      <w:r>
+        <w:t>,</w:t>
+      </w:r>
+      <w:r>
+        <w:t xml:space="preserve"> </w:t>
+      </w:r>
+      <w:r>
+        <w:t>entre otros campos necesarios.</w:t>
+      </w:r>
+    </w:p>
+    <w:p>
+      <w:pPr>
+        <w:pStyle w:val="Prrafodelista"/>
+        <w:ind w:left="1426"/>
+      </w:pPr>
+    </w:p>
+    <w:p>
+      <w:pPr>
+        <w:pStyle w:val="Prrafodelista"/>
+        <w:ind w:left="1426"/>
+      </w:pPr>
+      <w:r>
+        <w:rPr>
+          <w:noProof/>
+        </w:rPr>
+        <w:drawing>
+          <wp:inline distT="0" distB="0" distL="0" distR="0" wp14:anchorId="62FD6690" wp14:editId="607A6280">
+            <wp:extent cx="4890097" cy="2424023"/>
+            <wp:effectExtent l="0" t="0" r="6350" b="0"/>
+            <wp:docPr id="231981186" name="Imagen 1" descr="Interfaz de usuario gráfica, Aplicación&#10;&#10;El contenido generado por IA puede ser incorrecto."/>
+            <wp:cNvGraphicFramePr>
+              <a:graphicFrameLocks xmlns:a="http://schemas.openxmlformats.org/drawingml/2006/main" noChangeAspect="1"/>
+            </wp:cNvGraphicFramePr>
+            <a:graphic xmlns:a="http://schemas.openxmlformats.org/drawingml/2006/main">
+              <a:graphicData uri="http://schemas.openxmlformats.org/drawingml/2006/picture">
+                <pic:pic xmlns:pic="http://schemas.openxmlformats.org/drawingml/2006/picture">
+                  <pic:nvPicPr>
+                    <pic:cNvPr id="231981186" name="Imagen 1" descr="Interfaz de usuario gráfica, Aplicación&#10;&#10;El contenido generado por IA puede ser incorrecto."/>
+                    <pic:cNvPicPr/>
+                  </pic:nvPicPr>
+                  <pic:blipFill>
+                    <a:blip r:embed="rId39"/>
+                    <a:stretch>
+                      <a:fillRect/>
+                    </a:stretch>
+                  </pic:blipFill>
+                  <pic:spPr>
+                    <a:xfrm>
+                      <a:off x="0" y="0"/>
+                      <a:ext cx="4906952" cy="2432378"/>
+                    </a:xfrm>
+                    <a:prstGeom prst="rect">
+                      <a:avLst/>
+                    </a:prstGeom>
+                  </pic:spPr>
+                </pic:pic>
+              </a:graphicData>
+            </a:graphic>
+          </wp:inline>
+        </w:drawing>
+      </w:r>
+    </w:p>
+    <w:p>
+      <w:pPr>
+        <w:pStyle w:val="Prrafodelista"/>
+        <w:ind w:left="1426"/>
+      </w:pPr>
+    </w:p>
+    <w:p>
+      <w:pPr>
+        <w:numPr>
+          <w:ilvl w:val="0"/>
+          <w:numId w:val="22"/>
+        </w:numPr>
+        <w:spacing w:before="100" w:beforeAutospacing="1" w:after="100" w:afterAutospacing="1" w:line="240" w:lineRule="auto"/>
+        <w:rPr>
+          <w:rFonts w:eastAsia="Times New Roman" w:cs="Times New Roman"/>
+          <w:kern w:val="0"/>
+          <w:lang w:eastAsia="es-CO"/>
+          <w14:ligatures w14:val="none"/>
+        </w:rPr>
+      </w:pPr>
+      <w:r>
+        <w:rPr>
+          <w:rFonts w:eastAsia="Times New Roman" w:cs="Times New Roman"/>
+          <w:kern w:val="0"/>
+          <w:lang w:eastAsia="es-CO"/>
+          <w14:ligatures w14:val="none"/>
+        </w:rPr>
+        <w:t xml:space="preserve">Una vez completado el formulario, debe hacer clic en el botón </w:t>
+      </w:r>
+      <w:r>
+        <w:rPr>
+          <w:rFonts w:eastAsia="Times New Roman" w:cs="Times New Roman"/>
+          <w:b/>
+          <w:bCs/>
+          <w:kern w:val="0"/>
+          <w:lang w:eastAsia="es-CO"/>
+          <w14:ligatures w14:val="none"/>
+        </w:rPr>
+        <w:t>"Registrar"</w:t>
+      </w:r>
+      <w:r>
+        <w:rPr>
+          <w:rFonts w:eastAsia="Times New Roman" w:cs="Times New Roman"/>
+          <w:kern w:val="0"/>
+          <w:lang w:eastAsia="es-CO"/>
+          <w14:ligatures w14:val="none"/>
+        </w:rPr>
+        <w:t xml:space="preserve"> para guardar los datos y completar el proceso de registro del nuevo usuario.</w:t>
+      </w:r>
+    </w:p>
+    <w:p>
+      <w:pPr>
+        <w:pStyle w:val="Ttulo2"/>
+      </w:pPr>
+      <w:r>
+        <w:t>5.5. Registro de usuarios</w:t>
+      </w:r>
+    </w:p>
+    <w:p>
+      <w:pPr>
+        <w:pStyle w:val="Prrafodelista"/>
+        <w:numPr>
+          <w:ilvl w:val="0"/>
+          <w:numId w:val="24"/>
+        </w:numPr>
+      </w:pPr>
+      <w:r>
+        <w:t>Al hacer clic en</w:t>
+      </w:r>
+      <w:r>
+        <w:t xml:space="preserve"> </w:t>
+      </w:r>
+      <w:r>
+        <w:t xml:space="preserve"> </w:t>
+      </w:r>
+      <w:r>
+        <w:rPr>
+          <w:noProof/>
+        </w:rPr>
+        <w:drawing>
+          <wp:inline distT="0" distB="0" distL="0" distR="0" wp14:anchorId="178537C8" wp14:editId="21C620E3">
+            <wp:extent cx="163901" cy="146946"/>
+            <wp:effectExtent l="0" t="0" r="7620" b="5715"/>
+            <wp:docPr id="2083874581" name="Imagen 1"/>
+            <wp:cNvGraphicFramePr>
+              <a:graphicFrameLocks xmlns:a="http://schemas.openxmlformats.org/drawingml/2006/main" noChangeAspect="1"/>
+            </wp:cNvGraphicFramePr>
+            <a:graphic xmlns:a="http://schemas.openxmlformats.org/drawingml/2006/main">
+              <a:graphicData uri="http://schemas.openxmlformats.org/drawingml/2006/picture">
+                <pic:pic xmlns:pic="http://schemas.openxmlformats.org/drawingml/2006/picture">
+                  <pic:nvPicPr>
+                    <pic:cNvPr id="2083874581" name=""/>
+                    <pic:cNvPicPr/>
+                  </pic:nvPicPr>
+                  <pic:blipFill>
+                    <a:blip r:embed="rId40"/>
+                    <a:stretch>
+                      <a:fillRect/>
+                    </a:stretch>
+                  </pic:blipFill>
+                  <pic:spPr>
+                    <a:xfrm>
+                      <a:off x="0" y="0"/>
+                      <a:ext cx="165984" cy="148813"/>
+                    </a:xfrm>
+                    <a:prstGeom prst="rect">
+                      <a:avLst/>
+                    </a:prstGeom>
+                  </pic:spPr>
+                </pic:pic>
+              </a:graphicData>
+            </a:graphic>
+          </wp:inline>
+        </w:drawing>
+      </w:r>
+      <w:r>
+        <w:t xml:space="preserve"> , </w:t>
+      </w:r>
+      <w:r>
+        <w:t xml:space="preserve">se abrirá un </w:t>
+      </w:r>
+      <w:r>
+        <w:rPr>
+          <w:b/>
+          <w:bCs/>
+        </w:rPr>
+        <w:t>modal</w:t>
+      </w:r>
+      <w:r>
+        <w:t xml:space="preserve"> con la </w:t>
+      </w:r>
+      <w:r>
+        <w:t>información</w:t>
+      </w:r>
+      <w:r>
+        <w:t xml:space="preserve"> de</w:t>
+      </w:r>
+      <w:r>
+        <w:t>l</w:t>
+      </w:r>
+      <w:r>
+        <w:t xml:space="preserve"> usuario registrado en el sistema.</w:t>
+      </w:r>
+    </w:p>
+    <w:p>
+      <w:pPr>
+        <w:pStyle w:val="Prrafodelista"/>
+      </w:pPr>
+      <w:r>
+        <w:rPr>
+          <w:noProof/>
+        </w:rPr>
+        <w:drawing>
+          <wp:inline distT="0" distB="0" distL="0" distR="0" wp14:anchorId="17C3B2D1" wp14:editId="68E8F7FF">
+            <wp:extent cx="5028613" cy="2674189"/>
+            <wp:effectExtent l="0" t="0" r="635" b="0"/>
+            <wp:docPr id="589971759" name="Imagen 1" descr="Interfaz de usuario gráfica, Aplicación&#10;&#10;El contenido generado por IA puede ser incorrecto."/>
+            <wp:cNvGraphicFramePr>
+              <a:graphicFrameLocks xmlns:a="http://schemas.openxmlformats.org/drawingml/2006/main" noChangeAspect="1"/>
+            </wp:cNvGraphicFramePr>
+            <a:graphic xmlns:a="http://schemas.openxmlformats.org/drawingml/2006/main">
+              <a:graphicData uri="http://schemas.openxmlformats.org/drawingml/2006/picture">
+                <pic:pic xmlns:pic="http://schemas.openxmlformats.org/drawingml/2006/picture">
+                  <pic:nvPicPr>
+                    <pic:cNvPr id="589971759" name="Imagen 1" descr="Interfaz de usuario gráfica, Aplicación&#10;&#10;El contenido generado por IA puede ser incorrecto."/>
+                    <pic:cNvPicPr/>
+                  </pic:nvPicPr>
+                  <pic:blipFill>
+                    <a:blip r:embed="rId41"/>
+                    <a:stretch>
+                      <a:fillRect/>
+                    </a:stretch>
+                  </pic:blipFill>
+                  <pic:spPr>
+                    <a:xfrm>
+                      <a:off x="0" y="0"/>
+                      <a:ext cx="5040842" cy="2680692"/>
+                    </a:xfrm>
+                    <a:prstGeom prst="rect">
+                      <a:avLst/>
+                    </a:prstGeom>
+                  </pic:spPr>
+                </pic:pic>
+              </a:graphicData>
+            </a:graphic>
+          </wp:inline>
+        </w:drawing>
+      </w:r>
+    </w:p>
+    <w:p>
+      <w:pPr>
+        <w:pStyle w:val="Prrafodelista"/>
+        <w:numPr>
+          <w:ilvl w:val="0"/>
+          <w:numId w:val="24"/>
+        </w:numPr>
+      </w:pPr>
+      <w:r>
+        <w:lastRenderedPageBreak/>
+        <w:t>Dentro del modal, el administrador podrá editar los datos de un usuario en caso de ser necesario, como nombre</w:t>
+      </w:r>
+      <w:r>
+        <w:t xml:space="preserve"> completo</w:t>
+      </w:r>
+      <w:r>
+        <w:t>, correo</w:t>
+      </w:r>
+      <w:r>
+        <w:t>, rol, entre otros más</w:t>
+      </w:r>
+      <w:r>
+        <w:t>. Una vez realizados los cambios, podrá guardar la información actualizada.</w:t>
+      </w:r>
+    </w:p>
+    <w:p>
+      <w:pPr>
+        <w:pStyle w:val="Prrafodelista"/>
+        <w:numPr>
+          <w:ilvl w:val="0"/>
+          <w:numId w:val="24"/>
+        </w:numPr>
+      </w:pPr>
+      <w:r>
+        <w:t xml:space="preserve">También tendrá la opción de </w:t>
+      </w:r>
+      <w:r>
+        <w:rPr>
+          <w:b/>
+          <w:bCs/>
+        </w:rPr>
+        <w:t>habilitar o deshabilitar</w:t>
+      </w:r>
+      <w:r>
+        <w:t xml:space="preserve"> usuarios desde este mismo modal</w:t>
+      </w:r>
+      <w:r>
+        <w:t xml:space="preserve"> en el campo </w:t>
+      </w:r>
+      <w:r>
+        <w:rPr>
+          <w:b/>
+          <w:bCs/>
+        </w:rPr>
+        <w:t>“Estado”.</w:t>
+      </w:r>
+    </w:p>
+    <w:p>
+      <w:pPr>
         <w:pStyle w:val="Ttulo1"/>
         <w:numPr>
           <w:ilvl w:val="0"/>
@@ -7941,7 +8784,25 @@
           <w:sz w:val="24"/>
           <w:szCs w:val="24"/>
         </w:rPr>
-        <w:t>Este ítem es muy útil para que los usuarios se familiaricen con la plataforma. Para acceder a la sección de ayuda, haz clic en el ítem “Ayuda”. Allí podrás visualizar información que te guiará en el proceso de descarga del manual de usuario y otros recursos útiles.</w:t>
+        <w:t xml:space="preserve">Este ítem es muy útil para que los usuarios se familiaricen con la plataforma. Para acceder a la sección de ayuda, haz clic en el ítem </w:t>
+      </w:r>
+      <w:r>
+        <w:rPr>
+          <w:rFonts w:ascii="Calibri" w:hAnsi="Calibri" w:cs="Calibri"/>
+          <w:b/>
+          <w:bCs/>
+          <w:sz w:val="24"/>
+          <w:szCs w:val="24"/>
+        </w:rPr>
+        <w:t>“Ayuda”.</w:t>
+      </w:r>
+      <w:r>
+        <w:rPr>
+          <w:rFonts w:ascii="Calibri" w:hAnsi="Calibri" w:cs="Calibri"/>
+          <w:sz w:val="24"/>
+          <w:szCs w:val="24"/>
+        </w:rPr>
+        <w:t xml:space="preserve"> Allí podrás visualizar información que te guiará en el proceso de descarga del manual de usuario y otros recursos útiles.</w:t>
       </w:r>
     </w:p>
     <w:p>
@@ -7959,15 +8820,14 @@
           <w:sz w:val="24"/>
           <w:szCs w:val="24"/>
         </w:rPr>
-        <w:lastRenderedPageBreak/>
         <w:drawing>
-          <wp:anchor distT="0" distB="0" distL="114300" distR="114300" simplePos="0" relativeHeight="251658256" behindDoc="0" locked="0" layoutInCell="1" allowOverlap="1" wp14:anchorId="0A690E7F" wp14:editId="32650F53">
+          <wp:anchor distT="0" distB="0" distL="114300" distR="114300" simplePos="0" relativeHeight="251658256" behindDoc="0" locked="0" layoutInCell="1" allowOverlap="1" wp14:anchorId="0A690E7F" wp14:editId="02BCE10E">
             <wp:simplePos x="0" y="0"/>
             <wp:positionH relativeFrom="column">
-              <wp:posOffset>796938</wp:posOffset>
+              <wp:posOffset>796925</wp:posOffset>
             </wp:positionH>
             <wp:positionV relativeFrom="paragraph">
-              <wp:posOffset>1543862</wp:posOffset>
+              <wp:posOffset>1760929</wp:posOffset>
             </wp:positionV>
             <wp:extent cx="191386" cy="191386"/>
             <wp:effectExtent l="38100" t="19050" r="0" b="37465"/>
@@ -8096,22 +8956,13 @@
       </w:r>
       <w:r>
         <w:rPr>
-          <w:rFonts w:ascii="Calibri" w:hAnsi="Calibri" w:cs="Calibri"/>
           <w:noProof/>
         </w:rPr>
         <w:drawing>
-          <wp:anchor distT="0" distB="0" distL="114300" distR="114300" simplePos="0" relativeHeight="251657218" behindDoc="0" locked="0" layoutInCell="1" allowOverlap="1" wp14:anchorId="1C211096" wp14:editId="4CB6B9BB">
-            <wp:simplePos x="0" y="0"/>
-            <wp:positionH relativeFrom="column">
-              <wp:posOffset>234315</wp:posOffset>
-            </wp:positionH>
-            <wp:positionV relativeFrom="paragraph">
-              <wp:posOffset>194945</wp:posOffset>
-            </wp:positionV>
-            <wp:extent cx="5217795" cy="2934970"/>
-            <wp:effectExtent l="0" t="0" r="1905" b="0"/>
-            <wp:wrapTopAndBottom/>
-            <wp:docPr id="1170609669" name="Imagen 1" descr="Interfaz de usuario gráfica&#10;&#10;Descripción generada automáticamente con confianza baja"/>
+          <wp:inline distT="0" distB="0" distL="0" distR="0" wp14:anchorId="6E00E1F9" wp14:editId="3CAD4CCF">
+            <wp:extent cx="5612130" cy="2641600"/>
+            <wp:effectExtent l="0" t="0" r="7620" b="6350"/>
+            <wp:docPr id="1360752084" name="Imagen 1"/>
             <wp:cNvGraphicFramePr>
               <a:graphicFrameLocks xmlns:a="http://schemas.openxmlformats.org/drawingml/2006/main" noChangeAspect="1"/>
             </wp:cNvGraphicFramePr>
@@ -8119,17 +8970,11 @@
               <a:graphicData uri="http://schemas.openxmlformats.org/drawingml/2006/picture">
                 <pic:pic xmlns:pic="http://schemas.openxmlformats.org/drawingml/2006/picture">
                   <pic:nvPicPr>
-                    <pic:cNvPr id="1868106672" name="Imagen 1" descr="Interfaz de usuario gráfica&#10;&#10;Descripción generada automáticamente con confianza baja"/>
+                    <pic:cNvPr id="1360752084" name=""/>
                     <pic:cNvPicPr/>
                   </pic:nvPicPr>
                   <pic:blipFill>
-                    <a:blip r:embed="rId36" cstate="print">
-                      <a:extLst>
-                        <a:ext uri="{28A0092B-C50C-407E-A947-70E740481C1C}">
-                          <a14:useLocalDpi xmlns:a14="http://schemas.microsoft.com/office/drawing/2010/main" val="0"/>
-                        </a:ext>
-                      </a:extLst>
-                    </a:blip>
+                    <a:blip r:embed="rId42"/>
                     <a:stretch>
                       <a:fillRect/>
                     </a:stretch>
@@ -8137,7 +8982,7 @@
                   <pic:spPr>
                     <a:xfrm>
                       <a:off x="0" y="0"/>
-                      <a:ext cx="5217795" cy="2934970"/>
+                      <a:ext cx="5612130" cy="2641600"/>
                     </a:xfrm>
                     <a:prstGeom prst="rect">
                       <a:avLst/>
@@ -8146,7 +8991,7 @@
                 </pic:pic>
               </a:graphicData>
             </a:graphic>
-          </wp:anchor>
+          </wp:inline>
         </w:drawing>
       </w:r>
     </w:p>
@@ -8163,18 +9008,10 @@
           <w:noProof/>
         </w:rPr>
         <w:drawing>
-          <wp:anchor distT="0" distB="0" distL="114300" distR="114300" simplePos="0" relativeHeight="251658265" behindDoc="0" locked="0" layoutInCell="1" allowOverlap="1" wp14:anchorId="32571525" wp14:editId="0F9E7337">
-            <wp:simplePos x="0" y="0"/>
-            <wp:positionH relativeFrom="margin">
-              <wp:align>right</wp:align>
-            </wp:positionH>
-            <wp:positionV relativeFrom="paragraph">
-              <wp:posOffset>3204845</wp:posOffset>
-            </wp:positionV>
-            <wp:extent cx="5419090" cy="3048000"/>
-            <wp:effectExtent l="0" t="0" r="0" b="0"/>
-            <wp:wrapTopAndBottom/>
-            <wp:docPr id="670175189" name="Imagen 1" descr="Texto, Aplicación, Carta&#10;&#10;Descripción generada automáticamente"/>
+          <wp:inline distT="0" distB="0" distL="0" distR="0" wp14:anchorId="04B4552B" wp14:editId="44C75BAE">
+            <wp:extent cx="5612130" cy="2643505"/>
+            <wp:effectExtent l="0" t="0" r="7620" b="4445"/>
+            <wp:docPr id="1217761318" name="Imagen 1"/>
             <wp:cNvGraphicFramePr>
               <a:graphicFrameLocks xmlns:a="http://schemas.openxmlformats.org/drawingml/2006/main" noChangeAspect="1"/>
             </wp:cNvGraphicFramePr>
@@ -8182,17 +9019,11 @@
               <a:graphicData uri="http://schemas.openxmlformats.org/drawingml/2006/picture">
                 <pic:pic xmlns:pic="http://schemas.openxmlformats.org/drawingml/2006/picture">
                   <pic:nvPicPr>
-                    <pic:cNvPr id="670175189" name="Imagen 1" descr="Texto, Aplicación, Carta&#10;&#10;Descripción generada automáticamente"/>
+                    <pic:cNvPr id="1217761318" name=""/>
                     <pic:cNvPicPr/>
                   </pic:nvPicPr>
                   <pic:blipFill>
-                    <a:blip r:embed="rId37" cstate="print">
-                      <a:extLst>
-                        <a:ext uri="{28A0092B-C50C-407E-A947-70E740481C1C}">
-                          <a14:useLocalDpi xmlns:a14="http://schemas.microsoft.com/office/drawing/2010/main" val="0"/>
-                        </a:ext>
-                      </a:extLst>
-                    </a:blip>
+                    <a:blip r:embed="rId43"/>
                     <a:stretch>
                       <a:fillRect/>
                     </a:stretch>
@@ -8200,7 +9031,7 @@
                   <pic:spPr>
                     <a:xfrm>
                       <a:off x="0" y="0"/>
-                      <a:ext cx="5419090" cy="3048000"/>
+                      <a:ext cx="5612130" cy="2643505"/>
                     </a:xfrm>
                     <a:prstGeom prst="rect">
                       <a:avLst/>
@@ -8209,13 +9040,7 @@
                 </pic:pic>
               </a:graphicData>
             </a:graphic>
-            <wp14:sizeRelH relativeFrom="margin">
-              <wp14:pctWidth>0</wp14:pctWidth>
-            </wp14:sizeRelH>
-            <wp14:sizeRelV relativeFrom="margin">
-              <wp14:pctHeight>0</wp14:pctHeight>
-            </wp14:sizeRelV>
-          </wp:anchor>
+          </wp:inline>
         </w:drawing>
       </w:r>
       <w:r>
@@ -8227,7 +9052,7 @@
           <w:szCs w:val="28"/>
         </w:rPr>
         <w:drawing>
-          <wp:anchor distT="0" distB="0" distL="114300" distR="114300" simplePos="0" relativeHeight="251658255" behindDoc="0" locked="0" layoutInCell="1" allowOverlap="1" wp14:anchorId="0430FE1E" wp14:editId="1E92A1F1">
+          <wp:anchor distT="0" distB="0" distL="114300" distR="114300" simplePos="0" relativeHeight="251658255" behindDoc="0" locked="0" layoutInCell="1" allowOverlap="1" wp14:anchorId="0430FE1E" wp14:editId="620C2343">
             <wp:simplePos x="0" y="0"/>
             <wp:positionH relativeFrom="column">
               <wp:posOffset>3090471</wp:posOffset>
@@ -8452,6 +9277,7 @@
       <w:r>
         <w:rPr>
           <w:rFonts w:ascii="Calibri" w:hAnsi="Calibri" w:cs="Calibri"/>
+          <w:noProof/>
           <w:sz w:val="24"/>
           <w:szCs w:val="24"/>
         </w:rPr>
@@ -8471,7 +9297,7 @@
                     <pic:cNvPicPr/>
                   </pic:nvPicPr>
                   <pic:blipFill>
-                    <a:blip r:embed="rId38"/>
+                    <a:blip r:embed="rId44"/>
                     <a:stretch>
                       <a:fillRect/>
                     </a:stretch>
@@ -8539,7 +9365,7 @@
                     </pic:cNvPicPr>
                   </pic:nvPicPr>
                   <pic:blipFill>
-                    <a:blip r:embed="rId39" cstate="print">
+                    <a:blip r:embed="rId45" cstate="print">
                       <a:extLst>
                         <a:ext uri="{28A0092B-C50C-407E-A947-70E740481C1C}">
                           <a14:useLocalDpi xmlns:a14="http://schemas.microsoft.com/office/drawing/2010/main" val="0"/>
@@ -8603,7 +9429,7 @@
                     </pic:cNvPicPr>
                   </pic:nvPicPr>
                   <pic:blipFill>
-                    <a:blip r:embed="rId40" cstate="print">
+                    <a:blip r:embed="rId46" cstate="print">
                       <a:extLst>
                         <a:ext uri="{28A0092B-C50C-407E-A947-70E740481C1C}">
                           <a14:useLocalDpi xmlns:a14="http://schemas.microsoft.com/office/drawing/2010/main" val="0"/>
@@ -8667,7 +9493,7 @@
                     </pic:cNvPicPr>
                   </pic:nvPicPr>
                   <pic:blipFill>
-                    <a:blip r:embed="rId41" cstate="print">
+                    <a:blip r:embed="rId47" cstate="print">
                       <a:extLst>
                         <a:ext uri="{28A0092B-C50C-407E-A947-70E740481C1C}">
                           <a14:useLocalDpi xmlns:a14="http://schemas.microsoft.com/office/drawing/2010/main" val="0"/>
@@ -8719,6 +9545,7 @@
       <w:r>
         <w:rPr>
           <w:rFonts w:ascii="Calibri" w:hAnsi="Calibri" w:cs="Calibri"/>
+          <w:noProof/>
           <w:sz w:val="24"/>
           <w:szCs w:val="24"/>
         </w:rPr>
@@ -8738,7 +9565,7 @@
                     <pic:cNvPicPr/>
                   </pic:nvPicPr>
                   <pic:blipFill rotWithShape="1">
-                    <a:blip r:embed="rId38"/>
+                    <a:blip r:embed="rId44"/>
                     <a:srcRect l="13537" b="62867"/>
                     <a:stretch/>
                   </pic:blipFill>
@@ -8909,7 +9736,7 @@
                     <pic:cNvPicPr/>
                   </pic:nvPicPr>
                   <pic:blipFill>
-                    <a:blip r:embed="rId42">
+                    <a:blip r:embed="rId48">
                       <a:extLst>
                         <a:ext uri="{28A0092B-C50C-407E-A947-70E740481C1C}">
                           <a14:useLocalDpi xmlns:a14="http://schemas.microsoft.com/office/drawing/2010/main" val="0"/>
@@ -8969,7 +9796,7 @@
                     <pic:cNvPicPr/>
                   </pic:nvPicPr>
                   <pic:blipFill>
-                    <a:blip r:embed="rId43">
+                    <a:blip r:embed="rId49">
                       <a:extLst>
                         <a:ext uri="{28A0092B-C50C-407E-A947-70E740481C1C}">
                           <a14:useLocalDpi xmlns:a14="http://schemas.microsoft.com/office/drawing/2010/main" val="0"/>
@@ -9040,7 +9867,7 @@
                     <pic:cNvPicPr/>
                   </pic:nvPicPr>
                   <pic:blipFill>
-                    <a:blip r:embed="rId44">
+                    <a:blip r:embed="rId50">
                       <a:extLst>
                         <a:ext uri="{28A0092B-C50C-407E-A947-70E740481C1C}">
                           <a14:useLocalDpi xmlns:a14="http://schemas.microsoft.com/office/drawing/2010/main" val="0"/>
@@ -9109,18 +9936,23 @@
       <w:pPr>
         <w:ind w:left="1068"/>
       </w:pPr>
+    </w:p>
+    <w:p>
+      <w:pPr>
+        <w:ind w:left="1068"/>
+      </w:pPr>
       <w:r>
         <w:rPr>
           <w:noProof/>
         </w:rPr>
         <w:drawing>
-          <wp:anchor distT="0" distB="0" distL="114300" distR="114300" simplePos="0" relativeHeight="251690011" behindDoc="0" locked="0" layoutInCell="1" allowOverlap="1" wp14:anchorId="061FEC30" wp14:editId="006D03A1">
+          <wp:anchor distT="0" distB="0" distL="114300" distR="114300" simplePos="0" relativeHeight="251690011" behindDoc="0" locked="0" layoutInCell="1" allowOverlap="1" wp14:anchorId="061FEC30" wp14:editId="74CE34E4">
             <wp:simplePos x="0" y="0"/>
             <wp:positionH relativeFrom="page">
-              <wp:posOffset>510639</wp:posOffset>
+              <wp:posOffset>1994284</wp:posOffset>
             </wp:positionH>
             <wp:positionV relativeFrom="paragraph">
-              <wp:posOffset>299662</wp:posOffset>
+              <wp:posOffset>13335</wp:posOffset>
             </wp:positionV>
             <wp:extent cx="3764478" cy="2705084"/>
             <wp:effectExtent l="0" t="0" r="7620" b="635"/>
@@ -9137,7 +9969,7 @@
                     <pic:cNvPicPr/>
                   </pic:nvPicPr>
                   <pic:blipFill>
-                    <a:blip r:embed="rId45">
+                    <a:blip r:embed="rId51">
                       <a:extLst>
                         <a:ext uri="{28A0092B-C50C-407E-A947-70E740481C1C}">
                           <a14:useLocalDpi xmlns:a14="http://schemas.microsoft.com/office/drawing/2010/main" val="0"/>
@@ -9163,23 +9995,53 @@
           </wp:anchor>
         </w:drawing>
       </w:r>
-    </w:p>
-    <w:p>
-      <w:pPr>
-        <w:ind w:left="1068"/>
-      </w:pPr>
       <w:r>
         <w:rPr>
           <w:noProof/>
         </w:rPr>
+        <w:t xml:space="preserve"> </w:t>
+      </w:r>
+      <w:r>
+        <w:rPr>
+          <w:noProof/>
+        </w:rPr>
+        <w:t xml:space="preserve"> </w:t>
+      </w:r>
+    </w:p>
+    <w:p/>
+    <w:p>
+      <w:pPr>
+        <w:spacing w:before="100" w:beforeAutospacing="1" w:after="100" w:afterAutospacing="1" w:line="240" w:lineRule="auto"/>
+        <w:ind w:left="360"/>
+        <w:rPr>
+          <w:rFonts w:ascii="Times New Roman" w:eastAsia="Times New Roman" w:hAnsi="Times New Roman" w:cs="Times New Roman"/>
+          <w:kern w:val="0"/>
+          <w:sz w:val="24"/>
+          <w:szCs w:val="24"/>
+          <w:lang w:eastAsia="es-CO"/>
+          <w14:ligatures w14:val="none"/>
+        </w:rPr>
+      </w:pPr>
+    </w:p>
+    <w:p>
+      <w:pPr>
+        <w:jc w:val="both"/>
+        <w:rPr>
+          <w:rFonts w:ascii="Calibri" w:hAnsi="Calibri" w:cs="Calibri"/>
+        </w:rPr>
+      </w:pPr>
+      <w:r>
+        <w:rPr>
+          <w:noProof/>
+        </w:rPr>
         <w:drawing>
-          <wp:anchor distT="0" distB="0" distL="114300" distR="114300" simplePos="0" relativeHeight="251688987" behindDoc="0" locked="0" layoutInCell="1" allowOverlap="1" wp14:anchorId="729D675B" wp14:editId="5CD58ED2">
+          <wp:anchor distT="0" distB="0" distL="114300" distR="114300" simplePos="0" relativeHeight="251688987" behindDoc="0" locked="0" layoutInCell="1" allowOverlap="1" wp14:anchorId="729D675B" wp14:editId="62EC2133">
             <wp:simplePos x="0" y="0"/>
             <wp:positionH relativeFrom="margin">
-              <wp:posOffset>3432307</wp:posOffset>
+              <wp:align>center</wp:align>
             </wp:positionH>
             <wp:positionV relativeFrom="paragraph">
-              <wp:posOffset>14416</wp:posOffset>
+              <wp:posOffset>2041453</wp:posOffset>
             </wp:positionV>
             <wp:extent cx="2897580" cy="2671795"/>
             <wp:effectExtent l="0" t="0" r="0" b="0"/>
@@ -9196,7 +10058,7 @@
                     <pic:cNvPicPr/>
                   </pic:nvPicPr>
                   <pic:blipFill>
-                    <a:blip r:embed="rId46">
+                    <a:blip r:embed="rId52">
                       <a:extLst>
                         <a:ext uri="{28A0092B-C50C-407E-A947-70E740481C1C}">
                           <a14:useLocalDpi xmlns:a14="http://schemas.microsoft.com/office/drawing/2010/main" val="0"/>
@@ -9228,46 +10090,11 @@
           </wp:anchor>
         </w:drawing>
       </w:r>
-      <w:r>
-        <w:rPr>
-          <w:noProof/>
-        </w:rPr>
-        <w:t xml:space="preserve"> </w:t>
-      </w:r>
-      <w:r>
-        <w:rPr>
-          <w:noProof/>
-        </w:rPr>
-        <w:t xml:space="preserve"> </w:t>
-      </w:r>
-    </w:p>
-    <w:p/>
-    <w:p>
-      <w:pPr>
-        <w:spacing w:before="100" w:beforeAutospacing="1" w:after="100" w:afterAutospacing="1" w:line="240" w:lineRule="auto"/>
-        <w:ind w:left="360"/>
-        <w:rPr>
-          <w:rFonts w:ascii="Times New Roman" w:eastAsia="Times New Roman" w:hAnsi="Times New Roman" w:cs="Times New Roman"/>
-          <w:kern w:val="0"/>
-          <w:sz w:val="24"/>
-          <w:szCs w:val="24"/>
-          <w:lang w:eastAsia="es-CO"/>
-          <w14:ligatures w14:val="none"/>
-        </w:rPr>
-      </w:pPr>
-    </w:p>
-    <w:p>
-      <w:pPr>
-        <w:jc w:val="both"/>
-        <w:rPr>
-          <w:rFonts w:ascii="Calibri" w:hAnsi="Calibri" w:cs="Calibri"/>
-        </w:rPr>
-      </w:pPr>
     </w:p>
     <w:sectPr>
-      <w:headerReference w:type="even" r:id="rId47"/>
-      <w:headerReference w:type="default" r:id="rId48"/>
-      <w:headerReference w:type="first" r:id="rId49"/>
+      <w:headerReference w:type="even" r:id="rId53"/>
+      <w:headerReference w:type="default" r:id="rId54"/>
+      <w:headerReference w:type="first" r:id="rId55"/>
       <w:pgSz w:w="12240" w:h="15840"/>
       <w:pgMar w:top="1417" w:right="1701" w:bottom="1417" w:left="1701" w:header="708" w:footer="708" w:gutter="0"/>
       <w:cols w:space="708"/>
@@ -9502,7 +10329,7 @@
     <mc:AlternateContent>
       <mc:Choice Requires="v">
         <w:pict>
-          <v:shapetype w14:anchorId="2D3D3A2F" id="_x0000_t75" coordsize="21600,21600" o:spt="75" o:preferrelative="t" path="m@4@5l@4@11@9@11@9@5xe" filled="f" stroked="f">
+          <v:shapetype w14:anchorId="278EBCE0" id="_x0000_t75" coordsize="21600,21600" o:spt="75" o:preferrelative="t" path="m@4@5l@4@11@9@11@9@5xe" filled="f" stroked="f">
             <v:stroke joinstyle="miter"/>
             <v:formulas>
               <v:f eqn="if lineDrawn pixelLineWidth 0"/>
@@ -9521,17 +10348,17 @@
             <v:path o:extrusionok="f" gradientshapeok="t" o:connecttype="rect"/>
             <o:lock v:ext="edit" aspectratio="t"/>
           </v:shapetype>
-          <v:shape id="Imagen 1148521422" o:spid="_x0000_i1025" type="#_x0000_t75" style="width:66pt;height:66pt;visibility:visible;mso-wrap-style:square">
+          <v:shape id="Imagen 1564412247" o:spid="_x0000_i1025" type="#_x0000_t75" style="width:66pt;height:66pt;visibility:visible;mso-wrap-style:square">
             <v:imagedata r:id="rId1" o:title=""/>
           </v:shape>
         </w:pict>
       </mc:Choice>
       <mc:Fallback>
         <w:drawing>
-          <wp:inline distT="0" distB="0" distL="0" distR="0" wp14:anchorId="17420D29" wp14:editId="5BFF9185">
+          <wp:inline distT="0" distB="0" distL="0" distR="0" wp14:anchorId="6FEFD9E8" wp14:editId="5F877E5C">
             <wp:extent cx="838200" cy="838200"/>
             <wp:effectExtent l="0" t="0" r="0" b="0"/>
-            <wp:docPr id="1148521422" name="Imagen 1148521422"/>
+            <wp:docPr id="1564412247" name="Imagen 1564412247"/>
             <wp:cNvGraphicFramePr>
               <a:graphicFrameLocks xmlns:a="http://schemas.openxmlformats.org/drawingml/2006/main" noChangeAspect="1"/>
             </wp:cNvGraphicFramePr>
@@ -9813,6 +10640,119 @@
     </w:lvl>
   </w:abstractNum>
   <w:abstractNum w:abstractNumId="2" w15:restartNumberingAfterBreak="0">
+    <w:nsid w:val="12366116"/>
+    <w:multiLevelType w:val="multilevel"/>
+    <w:tmpl w:val="BF06D446"/>
+    <w:lvl w:ilvl="0">
+      <w:start w:val="1"/>
+      <w:numFmt w:val="decimal"/>
+      <w:lvlText w:val="%1."/>
+      <w:lvlJc w:val="left"/>
+      <w:pPr>
+        <w:tabs>
+          <w:tab w:val="num" w:pos="720"/>
+        </w:tabs>
+        <w:ind w:left="720" w:hanging="360"/>
+      </w:pPr>
+    </w:lvl>
+    <w:lvl w:ilvl="1" w:tentative="1">
+      <w:start w:val="1"/>
+      <w:numFmt w:val="decimal"/>
+      <w:lvlText w:val="%2."/>
+      <w:lvlJc w:val="left"/>
+      <w:pPr>
+        <w:tabs>
+          <w:tab w:val="num" w:pos="1440"/>
+        </w:tabs>
+        <w:ind w:left="1440" w:hanging="360"/>
+      </w:pPr>
+    </w:lvl>
+    <w:lvl w:ilvl="2" w:tentative="1">
+      <w:start w:val="1"/>
+      <w:numFmt w:val="decimal"/>
+      <w:lvlText w:val="%3."/>
+      <w:lvlJc w:val="left"/>
+      <w:pPr>
+        <w:tabs>
+          <w:tab w:val="num" w:pos="2160"/>
+        </w:tabs>
+        <w:ind w:left="2160" w:hanging="360"/>
+      </w:pPr>
+    </w:lvl>
+    <w:lvl w:ilvl="3" w:tentative="1">
+      <w:start w:val="1"/>
+      <w:numFmt w:val="decimal"/>
+      <w:lvlText w:val="%4."/>
+      <w:lvlJc w:val="left"/>
+      <w:pPr>
+        <w:tabs>
+          <w:tab w:val="num" w:pos="2880"/>
+        </w:tabs>
+        <w:ind w:left="2880" w:hanging="360"/>
+      </w:pPr>
+    </w:lvl>
+    <w:lvl w:ilvl="4" w:tentative="1">
+      <w:start w:val="1"/>
+      <w:numFmt w:val="decimal"/>
+      <w:lvlText w:val="%5."/>
+      <w:lvlJc w:val="left"/>
+      <w:pPr>
+        <w:tabs>
+          <w:tab w:val="num" w:pos="3600"/>
+        </w:tabs>
+        <w:ind w:left="3600" w:hanging="360"/>
+      </w:pPr>
+    </w:lvl>
+    <w:lvl w:ilvl="5" w:tentative="1">
+      <w:start w:val="1"/>
+      <w:numFmt w:val="decimal"/>
+      <w:lvlText w:val="%6."/>
+      <w:lvlJc w:val="left"/>
+      <w:pPr>
+        <w:tabs>
+          <w:tab w:val="num" w:pos="4320"/>
+        </w:tabs>
+        <w:ind w:left="4320" w:hanging="360"/>
+      </w:pPr>
+    </w:lvl>
+    <w:lvl w:ilvl="6" w:tentative="1">
+      <w:start w:val="1"/>
+      <w:numFmt w:val="decimal"/>
+      <w:lvlText w:val="%7."/>
+      <w:lvlJc w:val="left"/>
+      <w:pPr>
+        <w:tabs>
+          <w:tab w:val="num" w:pos="5040"/>
+        </w:tabs>
+        <w:ind w:left="5040" w:hanging="360"/>
+      </w:pPr>
+    </w:lvl>
+    <w:lvl w:ilvl="7" w:tentative="1">
+      <w:start w:val="1"/>
+      <w:numFmt w:val="decimal"/>
+      <w:lvlText w:val="%8."/>
+      <w:lvlJc w:val="left"/>
+      <w:pPr>
+        <w:tabs>
+          <w:tab w:val="num" w:pos="5760"/>
+        </w:tabs>
+        <w:ind w:left="5760" w:hanging="360"/>
+      </w:pPr>
+    </w:lvl>
+    <w:lvl w:ilvl="8" w:tentative="1">
+      <w:start w:val="1"/>
+      <w:numFmt w:val="decimal"/>
+      <w:lvlText w:val="%9."/>
+      <w:lvlJc w:val="left"/>
+      <w:pPr>
+        <w:tabs>
+          <w:tab w:val="num" w:pos="6480"/>
+        </w:tabs>
+        <w:ind w:left="6480" w:hanging="360"/>
+      </w:pPr>
+    </w:lvl>
+  </w:abstractNum>
+  <w:abstractNum w:abstractNumId="3" w15:restartNumberingAfterBreak="0">
     <w:nsid w:val="132D6934"/>
     <w:multiLevelType w:val="multilevel"/>
     <w:tmpl w:val="A7F00F24"/>
@@ -9925,7 +10865,7 @@
       </w:pPr>
     </w:lvl>
   </w:abstractNum>
-  <w:abstractNum w:abstractNumId="3" w15:restartNumberingAfterBreak="0">
+  <w:abstractNum w:abstractNumId="4" w15:restartNumberingAfterBreak="0">
     <w:nsid w:val="191E4A90"/>
     <w:multiLevelType w:val="multilevel"/>
     <w:tmpl w:val="589CEBF6"/>
@@ -10038,7 +10978,7 @@
       </w:rPr>
     </w:lvl>
   </w:abstractNum>
-  <w:abstractNum w:abstractNumId="4" w15:restartNumberingAfterBreak="0">
+  <w:abstractNum w:abstractNumId="5" w15:restartNumberingAfterBreak="0">
     <w:nsid w:val="1C4B187F"/>
     <w:multiLevelType w:val="multilevel"/>
     <w:tmpl w:val="FB78D880"/>
@@ -10151,7 +11091,7 @@
       </w:pPr>
     </w:lvl>
   </w:abstractNum>
-  <w:abstractNum w:abstractNumId="5" w15:restartNumberingAfterBreak="0">
+  <w:abstractNum w:abstractNumId="6" w15:restartNumberingAfterBreak="0">
     <w:nsid w:val="24092132"/>
     <w:multiLevelType w:val="hybridMultilevel"/>
     <w:tmpl w:val="77045ADC"/>
@@ -10264,7 +11204,7 @@
       </w:rPr>
     </w:lvl>
   </w:abstractNum>
-  <w:abstractNum w:abstractNumId="6" w15:restartNumberingAfterBreak="0">
+  <w:abstractNum w:abstractNumId="7" w15:restartNumberingAfterBreak="0">
     <w:nsid w:val="28190B75"/>
     <w:multiLevelType w:val="multilevel"/>
     <w:tmpl w:val="94EED57C"/>
@@ -10377,7 +11317,7 @@
       </w:rPr>
     </w:lvl>
   </w:abstractNum>
-  <w:abstractNum w:abstractNumId="7" w15:restartNumberingAfterBreak="0">
+  <w:abstractNum w:abstractNumId="8" w15:restartNumberingAfterBreak="0">
     <w:nsid w:val="28F170EF"/>
     <w:multiLevelType w:val="multilevel"/>
     <w:tmpl w:val="138ADE76"/>
@@ -10498,7 +11438,7 @@
       </w:rPr>
     </w:lvl>
   </w:abstractNum>
-  <w:abstractNum w:abstractNumId="8" w15:restartNumberingAfterBreak="0">
+  <w:abstractNum w:abstractNumId="9" w15:restartNumberingAfterBreak="0">
     <w:nsid w:val="2D892B01"/>
     <w:multiLevelType w:val="multilevel"/>
     <w:tmpl w:val="E2EE7156"/>
@@ -10647,7 +11587,96 @@
       </w:rPr>
     </w:lvl>
   </w:abstractNum>
-  <w:abstractNum w:abstractNumId="9" w15:restartNumberingAfterBreak="0">
+  <w:abstractNum w:abstractNumId="10" w15:restartNumberingAfterBreak="0">
+    <w:nsid w:val="42876A9D"/>
+    <w:multiLevelType w:val="hybridMultilevel"/>
+    <w:tmpl w:val="FB10254E"/>
+    <w:lvl w:ilvl="0" w:tplc="240A000F">
+      <w:start w:val="1"/>
+      <w:numFmt w:val="decimal"/>
+      <w:lvlText w:val="%1."/>
+      <w:lvlJc w:val="left"/>
+      <w:pPr>
+        <w:ind w:left="720" w:hanging="360"/>
+      </w:pPr>
+      <w:rPr>
+        <w:rFonts w:hint="default"/>
+      </w:rPr>
+    </w:lvl>
+    <w:lvl w:ilvl="1" w:tplc="240A0019" w:tentative="1">
+      <w:start w:val="1"/>
+      <w:numFmt w:val="lowerLetter"/>
+      <w:lvlText w:val="%2."/>
+      <w:lvlJc w:val="left"/>
+      <w:pPr>
+        <w:ind w:left="1440" w:hanging="360"/>
+      </w:pPr>
+    </w:lvl>
+    <w:lvl w:ilvl="2" w:tplc="240A001B" w:tentative="1">
+      <w:start w:val="1"/>
+      <w:numFmt w:val="lowerRoman"/>
+      <w:lvlText w:val="%3."/>
+      <w:lvlJc w:val="right"/>
+      <w:pPr>
+        <w:ind w:left="2160" w:hanging="180"/>
+      </w:pPr>
+    </w:lvl>
+    <w:lvl w:ilvl="3" w:tplc="240A000F" w:tentative="1">
+      <w:start w:val="1"/>
+      <w:numFmt w:val="decimal"/>
+      <w:lvlText w:val="%4."/>
+      <w:lvlJc w:val="left"/>
+      <w:pPr>
+        <w:ind w:left="2880" w:hanging="360"/>
+      </w:pPr>
+    </w:lvl>
+    <w:lvl w:ilvl="4" w:tplc="240A0019" w:tentative="1">
+      <w:start w:val="1"/>
+      <w:numFmt w:val="lowerLetter"/>
+      <w:lvlText w:val="%5."/>
+      <w:lvlJc w:val="left"/>
+      <w:pPr>
+        <w:ind w:left="3600" w:hanging="360"/>
+      </w:pPr>
+    </w:lvl>
+    <w:lvl w:ilvl="5" w:tplc="240A001B" w:tentative="1">
+      <w:start w:val="1"/>
+      <w:numFmt w:val="lowerRoman"/>
+      <w:lvlText w:val="%6."/>
+      <w:lvlJc w:val="right"/>
+      <w:pPr>
+        <w:ind w:left="4320" w:hanging="180"/>
+      </w:pPr>
+    </w:lvl>
+    <w:lvl w:ilvl="6" w:tplc="240A000F" w:tentative="1">
+      <w:start w:val="1"/>
+      <w:numFmt w:val="decimal"/>
+      <w:lvlText w:val="%7."/>
+      <w:lvlJc w:val="left"/>
+      <w:pPr>
+        <w:ind w:left="5040" w:hanging="360"/>
+      </w:pPr>
+    </w:lvl>
+    <w:lvl w:ilvl="7" w:tplc="240A0019" w:tentative="1">
+      <w:start w:val="1"/>
+      <w:numFmt w:val="lowerLetter"/>
+      <w:lvlText w:val="%8."/>
+      <w:lvlJc w:val="left"/>
+      <w:pPr>
+        <w:ind w:left="5760" w:hanging="360"/>
+      </w:pPr>
+    </w:lvl>
+    <w:lvl w:ilvl="8" w:tplc="240A001B" w:tentative="1">
+      <w:start w:val="1"/>
+      <w:numFmt w:val="lowerRoman"/>
+      <w:lvlText w:val="%9."/>
+      <w:lvlJc w:val="right"/>
+      <w:pPr>
+        <w:ind w:left="6480" w:hanging="180"/>
+      </w:pPr>
+    </w:lvl>
+  </w:abstractNum>
+  <w:abstractNum w:abstractNumId="11" w15:restartNumberingAfterBreak="0">
     <w:nsid w:val="482E5E10"/>
     <w:multiLevelType w:val="hybridMultilevel"/>
     <w:tmpl w:val="B40A5CE2"/>
@@ -10760,7 +11789,7 @@
       </w:rPr>
     </w:lvl>
   </w:abstractNum>
-  <w:abstractNum w:abstractNumId="10" w15:restartNumberingAfterBreak="0">
+  <w:abstractNum w:abstractNumId="12" w15:restartNumberingAfterBreak="0">
     <w:nsid w:val="49406A6E"/>
     <w:multiLevelType w:val="hybridMultilevel"/>
     <w:tmpl w:val="42947934"/>
@@ -10849,7 +11878,7 @@
       </w:pPr>
     </w:lvl>
   </w:abstractNum>
-  <w:abstractNum w:abstractNumId="11" w15:restartNumberingAfterBreak="0">
+  <w:abstractNum w:abstractNumId="13" w15:restartNumberingAfterBreak="0">
     <w:nsid w:val="54FA5093"/>
     <w:multiLevelType w:val="multilevel"/>
     <w:tmpl w:val="7AD4A11C"/>
@@ -10962,7 +11991,7 @@
       </w:pPr>
     </w:lvl>
   </w:abstractNum>
-  <w:abstractNum w:abstractNumId="12" w15:restartNumberingAfterBreak="0">
+  <w:abstractNum w:abstractNumId="14" w15:restartNumberingAfterBreak="0">
     <w:nsid w:val="56BF28FF"/>
     <w:multiLevelType w:val="multilevel"/>
     <w:tmpl w:val="FAA8BE2E"/>
@@ -11075,7 +12104,7 @@
       </w:rPr>
     </w:lvl>
   </w:abstractNum>
-  <w:abstractNum w:abstractNumId="13" w15:restartNumberingAfterBreak="0">
+  <w:abstractNum w:abstractNumId="15" w15:restartNumberingAfterBreak="0">
     <w:nsid w:val="5BFD4000"/>
     <w:multiLevelType w:val="multilevel"/>
     <w:tmpl w:val="0BB0CA12"/>
@@ -11188,7 +12217,7 @@
       </w:rPr>
     </w:lvl>
   </w:abstractNum>
-  <w:abstractNum w:abstractNumId="14" w15:restartNumberingAfterBreak="0">
+  <w:abstractNum w:abstractNumId="16" w15:restartNumberingAfterBreak="0">
     <w:nsid w:val="62900CC4"/>
     <w:multiLevelType w:val="multilevel"/>
     <w:tmpl w:val="B87E3854"/>
@@ -11309,7 +12338,7 @@
       </w:rPr>
     </w:lvl>
   </w:abstractNum>
-  <w:abstractNum w:abstractNumId="15" w15:restartNumberingAfterBreak="0">
+  <w:abstractNum w:abstractNumId="17" w15:restartNumberingAfterBreak="0">
     <w:nsid w:val="6D03527C"/>
     <w:multiLevelType w:val="hybridMultilevel"/>
     <w:tmpl w:val="2646B88E"/>
@@ -11422,7 +12451,7 @@
       </w:rPr>
     </w:lvl>
   </w:abstractNum>
-  <w:abstractNum w:abstractNumId="16" w15:restartNumberingAfterBreak="0">
+  <w:abstractNum w:abstractNumId="18" w15:restartNumberingAfterBreak="0">
     <w:nsid w:val="6F2246AE"/>
     <w:multiLevelType w:val="multilevel"/>
     <w:tmpl w:val="7BE806E8"/>
@@ -11535,7 +12564,7 @@
       </w:rPr>
     </w:lvl>
   </w:abstractNum>
-  <w:abstractNum w:abstractNumId="17" w15:restartNumberingAfterBreak="0">
+  <w:abstractNum w:abstractNumId="19" w15:restartNumberingAfterBreak="0">
     <w:nsid w:val="6FA56F6B"/>
     <w:multiLevelType w:val="multilevel"/>
     <w:tmpl w:val="5844B69E"/>
@@ -11648,7 +12677,7 @@
       </w:pPr>
     </w:lvl>
   </w:abstractNum>
-  <w:abstractNum w:abstractNumId="18" w15:restartNumberingAfterBreak="0">
+  <w:abstractNum w:abstractNumId="20" w15:restartNumberingAfterBreak="0">
     <w:nsid w:val="6FF71DA2"/>
     <w:multiLevelType w:val="hybridMultilevel"/>
     <w:tmpl w:val="238278EE"/>
@@ -11734,10 +12763,185 @@
       </w:pPr>
     </w:lvl>
   </w:abstractNum>
-  <w:abstractNum w:abstractNumId="19" w15:restartNumberingAfterBreak="0">
+  <w:abstractNum w:abstractNumId="21" w15:restartNumberingAfterBreak="0">
+    <w:nsid w:val="733B7916"/>
+    <w:multiLevelType w:val="hybridMultilevel"/>
+    <w:tmpl w:val="8D0221FE"/>
+    <w:lvl w:ilvl="0" w:tplc="240A000F">
+      <w:start w:val="1"/>
+      <w:numFmt w:val="decimal"/>
+      <w:lvlText w:val="%1."/>
+      <w:lvlJc w:val="left"/>
+      <w:pPr>
+        <w:ind w:left="1426" w:hanging="360"/>
+      </w:pPr>
+    </w:lvl>
+    <w:lvl w:ilvl="1" w:tplc="240A0019" w:tentative="1">
+      <w:start w:val="1"/>
+      <w:numFmt w:val="lowerLetter"/>
+      <w:lvlText w:val="%2."/>
+      <w:lvlJc w:val="left"/>
+      <w:pPr>
+        <w:ind w:left="2146" w:hanging="360"/>
+      </w:pPr>
+    </w:lvl>
+    <w:lvl w:ilvl="2" w:tplc="240A001B" w:tentative="1">
+      <w:start w:val="1"/>
+      <w:numFmt w:val="lowerRoman"/>
+      <w:lvlText w:val="%3."/>
+      <w:lvlJc w:val="right"/>
+      <w:pPr>
+        <w:ind w:left="2866" w:hanging="180"/>
+      </w:pPr>
+    </w:lvl>
+    <w:lvl w:ilvl="3" w:tplc="240A000F" w:tentative="1">
+      <w:start w:val="1"/>
+      <w:numFmt w:val="decimal"/>
+      <w:lvlText w:val="%4."/>
+      <w:lvlJc w:val="left"/>
+      <w:pPr>
+        <w:ind w:left="3586" w:hanging="360"/>
+      </w:pPr>
+    </w:lvl>
+    <w:lvl w:ilvl="4" w:tplc="240A0019" w:tentative="1">
+      <w:start w:val="1"/>
+      <w:numFmt w:val="lowerLetter"/>
+      <w:lvlText w:val="%5."/>
+      <w:lvlJc w:val="left"/>
+      <w:pPr>
+        <w:ind w:left="4306" w:hanging="360"/>
+      </w:pPr>
+    </w:lvl>
+    <w:lvl w:ilvl="5" w:tplc="240A001B" w:tentative="1">
+      <w:start w:val="1"/>
+      <w:numFmt w:val="lowerRoman"/>
+      <w:lvlText w:val="%6."/>
+      <w:lvlJc w:val="right"/>
+      <w:pPr>
+        <w:ind w:left="5026" w:hanging="180"/>
+      </w:pPr>
+    </w:lvl>
+    <w:lvl w:ilvl="6" w:tplc="240A000F" w:tentative="1">
+      <w:start w:val="1"/>
+      <w:numFmt w:val="decimal"/>
+      <w:lvlText w:val="%7."/>
+      <w:lvlJc w:val="left"/>
+      <w:pPr>
+        <w:ind w:left="5746" w:hanging="360"/>
+      </w:pPr>
+    </w:lvl>
+    <w:lvl w:ilvl="7" w:tplc="240A0019" w:tentative="1">
+      <w:start w:val="1"/>
+      <w:numFmt w:val="lowerLetter"/>
+      <w:lvlText w:val="%8."/>
+      <w:lvlJc w:val="left"/>
+      <w:pPr>
+        <w:ind w:left="6466" w:hanging="360"/>
+      </w:pPr>
+    </w:lvl>
+    <w:lvl w:ilvl="8" w:tplc="240A001B" w:tentative="1">
+      <w:start w:val="1"/>
+      <w:numFmt w:val="lowerRoman"/>
+      <w:lvlText w:val="%9."/>
+      <w:lvlJc w:val="right"/>
+      <w:pPr>
+        <w:ind w:left="7186" w:hanging="180"/>
+      </w:pPr>
+    </w:lvl>
+  </w:abstractNum>
+  <w:abstractNum w:abstractNumId="22" w15:restartNumberingAfterBreak="0">
     <w:nsid w:val="78331B59"/>
     <w:multiLevelType w:val="hybridMultilevel"/>
     <w:tmpl w:val="44DAF3F8"/>
+    <w:lvl w:ilvl="0" w:tplc="240A000F">
+      <w:start w:val="1"/>
+      <w:numFmt w:val="decimal"/>
+      <w:lvlText w:val="%1."/>
+      <w:lvlJc w:val="left"/>
+      <w:pPr>
+        <w:ind w:left="720" w:hanging="360"/>
+      </w:pPr>
+      <w:rPr>
+        <w:rFonts w:hint="default"/>
+      </w:rPr>
+    </w:lvl>
+    <w:lvl w:ilvl="1" w:tplc="240A0019" w:tentative="1">
+      <w:start w:val="1"/>
+      <w:numFmt w:val="lowerLetter"/>
+      <w:lvlText w:val="%2."/>
+      <w:lvlJc w:val="left"/>
+      <w:pPr>
+        <w:ind w:left="1440" w:hanging="360"/>
+      </w:pPr>
+    </w:lvl>
+    <w:lvl w:ilvl="2" w:tplc="240A001B" w:tentative="1">
+      <w:start w:val="1"/>
+      <w:numFmt w:val="lowerRoman"/>
+      <w:lvlText w:val="%3."/>
+      <w:lvlJc w:val="right"/>
+      <w:pPr>
+        <w:ind w:left="2160" w:hanging="180"/>
+      </w:pPr>
+    </w:lvl>
+    <w:lvl w:ilvl="3" w:tplc="240A000F" w:tentative="1">
+      <w:start w:val="1"/>
+      <w:numFmt w:val="decimal"/>
+      <w:lvlText w:val="%4."/>
+      <w:lvlJc w:val="left"/>
+      <w:pPr>
+        <w:ind w:left="2880" w:hanging="360"/>
+      </w:pPr>
+    </w:lvl>
+    <w:lvl w:ilvl="4" w:tplc="240A0019" w:tentative="1">
+      <w:start w:val="1"/>
+      <w:numFmt w:val="lowerLetter"/>
+      <w:lvlText w:val="%5."/>
+      <w:lvlJc w:val="left"/>
+      <w:pPr>
+        <w:ind w:left="3600" w:hanging="360"/>
+      </w:pPr>
+    </w:lvl>
+    <w:lvl w:ilvl="5" w:tplc="240A001B" w:tentative="1">
+      <w:start w:val="1"/>
+      <w:numFmt w:val="lowerRoman"/>
+      <w:lvlText w:val="%6."/>
+      <w:lvlJc w:val="right"/>
+      <w:pPr>
+        <w:ind w:left="4320" w:hanging="180"/>
+      </w:pPr>
+    </w:lvl>
+    <w:lvl w:ilvl="6" w:tplc="240A000F" w:tentative="1">
+      <w:start w:val="1"/>
+      <w:numFmt w:val="decimal"/>
+      <w:lvlText w:val="%7."/>
+      <w:lvlJc w:val="left"/>
+      <w:pPr>
+        <w:ind w:left="5040" w:hanging="360"/>
+      </w:pPr>
+    </w:lvl>
+    <w:lvl w:ilvl="7" w:tplc="240A0019" w:tentative="1">
+      <w:start w:val="1"/>
+      <w:numFmt w:val="lowerLetter"/>
+      <w:lvlText w:val="%8."/>
+      <w:lvlJc w:val="left"/>
+      <w:pPr>
+        <w:ind w:left="5760" w:hanging="360"/>
+      </w:pPr>
+    </w:lvl>
+    <w:lvl w:ilvl="8" w:tplc="240A001B" w:tentative="1">
+      <w:start w:val="1"/>
+      <w:numFmt w:val="lowerRoman"/>
+      <w:lvlText w:val="%9."/>
+      <w:lvlJc w:val="right"/>
+      <w:pPr>
+        <w:ind w:left="6480" w:hanging="180"/>
+      </w:pPr>
+    </w:lvl>
+  </w:abstractNum>
+  <w:abstractNum w:abstractNumId="23" w15:restartNumberingAfterBreak="0">
+    <w:nsid w:val="7D697660"/>
+    <w:multiLevelType w:val="hybridMultilevel"/>
+    <w:tmpl w:val="25F4535A"/>
     <w:lvl w:ilvl="0" w:tplc="240A000F">
       <w:start w:val="1"/>
       <w:numFmt w:val="decimal"/>
@@ -11827,61 +13031,73 @@
     <w:abstractNumId w:val="1"/>
   </w:num>
   <w:num w:numId="2" w16cid:durableId="324237633">
-    <w:abstractNumId w:val="4"/>
+    <w:abstractNumId w:val="5"/>
   </w:num>
   <w:num w:numId="3" w16cid:durableId="588539082">
-    <w:abstractNumId w:val="2"/>
+    <w:abstractNumId w:val="3"/>
   </w:num>
   <w:num w:numId="4" w16cid:durableId="900363339">
+    <w:abstractNumId w:val="19"/>
+  </w:num>
+  <w:num w:numId="5" w16cid:durableId="705450191">
+    <w:abstractNumId w:val="9"/>
+  </w:num>
+  <w:num w:numId="6" w16cid:durableId="1322655157">
+    <w:abstractNumId w:val="20"/>
+  </w:num>
+  <w:num w:numId="7" w16cid:durableId="689336615">
+    <w:abstractNumId w:val="8"/>
+  </w:num>
+  <w:num w:numId="8" w16cid:durableId="712191894">
+    <w:abstractNumId w:val="11"/>
+  </w:num>
+  <w:num w:numId="9" w16cid:durableId="1557471335">
+    <w:abstractNumId w:val="13"/>
+  </w:num>
+  <w:num w:numId="10" w16cid:durableId="1818524504">
+    <w:abstractNumId w:val="16"/>
+  </w:num>
+  <w:num w:numId="11" w16cid:durableId="1360472297">
+    <w:abstractNumId w:val="15"/>
+  </w:num>
+  <w:num w:numId="12" w16cid:durableId="1211840798">
     <w:abstractNumId w:val="17"/>
   </w:num>
-  <w:num w:numId="5" w16cid:durableId="705450191">
-    <w:abstractNumId w:val="8"/>
+  <w:num w:numId="13" w16cid:durableId="1757365546">
+    <w:abstractNumId w:val="6"/>
   </w:num>
-  <w:num w:numId="6" w16cid:durableId="1322655157">
+  <w:num w:numId="14" w16cid:durableId="781269443">
+    <w:abstractNumId w:val="22"/>
+  </w:num>
+  <w:num w:numId="15" w16cid:durableId="1110902353">
+    <w:abstractNumId w:val="14"/>
+  </w:num>
+  <w:num w:numId="16" w16cid:durableId="531453850">
     <w:abstractNumId w:val="18"/>
   </w:num>
-  <w:num w:numId="7" w16cid:durableId="689336615">
-    <w:abstractNumId w:val="7"/>
-  </w:num>
-  <w:num w:numId="8" w16cid:durableId="712191894">
-    <w:abstractNumId w:val="9"/>
-  </w:num>
-  <w:num w:numId="9" w16cid:durableId="1557471335">
-    <w:abstractNumId w:val="11"/>
-  </w:num>
-  <w:num w:numId="10" w16cid:durableId="1818524504">
-    <w:abstractNumId w:val="14"/>
-  </w:num>
-  <w:num w:numId="11" w16cid:durableId="1360472297">
-    <w:abstractNumId w:val="13"/>
-  </w:num>
-  <w:num w:numId="12" w16cid:durableId="1211840798">
-    <w:abstractNumId w:val="15"/>
-  </w:num>
-  <w:num w:numId="13" w16cid:durableId="1757365546">
-    <w:abstractNumId w:val="5"/>
-  </w:num>
-  <w:num w:numId="14" w16cid:durableId="781269443">
-    <w:abstractNumId w:val="19"/>
-  </w:num>
-  <w:num w:numId="15" w16cid:durableId="1110902353">
+  <w:num w:numId="17" w16cid:durableId="666714693">
     <w:abstractNumId w:val="12"/>
-  </w:num>
-  <w:num w:numId="16" w16cid:durableId="531453850">
-    <w:abstractNumId w:val="16"/>
-  </w:num>
-  <w:num w:numId="17" w16cid:durableId="666714693">
-    <w:abstractNumId w:val="10"/>
   </w:num>
   <w:num w:numId="18" w16cid:durableId="230383502">
     <w:abstractNumId w:val="0"/>
   </w:num>
   <w:num w:numId="19" w16cid:durableId="1186406494">
-    <w:abstractNumId w:val="6"/>
+    <w:abstractNumId w:val="7"/>
   </w:num>
   <w:num w:numId="20" w16cid:durableId="1814057887">
-    <w:abstractNumId w:val="3"/>
+    <w:abstractNumId w:val="4"/>
+  </w:num>
+  <w:num w:numId="21" w16cid:durableId="1230266384">
+    <w:abstractNumId w:val="23"/>
+  </w:num>
+  <w:num w:numId="22" w16cid:durableId="1929118292">
+    <w:abstractNumId w:val="21"/>
+  </w:num>
+  <w:num w:numId="23" w16cid:durableId="2117554747">
+    <w:abstractNumId w:val="2"/>
+  </w:num>
+  <w:num w:numId="24" w16cid:durableId="30113630">
+    <w:abstractNumId w:val="10"/>
   </w:num>
 </w:numbering>
 </file>
@@ -12286,6 +13502,7 @@
   <w:style w:type="paragraph" w:default="1" w:styleId="Normal">
     <w:name w:val="Normal"/>
     <w:qFormat/>
+    <w:rsid w:val="005D4F21"/>
   </w:style>
   <w:style w:type="paragraph" w:styleId="Ttulo1">
     <w:name w:val="heading 1"/>
@@ -12974,6 +14191,17 @@
       <w:szCs w:val="24"/>
     </w:rPr>
   </w:style>
+  <w:style w:type="character" w:styleId="Textoennegrita">
+    <w:name w:val="Strong"/>
+    <w:basedOn w:val="Fuentedeprrafopredeter"/>
+    <w:uiPriority w:val="22"/>
+    <w:qFormat/>
+    <w:rsid w:val="003852C9"/>
+    <w:rPr>
+      <w:b/>
+      <w:bCs/>
+    </w:rPr>
+  </w:style>
 </w:styles>
 </file>
 
@@ -13273,19 +14501,6 @@
 </file>
 
 <file path=customXml/item1.xml><?xml version="1.0" encoding="utf-8"?>
-<?mso-contentType ?>
-<FormTemplates xmlns="http://schemas.microsoft.com/sharepoint/v3/contenttype/forms">
-  <Display>DocumentLibraryForm</Display>
-  <Edit>DocumentLibraryForm</Edit>
-  <New>DocumentLibraryForm</New>
-</FormTemplates>
-</file>
-
-<file path=customXml/item2.xml><?xml version="1.0" encoding="utf-8"?>
-<b:Sources xmlns:b="http://schemas.openxmlformats.org/officeDocument/2006/bibliography" xmlns="http://schemas.openxmlformats.org/officeDocument/2006/bibliography" SelectedStyle="\APASixthEditionOfficeOnline.xsl" StyleName="APA" Version="6"/>
-</file>
-
-<file path=customXml/item3.xml><?xml version="1.0" encoding="utf-8"?>
 <ct:contentTypeSchema xmlns:ct="http://schemas.microsoft.com/office/2006/metadata/contentType" xmlns:ma="http://schemas.microsoft.com/office/2006/metadata/properties/metaAttributes" ct:_="" ma:_="" ma:contentTypeName="Documento" ma:contentTypeID="0x010100504DEED138295E45A67BAF91A824A794" ma:contentTypeVersion="9" ma:contentTypeDescription="Crear nuevo documento." ma:contentTypeScope="" ma:versionID="790cc7187373def1a137106157833f19">
   <xsd:schema xmlns:xsd="http://www.w3.org/2001/XMLSchema" xmlns:xs="http://www.w3.org/2001/XMLSchema" xmlns:p="http://schemas.microsoft.com/office/2006/metadata/properties" xmlns:ns3="d0ae85fd-aeb9-4837-8c6b-80b56afade20" xmlns:ns4="54378ac2-2847-4bae-a252-76836d523856" targetNamespace="http://schemas.microsoft.com/office/2006/metadata/properties" ma:root="true" ma:fieldsID="3bcfed8f78d4ab3d5d869682abecdff4" ns3:_="" ns4:_="">
     <xsd:import namespace="d0ae85fd-aeb9-4837-8c6b-80b56afade20"/>
@@ -13480,6 +14695,19 @@
 </ct:contentTypeSchema>
 </file>
 
+<file path=customXml/item2.xml><?xml version="1.0" encoding="utf-8"?>
+<b:Sources xmlns:b="http://schemas.openxmlformats.org/officeDocument/2006/bibliography" xmlns="http://schemas.openxmlformats.org/officeDocument/2006/bibliography" SelectedStyle="\APASixthEditionOfficeOnline.xsl" StyleName="APA" Version="6"/>
+</file>
+
+<file path=customXml/item3.xml><?xml version="1.0" encoding="utf-8"?>
+<?mso-contentType ?>
+<FormTemplates xmlns="http://schemas.microsoft.com/sharepoint/v3/contenttype/forms">
+  <Display>DocumentLibraryForm</Display>
+  <Edit>DocumentLibraryForm</Edit>
+  <New>DocumentLibraryForm</New>
+</FormTemplates>
+</file>
+
 <file path=customXml/item4.xml><?xml version="1.0" encoding="utf-8"?>
 <p:properties xmlns:p="http://schemas.microsoft.com/office/2006/metadata/properties" xmlns:xsi="http://www.w3.org/2001/XMLSchema-instance" xmlns:pc="http://schemas.microsoft.com/office/infopath/2007/PartnerControls">
   <documentManagement>
@@ -13489,22 +14717,6 @@
 </file>
 
 <file path=customXml/itemProps1.xml><?xml version="1.0" encoding="utf-8"?>
-<ds:datastoreItem xmlns:ds="http://schemas.openxmlformats.org/officeDocument/2006/customXml" ds:itemID="{798658F7-939D-4AD8-A74C-CAF43EEA543E}">
-  <ds:schemaRefs>
-    <ds:schemaRef ds:uri="http://schemas.microsoft.com/sharepoint/v3/contenttype/forms"/>
-  </ds:schemaRefs>
-</ds:datastoreItem>
-</file>
-
-<file path=customXml/itemProps2.xml><?xml version="1.0" encoding="utf-8"?>
-<ds:datastoreItem xmlns:ds="http://schemas.openxmlformats.org/officeDocument/2006/customXml" ds:itemID="{10A5978B-3AC3-4D08-A8C3-86FA74293171}">
-  <ds:schemaRefs>
-    <ds:schemaRef ds:uri="http://schemas.openxmlformats.org/officeDocument/2006/bibliography"/>
-  </ds:schemaRefs>
-</ds:datastoreItem>
-</file>
-
-<file path=customXml/itemProps3.xml><?xml version="1.0" encoding="utf-8"?>
 <ds:datastoreItem xmlns:ds="http://schemas.openxmlformats.org/officeDocument/2006/customXml" ds:itemID="{D898E004-EEA9-4BBB-8ED3-13C30F8B4DCD}">
   <ds:schemaRefs>
     <ds:schemaRef ds:uri="http://schemas.microsoft.com/office/2006/metadata/contentType"/>
@@ -13523,6 +14735,22 @@
 </ds:datastoreItem>
 </file>
 
+<file path=customXml/itemProps2.xml><?xml version="1.0" encoding="utf-8"?>
+<ds:datastoreItem xmlns:ds="http://schemas.openxmlformats.org/officeDocument/2006/customXml" ds:itemID="{10A5978B-3AC3-4D08-A8C3-86FA74293171}">
+  <ds:schemaRefs>
+    <ds:schemaRef ds:uri="http://schemas.openxmlformats.org/officeDocument/2006/bibliography"/>
+  </ds:schemaRefs>
+</ds:datastoreItem>
+</file>
+
+<file path=customXml/itemProps3.xml><?xml version="1.0" encoding="utf-8"?>
+<ds:datastoreItem xmlns:ds="http://schemas.openxmlformats.org/officeDocument/2006/customXml" ds:itemID="{798658F7-939D-4AD8-A74C-CAF43EEA543E}">
+  <ds:schemaRefs>
+    <ds:schemaRef ds:uri="http://schemas.microsoft.com/sharepoint/v3/contenttype/forms"/>
+  </ds:schemaRefs>
+</ds:datastoreItem>
+</file>
+
 <file path=customXml/itemProps4.xml><?xml version="1.0" encoding="utf-8"?>
 <ds:datastoreItem xmlns:ds="http://schemas.openxmlformats.org/officeDocument/2006/customXml" ds:itemID="{18A2F2AE-99C1-4749-9DD0-9CC2E322DFC2}">
   <ds:schemaRefs>
